--- a/1- PM/PMP.docx
+++ b/1- PM/PMP.docx
@@ -415,7 +415,6 @@
               <w:dataBinding w:prefixMappings="xmlns:ns0='http://purl.org/dc/elements/1.1/' xmlns:ns1='http://schemas.openxmlformats.org/package/2006/metadata/core-properties' " w:xpath="/ns1:coreProperties[1]/ns0:subject[1]" w:storeItemID="{6C3C8BC8-F283-45AE-878A-BAB7291924A1}"/>
               <w:text/>
             </w:sdtPr>
-            <w:sdtEndPr/>
             <w:sdtContent>
               <w:r>
                 <w:rPr>
@@ -1810,6 +1809,26 @@
                     <w:rFonts w:asciiTheme="majorBidi" w:hAnsiTheme="majorBidi" w:cstheme="majorBidi"/>
                   </w:rPr>
                 </w:pPr>
+                <w:r>
+                  <w:rPr>
+                    <w:rFonts w:asciiTheme="majorBidi" w:hAnsiTheme="majorBidi" w:cstheme="majorBidi"/>
+                    <w:b/>
+                    <w:bCs/>
+                    <w:sz w:val="24"/>
+                    <w:szCs w:val="24"/>
+                  </w:rPr>
+                  <w:t>1.</w:t>
+                </w:r>
+                <w:r>
+                  <w:rPr>
+                    <w:rFonts w:asciiTheme="majorBidi" w:hAnsiTheme="majorBidi" w:cstheme="majorBidi"/>
+                    <w:b/>
+                    <w:bCs/>
+                    <w:sz w:val="24"/>
+                    <w:szCs w:val="24"/>
+                  </w:rPr>
+                  <w:t>3</w:t>
+                </w:r>
               </w:p>
             </w:tc>
             <w:tc>
@@ -1826,6 +1845,16 @@
                     <w:rFonts w:asciiTheme="majorBidi" w:hAnsiTheme="majorBidi" w:cstheme="majorBidi"/>
                   </w:rPr>
                 </w:pPr>
+                <w:r>
+                  <w:rPr>
+                    <w:rFonts w:asciiTheme="majorBidi" w:hAnsiTheme="majorBidi" w:cstheme="majorBidi"/>
+                    <w:b/>
+                    <w:bCs/>
+                    <w:sz w:val="24"/>
+                    <w:szCs w:val="24"/>
+                  </w:rPr>
+                  <w:t>Aml Mostafa</w:t>
+                </w:r>
               </w:p>
             </w:tc>
             <w:tc>
@@ -1843,6 +1872,36 @@
                     <w:rtl/>
                   </w:rPr>
                 </w:pPr>
+                <w:r>
+                  <w:rPr>
+                    <w:rFonts w:asciiTheme="majorBidi" w:hAnsiTheme="majorBidi" w:cstheme="majorBidi"/>
+                    <w:b/>
+                    <w:bCs/>
+                    <w:sz w:val="24"/>
+                    <w:szCs w:val="24"/>
+                  </w:rPr>
+                  <w:t>1</w:t>
+                </w:r>
+                <w:r>
+                  <w:rPr>
+                    <w:rFonts w:asciiTheme="majorBidi" w:hAnsiTheme="majorBidi" w:cstheme="majorBidi"/>
+                    <w:b/>
+                    <w:bCs/>
+                    <w:sz w:val="24"/>
+                    <w:szCs w:val="24"/>
+                  </w:rPr>
+                  <w:t>3</w:t>
+                </w:r>
+                <w:r>
+                  <w:rPr>
+                    <w:rFonts w:asciiTheme="majorBidi" w:hAnsiTheme="majorBidi" w:cstheme="majorBidi"/>
+                    <w:b/>
+                    <w:bCs/>
+                    <w:sz w:val="24"/>
+                    <w:szCs w:val="24"/>
+                  </w:rPr>
+                  <w:t>/3/2023</w:t>
+                </w:r>
               </w:p>
             </w:tc>
             <w:tc>
@@ -1859,6 +1918,40 @@
                     <w:rFonts w:asciiTheme="majorBidi" w:hAnsiTheme="majorBidi" w:cstheme="majorBidi"/>
                   </w:rPr>
                 </w:pPr>
+                <w:proofErr w:type="spellStart"/>
+                <w:r>
+                  <w:rPr>
+                    <w:rFonts w:asciiTheme="majorBidi" w:hAnsiTheme="majorBidi" w:cstheme="majorBidi"/>
+                    <w:b/>
+                    <w:bCs/>
+                    <w:sz w:val="24"/>
+                    <w:szCs w:val="24"/>
+                  </w:rPr>
+                  <w:t>Beshosy</w:t>
+                </w:r>
+                <w:proofErr w:type="spellEnd"/>
+                <w:r>
+                  <w:rPr>
+                    <w:rFonts w:asciiTheme="majorBidi" w:hAnsiTheme="majorBidi" w:cstheme="majorBidi"/>
+                    <w:b/>
+                    <w:bCs/>
+                    <w:sz w:val="24"/>
+                    <w:szCs w:val="24"/>
+                  </w:rPr>
+                  <w:t xml:space="preserve"> </w:t>
+                </w:r>
+                <w:proofErr w:type="spellStart"/>
+                <w:r>
+                  <w:rPr>
+                    <w:rFonts w:asciiTheme="majorBidi" w:hAnsiTheme="majorBidi" w:cstheme="majorBidi"/>
+                    <w:b/>
+                    <w:bCs/>
+                    <w:sz w:val="24"/>
+                    <w:szCs w:val="24"/>
+                  </w:rPr>
+                  <w:t>Sameh</w:t>
+                </w:r>
+                <w:proofErr w:type="spellEnd"/>
               </w:p>
             </w:tc>
             <w:tc>
@@ -1875,6 +1968,36 @@
                     <w:rFonts w:asciiTheme="majorBidi" w:hAnsiTheme="majorBidi" w:cstheme="majorBidi"/>
                   </w:rPr>
                 </w:pPr>
+                <w:r>
+                  <w:rPr>
+                    <w:rFonts w:asciiTheme="majorBidi" w:hAnsiTheme="majorBidi" w:cstheme="majorBidi"/>
+                    <w:b/>
+                    <w:bCs/>
+                    <w:sz w:val="24"/>
+                    <w:szCs w:val="24"/>
+                  </w:rPr>
+                  <w:t>1</w:t>
+                </w:r>
+                <w:r>
+                  <w:rPr>
+                    <w:rFonts w:asciiTheme="majorBidi" w:hAnsiTheme="majorBidi" w:cstheme="majorBidi"/>
+                    <w:b/>
+                    <w:bCs/>
+                    <w:sz w:val="24"/>
+                    <w:szCs w:val="24"/>
+                  </w:rPr>
+                  <w:t>7</w:t>
+                </w:r>
+                <w:r>
+                  <w:rPr>
+                    <w:rFonts w:asciiTheme="majorBidi" w:hAnsiTheme="majorBidi" w:cstheme="majorBidi"/>
+                    <w:b/>
+                    <w:bCs/>
+                    <w:sz w:val="24"/>
+                    <w:szCs w:val="24"/>
+                  </w:rPr>
+                  <w:t>/3/2023</w:t>
+                </w:r>
               </w:p>
             </w:tc>
             <w:tc>
@@ -1891,6 +2014,54 @@
                     <w:rFonts w:asciiTheme="majorBidi" w:hAnsiTheme="majorBidi" w:cstheme="majorBidi"/>
                   </w:rPr>
                 </w:pPr>
+                <w:r>
+                  <w:rPr>
+                    <w:rFonts w:asciiTheme="majorBidi" w:hAnsiTheme="majorBidi" w:cstheme="majorBidi"/>
+                    <w:b/>
+                    <w:bCs/>
+                    <w:color w:val="000000"/>
+                    <w:sz w:val="22"/>
+                    <w:szCs w:val="22"/>
+                    <w:shd w:val="clear" w:color="auto" w:fill="FFFFFF"/>
+                  </w:rPr>
+                  <w:t>-</w:t>
+                </w:r>
+                <w:r>
+                  <w:rPr>
+                    <w:rFonts w:asciiTheme="majorBidi" w:hAnsiTheme="majorBidi" w:cstheme="majorBidi"/>
+                    <w:b/>
+                    <w:bCs/>
+                    <w:color w:val="000000"/>
+                    <w:sz w:val="22"/>
+                    <w:szCs w:val="22"/>
+                    <w:shd w:val="clear" w:color="auto" w:fill="FFFFFF"/>
+                  </w:rPr>
+                  <w:t>added Bas</w:t>
+                </w:r>
+                <w:r>
+                  <w:rPr>
+                    <w:rFonts w:asciiTheme="majorBidi" w:hAnsiTheme="majorBidi" w:cstheme="majorBidi"/>
+                    <w:b/>
+                    <w:bCs/>
+                    <w:color w:val="000000"/>
+                    <w:sz w:val="22"/>
+                    <w:szCs w:val="22"/>
+                    <w:shd w:val="clear" w:color="auto" w:fill="FFFFFF"/>
+                  </w:rPr>
+                  <w:t>e</w:t>
+                </w:r>
+                <w:r>
+                  <w:rPr>
+                    <w:rFonts w:asciiTheme="majorBidi" w:hAnsiTheme="majorBidi" w:cstheme="majorBidi"/>
+                    <w:b/>
+                    <w:bCs/>
+                    <w:color w:val="000000"/>
+                    <w:sz w:val="22"/>
+                    <w:szCs w:val="22"/>
+                    <w:shd w:val="clear" w:color="auto" w:fill="FFFFFF"/>
+                  </w:rPr>
+                  <w:t>line strategy</w:t>
+                </w:r>
               </w:p>
             </w:tc>
           </w:tr>
@@ -4138,7 +4309,6 @@
               <w:tab w:val="right" w:leader="dot" w:pos="10790"/>
             </w:tabs>
             <w:rPr>
-              <w:rFonts w:eastAsiaTheme="minorEastAsia"/>
               <w:noProof/>
             </w:rPr>
           </w:pPr>
@@ -4223,6 +4393,11 @@
               <w:fldChar w:fldCharType="end"/>
             </w:r>
           </w:hyperlink>
+        </w:p>
+        <w:p>
+          <w:r>
+            <w:t>9. Baseline Statrategy……………………………………………………………………………………………………………………………………………………10</w:t>
+          </w:r>
         </w:p>
         <w:p>
           <w:pPr>
@@ -4257,16 +4432,12 @@
       <w:bookmarkStart w:id="0" w:name="_Toc129387504"/>
     </w:p>
     <w:p/>
-    <w:p/>
-    <w:p/>
-    <w:p/>
-    <w:p/>
     <w:p>
       <w:pPr>
         <w:pStyle w:val="Heading1"/>
         <w:numPr>
           <w:ilvl w:val="0"/>
-          <w:numId w:val="3"/>
+          <w:numId w:val="1"/>
         </w:numPr>
         <w:rPr>
           <w:rFonts w:asciiTheme="majorBidi" w:hAnsiTheme="majorBidi"/>
@@ -4293,7 +4464,7 @@
         <w:pStyle w:val="Heading2"/>
         <w:numPr>
           <w:ilvl w:val="1"/>
-          <w:numId w:val="3"/>
+          <w:numId w:val="1"/>
         </w:numPr>
         <w:rPr>
           <w:rFonts w:asciiTheme="majorBidi" w:hAnsiTheme="majorBidi"/>
@@ -4334,7 +4505,7 @@
         <w:pStyle w:val="Heading2"/>
         <w:numPr>
           <w:ilvl w:val="1"/>
-          <w:numId w:val="3"/>
+          <w:numId w:val="1"/>
         </w:numPr>
         <w:rPr>
           <w:rFonts w:asciiTheme="majorBidi" w:hAnsiTheme="majorBidi"/>
@@ -4388,7 +4559,7 @@
         <w:pStyle w:val="Heading2"/>
         <w:numPr>
           <w:ilvl w:val="1"/>
-          <w:numId w:val="3"/>
+          <w:numId w:val="1"/>
         </w:numPr>
         <w:rPr>
           <w:rFonts w:asciiTheme="majorBidi" w:hAnsiTheme="majorBidi"/>
@@ -4475,7 +4646,7 @@
         <w:pStyle w:val="Heading3"/>
         <w:numPr>
           <w:ilvl w:val="0"/>
-          <w:numId w:val="6"/>
+          <w:numId w:val="2"/>
         </w:numPr>
         <w:rPr>
           <w:rFonts w:asciiTheme="majorBidi" w:hAnsiTheme="majorBidi"/>
@@ -4526,7 +4697,7 @@
         <w:pStyle w:val="ListParagraph"/>
         <w:numPr>
           <w:ilvl w:val="0"/>
-          <w:numId w:val="7"/>
+          <w:numId w:val="3"/>
         </w:numPr>
         <w:spacing w:after="0"/>
         <w:rPr>
@@ -4576,7 +4747,7 @@
         <w:pStyle w:val="ListParagraph"/>
         <w:numPr>
           <w:ilvl w:val="0"/>
-          <w:numId w:val="7"/>
+          <w:numId w:val="3"/>
         </w:numPr>
         <w:spacing w:after="0"/>
         <w:rPr>
@@ -4637,7 +4808,7 @@
         <w:pStyle w:val="ListParagraph"/>
         <w:numPr>
           <w:ilvl w:val="0"/>
-          <w:numId w:val="7"/>
+          <w:numId w:val="3"/>
         </w:numPr>
         <w:spacing w:after="0"/>
         <w:rPr>
@@ -4706,7 +4877,7 @@
         <w:pStyle w:val="ListParagraph"/>
         <w:numPr>
           <w:ilvl w:val="0"/>
-          <w:numId w:val="7"/>
+          <w:numId w:val="3"/>
         </w:numPr>
         <w:spacing w:after="0"/>
         <w:rPr>
@@ -4747,7 +4918,7 @@
         <w:pStyle w:val="ListParagraph"/>
         <w:numPr>
           <w:ilvl w:val="0"/>
-          <w:numId w:val="7"/>
+          <w:numId w:val="3"/>
         </w:numPr>
         <w:spacing w:after="0"/>
         <w:rPr>
@@ -4861,7 +5032,7 @@
         <w:pStyle w:val="Heading2"/>
         <w:numPr>
           <w:ilvl w:val="1"/>
-          <w:numId w:val="3"/>
+          <w:numId w:val="1"/>
         </w:numPr>
         <w:rPr>
           <w:rFonts w:asciiTheme="majorBidi" w:hAnsiTheme="majorBidi"/>
@@ -4889,7 +5060,7 @@
         <w:pStyle w:val="Heading3"/>
         <w:numPr>
           <w:ilvl w:val="0"/>
-          <w:numId w:val="11"/>
+          <w:numId w:val="4"/>
         </w:numPr>
         <w:rPr>
           <w:rFonts w:asciiTheme="majorBidi" w:hAnsiTheme="majorBidi"/>
@@ -4909,7 +5080,7 @@
         <w:pStyle w:val="ListParagraph"/>
         <w:numPr>
           <w:ilvl w:val="0"/>
-          <w:numId w:val="33"/>
+          <w:numId w:val="8"/>
         </w:numPr>
         <w:rPr>
           <w:rFonts w:asciiTheme="majorBidi" w:hAnsiTheme="majorBidi" w:cstheme="majorBidi"/>
@@ -4931,7 +5102,7 @@
         <w:pStyle w:val="ListParagraph"/>
         <w:numPr>
           <w:ilvl w:val="0"/>
-          <w:numId w:val="33"/>
+          <w:numId w:val="8"/>
         </w:numPr>
         <w:spacing w:after="0" w:line="276" w:lineRule="auto"/>
         <w:rPr>
@@ -4955,7 +5126,7 @@
         <w:pStyle w:val="ListParagraph"/>
         <w:numPr>
           <w:ilvl w:val="0"/>
-          <w:numId w:val="33"/>
+          <w:numId w:val="8"/>
         </w:numPr>
         <w:spacing w:after="0" w:line="276" w:lineRule="auto"/>
         <w:rPr>
@@ -4988,7 +5159,7 @@
         <w:pStyle w:val="Heading3"/>
         <w:numPr>
           <w:ilvl w:val="0"/>
-          <w:numId w:val="11"/>
+          <w:numId w:val="4"/>
         </w:numPr>
         <w:rPr>
           <w:rFonts w:asciiTheme="majorBidi" w:hAnsiTheme="majorBidi"/>
@@ -5008,7 +5179,7 @@
         <w:pStyle w:val="ListParagraph"/>
         <w:numPr>
           <w:ilvl w:val="0"/>
-          <w:numId w:val="12"/>
+          <w:numId w:val="5"/>
         </w:numPr>
         <w:rPr>
           <w:rFonts w:asciiTheme="majorBidi" w:hAnsiTheme="majorBidi" w:cstheme="majorBidi"/>
@@ -5030,7 +5201,7 @@
         <w:pStyle w:val="ListParagraph"/>
         <w:numPr>
           <w:ilvl w:val="0"/>
-          <w:numId w:val="12"/>
+          <w:numId w:val="5"/>
         </w:numPr>
         <w:rPr>
           <w:rFonts w:asciiTheme="majorBidi" w:hAnsiTheme="majorBidi" w:cstheme="majorBidi"/>
@@ -5052,7 +5223,7 @@
         <w:pStyle w:val="ListParagraph"/>
         <w:numPr>
           <w:ilvl w:val="0"/>
-          <w:numId w:val="12"/>
+          <w:numId w:val="5"/>
         </w:numPr>
         <w:rPr>
           <w:rFonts w:asciiTheme="majorBidi" w:hAnsiTheme="majorBidi" w:cstheme="majorBidi"/>
@@ -5092,7 +5263,7 @@
         <w:pStyle w:val="Heading2"/>
         <w:numPr>
           <w:ilvl w:val="1"/>
-          <w:numId w:val="3"/>
+          <w:numId w:val="1"/>
         </w:numPr>
         <w:rPr>
           <w:rFonts w:asciiTheme="majorBidi" w:hAnsiTheme="majorBidi"/>
@@ -5112,6 +5283,7 @@
           <w:sz w:val="32"/>
           <w:szCs w:val="32"/>
         </w:rPr>
+        <w:lastRenderedPageBreak/>
         <w:t>Scope Management</w:t>
       </w:r>
       <w:bookmarkEnd w:id="8"/>
@@ -5128,7 +5300,7 @@
         <w:pStyle w:val="Heading3"/>
         <w:numPr>
           <w:ilvl w:val="0"/>
-          <w:numId w:val="35"/>
+          <w:numId w:val="9"/>
         </w:numPr>
         <w:rPr>
           <w:rFonts w:asciiTheme="majorBidi" w:hAnsiTheme="majorBidi"/>
@@ -5160,7 +5332,7 @@
         <w:pStyle w:val="ListParagraph"/>
         <w:numPr>
           <w:ilvl w:val="0"/>
-          <w:numId w:val="36"/>
+          <w:numId w:val="10"/>
         </w:numPr>
         <w:spacing w:line="360" w:lineRule="auto"/>
         <w:rPr>
@@ -5201,7 +5373,7 @@
         <w:pStyle w:val="ListParagraph"/>
         <w:numPr>
           <w:ilvl w:val="0"/>
-          <w:numId w:val="36"/>
+          <w:numId w:val="10"/>
         </w:numPr>
         <w:spacing w:line="360" w:lineRule="auto"/>
         <w:rPr>
@@ -5232,7 +5404,7 @@
         <w:pStyle w:val="ListParagraph"/>
         <w:numPr>
           <w:ilvl w:val="0"/>
-          <w:numId w:val="36"/>
+          <w:numId w:val="10"/>
         </w:numPr>
         <w:spacing w:line="360" w:lineRule="auto"/>
         <w:rPr>
@@ -5255,7 +5427,7 @@
         <w:pStyle w:val="ListParagraph"/>
         <w:numPr>
           <w:ilvl w:val="0"/>
-          <w:numId w:val="36"/>
+          <w:numId w:val="10"/>
         </w:numPr>
         <w:spacing w:line="360" w:lineRule="auto"/>
         <w:rPr>
@@ -5289,7 +5461,7 @@
         <w:pStyle w:val="Heading3"/>
         <w:numPr>
           <w:ilvl w:val="0"/>
-          <w:numId w:val="35"/>
+          <w:numId w:val="9"/>
         </w:numPr>
         <w:rPr>
           <w:rFonts w:asciiTheme="majorBidi" w:hAnsiTheme="majorBidi"/>
@@ -5315,7 +5487,7 @@
         <w:widowControl w:val="0"/>
         <w:numPr>
           <w:ilvl w:val="0"/>
-          <w:numId w:val="39"/>
+          <w:numId w:val="11"/>
         </w:numPr>
         <w:spacing w:after="0" w:line="276" w:lineRule="auto"/>
         <w:rPr>
@@ -5339,7 +5511,7 @@
         <w:widowControl w:val="0"/>
         <w:numPr>
           <w:ilvl w:val="0"/>
-          <w:numId w:val="39"/>
+          <w:numId w:val="11"/>
         </w:numPr>
         <w:spacing w:after="0" w:line="276" w:lineRule="auto"/>
         <w:rPr>
@@ -5363,7 +5535,7 @@
         <w:widowControl w:val="0"/>
         <w:numPr>
           <w:ilvl w:val="0"/>
-          <w:numId w:val="39"/>
+          <w:numId w:val="11"/>
         </w:numPr>
         <w:spacing w:after="0" w:line="276" w:lineRule="auto"/>
         <w:rPr>
@@ -5387,7 +5559,7 @@
         <w:widowControl w:val="0"/>
         <w:numPr>
           <w:ilvl w:val="0"/>
-          <w:numId w:val="39"/>
+          <w:numId w:val="11"/>
         </w:numPr>
         <w:spacing w:after="0" w:line="276" w:lineRule="auto"/>
         <w:rPr>
@@ -5527,6 +5699,16 @@
     </w:p>
     <w:p>
       <w:pPr>
+        <w:spacing w:line="240" w:lineRule="auto"/>
+        <w:rPr>
+          <w:rFonts w:asciiTheme="majorBidi" w:hAnsiTheme="majorBidi" w:cstheme="majorBidi"/>
+          <w:sz w:val="24"/>
+          <w:szCs w:val="24"/>
+        </w:rPr>
+      </w:pPr>
+    </w:p>
+    <w:p>
+      <w:pPr>
         <w:jc w:val="both"/>
         <w:rPr>
           <w:rFonts w:asciiTheme="majorBidi" w:hAnsiTheme="majorBidi" w:cstheme="majorBidi"/>
@@ -5541,7 +5723,7 @@
         <w:pStyle w:val="Heading1"/>
         <w:numPr>
           <w:ilvl w:val="0"/>
-          <w:numId w:val="3"/>
+          <w:numId w:val="1"/>
         </w:numPr>
         <w:rPr>
           <w:rFonts w:asciiTheme="majorBidi" w:hAnsiTheme="majorBidi"/>
@@ -5573,7 +5755,7 @@
         <w:pStyle w:val="Heading2"/>
         <w:numPr>
           <w:ilvl w:val="1"/>
-          <w:numId w:val="3"/>
+          <w:numId w:val="1"/>
         </w:numPr>
         <w:rPr>
           <w:rFonts w:asciiTheme="majorBidi" w:hAnsiTheme="majorBidi"/>
@@ -5756,7 +5938,7 @@
               <w:widowControl w:val="0"/>
               <w:numPr>
                 <w:ilvl w:val="0"/>
-                <w:numId w:val="49"/>
+                <w:numId w:val="13"/>
               </w:numPr>
               <w:pBdr>
                 <w:top w:val="nil"/>
@@ -5784,7 +5966,7 @@
               <w:widowControl w:val="0"/>
               <w:numPr>
                 <w:ilvl w:val="0"/>
-                <w:numId w:val="49"/>
+                <w:numId w:val="13"/>
               </w:numPr>
               <w:pBdr>
                 <w:top w:val="nil"/>
@@ -5812,7 +5994,7 @@
               <w:widowControl w:val="0"/>
               <w:numPr>
                 <w:ilvl w:val="0"/>
-                <w:numId w:val="49"/>
+                <w:numId w:val="13"/>
               </w:numPr>
               <w:pBdr>
                 <w:top w:val="nil"/>
@@ -5840,7 +6022,7 @@
               <w:widowControl w:val="0"/>
               <w:numPr>
                 <w:ilvl w:val="0"/>
-                <w:numId w:val="49"/>
+                <w:numId w:val="13"/>
               </w:numPr>
               <w:pBdr>
                 <w:top w:val="nil"/>
@@ -5868,7 +6050,7 @@
               <w:widowControl w:val="0"/>
               <w:numPr>
                 <w:ilvl w:val="0"/>
-                <w:numId w:val="49"/>
+                <w:numId w:val="13"/>
               </w:numPr>
               <w:pBdr>
                 <w:top w:val="nil"/>
@@ -5896,7 +6078,7 @@
               <w:widowControl w:val="0"/>
               <w:numPr>
                 <w:ilvl w:val="0"/>
-                <w:numId w:val="49"/>
+                <w:numId w:val="13"/>
               </w:numPr>
               <w:pBdr>
                 <w:top w:val="nil"/>
@@ -6906,7 +7088,7 @@
         <w:pStyle w:val="Heading2"/>
         <w:numPr>
           <w:ilvl w:val="1"/>
-          <w:numId w:val="3"/>
+          <w:numId w:val="1"/>
         </w:numPr>
         <w:rPr>
           <w:rFonts w:asciiTheme="majorBidi" w:hAnsiTheme="majorBidi"/>
@@ -6982,7 +7164,7 @@
         <w:pStyle w:val="Heading2"/>
         <w:numPr>
           <w:ilvl w:val="1"/>
-          <w:numId w:val="3"/>
+          <w:numId w:val="1"/>
         </w:numPr>
         <w:rPr>
           <w:rFonts w:asciiTheme="majorBidi" w:hAnsiTheme="majorBidi"/>
@@ -7500,7 +7682,7 @@
         <w:pStyle w:val="Heading1"/>
         <w:numPr>
           <w:ilvl w:val="0"/>
-          <w:numId w:val="3"/>
+          <w:numId w:val="1"/>
         </w:numPr>
         <w:rPr>
           <w:rFonts w:asciiTheme="majorBidi" w:hAnsiTheme="majorBidi"/>
@@ -7635,7 +7817,7 @@
         <w:pStyle w:val="ListParagraph"/>
         <w:numPr>
           <w:ilvl w:val="0"/>
-          <w:numId w:val="31"/>
+          <w:numId w:val="7"/>
         </w:numPr>
         <w:spacing w:after="0"/>
         <w:jc w:val="both"/>
@@ -7696,7 +7878,7 @@
         <w:pStyle w:val="ListParagraph"/>
         <w:numPr>
           <w:ilvl w:val="0"/>
-          <w:numId w:val="31"/>
+          <w:numId w:val="7"/>
         </w:numPr>
         <w:spacing w:after="0"/>
         <w:jc w:val="both"/>
@@ -8145,7 +8327,7 @@
         <w:pStyle w:val="Heading1"/>
         <w:numPr>
           <w:ilvl w:val="0"/>
-          <w:numId w:val="3"/>
+          <w:numId w:val="1"/>
         </w:numPr>
         <w:rPr>
           <w:rFonts w:asciiTheme="majorBidi" w:hAnsiTheme="majorBidi"/>
@@ -8169,7 +8351,7 @@
         <w:pStyle w:val="ListParagraph"/>
         <w:numPr>
           <w:ilvl w:val="1"/>
-          <w:numId w:val="3"/>
+          <w:numId w:val="1"/>
         </w:numPr>
         <w:rPr>
           <w:b/>
@@ -8198,7 +8380,7 @@
         <w:pStyle w:val="ListParagraph"/>
         <w:numPr>
           <w:ilvl w:val="1"/>
-          <w:numId w:val="3"/>
+          <w:numId w:val="1"/>
         </w:numPr>
         <w:rPr>
           <w:b/>
@@ -8227,7 +8409,7 @@
         <w:pStyle w:val="ListParagraph"/>
         <w:numPr>
           <w:ilvl w:val="1"/>
-          <w:numId w:val="3"/>
+          <w:numId w:val="1"/>
         </w:numPr>
         <w:rPr>
           <w:b/>
@@ -8271,7 +8453,7 @@
         <w:pStyle w:val="Heading1"/>
         <w:numPr>
           <w:ilvl w:val="0"/>
-          <w:numId w:val="3"/>
+          <w:numId w:val="1"/>
         </w:numPr>
         <w:rPr>
           <w:rFonts w:asciiTheme="majorBidi" w:hAnsiTheme="majorBidi"/>
@@ -8329,7 +8511,7 @@
         <w:pStyle w:val="Heading3"/>
         <w:numPr>
           <w:ilvl w:val="0"/>
-          <w:numId w:val="19"/>
+          <w:numId w:val="6"/>
         </w:numPr>
         <w:spacing w:line="360" w:lineRule="auto"/>
         <w:rPr>
@@ -8350,7 +8532,7 @@
         <w:pStyle w:val="ListParagraph"/>
         <w:numPr>
           <w:ilvl w:val="0"/>
-          <w:numId w:val="44"/>
+          <w:numId w:val="12"/>
         </w:numPr>
       </w:pPr>
       <w:r>
@@ -8368,7 +8550,7 @@
         <w:pStyle w:val="ListParagraph"/>
         <w:numPr>
           <w:ilvl w:val="0"/>
-          <w:numId w:val="44"/>
+          <w:numId w:val="12"/>
         </w:numPr>
       </w:pPr>
       <w:r>
@@ -8380,7 +8562,7 @@
         <w:pStyle w:val="ListParagraph"/>
         <w:numPr>
           <w:ilvl w:val="0"/>
-          <w:numId w:val="44"/>
+          <w:numId w:val="12"/>
         </w:numPr>
       </w:pPr>
       <w:r>
@@ -8428,7 +8610,7 @@
         <w:pStyle w:val="ListParagraph"/>
         <w:numPr>
           <w:ilvl w:val="0"/>
-          <w:numId w:val="44"/>
+          <w:numId w:val="12"/>
         </w:numPr>
         <w:spacing w:after="0" w:line="360" w:lineRule="auto"/>
         <w:rPr>
@@ -8447,7 +8629,7 @@
         <w:pStyle w:val="ListParagraph"/>
         <w:numPr>
           <w:ilvl w:val="0"/>
-          <w:numId w:val="44"/>
+          <w:numId w:val="12"/>
         </w:numPr>
         <w:spacing w:after="0" w:line="360" w:lineRule="auto"/>
         <w:rPr>
@@ -8498,7 +8680,7 @@
         <w:pStyle w:val="Heading1"/>
         <w:numPr>
           <w:ilvl w:val="0"/>
-          <w:numId w:val="3"/>
+          <w:numId w:val="1"/>
         </w:numPr>
         <w:rPr>
           <w:rFonts w:asciiTheme="majorBidi" w:hAnsiTheme="majorBidi"/>
@@ -8599,7 +8781,7 @@
         <w:pStyle w:val="Heading1"/>
         <w:numPr>
           <w:ilvl w:val="0"/>
-          <w:numId w:val="3"/>
+          <w:numId w:val="1"/>
         </w:numPr>
         <w:rPr>
           <w:rFonts w:asciiTheme="majorBidi" w:hAnsiTheme="majorBidi"/>
@@ -8713,7 +8895,7 @@
         <w:pStyle w:val="Heading1"/>
         <w:numPr>
           <w:ilvl w:val="0"/>
-          <w:numId w:val="3"/>
+          <w:numId w:val="1"/>
         </w:numPr>
         <w:rPr>
           <w:rFonts w:asciiTheme="majorBidi" w:hAnsiTheme="majorBidi"/>
@@ -8769,6 +8951,105 @@
         </w:rPr>
         <w:t>chrome-extension://gbkeegbaiigmenfmjfclcdgdpimamgkj/views/app.html</w:t>
       </w:r>
+      <w:r>
+        <w:rPr>
+          <w:rFonts w:asciiTheme="majorBidi" w:hAnsiTheme="majorBidi" w:cstheme="majorBidi"/>
+          <w:color w:val="1F4E79" w:themeColor="accent1" w:themeShade="80"/>
+          <w:sz w:val="28"/>
+          <w:szCs w:val="28"/>
+          <w:u w:val="single"/>
+        </w:rPr>
+        <w:t xml:space="preserve"> </w:t>
+      </w:r>
+    </w:p>
+    <w:p>
+      <w:pPr>
+        <w:rPr>
+          <w:rFonts w:asciiTheme="majorBidi" w:hAnsiTheme="majorBidi" w:cstheme="majorBidi"/>
+          <w:color w:val="1F4E79" w:themeColor="accent1" w:themeShade="80"/>
+          <w:sz w:val="28"/>
+          <w:szCs w:val="28"/>
+          <w:u w:val="single"/>
+        </w:rPr>
+      </w:pPr>
+    </w:p>
+    <w:p>
+      <w:pPr>
+        <w:pStyle w:val="Heading1"/>
+        <w:numPr>
+          <w:ilvl w:val="0"/>
+          <w:numId w:val="1"/>
+        </w:numPr>
+        <w:rPr>
+          <w:rFonts w:asciiTheme="majorBidi" w:hAnsiTheme="majorBidi"/>
+          <w:sz w:val="40"/>
+          <w:szCs w:val="40"/>
+        </w:rPr>
+      </w:pPr>
+      <w:r>
+        <w:rPr>
+          <w:rFonts w:asciiTheme="majorBidi" w:hAnsiTheme="majorBidi"/>
+          <w:sz w:val="40"/>
+          <w:szCs w:val="40"/>
+        </w:rPr>
+        <w:t xml:space="preserve">Baseline Strategy </w:t>
+      </w:r>
+    </w:p>
+    <w:p>
+      <w:pPr>
+        <w:rPr>
+          <w:rFonts w:cstheme="minorHAnsi"/>
+          <w:sz w:val="24"/>
+          <w:szCs w:val="24"/>
+        </w:rPr>
+      </w:pPr>
+    </w:p>
+    <w:p>
+      <w:pPr>
+        <w:rPr>
+          <w:rFonts w:cstheme="minorHAnsi"/>
+          <w:sz w:val="24"/>
+          <w:szCs w:val="24"/>
+          <w:lang w:bidi="ar-EG"/>
+        </w:rPr>
+      </w:pPr>
+      <w:r>
+        <w:rPr>
+          <w:rFonts w:cstheme="minorHAnsi"/>
+          <w:sz w:val="24"/>
+          <w:szCs w:val="24"/>
+        </w:rPr>
+        <w:t xml:space="preserve">The Learning Hub Project schedule will be updated weekly after each baseline. The main milestones of the project will be the weekly deliverables’ submission during the weekly meeting with the customer. The project baseline will be </w:t>
+      </w:r>
+      <w:r>
+        <w:rPr>
+          <w:rFonts w:cstheme="minorHAnsi"/>
+          <w:sz w:val="24"/>
+          <w:szCs w:val="24"/>
+          <w:lang w:bidi="ar-EG"/>
+        </w:rPr>
+        <w:t xml:space="preserve">determined at each submission of a version of the </w:t>
+      </w:r>
+      <w:r>
+        <w:rPr>
+          <w:rFonts w:cstheme="minorHAnsi"/>
+          <w:sz w:val="24"/>
+          <w:szCs w:val="24"/>
+        </w:rPr>
+        <w:t>Learning Hub website.</w:t>
+      </w:r>
+    </w:p>
+    <w:p/>
+    <w:p>
+      <w:pPr>
+        <w:rPr>
+          <w:rFonts w:asciiTheme="majorBidi" w:hAnsiTheme="majorBidi" w:cstheme="majorBidi"/>
+          <w:color w:val="1F4E79" w:themeColor="accent1" w:themeShade="80"/>
+          <w:sz w:val="28"/>
+          <w:szCs w:val="28"/>
+          <w:u w:val="single"/>
+        </w:rPr>
+      </w:pPr>
     </w:p>
     <w:p>
       <w:pPr>
@@ -8840,7 +9121,6 @@
         <w:docPartUnique/>
       </w:docPartObj>
     </w:sdtPr>
-    <w:sdtEndPr/>
     <w:sdtContent>
       <w:sdt>
         <w:sdtPr>
@@ -8850,7 +9130,6 @@
             <w:docPartUnique/>
           </w:docPartObj>
         </w:sdtPr>
-        <w:sdtEndPr/>
         <w:sdtContent>
           <w:p>
             <w:pPr>
@@ -9080,92 +9359,6 @@
 <file path=word/numbering.xml><?xml version="1.0" encoding="utf-8"?>
 <w:numbering xmlns:wpc="http://schemas.microsoft.com/office/word/2010/wordprocessingCanvas" xmlns:cx="http://schemas.microsoft.com/office/drawing/2014/chartex" xmlns:cx1="http://schemas.microsoft.com/office/drawing/2015/9/8/chartex" xmlns:cx2="http://schemas.microsoft.com/office/drawing/2015/10/21/chartex" xmlns:cx3="http://schemas.microsoft.com/office/drawing/2016/5/9/chartex" xmlns:cx4="http://schemas.microsoft.com/office/drawing/2016/5/10/chartex" xmlns:cx5="http://schemas.microsoft.com/office/drawing/2016/5/11/chartex" xmlns:cx6="http://schemas.microsoft.com/office/drawing/2016/5/12/chartex" xmlns:cx7="http://schemas.microsoft.com/office/drawing/2016/5/13/chartex" xmlns:cx8="http://schemas.microsoft.com/office/drawing/2016/5/14/chartex" xmlns:mc="http://schemas.openxmlformats.org/markup-compatibility/2006" xmlns:aink="http://schemas.microsoft.com/office/drawing/2016/ink" xmlns:am3d="http://schemas.microsoft.com/office/drawing/2017/model3d" xmlns:o="urn:schemas-microsoft-com:office:office" xmlns:oel="http://schemas.microsoft.com/office/2019/extlst" xmlns:r="http://schemas.openxmlformats.org/officeDocument/2006/relationships" xmlns:m="http://schemas.openxmlformats.org/officeDocument/2006/math" xmlns:v="urn:schemas-microsoft-com:vml" xmlns:wp14="http://schemas.microsoft.com/office/word/2010/wordprocessingDrawing" xmlns:wp="http://schemas.openxmlformats.org/drawingml/2006/wordprocessingDrawing" xmlns:w10="urn:schemas-microsoft-com:office:word" xmlns:w="http://schemas.openxmlformats.org/wordprocessingml/2006/main" xmlns:w14="http://schemas.microsoft.com/office/word/2010/wordml" xmlns:w15="http://schemas.microsoft.com/office/word/2012/wordml" xmlns:w16cex="http://schemas.microsoft.com/office/word/2018/wordml/cex" xmlns:w16cid="http://schemas.microsoft.com/office/word/2016/wordml/cid" xmlns:w16="http://schemas.microsoft.com/office/word/2018/wordml" xmlns:w16sdtdh="http://schemas.microsoft.com/office/word/2020/wordml/sdtdatahash" xmlns:w16se="http://schemas.microsoft.com/office/word/2015/wordml/symex" xmlns:wpg="http://schemas.microsoft.com/office/word/2010/wordprocessingGroup" xmlns:wpi="http://schemas.microsoft.com/office/word/2010/wordprocessingInk" xmlns:wne="http://schemas.microsoft.com/office/word/2006/wordml" xmlns:wps="http://schemas.microsoft.com/office/word/2010/wordprocessingShape" mc:Ignorable="w14 w15 w16se w16cid w16 w16cex w16sdtdh wp14">
   <w:abstractNum w:abstractNumId="0" w15:restartNumberingAfterBreak="0">
-    <w:nsid w:val="057331CB"/>
-    <w:multiLevelType w:val="hybridMultilevel"/>
-    <w:tmpl w:val="E59C540E"/>
-    <w:lvl w:ilvl="0" w:tplc="04090013">
-      <w:start w:val="1"/>
-      <w:numFmt w:val="upperRoman"/>
-      <w:lvlText w:val="%1."/>
-      <w:lvlJc w:val="right"/>
-      <w:pPr>
-        <w:ind w:left="720" w:hanging="360"/>
-      </w:pPr>
-    </w:lvl>
-    <w:lvl w:ilvl="1" w:tplc="04090019" w:tentative="1">
-      <w:start w:val="1"/>
-      <w:numFmt w:val="lowerLetter"/>
-      <w:lvlText w:val="%2."/>
-      <w:lvlJc w:val="left"/>
-      <w:pPr>
-        <w:ind w:left="1440" w:hanging="360"/>
-      </w:pPr>
-    </w:lvl>
-    <w:lvl w:ilvl="2" w:tplc="0409001B" w:tentative="1">
-      <w:start w:val="1"/>
-      <w:numFmt w:val="lowerRoman"/>
-      <w:lvlText w:val="%3."/>
-      <w:lvlJc w:val="right"/>
-      <w:pPr>
-        <w:ind w:left="2160" w:hanging="180"/>
-      </w:pPr>
-    </w:lvl>
-    <w:lvl w:ilvl="3" w:tplc="0409000F" w:tentative="1">
-      <w:start w:val="1"/>
-      <w:numFmt w:val="decimal"/>
-      <w:lvlText w:val="%4."/>
-      <w:lvlJc w:val="left"/>
-      <w:pPr>
-        <w:ind w:left="2880" w:hanging="360"/>
-      </w:pPr>
-    </w:lvl>
-    <w:lvl w:ilvl="4" w:tplc="04090019" w:tentative="1">
-      <w:start w:val="1"/>
-      <w:numFmt w:val="lowerLetter"/>
-      <w:lvlText w:val="%5."/>
-      <w:lvlJc w:val="left"/>
-      <w:pPr>
-        <w:ind w:left="3600" w:hanging="360"/>
-      </w:pPr>
-    </w:lvl>
-    <w:lvl w:ilvl="5" w:tplc="0409001B" w:tentative="1">
-      <w:start w:val="1"/>
-      <w:numFmt w:val="lowerRoman"/>
-      <w:lvlText w:val="%6."/>
-      <w:lvlJc w:val="right"/>
-      <w:pPr>
-        <w:ind w:left="4320" w:hanging="180"/>
-      </w:pPr>
-    </w:lvl>
-    <w:lvl w:ilvl="6" w:tplc="0409000F" w:tentative="1">
-      <w:start w:val="1"/>
-      <w:numFmt w:val="decimal"/>
-      <w:lvlText w:val="%7."/>
-      <w:lvlJc w:val="left"/>
-      <w:pPr>
-        <w:ind w:left="5040" w:hanging="360"/>
-      </w:pPr>
-    </w:lvl>
-    <w:lvl w:ilvl="7" w:tplc="04090019" w:tentative="1">
-      <w:start w:val="1"/>
-      <w:numFmt w:val="lowerLetter"/>
-      <w:lvlText w:val="%8."/>
-      <w:lvlJc w:val="left"/>
-      <w:pPr>
-        <w:ind w:left="5760" w:hanging="360"/>
-      </w:pPr>
-    </w:lvl>
-    <w:lvl w:ilvl="8" w:tplc="0409001B" w:tentative="1">
-      <w:start w:val="1"/>
-      <w:numFmt w:val="lowerRoman"/>
-      <w:lvlText w:val="%9."/>
-      <w:lvlJc w:val="right"/>
-      <w:pPr>
-        <w:ind w:left="6480" w:hanging="180"/>
-      </w:pPr>
-    </w:lvl>
-  </w:abstractNum>
-  <w:abstractNum w:abstractNumId="1" w15:restartNumberingAfterBreak="0">
     <w:nsid w:val="067B43F7"/>
     <w:multiLevelType w:val="hybridMultilevel"/>
     <w:tmpl w:val="933CDE50"/>
@@ -9254,7 +9447,7 @@
       </w:pPr>
     </w:lvl>
   </w:abstractNum>
-  <w:abstractNum w:abstractNumId="2" w15:restartNumberingAfterBreak="0">
+  <w:abstractNum w:abstractNumId="1" w15:restartNumberingAfterBreak="0">
     <w:nsid w:val="08A97074"/>
     <w:multiLevelType w:val="hybridMultilevel"/>
     <w:tmpl w:val="BF5A78BA"/>
@@ -9367,17 +9560,195 @@
       </w:rPr>
     </w:lvl>
   </w:abstractNum>
+  <w:abstractNum w:abstractNumId="2" w15:restartNumberingAfterBreak="0">
+    <w:nsid w:val="14C33F5F"/>
+    <w:multiLevelType w:val="hybridMultilevel"/>
+    <w:tmpl w:val="933CDE50"/>
+    <w:lvl w:ilvl="0" w:tplc="021093CC">
+      <w:start w:val="1"/>
+      <w:numFmt w:val="upperRoman"/>
+      <w:lvlText w:val="%1."/>
+      <w:lvlJc w:val="left"/>
+      <w:pPr>
+        <w:ind w:left="1800" w:hanging="720"/>
+      </w:pPr>
+      <w:rPr>
+        <w:rFonts w:hint="default"/>
+      </w:rPr>
+    </w:lvl>
+    <w:lvl w:ilvl="1" w:tplc="04090019" w:tentative="1">
+      <w:start w:val="1"/>
+      <w:numFmt w:val="lowerLetter"/>
+      <w:lvlText w:val="%2."/>
+      <w:lvlJc w:val="left"/>
+      <w:pPr>
+        <w:ind w:left="2160" w:hanging="360"/>
+      </w:pPr>
+    </w:lvl>
+    <w:lvl w:ilvl="2" w:tplc="0409001B" w:tentative="1">
+      <w:start w:val="1"/>
+      <w:numFmt w:val="lowerRoman"/>
+      <w:lvlText w:val="%3."/>
+      <w:lvlJc w:val="right"/>
+      <w:pPr>
+        <w:ind w:left="2880" w:hanging="180"/>
+      </w:pPr>
+    </w:lvl>
+    <w:lvl w:ilvl="3" w:tplc="0409000F" w:tentative="1">
+      <w:start w:val="1"/>
+      <w:numFmt w:val="decimal"/>
+      <w:lvlText w:val="%4."/>
+      <w:lvlJc w:val="left"/>
+      <w:pPr>
+        <w:ind w:left="3600" w:hanging="360"/>
+      </w:pPr>
+    </w:lvl>
+    <w:lvl w:ilvl="4" w:tplc="04090019" w:tentative="1">
+      <w:start w:val="1"/>
+      <w:numFmt w:val="lowerLetter"/>
+      <w:lvlText w:val="%5."/>
+      <w:lvlJc w:val="left"/>
+      <w:pPr>
+        <w:ind w:left="4320" w:hanging="360"/>
+      </w:pPr>
+    </w:lvl>
+    <w:lvl w:ilvl="5" w:tplc="0409001B" w:tentative="1">
+      <w:start w:val="1"/>
+      <w:numFmt w:val="lowerRoman"/>
+      <w:lvlText w:val="%6."/>
+      <w:lvlJc w:val="right"/>
+      <w:pPr>
+        <w:ind w:left="5040" w:hanging="180"/>
+      </w:pPr>
+    </w:lvl>
+    <w:lvl w:ilvl="6" w:tplc="0409000F" w:tentative="1">
+      <w:start w:val="1"/>
+      <w:numFmt w:val="decimal"/>
+      <w:lvlText w:val="%7."/>
+      <w:lvlJc w:val="left"/>
+      <w:pPr>
+        <w:ind w:left="5760" w:hanging="360"/>
+      </w:pPr>
+    </w:lvl>
+    <w:lvl w:ilvl="7" w:tplc="04090019" w:tentative="1">
+      <w:start w:val="1"/>
+      <w:numFmt w:val="lowerLetter"/>
+      <w:lvlText w:val="%8."/>
+      <w:lvlJc w:val="left"/>
+      <w:pPr>
+        <w:ind w:left="6480" w:hanging="360"/>
+      </w:pPr>
+    </w:lvl>
+    <w:lvl w:ilvl="8" w:tplc="0409001B" w:tentative="1">
+      <w:start w:val="1"/>
+      <w:numFmt w:val="lowerRoman"/>
+      <w:lvlText w:val="%9."/>
+      <w:lvlJc w:val="right"/>
+      <w:pPr>
+        <w:ind w:left="7200" w:hanging="180"/>
+      </w:pPr>
+    </w:lvl>
+  </w:abstractNum>
   <w:abstractNum w:abstractNumId="3" w15:restartNumberingAfterBreak="0">
-    <w:nsid w:val="0C0C5C75"/>
+    <w:nsid w:val="15076435"/>
     <w:multiLevelType w:val="hybridMultilevel"/>
-    <w:tmpl w:val="92D8D552"/>
+    <w:tmpl w:val="E8140B12"/>
+    <w:lvl w:ilvl="0" w:tplc="FC06F730">
+      <w:start w:val="1"/>
+      <w:numFmt w:val="upperRoman"/>
+      <w:lvlText w:val="%1."/>
+      <w:lvlJc w:val="left"/>
+      <w:pPr>
+        <w:ind w:left="1800" w:hanging="720"/>
+      </w:pPr>
+      <w:rPr>
+        <w:rFonts w:hint="default"/>
+      </w:rPr>
+    </w:lvl>
+    <w:lvl w:ilvl="1" w:tplc="04090019" w:tentative="1">
+      <w:start w:val="1"/>
+      <w:numFmt w:val="lowerLetter"/>
+      <w:lvlText w:val="%2."/>
+      <w:lvlJc w:val="left"/>
+      <w:pPr>
+        <w:ind w:left="2160" w:hanging="360"/>
+      </w:pPr>
+    </w:lvl>
+    <w:lvl w:ilvl="2" w:tplc="0409001B" w:tentative="1">
+      <w:start w:val="1"/>
+      <w:numFmt w:val="lowerRoman"/>
+      <w:lvlText w:val="%3."/>
+      <w:lvlJc w:val="right"/>
+      <w:pPr>
+        <w:ind w:left="2880" w:hanging="180"/>
+      </w:pPr>
+    </w:lvl>
+    <w:lvl w:ilvl="3" w:tplc="0409000F" w:tentative="1">
+      <w:start w:val="1"/>
+      <w:numFmt w:val="decimal"/>
+      <w:lvlText w:val="%4."/>
+      <w:lvlJc w:val="left"/>
+      <w:pPr>
+        <w:ind w:left="3600" w:hanging="360"/>
+      </w:pPr>
+    </w:lvl>
+    <w:lvl w:ilvl="4" w:tplc="04090019" w:tentative="1">
+      <w:start w:val="1"/>
+      <w:numFmt w:val="lowerLetter"/>
+      <w:lvlText w:val="%5."/>
+      <w:lvlJc w:val="left"/>
+      <w:pPr>
+        <w:ind w:left="4320" w:hanging="360"/>
+      </w:pPr>
+    </w:lvl>
+    <w:lvl w:ilvl="5" w:tplc="0409001B" w:tentative="1">
+      <w:start w:val="1"/>
+      <w:numFmt w:val="lowerRoman"/>
+      <w:lvlText w:val="%6."/>
+      <w:lvlJc w:val="right"/>
+      <w:pPr>
+        <w:ind w:left="5040" w:hanging="180"/>
+      </w:pPr>
+    </w:lvl>
+    <w:lvl w:ilvl="6" w:tplc="0409000F" w:tentative="1">
+      <w:start w:val="1"/>
+      <w:numFmt w:val="decimal"/>
+      <w:lvlText w:val="%7."/>
+      <w:lvlJc w:val="left"/>
+      <w:pPr>
+        <w:ind w:left="5760" w:hanging="360"/>
+      </w:pPr>
+    </w:lvl>
+    <w:lvl w:ilvl="7" w:tplc="04090019" w:tentative="1">
+      <w:start w:val="1"/>
+      <w:numFmt w:val="lowerLetter"/>
+      <w:lvlText w:val="%8."/>
+      <w:lvlJc w:val="left"/>
+      <w:pPr>
+        <w:ind w:left="6480" w:hanging="360"/>
+      </w:pPr>
+    </w:lvl>
+    <w:lvl w:ilvl="8" w:tplc="0409001B" w:tentative="1">
+      <w:start w:val="1"/>
+      <w:numFmt w:val="lowerRoman"/>
+      <w:lvlText w:val="%9."/>
+      <w:lvlJc w:val="right"/>
+      <w:pPr>
+        <w:ind w:left="7200" w:hanging="180"/>
+      </w:pPr>
+    </w:lvl>
+  </w:abstractNum>
+  <w:abstractNum w:abstractNumId="4" w15:restartNumberingAfterBreak="0">
+    <w:nsid w:val="174C72A8"/>
+    <w:multiLevelType w:val="hybridMultilevel"/>
+    <w:tmpl w:val="E67E2560"/>
     <w:lvl w:ilvl="0" w:tplc="04090001">
       <w:start w:val="1"/>
       <w:numFmt w:val="bullet"/>
       <w:lvlText w:val=""/>
       <w:lvlJc w:val="left"/>
       <w:pPr>
-        <w:ind w:left="1875" w:hanging="360"/>
+        <w:ind w:left="2160" w:hanging="360"/>
       </w:pPr>
       <w:rPr>
         <w:rFonts w:ascii="Symbol" w:hAnsi="Symbol" w:hint="default"/>
@@ -9389,7 +9760,7 @@
       <w:lvlText w:val="o"/>
       <w:lvlJc w:val="left"/>
       <w:pPr>
-        <w:ind w:left="2595" w:hanging="360"/>
+        <w:ind w:left="2880" w:hanging="360"/>
       </w:pPr>
       <w:rPr>
         <w:rFonts w:ascii="Courier New" w:hAnsi="Courier New" w:cs="Courier New" w:hint="default"/>
@@ -9401,7 +9772,7 @@
       <w:lvlText w:val=""/>
       <w:lvlJc w:val="left"/>
       <w:pPr>
-        <w:ind w:left="3315" w:hanging="360"/>
+        <w:ind w:left="3600" w:hanging="360"/>
       </w:pPr>
       <w:rPr>
         <w:rFonts w:ascii="Wingdings" w:hAnsi="Wingdings" w:hint="default"/>
@@ -9413,7 +9784,7 @@
       <w:lvlText w:val=""/>
       <w:lvlJc w:val="left"/>
       <w:pPr>
-        <w:ind w:left="4035" w:hanging="360"/>
+        <w:ind w:left="4320" w:hanging="360"/>
       </w:pPr>
       <w:rPr>
         <w:rFonts w:ascii="Symbol" w:hAnsi="Symbol" w:hint="default"/>
@@ -9425,7 +9796,7 @@
       <w:lvlText w:val="o"/>
       <w:lvlJc w:val="left"/>
       <w:pPr>
-        <w:ind w:left="4755" w:hanging="360"/>
+        <w:ind w:left="5040" w:hanging="360"/>
       </w:pPr>
       <w:rPr>
         <w:rFonts w:ascii="Courier New" w:hAnsi="Courier New" w:cs="Courier New" w:hint="default"/>
@@ -9437,7 +9808,7 @@
       <w:lvlText w:val=""/>
       <w:lvlJc w:val="left"/>
       <w:pPr>
-        <w:ind w:left="5475" w:hanging="360"/>
+        <w:ind w:left="5760" w:hanging="360"/>
       </w:pPr>
       <w:rPr>
         <w:rFonts w:ascii="Wingdings" w:hAnsi="Wingdings" w:hint="default"/>
@@ -9449,7 +9820,7 @@
       <w:lvlText w:val=""/>
       <w:lvlJc w:val="left"/>
       <w:pPr>
-        <w:ind w:left="6195" w:hanging="360"/>
+        <w:ind w:left="6480" w:hanging="360"/>
       </w:pPr>
       <w:rPr>
         <w:rFonts w:ascii="Symbol" w:hAnsi="Symbol" w:hint="default"/>
@@ -9461,7 +9832,7 @@
       <w:lvlText w:val="o"/>
       <w:lvlJc w:val="left"/>
       <w:pPr>
-        <w:ind w:left="6915" w:hanging="360"/>
+        <w:ind w:left="7200" w:hanging="360"/>
       </w:pPr>
       <w:rPr>
         <w:rFonts w:ascii="Courier New" w:hAnsi="Courier New" w:cs="Courier New" w:hint="default"/>
@@ -9473,24 +9844,24 @@
       <w:lvlText w:val=""/>
       <w:lvlJc w:val="left"/>
       <w:pPr>
-        <w:ind w:left="7635" w:hanging="360"/>
+        <w:ind w:left="7920" w:hanging="360"/>
       </w:pPr>
       <w:rPr>
         <w:rFonts w:ascii="Wingdings" w:hAnsi="Wingdings" w:hint="default"/>
       </w:rPr>
     </w:lvl>
   </w:abstractNum>
-  <w:abstractNum w:abstractNumId="4" w15:restartNumberingAfterBreak="0">
-    <w:nsid w:val="116C1237"/>
+  <w:abstractNum w:abstractNumId="5" w15:restartNumberingAfterBreak="0">
+    <w:nsid w:val="421738B1"/>
     <w:multiLevelType w:val="hybridMultilevel"/>
-    <w:tmpl w:val="F35EF96C"/>
+    <w:tmpl w:val="475263EE"/>
     <w:lvl w:ilvl="0" w:tplc="04090001">
       <w:start w:val="1"/>
       <w:numFmt w:val="bullet"/>
       <w:lvlText w:val=""/>
       <w:lvlJc w:val="left"/>
       <w:pPr>
-        <w:ind w:left="720" w:hanging="360"/>
+        <w:ind w:left="2160" w:hanging="360"/>
       </w:pPr>
       <w:rPr>
         <w:rFonts w:ascii="Symbol" w:hAnsi="Symbol" w:hint="default"/>
@@ -9502,7 +9873,7 @@
       <w:lvlText w:val="o"/>
       <w:lvlJc w:val="left"/>
       <w:pPr>
-        <w:ind w:left="1440" w:hanging="360"/>
+        <w:ind w:left="2880" w:hanging="360"/>
       </w:pPr>
       <w:rPr>
         <w:rFonts w:ascii="Courier New" w:hAnsi="Courier New" w:cs="Courier New" w:hint="default"/>
@@ -9514,7 +9885,7 @@
       <w:lvlText w:val=""/>
       <w:lvlJc w:val="left"/>
       <w:pPr>
-        <w:ind w:left="2160" w:hanging="360"/>
+        <w:ind w:left="3600" w:hanging="360"/>
       </w:pPr>
       <w:rPr>
         <w:rFonts w:ascii="Wingdings" w:hAnsi="Wingdings" w:hint="default"/>
@@ -9526,7 +9897,7 @@
       <w:lvlText w:val=""/>
       <w:lvlJc w:val="left"/>
       <w:pPr>
-        <w:ind w:left="2880" w:hanging="360"/>
+        <w:ind w:left="4320" w:hanging="360"/>
       </w:pPr>
       <w:rPr>
         <w:rFonts w:ascii="Symbol" w:hAnsi="Symbol" w:hint="default"/>
@@ -9538,7 +9909,7 @@
       <w:lvlText w:val="o"/>
       <w:lvlJc w:val="left"/>
       <w:pPr>
-        <w:ind w:left="3600" w:hanging="360"/>
+        <w:ind w:left="5040" w:hanging="360"/>
       </w:pPr>
       <w:rPr>
         <w:rFonts w:ascii="Courier New" w:hAnsi="Courier New" w:cs="Courier New" w:hint="default"/>
@@ -9550,7 +9921,7 @@
       <w:lvlText w:val=""/>
       <w:lvlJc w:val="left"/>
       <w:pPr>
-        <w:ind w:left="4320" w:hanging="360"/>
+        <w:ind w:left="5760" w:hanging="360"/>
       </w:pPr>
       <w:rPr>
         <w:rFonts w:ascii="Wingdings" w:hAnsi="Wingdings" w:hint="default"/>
@@ -9562,7 +9933,7 @@
       <w:lvlText w:val=""/>
       <w:lvlJc w:val="left"/>
       <w:pPr>
-        <w:ind w:left="5040" w:hanging="360"/>
+        <w:ind w:left="6480" w:hanging="360"/>
       </w:pPr>
       <w:rPr>
         <w:rFonts w:ascii="Symbol" w:hAnsi="Symbol" w:hint="default"/>
@@ -9574,7 +9945,7 @@
       <w:lvlText w:val="o"/>
       <w:lvlJc w:val="left"/>
       <w:pPr>
-        <w:ind w:left="5760" w:hanging="360"/>
+        <w:ind w:left="7200" w:hanging="360"/>
       </w:pPr>
       <w:rPr>
         <w:rFonts w:ascii="Courier New" w:hAnsi="Courier New" w:cs="Courier New" w:hint="default"/>
@@ -9586,24 +9957,24 @@
       <w:lvlText w:val=""/>
       <w:lvlJc w:val="left"/>
       <w:pPr>
-        <w:ind w:left="6480" w:hanging="360"/>
+        <w:ind w:left="7920" w:hanging="360"/>
       </w:pPr>
       <w:rPr>
         <w:rFonts w:ascii="Wingdings" w:hAnsi="Wingdings" w:hint="default"/>
       </w:rPr>
     </w:lvl>
   </w:abstractNum>
-  <w:abstractNum w:abstractNumId="5" w15:restartNumberingAfterBreak="0">
-    <w:nsid w:val="12E35024"/>
+  <w:abstractNum w:abstractNumId="6" w15:restartNumberingAfterBreak="0">
+    <w:nsid w:val="42EB6E14"/>
     <w:multiLevelType w:val="hybridMultilevel"/>
-    <w:tmpl w:val="71F6510A"/>
+    <w:tmpl w:val="3EF6F24E"/>
     <w:lvl w:ilvl="0" w:tplc="04090001">
       <w:start w:val="1"/>
       <w:numFmt w:val="bullet"/>
       <w:lvlText w:val=""/>
       <w:lvlJc w:val="left"/>
       <w:pPr>
-        <w:ind w:left="1440" w:hanging="360"/>
+        <w:ind w:left="776" w:hanging="360"/>
       </w:pPr>
       <w:rPr>
         <w:rFonts w:ascii="Symbol" w:hAnsi="Symbol" w:hint="default"/>
@@ -9615,7 +9986,7 @@
       <w:lvlText w:val="o"/>
       <w:lvlJc w:val="left"/>
       <w:pPr>
-        <w:ind w:left="2160" w:hanging="360"/>
+        <w:ind w:left="1496" w:hanging="360"/>
       </w:pPr>
       <w:rPr>
         <w:rFonts w:ascii="Courier New" w:hAnsi="Courier New" w:cs="Courier New" w:hint="default"/>
@@ -9627,7 +9998,7 @@
       <w:lvlText w:val=""/>
       <w:lvlJc w:val="left"/>
       <w:pPr>
-        <w:ind w:left="2880" w:hanging="360"/>
+        <w:ind w:left="2216" w:hanging="360"/>
       </w:pPr>
       <w:rPr>
         <w:rFonts w:ascii="Wingdings" w:hAnsi="Wingdings" w:hint="default"/>
@@ -9639,7 +10010,7 @@
       <w:lvlText w:val=""/>
       <w:lvlJc w:val="left"/>
       <w:pPr>
-        <w:ind w:left="3600" w:hanging="360"/>
+        <w:ind w:left="2936" w:hanging="360"/>
       </w:pPr>
       <w:rPr>
         <w:rFonts w:ascii="Symbol" w:hAnsi="Symbol" w:hint="default"/>
@@ -9651,7 +10022,7 @@
       <w:lvlText w:val="o"/>
       <w:lvlJc w:val="left"/>
       <w:pPr>
-        <w:ind w:left="4320" w:hanging="360"/>
+        <w:ind w:left="3656" w:hanging="360"/>
       </w:pPr>
       <w:rPr>
         <w:rFonts w:ascii="Courier New" w:hAnsi="Courier New" w:cs="Courier New" w:hint="default"/>
@@ -9663,7 +10034,7 @@
       <w:lvlText w:val=""/>
       <w:lvlJc w:val="left"/>
       <w:pPr>
-        <w:ind w:left="5040" w:hanging="360"/>
+        <w:ind w:left="4376" w:hanging="360"/>
       </w:pPr>
       <w:rPr>
         <w:rFonts w:ascii="Wingdings" w:hAnsi="Wingdings" w:hint="default"/>
@@ -9675,7 +10046,7 @@
       <w:lvlText w:val=""/>
       <w:lvlJc w:val="left"/>
       <w:pPr>
-        <w:ind w:left="5760" w:hanging="360"/>
+        <w:ind w:left="5096" w:hanging="360"/>
       </w:pPr>
       <w:rPr>
         <w:rFonts w:ascii="Symbol" w:hAnsi="Symbol" w:hint="default"/>
@@ -9687,7 +10058,7 @@
       <w:lvlText w:val="o"/>
       <w:lvlJc w:val="left"/>
       <w:pPr>
-        <w:ind w:left="6480" w:hanging="360"/>
+        <w:ind w:left="5816" w:hanging="360"/>
       </w:pPr>
       <w:rPr>
         <w:rFonts w:ascii="Courier New" w:hAnsi="Courier New" w:cs="Courier New" w:hint="default"/>
@@ -9699,24 +10070,24 @@
       <w:lvlText w:val=""/>
       <w:lvlJc w:val="left"/>
       <w:pPr>
-        <w:ind w:left="7200" w:hanging="360"/>
+        <w:ind w:left="6536" w:hanging="360"/>
       </w:pPr>
       <w:rPr>
         <w:rFonts w:ascii="Wingdings" w:hAnsi="Wingdings" w:hint="default"/>
       </w:rPr>
     </w:lvl>
   </w:abstractNum>
-  <w:abstractNum w:abstractNumId="6" w15:restartNumberingAfterBreak="0">
-    <w:nsid w:val="14C33F5F"/>
+  <w:abstractNum w:abstractNumId="7" w15:restartNumberingAfterBreak="0">
+    <w:nsid w:val="45F50AF0"/>
     <w:multiLevelType w:val="hybridMultilevel"/>
-    <w:tmpl w:val="933CDE50"/>
-    <w:lvl w:ilvl="0" w:tplc="021093CC">
+    <w:tmpl w:val="5E80F2AE"/>
+    <w:lvl w:ilvl="0" w:tplc="A5EE324E">
       <w:start w:val="1"/>
-      <w:numFmt w:val="upperRoman"/>
-      <w:lvlText w:val="%1."/>
+      <w:numFmt w:val="decimal"/>
+      <w:lvlText w:val="%1-"/>
       <w:lvlJc w:val="left"/>
       <w:pPr>
-        <w:ind w:left="1800" w:hanging="720"/>
+        <w:ind w:left="2520" w:hanging="360"/>
       </w:pPr>
       <w:rPr>
         <w:rFonts w:hint="default"/>
@@ -9728,7 +10099,7 @@
       <w:lvlText w:val="%2."/>
       <w:lvlJc w:val="left"/>
       <w:pPr>
-        <w:ind w:left="2160" w:hanging="360"/>
+        <w:ind w:left="3240" w:hanging="360"/>
       </w:pPr>
     </w:lvl>
     <w:lvl w:ilvl="2" w:tplc="0409001B" w:tentative="1">
@@ -9737,7 +10108,7 @@
       <w:lvlText w:val="%3."/>
       <w:lvlJc w:val="right"/>
       <w:pPr>
-        <w:ind w:left="2880" w:hanging="180"/>
+        <w:ind w:left="3960" w:hanging="180"/>
       </w:pPr>
     </w:lvl>
     <w:lvl w:ilvl="3" w:tplc="0409000F" w:tentative="1">
@@ -9746,7 +10117,7 @@
       <w:lvlText w:val="%4."/>
       <w:lvlJc w:val="left"/>
       <w:pPr>
-        <w:ind w:left="3600" w:hanging="360"/>
+        <w:ind w:left="4680" w:hanging="360"/>
       </w:pPr>
     </w:lvl>
     <w:lvl w:ilvl="4" w:tplc="04090019" w:tentative="1">
@@ -9755,7 +10126,7 @@
       <w:lvlText w:val="%5."/>
       <w:lvlJc w:val="left"/>
       <w:pPr>
-        <w:ind w:left="4320" w:hanging="360"/>
+        <w:ind w:left="5400" w:hanging="360"/>
       </w:pPr>
     </w:lvl>
     <w:lvl w:ilvl="5" w:tplc="0409001B" w:tentative="1">
@@ -9764,7 +10135,7 @@
       <w:lvlText w:val="%6."/>
       <w:lvlJc w:val="right"/>
       <w:pPr>
-        <w:ind w:left="5040" w:hanging="180"/>
+        <w:ind w:left="6120" w:hanging="180"/>
       </w:pPr>
     </w:lvl>
     <w:lvl w:ilvl="6" w:tplc="0409000F" w:tentative="1">
@@ -9773,7 +10144,7 @@
       <w:lvlText w:val="%7."/>
       <w:lvlJc w:val="left"/>
       <w:pPr>
-        <w:ind w:left="5760" w:hanging="360"/>
+        <w:ind w:left="6840" w:hanging="360"/>
       </w:pPr>
     </w:lvl>
     <w:lvl w:ilvl="7" w:tplc="04090019" w:tentative="1">
@@ -9782,7 +10153,7 @@
       <w:lvlText w:val="%8."/>
       <w:lvlJc w:val="left"/>
       <w:pPr>
-        <w:ind w:left="6480" w:hanging="360"/>
+        <w:ind w:left="7560" w:hanging="360"/>
       </w:pPr>
     </w:lvl>
     <w:lvl w:ilvl="8" w:tplc="0409001B" w:tentative="1">
@@ -9791,27 +10162,24 @@
       <w:lvlText w:val="%9."/>
       <w:lvlJc w:val="right"/>
       <w:pPr>
-        <w:ind w:left="7200" w:hanging="180"/>
+        <w:ind w:left="8280" w:hanging="180"/>
       </w:pPr>
     </w:lvl>
   </w:abstractNum>
-  <w:abstractNum w:abstractNumId="7" w15:restartNumberingAfterBreak="0">
-    <w:nsid w:val="15076435"/>
+  <w:abstractNum w:abstractNumId="8" w15:restartNumberingAfterBreak="0">
+    <w:nsid w:val="48EA0DA0"/>
     <w:multiLevelType w:val="hybridMultilevel"/>
-    <w:tmpl w:val="E8140B12"/>
-    <w:lvl w:ilvl="0" w:tplc="FC06F730">
+    <w:tmpl w:val="2DCC600C"/>
+    <w:lvl w:ilvl="0" w:tplc="04090013">
       <w:start w:val="1"/>
       <w:numFmt w:val="upperRoman"/>
       <w:lvlText w:val="%1."/>
-      <w:lvlJc w:val="left"/>
-      <w:pPr>
-        <w:ind w:left="1800" w:hanging="720"/>
-      </w:pPr>
-      <w:rPr>
-        <w:rFonts w:hint="default"/>
-      </w:rPr>
+      <w:lvlJc w:val="right"/>
+      <w:pPr>
+        <w:ind w:left="1440" w:hanging="360"/>
+      </w:pPr>
     </w:lvl>
-    <w:lvl w:ilvl="1" w:tplc="04090019" w:tentative="1">
+    <w:lvl w:ilvl="1" w:tplc="04090019">
       <w:start w:val="1"/>
       <w:numFmt w:val="lowerLetter"/>
       <w:lvlText w:val="%2."/>
@@ -9884,17 +10252,17 @@
       </w:pPr>
     </w:lvl>
   </w:abstractNum>
-  <w:abstractNum w:abstractNumId="8" w15:restartNumberingAfterBreak="0">
-    <w:nsid w:val="174C72A8"/>
+  <w:abstractNum w:abstractNumId="9" w15:restartNumberingAfterBreak="0">
+    <w:nsid w:val="4DF62724"/>
     <w:multiLevelType w:val="hybridMultilevel"/>
-    <w:tmpl w:val="E67E2560"/>
+    <w:tmpl w:val="F3EEAEBE"/>
     <w:lvl w:ilvl="0" w:tplc="04090001">
       <w:start w:val="1"/>
       <w:numFmt w:val="bullet"/>
       <w:lvlText w:val=""/>
       <w:lvlJc w:val="left"/>
       <w:pPr>
-        <w:ind w:left="2160" w:hanging="360"/>
+        <w:ind w:left="1800" w:hanging="360"/>
       </w:pPr>
       <w:rPr>
         <w:rFonts w:ascii="Symbol" w:hAnsi="Symbol" w:hint="default"/>
@@ -9906,7 +10274,7 @@
       <w:lvlText w:val="o"/>
       <w:lvlJc w:val="left"/>
       <w:pPr>
-        <w:ind w:left="2880" w:hanging="360"/>
+        <w:ind w:left="2520" w:hanging="360"/>
       </w:pPr>
       <w:rPr>
         <w:rFonts w:ascii="Courier New" w:hAnsi="Courier New" w:cs="Courier New" w:hint="default"/>
@@ -9918,7 +10286,7 @@
       <w:lvlText w:val=""/>
       <w:lvlJc w:val="left"/>
       <w:pPr>
-        <w:ind w:left="3600" w:hanging="360"/>
+        <w:ind w:left="3240" w:hanging="360"/>
       </w:pPr>
       <w:rPr>
         <w:rFonts w:ascii="Wingdings" w:hAnsi="Wingdings" w:hint="default"/>
@@ -9930,7 +10298,7 @@
       <w:lvlText w:val=""/>
       <w:lvlJc w:val="left"/>
       <w:pPr>
-        <w:ind w:left="4320" w:hanging="360"/>
+        <w:ind w:left="3960" w:hanging="360"/>
       </w:pPr>
       <w:rPr>
         <w:rFonts w:ascii="Symbol" w:hAnsi="Symbol" w:hint="default"/>
@@ -9942,7 +10310,7 @@
       <w:lvlText w:val="o"/>
       <w:lvlJc w:val="left"/>
       <w:pPr>
-        <w:ind w:left="5040" w:hanging="360"/>
+        <w:ind w:left="4680" w:hanging="360"/>
       </w:pPr>
       <w:rPr>
         <w:rFonts w:ascii="Courier New" w:hAnsi="Courier New" w:cs="Courier New" w:hint="default"/>
@@ -9954,7 +10322,7 @@
       <w:lvlText w:val=""/>
       <w:lvlJc w:val="left"/>
       <w:pPr>
-        <w:ind w:left="5760" w:hanging="360"/>
+        <w:ind w:left="5400" w:hanging="360"/>
       </w:pPr>
       <w:rPr>
         <w:rFonts w:ascii="Wingdings" w:hAnsi="Wingdings" w:hint="default"/>
@@ -9966,7 +10334,7 @@
       <w:lvlText w:val=""/>
       <w:lvlJc w:val="left"/>
       <w:pPr>
-        <w:ind w:left="6480" w:hanging="360"/>
+        <w:ind w:left="6120" w:hanging="360"/>
       </w:pPr>
       <w:rPr>
         <w:rFonts w:ascii="Symbol" w:hAnsi="Symbol" w:hint="default"/>
@@ -9978,7 +10346,7 @@
       <w:lvlText w:val="o"/>
       <w:lvlJc w:val="left"/>
       <w:pPr>
-        <w:ind w:left="7200" w:hanging="360"/>
+        <w:ind w:left="6840" w:hanging="360"/>
       </w:pPr>
       <w:rPr>
         <w:rFonts w:ascii="Courier New" w:hAnsi="Courier New" w:cs="Courier New" w:hint="default"/>
@@ -9990,119 +10358,7 @@
       <w:lvlText w:val=""/>
       <w:lvlJc w:val="left"/>
       <w:pPr>
-        <w:ind w:left="7920" w:hanging="360"/>
-      </w:pPr>
-      <w:rPr>
-        <w:rFonts w:ascii="Wingdings" w:hAnsi="Wingdings" w:hint="default"/>
-      </w:rPr>
-    </w:lvl>
-  </w:abstractNum>
-  <w:abstractNum w:abstractNumId="9" w15:restartNumberingAfterBreak="0">
-    <w:nsid w:val="1BC64281"/>
-    <w:multiLevelType w:val="hybridMultilevel"/>
-    <w:tmpl w:val="B8DE8DB4"/>
-    <w:lvl w:ilvl="0" w:tplc="FEB8A328">
-      <w:numFmt w:val="bullet"/>
-      <w:lvlText w:val="-"/>
-      <w:lvlJc w:val="left"/>
-      <w:pPr>
-        <w:ind w:left="720" w:hanging="360"/>
-      </w:pPr>
-      <w:rPr>
-        <w:rFonts w:ascii="Calibri" w:eastAsiaTheme="minorHAnsi" w:hAnsi="Calibri" w:cs="Calibri" w:hint="default"/>
-      </w:rPr>
-    </w:lvl>
-    <w:lvl w:ilvl="1" w:tplc="04090003" w:tentative="1">
-      <w:start w:val="1"/>
-      <w:numFmt w:val="bullet"/>
-      <w:lvlText w:val="o"/>
-      <w:lvlJc w:val="left"/>
-      <w:pPr>
-        <w:ind w:left="1440" w:hanging="360"/>
-      </w:pPr>
-      <w:rPr>
-        <w:rFonts w:ascii="Courier New" w:hAnsi="Courier New" w:cs="Courier New" w:hint="default"/>
-      </w:rPr>
-    </w:lvl>
-    <w:lvl w:ilvl="2" w:tplc="04090005" w:tentative="1">
-      <w:start w:val="1"/>
-      <w:numFmt w:val="bullet"/>
-      <w:lvlText w:val=""/>
-      <w:lvlJc w:val="left"/>
-      <w:pPr>
-        <w:ind w:left="2160" w:hanging="360"/>
-      </w:pPr>
-      <w:rPr>
-        <w:rFonts w:ascii="Wingdings" w:hAnsi="Wingdings" w:hint="default"/>
-      </w:rPr>
-    </w:lvl>
-    <w:lvl w:ilvl="3" w:tplc="04090001" w:tentative="1">
-      <w:start w:val="1"/>
-      <w:numFmt w:val="bullet"/>
-      <w:lvlText w:val=""/>
-      <w:lvlJc w:val="left"/>
-      <w:pPr>
-        <w:ind w:left="2880" w:hanging="360"/>
-      </w:pPr>
-      <w:rPr>
-        <w:rFonts w:ascii="Symbol" w:hAnsi="Symbol" w:hint="default"/>
-      </w:rPr>
-    </w:lvl>
-    <w:lvl w:ilvl="4" w:tplc="04090003" w:tentative="1">
-      <w:start w:val="1"/>
-      <w:numFmt w:val="bullet"/>
-      <w:lvlText w:val="o"/>
-      <w:lvlJc w:val="left"/>
-      <w:pPr>
-        <w:ind w:left="3600" w:hanging="360"/>
-      </w:pPr>
-      <w:rPr>
-        <w:rFonts w:ascii="Courier New" w:hAnsi="Courier New" w:cs="Courier New" w:hint="default"/>
-      </w:rPr>
-    </w:lvl>
-    <w:lvl w:ilvl="5" w:tplc="04090005" w:tentative="1">
-      <w:start w:val="1"/>
-      <w:numFmt w:val="bullet"/>
-      <w:lvlText w:val=""/>
-      <w:lvlJc w:val="left"/>
-      <w:pPr>
-        <w:ind w:left="4320" w:hanging="360"/>
-      </w:pPr>
-      <w:rPr>
-        <w:rFonts w:ascii="Wingdings" w:hAnsi="Wingdings" w:hint="default"/>
-      </w:rPr>
-    </w:lvl>
-    <w:lvl w:ilvl="6" w:tplc="04090001" w:tentative="1">
-      <w:start w:val="1"/>
-      <w:numFmt w:val="bullet"/>
-      <w:lvlText w:val=""/>
-      <w:lvlJc w:val="left"/>
-      <w:pPr>
-        <w:ind w:left="5040" w:hanging="360"/>
-      </w:pPr>
-      <w:rPr>
-        <w:rFonts w:ascii="Symbol" w:hAnsi="Symbol" w:hint="default"/>
-      </w:rPr>
-    </w:lvl>
-    <w:lvl w:ilvl="7" w:tplc="04090003" w:tentative="1">
-      <w:start w:val="1"/>
-      <w:numFmt w:val="bullet"/>
-      <w:lvlText w:val="o"/>
-      <w:lvlJc w:val="left"/>
-      <w:pPr>
-        <w:ind w:left="5760" w:hanging="360"/>
-      </w:pPr>
-      <w:rPr>
-        <w:rFonts w:ascii="Courier New" w:hAnsi="Courier New" w:cs="Courier New" w:hint="default"/>
-      </w:rPr>
-    </w:lvl>
-    <w:lvl w:ilvl="8" w:tplc="04090005" w:tentative="1">
-      <w:start w:val="1"/>
-      <w:numFmt w:val="bullet"/>
-      <w:lvlText w:val=""/>
-      <w:lvlJc w:val="left"/>
-      <w:pPr>
-        <w:ind w:left="6480" w:hanging="360"/>
+        <w:ind w:left="7560" w:hanging="360"/>
       </w:pPr>
       <w:rPr>
         <w:rFonts w:ascii="Wingdings" w:hAnsi="Wingdings" w:hint="default"/>
@@ -10110,434 +10366,120 @@
     </w:lvl>
   </w:abstractNum>
   <w:abstractNum w:abstractNumId="10" w15:restartNumberingAfterBreak="0">
-    <w:nsid w:val="1CF6388E"/>
-    <w:multiLevelType w:val="hybridMultilevel"/>
-    <w:tmpl w:val="A5D0B3B4"/>
-    <w:lvl w:ilvl="0" w:tplc="04090001">
+    <w:nsid w:val="62D00A57"/>
+    <w:multiLevelType w:val="multilevel"/>
+    <w:tmpl w:val="A8509EC6"/>
+    <w:lvl w:ilvl="0">
       <w:start w:val="1"/>
       <w:numFmt w:val="bullet"/>
-      <w:lvlText w:val=""/>
+      <w:lvlText w:val="●"/>
       <w:lvlJc w:val="left"/>
       <w:pPr>
         <w:ind w:left="720" w:hanging="360"/>
       </w:pPr>
       <w:rPr>
-        <w:rFonts w:ascii="Symbol" w:hAnsi="Symbol" w:hint="default"/>
+        <w:u w:val="none"/>
       </w:rPr>
     </w:lvl>
-    <w:lvl w:ilvl="1" w:tplc="04090003" w:tentative="1">
+    <w:lvl w:ilvl="1">
       <w:start w:val="1"/>
       <w:numFmt w:val="bullet"/>
-      <w:lvlText w:val="o"/>
+      <w:lvlText w:val="○"/>
       <w:lvlJc w:val="left"/>
       <w:pPr>
         <w:ind w:left="1440" w:hanging="360"/>
       </w:pPr>
       <w:rPr>
-        <w:rFonts w:ascii="Courier New" w:hAnsi="Courier New" w:cs="Courier New" w:hint="default"/>
+        <w:u w:val="none"/>
       </w:rPr>
     </w:lvl>
-    <w:lvl w:ilvl="2" w:tplc="04090005" w:tentative="1">
+    <w:lvl w:ilvl="2">
       <w:start w:val="1"/>
       <w:numFmt w:val="bullet"/>
-      <w:lvlText w:val=""/>
+      <w:lvlText w:val="■"/>
       <w:lvlJc w:val="left"/>
       <w:pPr>
         <w:ind w:left="2160" w:hanging="360"/>
       </w:pPr>
       <w:rPr>
-        <w:rFonts w:ascii="Wingdings" w:hAnsi="Wingdings" w:hint="default"/>
+        <w:u w:val="none"/>
       </w:rPr>
     </w:lvl>
-    <w:lvl w:ilvl="3" w:tplc="04090001" w:tentative="1">
+    <w:lvl w:ilvl="3">
       <w:start w:val="1"/>
       <w:numFmt w:val="bullet"/>
-      <w:lvlText w:val=""/>
+      <w:lvlText w:val="●"/>
       <w:lvlJc w:val="left"/>
       <w:pPr>
         <w:ind w:left="2880" w:hanging="360"/>
       </w:pPr>
       <w:rPr>
-        <w:rFonts w:ascii="Symbol" w:hAnsi="Symbol" w:hint="default"/>
+        <w:u w:val="none"/>
       </w:rPr>
     </w:lvl>
-    <w:lvl w:ilvl="4" w:tplc="04090003" w:tentative="1">
+    <w:lvl w:ilvl="4">
       <w:start w:val="1"/>
       <w:numFmt w:val="bullet"/>
-      <w:lvlText w:val="o"/>
+      <w:lvlText w:val="○"/>
       <w:lvlJc w:val="left"/>
       <w:pPr>
         <w:ind w:left="3600" w:hanging="360"/>
       </w:pPr>
       <w:rPr>
-        <w:rFonts w:ascii="Courier New" w:hAnsi="Courier New" w:cs="Courier New" w:hint="default"/>
+        <w:u w:val="none"/>
       </w:rPr>
     </w:lvl>
-    <w:lvl w:ilvl="5" w:tplc="04090005" w:tentative="1">
+    <w:lvl w:ilvl="5">
       <w:start w:val="1"/>
       <w:numFmt w:val="bullet"/>
-      <w:lvlText w:val=""/>
+      <w:lvlText w:val="■"/>
       <w:lvlJc w:val="left"/>
       <w:pPr>
         <w:ind w:left="4320" w:hanging="360"/>
       </w:pPr>
       <w:rPr>
-        <w:rFonts w:ascii="Wingdings" w:hAnsi="Wingdings" w:hint="default"/>
+        <w:u w:val="none"/>
       </w:rPr>
     </w:lvl>
-    <w:lvl w:ilvl="6" w:tplc="04090001" w:tentative="1">
+    <w:lvl w:ilvl="6">
       <w:start w:val="1"/>
       <w:numFmt w:val="bullet"/>
-      <w:lvlText w:val=""/>
+      <w:lvlText w:val="●"/>
       <w:lvlJc w:val="left"/>
       <w:pPr>
         <w:ind w:left="5040" w:hanging="360"/>
       </w:pPr>
       <w:rPr>
-        <w:rFonts w:ascii="Symbol" w:hAnsi="Symbol" w:hint="default"/>
+        <w:u w:val="none"/>
       </w:rPr>
     </w:lvl>
-    <w:lvl w:ilvl="7" w:tplc="04090003" w:tentative="1">
+    <w:lvl w:ilvl="7">
       <w:start w:val="1"/>
       <w:numFmt w:val="bullet"/>
-      <w:lvlText w:val="o"/>
+      <w:lvlText w:val="○"/>
       <w:lvlJc w:val="left"/>
       <w:pPr>
         <w:ind w:left="5760" w:hanging="360"/>
       </w:pPr>
       <w:rPr>
-        <w:rFonts w:ascii="Courier New" w:hAnsi="Courier New" w:cs="Courier New" w:hint="default"/>
+        <w:u w:val="none"/>
       </w:rPr>
     </w:lvl>
-    <w:lvl w:ilvl="8" w:tplc="04090005" w:tentative="1">
+    <w:lvl w:ilvl="8">
       <w:start w:val="1"/>
       <w:numFmt w:val="bullet"/>
-      <w:lvlText w:val=""/>
+      <w:lvlText w:val="■"/>
       <w:lvlJc w:val="left"/>
       <w:pPr>
         <w:ind w:left="6480" w:hanging="360"/>
       </w:pPr>
       <w:rPr>
-        <w:rFonts w:ascii="Wingdings" w:hAnsi="Wingdings" w:hint="default"/>
+        <w:u w:val="none"/>
       </w:rPr>
     </w:lvl>
   </w:abstractNum>
   <w:abstractNum w:abstractNumId="11" w15:restartNumberingAfterBreak="0">
-    <w:nsid w:val="208B19FB"/>
-    <w:multiLevelType w:val="hybridMultilevel"/>
-    <w:tmpl w:val="2602A6FA"/>
-    <w:lvl w:ilvl="0" w:tplc="04090005">
-      <w:start w:val="1"/>
-      <w:numFmt w:val="bullet"/>
-      <w:lvlText w:val=""/>
-      <w:lvlJc w:val="left"/>
-      <w:pPr>
-        <w:ind w:left="720" w:hanging="360"/>
-      </w:pPr>
-      <w:rPr>
-        <w:rFonts w:ascii="Wingdings" w:hAnsi="Wingdings" w:hint="default"/>
-      </w:rPr>
-    </w:lvl>
-    <w:lvl w:ilvl="1" w:tplc="FFFFFFFF" w:tentative="1">
-      <w:start w:val="1"/>
-      <w:numFmt w:val="bullet"/>
-      <w:lvlText w:val="o"/>
-      <w:lvlJc w:val="left"/>
-      <w:pPr>
-        <w:ind w:left="1440" w:hanging="360"/>
-      </w:pPr>
-      <w:rPr>
-        <w:rFonts w:ascii="Courier New" w:hAnsi="Courier New" w:hint="default"/>
-      </w:rPr>
-    </w:lvl>
-    <w:lvl w:ilvl="2" w:tplc="FFFFFFFF" w:tentative="1">
-      <w:start w:val="1"/>
-      <w:numFmt w:val="bullet"/>
-      <w:lvlText w:val=""/>
-      <w:lvlJc w:val="left"/>
-      <w:pPr>
-        <w:ind w:left="2160" w:hanging="360"/>
-      </w:pPr>
-      <w:rPr>
-        <w:rFonts w:ascii="Wingdings" w:hAnsi="Wingdings" w:hint="default"/>
-      </w:rPr>
-    </w:lvl>
-    <w:lvl w:ilvl="3" w:tplc="FFFFFFFF" w:tentative="1">
-      <w:start w:val="1"/>
-      <w:numFmt w:val="bullet"/>
-      <w:lvlText w:val=""/>
-      <w:lvlJc w:val="left"/>
-      <w:pPr>
-        <w:ind w:left="2880" w:hanging="360"/>
-      </w:pPr>
-      <w:rPr>
-        <w:rFonts w:ascii="Symbol" w:hAnsi="Symbol" w:hint="default"/>
-      </w:rPr>
-    </w:lvl>
-    <w:lvl w:ilvl="4" w:tplc="FFFFFFFF" w:tentative="1">
-      <w:start w:val="1"/>
-      <w:numFmt w:val="bullet"/>
-      <w:lvlText w:val="o"/>
-      <w:lvlJc w:val="left"/>
-      <w:pPr>
-        <w:ind w:left="3600" w:hanging="360"/>
-      </w:pPr>
-      <w:rPr>
-        <w:rFonts w:ascii="Courier New" w:hAnsi="Courier New" w:hint="default"/>
-      </w:rPr>
-    </w:lvl>
-    <w:lvl w:ilvl="5" w:tplc="FFFFFFFF" w:tentative="1">
-      <w:start w:val="1"/>
-      <w:numFmt w:val="bullet"/>
-      <w:lvlText w:val=""/>
-      <w:lvlJc w:val="left"/>
-      <w:pPr>
-        <w:ind w:left="4320" w:hanging="360"/>
-      </w:pPr>
-      <w:rPr>
-        <w:rFonts w:ascii="Wingdings" w:hAnsi="Wingdings" w:hint="default"/>
-      </w:rPr>
-    </w:lvl>
-    <w:lvl w:ilvl="6" w:tplc="FFFFFFFF" w:tentative="1">
-      <w:start w:val="1"/>
-      <w:numFmt w:val="bullet"/>
-      <w:lvlText w:val=""/>
-      <w:lvlJc w:val="left"/>
-      <w:pPr>
-        <w:ind w:left="5040" w:hanging="360"/>
-      </w:pPr>
-      <w:rPr>
-        <w:rFonts w:ascii="Symbol" w:hAnsi="Symbol" w:hint="default"/>
-      </w:rPr>
-    </w:lvl>
-    <w:lvl w:ilvl="7" w:tplc="FFFFFFFF" w:tentative="1">
-      <w:start w:val="1"/>
-      <w:numFmt w:val="bullet"/>
-      <w:lvlText w:val="o"/>
-      <w:lvlJc w:val="left"/>
-      <w:pPr>
-        <w:ind w:left="5760" w:hanging="360"/>
-      </w:pPr>
-      <w:rPr>
-        <w:rFonts w:ascii="Courier New" w:hAnsi="Courier New" w:hint="default"/>
-      </w:rPr>
-    </w:lvl>
-    <w:lvl w:ilvl="8" w:tplc="FFFFFFFF" w:tentative="1">
-      <w:start w:val="1"/>
-      <w:numFmt w:val="bullet"/>
-      <w:lvlText w:val=""/>
-      <w:lvlJc w:val="left"/>
-      <w:pPr>
-        <w:ind w:left="6480" w:hanging="360"/>
-      </w:pPr>
-      <w:rPr>
-        <w:rFonts w:ascii="Wingdings" w:hAnsi="Wingdings" w:hint="default"/>
-      </w:rPr>
-    </w:lvl>
-  </w:abstractNum>
-  <w:abstractNum w:abstractNumId="12" w15:restartNumberingAfterBreak="0">
-    <w:nsid w:val="208B1D92"/>
-    <w:multiLevelType w:val="hybridMultilevel"/>
-    <w:tmpl w:val="824E7678"/>
-    <w:lvl w:ilvl="0" w:tplc="588AFD8C">
-      <w:numFmt w:val="bullet"/>
-      <w:lvlText w:val="-"/>
-      <w:lvlJc w:val="left"/>
-      <w:pPr>
-        <w:ind w:left="720" w:hanging="360"/>
-      </w:pPr>
-      <w:rPr>
-        <w:rFonts w:ascii="Calibri" w:eastAsiaTheme="minorHAnsi" w:hAnsi="Calibri" w:cs="Calibri" w:hint="default"/>
-      </w:rPr>
-    </w:lvl>
-    <w:lvl w:ilvl="1" w:tplc="04090003" w:tentative="1">
-      <w:start w:val="1"/>
-      <w:numFmt w:val="bullet"/>
-      <w:lvlText w:val="o"/>
-      <w:lvlJc w:val="left"/>
-      <w:pPr>
-        <w:ind w:left="1440" w:hanging="360"/>
-      </w:pPr>
-      <w:rPr>
-        <w:rFonts w:ascii="Courier New" w:hAnsi="Courier New" w:cs="Courier New" w:hint="default"/>
-      </w:rPr>
-    </w:lvl>
-    <w:lvl w:ilvl="2" w:tplc="04090005" w:tentative="1">
-      <w:start w:val="1"/>
-      <w:numFmt w:val="bullet"/>
-      <w:lvlText w:val=""/>
-      <w:lvlJc w:val="left"/>
-      <w:pPr>
-        <w:ind w:left="2160" w:hanging="360"/>
-      </w:pPr>
-      <w:rPr>
-        <w:rFonts w:ascii="Wingdings" w:hAnsi="Wingdings" w:hint="default"/>
-      </w:rPr>
-    </w:lvl>
-    <w:lvl w:ilvl="3" w:tplc="04090001" w:tentative="1">
-      <w:start w:val="1"/>
-      <w:numFmt w:val="bullet"/>
-      <w:lvlText w:val=""/>
-      <w:lvlJc w:val="left"/>
-      <w:pPr>
-        <w:ind w:left="2880" w:hanging="360"/>
-      </w:pPr>
-      <w:rPr>
-        <w:rFonts w:ascii="Symbol" w:hAnsi="Symbol" w:hint="default"/>
-      </w:rPr>
-    </w:lvl>
-    <w:lvl w:ilvl="4" w:tplc="04090003" w:tentative="1">
-      <w:start w:val="1"/>
-      <w:numFmt w:val="bullet"/>
-      <w:lvlText w:val="o"/>
-      <w:lvlJc w:val="left"/>
-      <w:pPr>
-        <w:ind w:left="3600" w:hanging="360"/>
-      </w:pPr>
-      <w:rPr>
-        <w:rFonts w:ascii="Courier New" w:hAnsi="Courier New" w:cs="Courier New" w:hint="default"/>
-      </w:rPr>
-    </w:lvl>
-    <w:lvl w:ilvl="5" w:tplc="04090005" w:tentative="1">
-      <w:start w:val="1"/>
-      <w:numFmt w:val="bullet"/>
-      <w:lvlText w:val=""/>
-      <w:lvlJc w:val="left"/>
-      <w:pPr>
-        <w:ind w:left="4320" w:hanging="360"/>
-      </w:pPr>
-      <w:rPr>
-        <w:rFonts w:ascii="Wingdings" w:hAnsi="Wingdings" w:hint="default"/>
-      </w:rPr>
-    </w:lvl>
-    <w:lvl w:ilvl="6" w:tplc="04090001" w:tentative="1">
-      <w:start w:val="1"/>
-      <w:numFmt w:val="bullet"/>
-      <w:lvlText w:val=""/>
-      <w:lvlJc w:val="left"/>
-      <w:pPr>
-        <w:ind w:left="5040" w:hanging="360"/>
-      </w:pPr>
-      <w:rPr>
-        <w:rFonts w:ascii="Symbol" w:hAnsi="Symbol" w:hint="default"/>
-      </w:rPr>
-    </w:lvl>
-    <w:lvl w:ilvl="7" w:tplc="04090003" w:tentative="1">
-      <w:start w:val="1"/>
-      <w:numFmt w:val="bullet"/>
-      <w:lvlText w:val="o"/>
-      <w:lvlJc w:val="left"/>
-      <w:pPr>
-        <w:ind w:left="5760" w:hanging="360"/>
-      </w:pPr>
-      <w:rPr>
-        <w:rFonts w:ascii="Courier New" w:hAnsi="Courier New" w:cs="Courier New" w:hint="default"/>
-      </w:rPr>
-    </w:lvl>
-    <w:lvl w:ilvl="8" w:tplc="04090005" w:tentative="1">
-      <w:start w:val="1"/>
-      <w:numFmt w:val="bullet"/>
-      <w:lvlText w:val=""/>
-      <w:lvlJc w:val="left"/>
-      <w:pPr>
-        <w:ind w:left="6480" w:hanging="360"/>
-      </w:pPr>
-      <w:rPr>
-        <w:rFonts w:ascii="Wingdings" w:hAnsi="Wingdings" w:hint="default"/>
-      </w:rPr>
-    </w:lvl>
-  </w:abstractNum>
-  <w:abstractNum w:abstractNumId="13" w15:restartNumberingAfterBreak="0">
-    <w:nsid w:val="24E10A28"/>
-    <w:multiLevelType w:val="hybridMultilevel"/>
-    <w:tmpl w:val="2EBC5232"/>
-    <w:lvl w:ilvl="0" w:tplc="04090001">
-      <w:start w:val="1"/>
-      <w:numFmt w:val="bullet"/>
-      <w:lvlText w:val=""/>
-      <w:lvlJc w:val="left"/>
-      <w:pPr>
-        <w:ind w:left="1800" w:hanging="720"/>
-      </w:pPr>
-      <w:rPr>
-        <w:rFonts w:ascii="Symbol" w:hAnsi="Symbol" w:hint="default"/>
-      </w:rPr>
-    </w:lvl>
-    <w:lvl w:ilvl="1" w:tplc="FFFFFFFF" w:tentative="1">
-      <w:start w:val="1"/>
-      <w:numFmt w:val="lowerLetter"/>
-      <w:lvlText w:val="%2."/>
-      <w:lvlJc w:val="left"/>
-      <w:pPr>
-        <w:ind w:left="2160" w:hanging="360"/>
-      </w:pPr>
-    </w:lvl>
-    <w:lvl w:ilvl="2" w:tplc="FFFFFFFF" w:tentative="1">
-      <w:start w:val="1"/>
-      <w:numFmt w:val="lowerRoman"/>
-      <w:lvlText w:val="%3."/>
-      <w:lvlJc w:val="right"/>
-      <w:pPr>
-        <w:ind w:left="2880" w:hanging="180"/>
-      </w:pPr>
-    </w:lvl>
-    <w:lvl w:ilvl="3" w:tplc="FFFFFFFF" w:tentative="1">
-      <w:start w:val="1"/>
-      <w:numFmt w:val="decimal"/>
-      <w:lvlText w:val="%4."/>
-      <w:lvlJc w:val="left"/>
-      <w:pPr>
-        <w:ind w:left="3600" w:hanging="360"/>
-      </w:pPr>
-    </w:lvl>
-    <w:lvl w:ilvl="4" w:tplc="FFFFFFFF" w:tentative="1">
-      <w:start w:val="1"/>
-      <w:numFmt w:val="lowerLetter"/>
-      <w:lvlText w:val="%5."/>
-      <w:lvlJc w:val="left"/>
-      <w:pPr>
-        <w:ind w:left="4320" w:hanging="360"/>
-      </w:pPr>
-    </w:lvl>
-    <w:lvl w:ilvl="5" w:tplc="FFFFFFFF" w:tentative="1">
-      <w:start w:val="1"/>
-      <w:numFmt w:val="lowerRoman"/>
-      <w:lvlText w:val="%6."/>
-      <w:lvlJc w:val="right"/>
-      <w:pPr>
-        <w:ind w:left="5040" w:hanging="180"/>
-      </w:pPr>
-    </w:lvl>
-    <w:lvl w:ilvl="6" w:tplc="FFFFFFFF" w:tentative="1">
-      <w:start w:val="1"/>
-      <w:numFmt w:val="decimal"/>
-      <w:lvlText w:val="%7."/>
-      <w:lvlJc w:val="left"/>
-      <w:pPr>
-        <w:ind w:left="5760" w:hanging="360"/>
-      </w:pPr>
-    </w:lvl>
-    <w:lvl w:ilvl="7" w:tplc="FFFFFFFF" w:tentative="1">
-      <w:start w:val="1"/>
-      <w:numFmt w:val="lowerLetter"/>
-      <w:lvlText w:val="%8."/>
-      <w:lvlJc w:val="left"/>
-      <w:pPr>
-        <w:ind w:left="6480" w:hanging="360"/>
-      </w:pPr>
-    </w:lvl>
-    <w:lvl w:ilvl="8" w:tplc="FFFFFFFF" w:tentative="1">
-      <w:start w:val="1"/>
-      <w:numFmt w:val="lowerRoman"/>
-      <w:lvlText w:val="%9."/>
-      <w:lvlJc w:val="right"/>
-      <w:pPr>
-        <w:ind w:left="7200" w:hanging="180"/>
-      </w:pPr>
-    </w:lvl>
-  </w:abstractNum>
-  <w:abstractNum w:abstractNumId="14" w15:restartNumberingAfterBreak="0">
-    <w:nsid w:val="2737146C"/>
+    <w:nsid w:val="67422A56"/>
     <w:multiLevelType w:val="multilevel"/>
     <w:tmpl w:val="8716EF4C"/>
     <w:lvl w:ilvl="0">
@@ -10657,197 +10599,20 @@
       </w:rPr>
     </w:lvl>
   </w:abstractNum>
-  <w:abstractNum w:abstractNumId="15" w15:restartNumberingAfterBreak="0">
-    <w:nsid w:val="2A180F25"/>
+  <w:abstractNum w:abstractNumId="12" w15:restartNumberingAfterBreak="0">
+    <w:nsid w:val="7E62410C"/>
     <w:multiLevelType w:val="hybridMultilevel"/>
-    <w:tmpl w:val="ACDCFFD4"/>
-    <w:lvl w:ilvl="0" w:tplc="04090017">
+    <w:tmpl w:val="68C00B3E"/>
+    <w:lvl w:ilvl="0" w:tplc="04090001">
       <w:start w:val="1"/>
-      <w:numFmt w:val="lowerLetter"/>
-      <w:lvlText w:val="%1)"/>
+      <w:numFmt w:val="bullet"/>
+      <w:lvlText w:val=""/>
       <w:lvlJc w:val="left"/>
       <w:pPr>
-        <w:ind w:left="720" w:hanging="360"/>
+        <w:ind w:left="1440" w:hanging="360"/>
       </w:pPr>
       <w:rPr>
-        <w:rFonts w:hint="default"/>
-      </w:rPr>
-    </w:lvl>
-    <w:lvl w:ilvl="1" w:tplc="04090019" w:tentative="1">
-      <w:start w:val="1"/>
-      <w:numFmt w:val="lowerLetter"/>
-      <w:lvlText w:val="%2."/>
-      <w:lvlJc w:val="left"/>
-      <w:pPr>
-        <w:ind w:left="1440" w:hanging="360"/>
-      </w:pPr>
-    </w:lvl>
-    <w:lvl w:ilvl="2" w:tplc="0409001B" w:tentative="1">
-      <w:start w:val="1"/>
-      <w:numFmt w:val="lowerRoman"/>
-      <w:lvlText w:val="%3."/>
-      <w:lvlJc w:val="right"/>
-      <w:pPr>
-        <w:ind w:left="2160" w:hanging="180"/>
-      </w:pPr>
-    </w:lvl>
-    <w:lvl w:ilvl="3" w:tplc="0409000F" w:tentative="1">
-      <w:start w:val="1"/>
-      <w:numFmt w:val="decimal"/>
-      <w:lvlText w:val="%4."/>
-      <w:lvlJc w:val="left"/>
-      <w:pPr>
-        <w:ind w:left="2880" w:hanging="360"/>
-      </w:pPr>
-    </w:lvl>
-    <w:lvl w:ilvl="4" w:tplc="04090019" w:tentative="1">
-      <w:start w:val="1"/>
-      <w:numFmt w:val="lowerLetter"/>
-      <w:lvlText w:val="%5."/>
-      <w:lvlJc w:val="left"/>
-      <w:pPr>
-        <w:ind w:left="3600" w:hanging="360"/>
-      </w:pPr>
-    </w:lvl>
-    <w:lvl w:ilvl="5" w:tplc="0409001B" w:tentative="1">
-      <w:start w:val="1"/>
-      <w:numFmt w:val="lowerRoman"/>
-      <w:lvlText w:val="%6."/>
-      <w:lvlJc w:val="right"/>
-      <w:pPr>
-        <w:ind w:left="4320" w:hanging="180"/>
-      </w:pPr>
-    </w:lvl>
-    <w:lvl w:ilvl="6" w:tplc="0409000F" w:tentative="1">
-      <w:start w:val="1"/>
-      <w:numFmt w:val="decimal"/>
-      <w:lvlText w:val="%7."/>
-      <w:lvlJc w:val="left"/>
-      <w:pPr>
-        <w:ind w:left="5040" w:hanging="360"/>
-      </w:pPr>
-    </w:lvl>
-    <w:lvl w:ilvl="7" w:tplc="04090019" w:tentative="1">
-      <w:start w:val="1"/>
-      <w:numFmt w:val="lowerLetter"/>
-      <w:lvlText w:val="%8."/>
-      <w:lvlJc w:val="left"/>
-      <w:pPr>
-        <w:ind w:left="5760" w:hanging="360"/>
-      </w:pPr>
-    </w:lvl>
-    <w:lvl w:ilvl="8" w:tplc="0409001B" w:tentative="1">
-      <w:start w:val="1"/>
-      <w:numFmt w:val="lowerRoman"/>
-      <w:lvlText w:val="%9."/>
-      <w:lvlJc w:val="right"/>
-      <w:pPr>
-        <w:ind w:left="6480" w:hanging="180"/>
-      </w:pPr>
-    </w:lvl>
-  </w:abstractNum>
-  <w:abstractNum w:abstractNumId="16" w15:restartNumberingAfterBreak="0">
-    <w:nsid w:val="2B6D40DD"/>
-    <w:multiLevelType w:val="hybridMultilevel"/>
-    <w:tmpl w:val="933CDE50"/>
-    <w:lvl w:ilvl="0" w:tplc="FFFFFFFF">
-      <w:start w:val="1"/>
-      <w:numFmt w:val="upperRoman"/>
-      <w:lvlText w:val="%1."/>
-      <w:lvlJc w:val="left"/>
-      <w:pPr>
-        <w:ind w:left="1800" w:hanging="720"/>
-      </w:pPr>
-      <w:rPr>
-        <w:rFonts w:hint="default"/>
-      </w:rPr>
-    </w:lvl>
-    <w:lvl w:ilvl="1" w:tplc="FFFFFFFF" w:tentative="1">
-      <w:start w:val="1"/>
-      <w:numFmt w:val="lowerLetter"/>
-      <w:lvlText w:val="%2."/>
-      <w:lvlJc w:val="left"/>
-      <w:pPr>
-        <w:ind w:left="2160" w:hanging="360"/>
-      </w:pPr>
-    </w:lvl>
-    <w:lvl w:ilvl="2" w:tplc="FFFFFFFF" w:tentative="1">
-      <w:start w:val="1"/>
-      <w:numFmt w:val="lowerRoman"/>
-      <w:lvlText w:val="%3."/>
-      <w:lvlJc w:val="right"/>
-      <w:pPr>
-        <w:ind w:left="2880" w:hanging="180"/>
-      </w:pPr>
-    </w:lvl>
-    <w:lvl w:ilvl="3" w:tplc="FFFFFFFF" w:tentative="1">
-      <w:start w:val="1"/>
-      <w:numFmt w:val="decimal"/>
-      <w:lvlText w:val="%4."/>
-      <w:lvlJc w:val="left"/>
-      <w:pPr>
-        <w:ind w:left="3600" w:hanging="360"/>
-      </w:pPr>
-    </w:lvl>
-    <w:lvl w:ilvl="4" w:tplc="FFFFFFFF" w:tentative="1">
-      <w:start w:val="1"/>
-      <w:numFmt w:val="lowerLetter"/>
-      <w:lvlText w:val="%5."/>
-      <w:lvlJc w:val="left"/>
-      <w:pPr>
-        <w:ind w:left="4320" w:hanging="360"/>
-      </w:pPr>
-    </w:lvl>
-    <w:lvl w:ilvl="5" w:tplc="FFFFFFFF" w:tentative="1">
-      <w:start w:val="1"/>
-      <w:numFmt w:val="lowerRoman"/>
-      <w:lvlText w:val="%6."/>
-      <w:lvlJc w:val="right"/>
-      <w:pPr>
-        <w:ind w:left="5040" w:hanging="180"/>
-      </w:pPr>
-    </w:lvl>
-    <w:lvl w:ilvl="6" w:tplc="FFFFFFFF" w:tentative="1">
-      <w:start w:val="1"/>
-      <w:numFmt w:val="decimal"/>
-      <w:lvlText w:val="%7."/>
-      <w:lvlJc w:val="left"/>
-      <w:pPr>
-        <w:ind w:left="5760" w:hanging="360"/>
-      </w:pPr>
-    </w:lvl>
-    <w:lvl w:ilvl="7" w:tplc="FFFFFFFF" w:tentative="1">
-      <w:start w:val="1"/>
-      <w:numFmt w:val="lowerLetter"/>
-      <w:lvlText w:val="%8."/>
-      <w:lvlJc w:val="left"/>
-      <w:pPr>
-        <w:ind w:left="6480" w:hanging="360"/>
-      </w:pPr>
-    </w:lvl>
-    <w:lvl w:ilvl="8" w:tplc="FFFFFFFF" w:tentative="1">
-      <w:start w:val="1"/>
-      <w:numFmt w:val="lowerRoman"/>
-      <w:lvlText w:val="%9."/>
-      <w:lvlJc w:val="right"/>
-      <w:pPr>
-        <w:ind w:left="7200" w:hanging="180"/>
-      </w:pPr>
-    </w:lvl>
-  </w:abstractNum>
-  <w:abstractNum w:abstractNumId="17" w15:restartNumberingAfterBreak="0">
-    <w:nsid w:val="2D52573D"/>
-    <w:multiLevelType w:val="hybridMultilevel"/>
-    <w:tmpl w:val="E4181D9A"/>
-    <w:lvl w:ilvl="0" w:tplc="38D01494">
-      <w:numFmt w:val="bullet"/>
-      <w:lvlText w:val="-"/>
-      <w:lvlJc w:val="left"/>
-      <w:pPr>
-        <w:ind w:left="2160" w:hanging="360"/>
-      </w:pPr>
-      <w:rPr>
-        <w:rFonts w:ascii="Calibri" w:eastAsiaTheme="minorHAnsi" w:hAnsi="Calibri" w:cs="Calibri" w:hint="default"/>
+        <w:rFonts w:ascii="Symbol" w:hAnsi="Symbol" w:hint="default"/>
       </w:rPr>
     </w:lvl>
     <w:lvl w:ilvl="1" w:tplc="04090003" w:tentative="1">
@@ -10856,7 +10621,7 @@
       <w:lvlText w:val="o"/>
       <w:lvlJc w:val="left"/>
       <w:pPr>
-        <w:ind w:left="2880" w:hanging="360"/>
+        <w:ind w:left="2160" w:hanging="360"/>
       </w:pPr>
       <w:rPr>
         <w:rFonts w:ascii="Courier New" w:hAnsi="Courier New" w:cs="Courier New" w:hint="default"/>
@@ -10868,7 +10633,7 @@
       <w:lvlText w:val=""/>
       <w:lvlJc w:val="left"/>
       <w:pPr>
-        <w:ind w:left="3600" w:hanging="360"/>
+        <w:ind w:left="2880" w:hanging="360"/>
       </w:pPr>
       <w:rPr>
         <w:rFonts w:ascii="Wingdings" w:hAnsi="Wingdings" w:hint="default"/>
@@ -10880,7 +10645,7 @@
       <w:lvlText w:val=""/>
       <w:lvlJc w:val="left"/>
       <w:pPr>
-        <w:ind w:left="4320" w:hanging="360"/>
+        <w:ind w:left="3600" w:hanging="360"/>
       </w:pPr>
       <w:rPr>
         <w:rFonts w:ascii="Symbol" w:hAnsi="Symbol" w:hint="default"/>
@@ -10892,7 +10657,7 @@
       <w:lvlText w:val="o"/>
       <w:lvlJc w:val="left"/>
       <w:pPr>
-        <w:ind w:left="5040" w:hanging="360"/>
+        <w:ind w:left="4320" w:hanging="360"/>
       </w:pPr>
       <w:rPr>
         <w:rFonts w:ascii="Courier New" w:hAnsi="Courier New" w:cs="Courier New" w:hint="default"/>
@@ -10904,7 +10669,7 @@
       <w:lvlText w:val=""/>
       <w:lvlJc w:val="left"/>
       <w:pPr>
-        <w:ind w:left="5760" w:hanging="360"/>
+        <w:ind w:left="5040" w:hanging="360"/>
       </w:pPr>
       <w:rPr>
         <w:rFonts w:ascii="Wingdings" w:hAnsi="Wingdings" w:hint="default"/>
@@ -10916,7 +10681,7 @@
       <w:lvlText w:val=""/>
       <w:lvlJc w:val="left"/>
       <w:pPr>
-        <w:ind w:left="6480" w:hanging="360"/>
+        <w:ind w:left="5760" w:hanging="360"/>
       </w:pPr>
       <w:rPr>
         <w:rFonts w:ascii="Symbol" w:hAnsi="Symbol" w:hint="default"/>
@@ -10928,7 +10693,7 @@
       <w:lvlText w:val="o"/>
       <w:lvlJc w:val="left"/>
       <w:pPr>
-        <w:ind w:left="7200" w:hanging="360"/>
+        <w:ind w:left="6480" w:hanging="360"/>
       </w:pPr>
       <w:rPr>
         <w:rFonts w:ascii="Courier New" w:hAnsi="Courier New" w:cs="Courier New" w:hint="default"/>
@@ -10940,3576 +10705,53 @@
       <w:lvlText w:val=""/>
       <w:lvlJc w:val="left"/>
       <w:pPr>
-        <w:ind w:left="7920" w:hanging="360"/>
+        <w:ind w:left="7200" w:hanging="360"/>
       </w:pPr>
       <w:rPr>
         <w:rFonts w:ascii="Wingdings" w:hAnsi="Wingdings" w:hint="default"/>
       </w:rPr>
     </w:lvl>
   </w:abstractNum>
-  <w:abstractNum w:abstractNumId="18" w15:restartNumberingAfterBreak="0">
-    <w:nsid w:val="2D5D12DA"/>
-    <w:multiLevelType w:val="hybridMultilevel"/>
-    <w:tmpl w:val="6436CC12"/>
-    <w:lvl w:ilvl="0" w:tplc="04090005">
-      <w:start w:val="1"/>
-      <w:numFmt w:val="bullet"/>
-      <w:lvlText w:val=""/>
-      <w:lvlJc w:val="left"/>
-      <w:pPr>
-        <w:ind w:left="720" w:hanging="360"/>
-      </w:pPr>
-      <w:rPr>
-        <w:rFonts w:ascii="Wingdings" w:hAnsi="Wingdings" w:hint="default"/>
-      </w:rPr>
-    </w:lvl>
-    <w:lvl w:ilvl="1" w:tplc="FFFFFFFF" w:tentative="1">
-      <w:start w:val="1"/>
-      <w:numFmt w:val="bullet"/>
-      <w:lvlText w:val="o"/>
-      <w:lvlJc w:val="left"/>
-      <w:pPr>
-        <w:ind w:left="1440" w:hanging="360"/>
-      </w:pPr>
-      <w:rPr>
-        <w:rFonts w:ascii="Courier New" w:hAnsi="Courier New" w:hint="default"/>
-      </w:rPr>
-    </w:lvl>
-    <w:lvl w:ilvl="2" w:tplc="FFFFFFFF" w:tentative="1">
-      <w:start w:val="1"/>
-      <w:numFmt w:val="bullet"/>
-      <w:lvlText w:val=""/>
-      <w:lvlJc w:val="left"/>
-      <w:pPr>
-        <w:ind w:left="2160" w:hanging="360"/>
-      </w:pPr>
-      <w:rPr>
-        <w:rFonts w:ascii="Wingdings" w:hAnsi="Wingdings" w:hint="default"/>
-      </w:rPr>
-    </w:lvl>
-    <w:lvl w:ilvl="3" w:tplc="FFFFFFFF" w:tentative="1">
-      <w:start w:val="1"/>
-      <w:numFmt w:val="bullet"/>
-      <w:lvlText w:val=""/>
-      <w:lvlJc w:val="left"/>
-      <w:pPr>
-        <w:ind w:left="2880" w:hanging="360"/>
-      </w:pPr>
-      <w:rPr>
-        <w:rFonts w:ascii="Symbol" w:hAnsi="Symbol" w:hint="default"/>
-      </w:rPr>
-    </w:lvl>
-    <w:lvl w:ilvl="4" w:tplc="FFFFFFFF" w:tentative="1">
-      <w:start w:val="1"/>
-      <w:numFmt w:val="bullet"/>
-      <w:lvlText w:val="o"/>
-      <w:lvlJc w:val="left"/>
-      <w:pPr>
-        <w:ind w:left="3600" w:hanging="360"/>
-      </w:pPr>
-      <w:rPr>
-        <w:rFonts w:ascii="Courier New" w:hAnsi="Courier New" w:hint="default"/>
-      </w:rPr>
-    </w:lvl>
-    <w:lvl w:ilvl="5" w:tplc="FFFFFFFF" w:tentative="1">
-      <w:start w:val="1"/>
-      <w:numFmt w:val="bullet"/>
-      <w:lvlText w:val=""/>
-      <w:lvlJc w:val="left"/>
-      <w:pPr>
-        <w:ind w:left="4320" w:hanging="360"/>
-      </w:pPr>
-      <w:rPr>
-        <w:rFonts w:ascii="Wingdings" w:hAnsi="Wingdings" w:hint="default"/>
-      </w:rPr>
-    </w:lvl>
-    <w:lvl w:ilvl="6" w:tplc="FFFFFFFF" w:tentative="1">
-      <w:start w:val="1"/>
-      <w:numFmt w:val="bullet"/>
-      <w:lvlText w:val=""/>
-      <w:lvlJc w:val="left"/>
-      <w:pPr>
-        <w:ind w:left="5040" w:hanging="360"/>
-      </w:pPr>
-      <w:rPr>
-        <w:rFonts w:ascii="Symbol" w:hAnsi="Symbol" w:hint="default"/>
-      </w:rPr>
-    </w:lvl>
-    <w:lvl w:ilvl="7" w:tplc="FFFFFFFF" w:tentative="1">
-      <w:start w:val="1"/>
-      <w:numFmt w:val="bullet"/>
-      <w:lvlText w:val="o"/>
-      <w:lvlJc w:val="left"/>
-      <w:pPr>
-        <w:ind w:left="5760" w:hanging="360"/>
-      </w:pPr>
-      <w:rPr>
-        <w:rFonts w:ascii="Courier New" w:hAnsi="Courier New" w:hint="default"/>
-      </w:rPr>
-    </w:lvl>
-    <w:lvl w:ilvl="8" w:tplc="FFFFFFFF" w:tentative="1">
-      <w:start w:val="1"/>
-      <w:numFmt w:val="bullet"/>
-      <w:lvlText w:val=""/>
-      <w:lvlJc w:val="left"/>
-      <w:pPr>
-        <w:ind w:left="6480" w:hanging="360"/>
-      </w:pPr>
-      <w:rPr>
-        <w:rFonts w:ascii="Wingdings" w:hAnsi="Wingdings" w:hint="default"/>
-      </w:rPr>
-    </w:lvl>
-  </w:abstractNum>
-  <w:abstractNum w:abstractNumId="19" w15:restartNumberingAfterBreak="0">
-    <w:nsid w:val="2EC443CE"/>
-    <w:multiLevelType w:val="multilevel"/>
-    <w:tmpl w:val="F1E4371E"/>
-    <w:lvl w:ilvl="0">
-      <w:start w:val="7"/>
-      <w:numFmt w:val="decimal"/>
-      <w:lvlText w:val="%1"/>
-      <w:lvlJc w:val="left"/>
-      <w:pPr>
-        <w:ind w:left="360" w:hanging="360"/>
-      </w:pPr>
-      <w:rPr>
-        <w:rFonts w:hint="default"/>
-      </w:rPr>
-    </w:lvl>
-    <w:lvl w:ilvl="1">
-      <w:start w:val="1"/>
-      <w:numFmt w:val="decimal"/>
-      <w:lvlText w:val="%1.%2"/>
-      <w:lvlJc w:val="left"/>
-      <w:pPr>
-        <w:ind w:left="360" w:hanging="360"/>
-      </w:pPr>
-      <w:rPr>
-        <w:rFonts w:hint="default"/>
-      </w:rPr>
-    </w:lvl>
-    <w:lvl w:ilvl="2">
-      <w:start w:val="1"/>
-      <w:numFmt w:val="decimal"/>
-      <w:lvlText w:val="%1.%2.%3"/>
-      <w:lvlJc w:val="left"/>
-      <w:pPr>
-        <w:ind w:left="720" w:hanging="720"/>
-      </w:pPr>
-      <w:rPr>
-        <w:rFonts w:hint="default"/>
-      </w:rPr>
-    </w:lvl>
-    <w:lvl w:ilvl="3">
-      <w:start w:val="1"/>
-      <w:numFmt w:val="decimal"/>
-      <w:lvlText w:val="%1.%2.%3.%4"/>
-      <w:lvlJc w:val="left"/>
-      <w:pPr>
-        <w:ind w:left="1080" w:hanging="1080"/>
-      </w:pPr>
-      <w:rPr>
-        <w:rFonts w:hint="default"/>
-      </w:rPr>
-    </w:lvl>
-    <w:lvl w:ilvl="4">
-      <w:start w:val="1"/>
-      <w:numFmt w:val="decimal"/>
-      <w:lvlText w:val="%1.%2.%3.%4.%5"/>
-      <w:lvlJc w:val="left"/>
-      <w:pPr>
-        <w:ind w:left="1080" w:hanging="1080"/>
-      </w:pPr>
-      <w:rPr>
-        <w:rFonts w:hint="default"/>
-      </w:rPr>
-    </w:lvl>
-    <w:lvl w:ilvl="5">
-      <w:start w:val="1"/>
-      <w:numFmt w:val="decimal"/>
-      <w:lvlText w:val="%1.%2.%3.%4.%5.%6"/>
-      <w:lvlJc w:val="left"/>
-      <w:pPr>
-        <w:ind w:left="1440" w:hanging="1440"/>
-      </w:pPr>
-      <w:rPr>
-        <w:rFonts w:hint="default"/>
-      </w:rPr>
-    </w:lvl>
-    <w:lvl w:ilvl="6">
-      <w:start w:val="1"/>
-      <w:numFmt w:val="decimal"/>
-      <w:lvlText w:val="%1.%2.%3.%4.%5.%6.%7"/>
-      <w:lvlJc w:val="left"/>
-      <w:pPr>
-        <w:ind w:left="1440" w:hanging="1440"/>
-      </w:pPr>
-      <w:rPr>
-        <w:rFonts w:hint="default"/>
-      </w:rPr>
-    </w:lvl>
-    <w:lvl w:ilvl="7">
-      <w:start w:val="1"/>
-      <w:numFmt w:val="decimal"/>
-      <w:lvlText w:val="%1.%2.%3.%4.%5.%6.%7.%8"/>
-      <w:lvlJc w:val="left"/>
-      <w:pPr>
-        <w:ind w:left="1800" w:hanging="1800"/>
-      </w:pPr>
-      <w:rPr>
-        <w:rFonts w:hint="default"/>
-      </w:rPr>
-    </w:lvl>
-    <w:lvl w:ilvl="8">
-      <w:start w:val="1"/>
-      <w:numFmt w:val="decimal"/>
-      <w:lvlText w:val="%1.%2.%3.%4.%5.%6.%7.%8.%9"/>
-      <w:lvlJc w:val="left"/>
-      <w:pPr>
-        <w:ind w:left="1800" w:hanging="1800"/>
-      </w:pPr>
-      <w:rPr>
-        <w:rFonts w:hint="default"/>
-      </w:rPr>
-    </w:lvl>
-  </w:abstractNum>
-  <w:abstractNum w:abstractNumId="20" w15:restartNumberingAfterBreak="0">
-    <w:nsid w:val="3757328A"/>
-    <w:multiLevelType w:val="hybridMultilevel"/>
-    <w:tmpl w:val="BB125BE8"/>
-    <w:lvl w:ilvl="0" w:tplc="04090001">
-      <w:start w:val="1"/>
-      <w:numFmt w:val="bullet"/>
-      <w:lvlText w:val=""/>
-      <w:lvlJc w:val="left"/>
-      <w:pPr>
-        <w:ind w:left="1920" w:hanging="360"/>
-      </w:pPr>
-      <w:rPr>
-        <w:rFonts w:ascii="Symbol" w:hAnsi="Symbol" w:hint="default"/>
-      </w:rPr>
-    </w:lvl>
-    <w:lvl w:ilvl="1" w:tplc="04090003">
-      <w:start w:val="1"/>
-      <w:numFmt w:val="bullet"/>
-      <w:lvlText w:val="o"/>
-      <w:lvlJc w:val="left"/>
-      <w:pPr>
-        <w:ind w:left="2640" w:hanging="360"/>
-      </w:pPr>
-      <w:rPr>
-        <w:rFonts w:ascii="Courier New" w:hAnsi="Courier New" w:cs="Courier New" w:hint="default"/>
-      </w:rPr>
-    </w:lvl>
-    <w:lvl w:ilvl="2" w:tplc="04090005" w:tentative="1">
-      <w:start w:val="1"/>
-      <w:numFmt w:val="bullet"/>
-      <w:lvlText w:val=""/>
-      <w:lvlJc w:val="left"/>
-      <w:pPr>
-        <w:ind w:left="3360" w:hanging="360"/>
-      </w:pPr>
-      <w:rPr>
-        <w:rFonts w:ascii="Wingdings" w:hAnsi="Wingdings" w:hint="default"/>
-      </w:rPr>
-    </w:lvl>
-    <w:lvl w:ilvl="3" w:tplc="04090001" w:tentative="1">
-      <w:start w:val="1"/>
-      <w:numFmt w:val="bullet"/>
-      <w:lvlText w:val=""/>
-      <w:lvlJc w:val="left"/>
-      <w:pPr>
-        <w:ind w:left="4080" w:hanging="360"/>
-      </w:pPr>
-      <w:rPr>
-        <w:rFonts w:ascii="Symbol" w:hAnsi="Symbol" w:hint="default"/>
-      </w:rPr>
-    </w:lvl>
-    <w:lvl w:ilvl="4" w:tplc="04090003" w:tentative="1">
-      <w:start w:val="1"/>
-      <w:numFmt w:val="bullet"/>
-      <w:lvlText w:val="o"/>
-      <w:lvlJc w:val="left"/>
-      <w:pPr>
-        <w:ind w:left="4800" w:hanging="360"/>
-      </w:pPr>
-      <w:rPr>
-        <w:rFonts w:ascii="Courier New" w:hAnsi="Courier New" w:cs="Courier New" w:hint="default"/>
-      </w:rPr>
-    </w:lvl>
-    <w:lvl w:ilvl="5" w:tplc="04090005" w:tentative="1">
-      <w:start w:val="1"/>
-      <w:numFmt w:val="bullet"/>
-      <w:lvlText w:val=""/>
-      <w:lvlJc w:val="left"/>
-      <w:pPr>
-        <w:ind w:left="5520" w:hanging="360"/>
-      </w:pPr>
-      <w:rPr>
-        <w:rFonts w:ascii="Wingdings" w:hAnsi="Wingdings" w:hint="default"/>
-      </w:rPr>
-    </w:lvl>
-    <w:lvl w:ilvl="6" w:tplc="04090001" w:tentative="1">
-      <w:start w:val="1"/>
-      <w:numFmt w:val="bullet"/>
-      <w:lvlText w:val=""/>
-      <w:lvlJc w:val="left"/>
-      <w:pPr>
-        <w:ind w:left="6240" w:hanging="360"/>
-      </w:pPr>
-      <w:rPr>
-        <w:rFonts w:ascii="Symbol" w:hAnsi="Symbol" w:hint="default"/>
-      </w:rPr>
-    </w:lvl>
-    <w:lvl w:ilvl="7" w:tplc="04090003" w:tentative="1">
-      <w:start w:val="1"/>
-      <w:numFmt w:val="bullet"/>
-      <w:lvlText w:val="o"/>
-      <w:lvlJc w:val="left"/>
-      <w:pPr>
-        <w:ind w:left="6960" w:hanging="360"/>
-      </w:pPr>
-      <w:rPr>
-        <w:rFonts w:ascii="Courier New" w:hAnsi="Courier New" w:cs="Courier New" w:hint="default"/>
-      </w:rPr>
-    </w:lvl>
-    <w:lvl w:ilvl="8" w:tplc="04090005" w:tentative="1">
-      <w:start w:val="1"/>
-      <w:numFmt w:val="bullet"/>
-      <w:lvlText w:val=""/>
-      <w:lvlJc w:val="left"/>
-      <w:pPr>
-        <w:ind w:left="7680" w:hanging="360"/>
-      </w:pPr>
-      <w:rPr>
-        <w:rFonts w:ascii="Wingdings" w:hAnsi="Wingdings" w:hint="default"/>
-      </w:rPr>
-    </w:lvl>
-  </w:abstractNum>
-  <w:abstractNum w:abstractNumId="21" w15:restartNumberingAfterBreak="0">
-    <w:nsid w:val="4170342B"/>
-    <w:multiLevelType w:val="hybridMultilevel"/>
-    <w:tmpl w:val="564291A4"/>
-    <w:lvl w:ilvl="0" w:tplc="4854126E">
-      <w:numFmt w:val="bullet"/>
-      <w:lvlText w:val="-"/>
-      <w:lvlJc w:val="left"/>
-      <w:pPr>
-        <w:ind w:left="1800" w:hanging="360"/>
-      </w:pPr>
-      <w:rPr>
-        <w:rFonts w:ascii="Calibri" w:eastAsiaTheme="minorHAnsi" w:hAnsi="Calibri" w:cs="Calibri" w:hint="default"/>
-      </w:rPr>
-    </w:lvl>
-    <w:lvl w:ilvl="1" w:tplc="04090003" w:tentative="1">
-      <w:start w:val="1"/>
-      <w:numFmt w:val="bullet"/>
-      <w:lvlText w:val="o"/>
-      <w:lvlJc w:val="left"/>
-      <w:pPr>
-        <w:ind w:left="2520" w:hanging="360"/>
-      </w:pPr>
-      <w:rPr>
-        <w:rFonts w:ascii="Courier New" w:hAnsi="Courier New" w:cs="Courier New" w:hint="default"/>
-      </w:rPr>
-    </w:lvl>
-    <w:lvl w:ilvl="2" w:tplc="04090005" w:tentative="1">
-      <w:start w:val="1"/>
-      <w:numFmt w:val="bullet"/>
-      <w:lvlText w:val=""/>
-      <w:lvlJc w:val="left"/>
-      <w:pPr>
-        <w:ind w:left="3240" w:hanging="360"/>
-      </w:pPr>
-      <w:rPr>
-        <w:rFonts w:ascii="Wingdings" w:hAnsi="Wingdings" w:hint="default"/>
-      </w:rPr>
-    </w:lvl>
-    <w:lvl w:ilvl="3" w:tplc="04090001" w:tentative="1">
-      <w:start w:val="1"/>
-      <w:numFmt w:val="bullet"/>
-      <w:lvlText w:val=""/>
-      <w:lvlJc w:val="left"/>
-      <w:pPr>
-        <w:ind w:left="3960" w:hanging="360"/>
-      </w:pPr>
-      <w:rPr>
-        <w:rFonts w:ascii="Symbol" w:hAnsi="Symbol" w:hint="default"/>
-      </w:rPr>
-    </w:lvl>
-    <w:lvl w:ilvl="4" w:tplc="04090003" w:tentative="1">
-      <w:start w:val="1"/>
-      <w:numFmt w:val="bullet"/>
-      <w:lvlText w:val="o"/>
-      <w:lvlJc w:val="left"/>
-      <w:pPr>
-        <w:ind w:left="4680" w:hanging="360"/>
-      </w:pPr>
-      <w:rPr>
-        <w:rFonts w:ascii="Courier New" w:hAnsi="Courier New" w:cs="Courier New" w:hint="default"/>
-      </w:rPr>
-    </w:lvl>
-    <w:lvl w:ilvl="5" w:tplc="04090005" w:tentative="1">
-      <w:start w:val="1"/>
-      <w:numFmt w:val="bullet"/>
-      <w:lvlText w:val=""/>
-      <w:lvlJc w:val="left"/>
-      <w:pPr>
-        <w:ind w:left="5400" w:hanging="360"/>
-      </w:pPr>
-      <w:rPr>
-        <w:rFonts w:ascii="Wingdings" w:hAnsi="Wingdings" w:hint="default"/>
-      </w:rPr>
-    </w:lvl>
-    <w:lvl w:ilvl="6" w:tplc="04090001" w:tentative="1">
-      <w:start w:val="1"/>
-      <w:numFmt w:val="bullet"/>
-      <w:lvlText w:val=""/>
-      <w:lvlJc w:val="left"/>
-      <w:pPr>
-        <w:ind w:left="6120" w:hanging="360"/>
-      </w:pPr>
-      <w:rPr>
-        <w:rFonts w:ascii="Symbol" w:hAnsi="Symbol" w:hint="default"/>
-      </w:rPr>
-    </w:lvl>
-    <w:lvl w:ilvl="7" w:tplc="04090003" w:tentative="1">
-      <w:start w:val="1"/>
-      <w:numFmt w:val="bullet"/>
-      <w:lvlText w:val="o"/>
-      <w:lvlJc w:val="left"/>
-      <w:pPr>
-        <w:ind w:left="6840" w:hanging="360"/>
-      </w:pPr>
-      <w:rPr>
-        <w:rFonts w:ascii="Courier New" w:hAnsi="Courier New" w:cs="Courier New" w:hint="default"/>
-      </w:rPr>
-    </w:lvl>
-    <w:lvl w:ilvl="8" w:tplc="04090005" w:tentative="1">
-      <w:start w:val="1"/>
-      <w:numFmt w:val="bullet"/>
-      <w:lvlText w:val=""/>
-      <w:lvlJc w:val="left"/>
-      <w:pPr>
-        <w:ind w:left="7560" w:hanging="360"/>
-      </w:pPr>
-      <w:rPr>
-        <w:rFonts w:ascii="Wingdings" w:hAnsi="Wingdings" w:hint="default"/>
-      </w:rPr>
-    </w:lvl>
-  </w:abstractNum>
-  <w:abstractNum w:abstractNumId="22" w15:restartNumberingAfterBreak="0">
-    <w:nsid w:val="41C27189"/>
-    <w:multiLevelType w:val="hybridMultilevel"/>
-    <w:tmpl w:val="59E2C866"/>
-    <w:lvl w:ilvl="0" w:tplc="04090005">
-      <w:start w:val="1"/>
-      <w:numFmt w:val="bullet"/>
-      <w:lvlText w:val=""/>
-      <w:lvlJc w:val="left"/>
-      <w:pPr>
-        <w:ind w:left="720" w:hanging="360"/>
-      </w:pPr>
-      <w:rPr>
-        <w:rFonts w:ascii="Wingdings" w:hAnsi="Wingdings" w:hint="default"/>
-      </w:rPr>
-    </w:lvl>
-    <w:lvl w:ilvl="1" w:tplc="FFFFFFFF">
-      <w:start w:val="1"/>
-      <w:numFmt w:val="bullet"/>
-      <w:lvlText w:val="o"/>
-      <w:lvlJc w:val="left"/>
-      <w:pPr>
-        <w:ind w:left="1440" w:hanging="360"/>
-      </w:pPr>
-      <w:rPr>
-        <w:rFonts w:ascii="Courier New" w:hAnsi="Courier New" w:cs="Wingdings" w:hint="default"/>
-      </w:rPr>
-    </w:lvl>
-    <w:lvl w:ilvl="2" w:tplc="FFFFFFFF" w:tentative="1">
-      <w:start w:val="1"/>
-      <w:numFmt w:val="bullet"/>
-      <w:lvlText w:val=""/>
-      <w:lvlJc w:val="left"/>
-      <w:pPr>
-        <w:ind w:left="2160" w:hanging="360"/>
-      </w:pPr>
-      <w:rPr>
-        <w:rFonts w:ascii="Wingdings" w:hAnsi="Wingdings" w:hint="default"/>
-      </w:rPr>
-    </w:lvl>
-    <w:lvl w:ilvl="3" w:tplc="FFFFFFFF" w:tentative="1">
-      <w:start w:val="1"/>
-      <w:numFmt w:val="bullet"/>
-      <w:lvlText w:val=""/>
-      <w:lvlJc w:val="left"/>
-      <w:pPr>
-        <w:ind w:left="2880" w:hanging="360"/>
-      </w:pPr>
-      <w:rPr>
-        <w:rFonts w:ascii="Symbol" w:hAnsi="Symbol" w:hint="default"/>
-      </w:rPr>
-    </w:lvl>
-    <w:lvl w:ilvl="4" w:tplc="FFFFFFFF" w:tentative="1">
-      <w:start w:val="1"/>
-      <w:numFmt w:val="bullet"/>
-      <w:lvlText w:val="o"/>
-      <w:lvlJc w:val="left"/>
-      <w:pPr>
-        <w:ind w:left="3600" w:hanging="360"/>
-      </w:pPr>
-      <w:rPr>
-        <w:rFonts w:ascii="Courier New" w:hAnsi="Courier New" w:cs="Wingdings" w:hint="default"/>
-      </w:rPr>
-    </w:lvl>
-    <w:lvl w:ilvl="5" w:tplc="FFFFFFFF" w:tentative="1">
-      <w:start w:val="1"/>
-      <w:numFmt w:val="bullet"/>
-      <w:lvlText w:val=""/>
-      <w:lvlJc w:val="left"/>
-      <w:pPr>
-        <w:ind w:left="4320" w:hanging="360"/>
-      </w:pPr>
-      <w:rPr>
-        <w:rFonts w:ascii="Wingdings" w:hAnsi="Wingdings" w:hint="default"/>
-      </w:rPr>
-    </w:lvl>
-    <w:lvl w:ilvl="6" w:tplc="FFFFFFFF" w:tentative="1">
-      <w:start w:val="1"/>
-      <w:numFmt w:val="bullet"/>
-      <w:lvlText w:val=""/>
-      <w:lvlJc w:val="left"/>
-      <w:pPr>
-        <w:ind w:left="5040" w:hanging="360"/>
-      </w:pPr>
-      <w:rPr>
-        <w:rFonts w:ascii="Symbol" w:hAnsi="Symbol" w:hint="default"/>
-      </w:rPr>
-    </w:lvl>
-    <w:lvl w:ilvl="7" w:tplc="FFFFFFFF" w:tentative="1">
-      <w:start w:val="1"/>
-      <w:numFmt w:val="bullet"/>
-      <w:lvlText w:val="o"/>
-      <w:lvlJc w:val="left"/>
-      <w:pPr>
-        <w:ind w:left="5760" w:hanging="360"/>
-      </w:pPr>
-      <w:rPr>
-        <w:rFonts w:ascii="Courier New" w:hAnsi="Courier New" w:cs="Wingdings" w:hint="default"/>
-      </w:rPr>
-    </w:lvl>
-    <w:lvl w:ilvl="8" w:tplc="FFFFFFFF" w:tentative="1">
-      <w:start w:val="1"/>
-      <w:numFmt w:val="bullet"/>
-      <w:lvlText w:val=""/>
-      <w:lvlJc w:val="left"/>
-      <w:pPr>
-        <w:ind w:left="6480" w:hanging="360"/>
-      </w:pPr>
-      <w:rPr>
-        <w:rFonts w:ascii="Wingdings" w:hAnsi="Wingdings" w:hint="default"/>
-      </w:rPr>
-    </w:lvl>
-  </w:abstractNum>
-  <w:abstractNum w:abstractNumId="23" w15:restartNumberingAfterBreak="0">
-    <w:nsid w:val="421738B1"/>
-    <w:multiLevelType w:val="hybridMultilevel"/>
-    <w:tmpl w:val="475263EE"/>
-    <w:lvl w:ilvl="0" w:tplc="04090001">
-      <w:start w:val="1"/>
-      <w:numFmt w:val="bullet"/>
-      <w:lvlText w:val=""/>
-      <w:lvlJc w:val="left"/>
-      <w:pPr>
-        <w:ind w:left="2160" w:hanging="360"/>
-      </w:pPr>
-      <w:rPr>
-        <w:rFonts w:ascii="Symbol" w:hAnsi="Symbol" w:hint="default"/>
-      </w:rPr>
-    </w:lvl>
-    <w:lvl w:ilvl="1" w:tplc="04090003" w:tentative="1">
-      <w:start w:val="1"/>
-      <w:numFmt w:val="bullet"/>
-      <w:lvlText w:val="o"/>
-      <w:lvlJc w:val="left"/>
-      <w:pPr>
-        <w:ind w:left="2880" w:hanging="360"/>
-      </w:pPr>
-      <w:rPr>
-        <w:rFonts w:ascii="Courier New" w:hAnsi="Courier New" w:cs="Courier New" w:hint="default"/>
-      </w:rPr>
-    </w:lvl>
-    <w:lvl w:ilvl="2" w:tplc="04090005" w:tentative="1">
-      <w:start w:val="1"/>
-      <w:numFmt w:val="bullet"/>
-      <w:lvlText w:val=""/>
-      <w:lvlJc w:val="left"/>
-      <w:pPr>
-        <w:ind w:left="3600" w:hanging="360"/>
-      </w:pPr>
-      <w:rPr>
-        <w:rFonts w:ascii="Wingdings" w:hAnsi="Wingdings" w:hint="default"/>
-      </w:rPr>
-    </w:lvl>
-    <w:lvl w:ilvl="3" w:tplc="04090001" w:tentative="1">
-      <w:start w:val="1"/>
-      <w:numFmt w:val="bullet"/>
-      <w:lvlText w:val=""/>
-      <w:lvlJc w:val="left"/>
-      <w:pPr>
-        <w:ind w:left="4320" w:hanging="360"/>
-      </w:pPr>
-      <w:rPr>
-        <w:rFonts w:ascii="Symbol" w:hAnsi="Symbol" w:hint="default"/>
-      </w:rPr>
-    </w:lvl>
-    <w:lvl w:ilvl="4" w:tplc="04090003" w:tentative="1">
-      <w:start w:val="1"/>
-      <w:numFmt w:val="bullet"/>
-      <w:lvlText w:val="o"/>
-      <w:lvlJc w:val="left"/>
-      <w:pPr>
-        <w:ind w:left="5040" w:hanging="360"/>
-      </w:pPr>
-      <w:rPr>
-        <w:rFonts w:ascii="Courier New" w:hAnsi="Courier New" w:cs="Courier New" w:hint="default"/>
-      </w:rPr>
-    </w:lvl>
-    <w:lvl w:ilvl="5" w:tplc="04090005" w:tentative="1">
-      <w:start w:val="1"/>
-      <w:numFmt w:val="bullet"/>
-      <w:lvlText w:val=""/>
-      <w:lvlJc w:val="left"/>
-      <w:pPr>
-        <w:ind w:left="5760" w:hanging="360"/>
-      </w:pPr>
-      <w:rPr>
-        <w:rFonts w:ascii="Wingdings" w:hAnsi="Wingdings" w:hint="default"/>
-      </w:rPr>
-    </w:lvl>
-    <w:lvl w:ilvl="6" w:tplc="04090001" w:tentative="1">
-      <w:start w:val="1"/>
-      <w:numFmt w:val="bullet"/>
-      <w:lvlText w:val=""/>
-      <w:lvlJc w:val="left"/>
-      <w:pPr>
-        <w:ind w:left="6480" w:hanging="360"/>
-      </w:pPr>
-      <w:rPr>
-        <w:rFonts w:ascii="Symbol" w:hAnsi="Symbol" w:hint="default"/>
-      </w:rPr>
-    </w:lvl>
-    <w:lvl w:ilvl="7" w:tplc="04090003" w:tentative="1">
-      <w:start w:val="1"/>
-      <w:numFmt w:val="bullet"/>
-      <w:lvlText w:val="o"/>
-      <w:lvlJc w:val="left"/>
-      <w:pPr>
-        <w:ind w:left="7200" w:hanging="360"/>
-      </w:pPr>
-      <w:rPr>
-        <w:rFonts w:ascii="Courier New" w:hAnsi="Courier New" w:cs="Courier New" w:hint="default"/>
-      </w:rPr>
-    </w:lvl>
-    <w:lvl w:ilvl="8" w:tplc="04090005" w:tentative="1">
-      <w:start w:val="1"/>
-      <w:numFmt w:val="bullet"/>
-      <w:lvlText w:val=""/>
-      <w:lvlJc w:val="left"/>
-      <w:pPr>
-        <w:ind w:left="7920" w:hanging="360"/>
-      </w:pPr>
-      <w:rPr>
-        <w:rFonts w:ascii="Wingdings" w:hAnsi="Wingdings" w:hint="default"/>
-      </w:rPr>
-    </w:lvl>
-  </w:abstractNum>
-  <w:abstractNum w:abstractNumId="24" w15:restartNumberingAfterBreak="0">
-    <w:nsid w:val="42EB6E14"/>
-    <w:multiLevelType w:val="hybridMultilevel"/>
-    <w:tmpl w:val="3EF6F24E"/>
-    <w:lvl w:ilvl="0" w:tplc="04090001">
-      <w:start w:val="1"/>
-      <w:numFmt w:val="bullet"/>
-      <w:lvlText w:val=""/>
-      <w:lvlJc w:val="left"/>
-      <w:pPr>
-        <w:ind w:left="776" w:hanging="360"/>
-      </w:pPr>
-      <w:rPr>
-        <w:rFonts w:ascii="Symbol" w:hAnsi="Symbol" w:hint="default"/>
-      </w:rPr>
-    </w:lvl>
-    <w:lvl w:ilvl="1" w:tplc="04090003" w:tentative="1">
-      <w:start w:val="1"/>
-      <w:numFmt w:val="bullet"/>
-      <w:lvlText w:val="o"/>
-      <w:lvlJc w:val="left"/>
-      <w:pPr>
-        <w:ind w:left="1496" w:hanging="360"/>
-      </w:pPr>
-      <w:rPr>
-        <w:rFonts w:ascii="Courier New" w:hAnsi="Courier New" w:cs="Courier New" w:hint="default"/>
-      </w:rPr>
-    </w:lvl>
-    <w:lvl w:ilvl="2" w:tplc="04090005" w:tentative="1">
-      <w:start w:val="1"/>
-      <w:numFmt w:val="bullet"/>
-      <w:lvlText w:val=""/>
-      <w:lvlJc w:val="left"/>
-      <w:pPr>
-        <w:ind w:left="2216" w:hanging="360"/>
-      </w:pPr>
-      <w:rPr>
-        <w:rFonts w:ascii="Wingdings" w:hAnsi="Wingdings" w:hint="default"/>
-      </w:rPr>
-    </w:lvl>
-    <w:lvl w:ilvl="3" w:tplc="04090001" w:tentative="1">
-      <w:start w:val="1"/>
-      <w:numFmt w:val="bullet"/>
-      <w:lvlText w:val=""/>
-      <w:lvlJc w:val="left"/>
-      <w:pPr>
-        <w:ind w:left="2936" w:hanging="360"/>
-      </w:pPr>
-      <w:rPr>
-        <w:rFonts w:ascii="Symbol" w:hAnsi="Symbol" w:hint="default"/>
-      </w:rPr>
-    </w:lvl>
-    <w:lvl w:ilvl="4" w:tplc="04090003" w:tentative="1">
-      <w:start w:val="1"/>
-      <w:numFmt w:val="bullet"/>
-      <w:lvlText w:val="o"/>
-      <w:lvlJc w:val="left"/>
-      <w:pPr>
-        <w:ind w:left="3656" w:hanging="360"/>
-      </w:pPr>
-      <w:rPr>
-        <w:rFonts w:ascii="Courier New" w:hAnsi="Courier New" w:cs="Courier New" w:hint="default"/>
-      </w:rPr>
-    </w:lvl>
-    <w:lvl w:ilvl="5" w:tplc="04090005" w:tentative="1">
-      <w:start w:val="1"/>
-      <w:numFmt w:val="bullet"/>
-      <w:lvlText w:val=""/>
-      <w:lvlJc w:val="left"/>
-      <w:pPr>
-        <w:ind w:left="4376" w:hanging="360"/>
-      </w:pPr>
-      <w:rPr>
-        <w:rFonts w:ascii="Wingdings" w:hAnsi="Wingdings" w:hint="default"/>
-      </w:rPr>
-    </w:lvl>
-    <w:lvl w:ilvl="6" w:tplc="04090001" w:tentative="1">
-      <w:start w:val="1"/>
-      <w:numFmt w:val="bullet"/>
-      <w:lvlText w:val=""/>
-      <w:lvlJc w:val="left"/>
-      <w:pPr>
-        <w:ind w:left="5096" w:hanging="360"/>
-      </w:pPr>
-      <w:rPr>
-        <w:rFonts w:ascii="Symbol" w:hAnsi="Symbol" w:hint="default"/>
-      </w:rPr>
-    </w:lvl>
-    <w:lvl w:ilvl="7" w:tplc="04090003" w:tentative="1">
-      <w:start w:val="1"/>
-      <w:numFmt w:val="bullet"/>
-      <w:lvlText w:val="o"/>
-      <w:lvlJc w:val="left"/>
-      <w:pPr>
-        <w:ind w:left="5816" w:hanging="360"/>
-      </w:pPr>
-      <w:rPr>
-        <w:rFonts w:ascii="Courier New" w:hAnsi="Courier New" w:cs="Courier New" w:hint="default"/>
-      </w:rPr>
-    </w:lvl>
-    <w:lvl w:ilvl="8" w:tplc="04090005" w:tentative="1">
-      <w:start w:val="1"/>
-      <w:numFmt w:val="bullet"/>
-      <w:lvlText w:val=""/>
-      <w:lvlJc w:val="left"/>
-      <w:pPr>
-        <w:ind w:left="6536" w:hanging="360"/>
-      </w:pPr>
-      <w:rPr>
-        <w:rFonts w:ascii="Wingdings" w:hAnsi="Wingdings" w:hint="default"/>
-      </w:rPr>
-    </w:lvl>
-  </w:abstractNum>
-  <w:abstractNum w:abstractNumId="25" w15:restartNumberingAfterBreak="0">
-    <w:nsid w:val="45F50AF0"/>
-    <w:multiLevelType w:val="hybridMultilevel"/>
-    <w:tmpl w:val="5E80F2AE"/>
-    <w:lvl w:ilvl="0" w:tplc="A5EE324E">
-      <w:start w:val="1"/>
-      <w:numFmt w:val="decimal"/>
-      <w:lvlText w:val="%1-"/>
-      <w:lvlJc w:val="left"/>
-      <w:pPr>
-        <w:ind w:left="2520" w:hanging="360"/>
-      </w:pPr>
-      <w:rPr>
-        <w:rFonts w:hint="default"/>
-      </w:rPr>
-    </w:lvl>
-    <w:lvl w:ilvl="1" w:tplc="04090019" w:tentative="1">
-      <w:start w:val="1"/>
-      <w:numFmt w:val="lowerLetter"/>
-      <w:lvlText w:val="%2."/>
-      <w:lvlJc w:val="left"/>
-      <w:pPr>
-        <w:ind w:left="3240" w:hanging="360"/>
-      </w:pPr>
-    </w:lvl>
-    <w:lvl w:ilvl="2" w:tplc="0409001B" w:tentative="1">
-      <w:start w:val="1"/>
-      <w:numFmt w:val="lowerRoman"/>
-      <w:lvlText w:val="%3."/>
-      <w:lvlJc w:val="right"/>
-      <w:pPr>
-        <w:ind w:left="3960" w:hanging="180"/>
-      </w:pPr>
-    </w:lvl>
-    <w:lvl w:ilvl="3" w:tplc="0409000F" w:tentative="1">
-      <w:start w:val="1"/>
-      <w:numFmt w:val="decimal"/>
-      <w:lvlText w:val="%4."/>
-      <w:lvlJc w:val="left"/>
-      <w:pPr>
-        <w:ind w:left="4680" w:hanging="360"/>
-      </w:pPr>
-    </w:lvl>
-    <w:lvl w:ilvl="4" w:tplc="04090019" w:tentative="1">
-      <w:start w:val="1"/>
-      <w:numFmt w:val="lowerLetter"/>
-      <w:lvlText w:val="%5."/>
-      <w:lvlJc w:val="left"/>
-      <w:pPr>
-        <w:ind w:left="5400" w:hanging="360"/>
-      </w:pPr>
-    </w:lvl>
-    <w:lvl w:ilvl="5" w:tplc="0409001B" w:tentative="1">
-      <w:start w:val="1"/>
-      <w:numFmt w:val="lowerRoman"/>
-      <w:lvlText w:val="%6."/>
-      <w:lvlJc w:val="right"/>
-      <w:pPr>
-        <w:ind w:left="6120" w:hanging="180"/>
-      </w:pPr>
-    </w:lvl>
-    <w:lvl w:ilvl="6" w:tplc="0409000F" w:tentative="1">
-      <w:start w:val="1"/>
-      <w:numFmt w:val="decimal"/>
-      <w:lvlText w:val="%7."/>
-      <w:lvlJc w:val="left"/>
-      <w:pPr>
-        <w:ind w:left="6840" w:hanging="360"/>
-      </w:pPr>
-    </w:lvl>
-    <w:lvl w:ilvl="7" w:tplc="04090019" w:tentative="1">
-      <w:start w:val="1"/>
-      <w:numFmt w:val="lowerLetter"/>
-      <w:lvlText w:val="%8."/>
-      <w:lvlJc w:val="left"/>
-      <w:pPr>
-        <w:ind w:left="7560" w:hanging="360"/>
-      </w:pPr>
-    </w:lvl>
-    <w:lvl w:ilvl="8" w:tplc="0409001B" w:tentative="1">
-      <w:start w:val="1"/>
-      <w:numFmt w:val="lowerRoman"/>
-      <w:lvlText w:val="%9."/>
-      <w:lvlJc w:val="right"/>
-      <w:pPr>
-        <w:ind w:left="8280" w:hanging="180"/>
-      </w:pPr>
-    </w:lvl>
-  </w:abstractNum>
-  <w:abstractNum w:abstractNumId="26" w15:restartNumberingAfterBreak="0">
-    <w:nsid w:val="486D519D"/>
-    <w:multiLevelType w:val="hybridMultilevel"/>
-    <w:tmpl w:val="7B26D6D0"/>
-    <w:lvl w:ilvl="0" w:tplc="234C5F96">
-      <w:start w:val="1"/>
-      <w:numFmt w:val="upperRoman"/>
-      <w:lvlText w:val="%1."/>
-      <w:lvlJc w:val="left"/>
-      <w:pPr>
-        <w:ind w:left="1800" w:hanging="720"/>
-      </w:pPr>
-      <w:rPr>
-        <w:rFonts w:hint="default"/>
-      </w:rPr>
-    </w:lvl>
-    <w:lvl w:ilvl="1" w:tplc="04090019" w:tentative="1">
-      <w:start w:val="1"/>
-      <w:numFmt w:val="lowerLetter"/>
-      <w:lvlText w:val="%2."/>
-      <w:lvlJc w:val="left"/>
-      <w:pPr>
-        <w:ind w:left="2160" w:hanging="360"/>
-      </w:pPr>
-    </w:lvl>
-    <w:lvl w:ilvl="2" w:tplc="0409001B" w:tentative="1">
-      <w:start w:val="1"/>
-      <w:numFmt w:val="lowerRoman"/>
-      <w:lvlText w:val="%3."/>
-      <w:lvlJc w:val="right"/>
-      <w:pPr>
-        <w:ind w:left="2880" w:hanging="180"/>
-      </w:pPr>
-    </w:lvl>
-    <w:lvl w:ilvl="3" w:tplc="0409000F" w:tentative="1">
-      <w:start w:val="1"/>
-      <w:numFmt w:val="decimal"/>
-      <w:lvlText w:val="%4."/>
-      <w:lvlJc w:val="left"/>
-      <w:pPr>
-        <w:ind w:left="3600" w:hanging="360"/>
-      </w:pPr>
-    </w:lvl>
-    <w:lvl w:ilvl="4" w:tplc="04090019" w:tentative="1">
-      <w:start w:val="1"/>
-      <w:numFmt w:val="lowerLetter"/>
-      <w:lvlText w:val="%5."/>
-      <w:lvlJc w:val="left"/>
-      <w:pPr>
-        <w:ind w:left="4320" w:hanging="360"/>
-      </w:pPr>
-    </w:lvl>
-    <w:lvl w:ilvl="5" w:tplc="0409001B" w:tentative="1">
-      <w:start w:val="1"/>
-      <w:numFmt w:val="lowerRoman"/>
-      <w:lvlText w:val="%6."/>
-      <w:lvlJc w:val="right"/>
-      <w:pPr>
-        <w:ind w:left="5040" w:hanging="180"/>
-      </w:pPr>
-    </w:lvl>
-    <w:lvl w:ilvl="6" w:tplc="0409000F" w:tentative="1">
-      <w:start w:val="1"/>
-      <w:numFmt w:val="decimal"/>
-      <w:lvlText w:val="%7."/>
-      <w:lvlJc w:val="left"/>
-      <w:pPr>
-        <w:ind w:left="5760" w:hanging="360"/>
-      </w:pPr>
-    </w:lvl>
-    <w:lvl w:ilvl="7" w:tplc="04090019" w:tentative="1">
-      <w:start w:val="1"/>
-      <w:numFmt w:val="lowerLetter"/>
-      <w:lvlText w:val="%8."/>
-      <w:lvlJc w:val="left"/>
-      <w:pPr>
-        <w:ind w:left="6480" w:hanging="360"/>
-      </w:pPr>
-    </w:lvl>
-    <w:lvl w:ilvl="8" w:tplc="0409001B" w:tentative="1">
-      <w:start w:val="1"/>
-      <w:numFmt w:val="lowerRoman"/>
-      <w:lvlText w:val="%9."/>
-      <w:lvlJc w:val="right"/>
-      <w:pPr>
-        <w:ind w:left="7200" w:hanging="180"/>
-      </w:pPr>
-    </w:lvl>
-  </w:abstractNum>
-  <w:abstractNum w:abstractNumId="27" w15:restartNumberingAfterBreak="0">
-    <w:nsid w:val="48EA0DA0"/>
-    <w:multiLevelType w:val="hybridMultilevel"/>
-    <w:tmpl w:val="2DCC600C"/>
-    <w:lvl w:ilvl="0" w:tplc="04090013">
-      <w:start w:val="1"/>
-      <w:numFmt w:val="upperRoman"/>
-      <w:lvlText w:val="%1."/>
-      <w:lvlJc w:val="right"/>
-      <w:pPr>
-        <w:ind w:left="1440" w:hanging="360"/>
-      </w:pPr>
-    </w:lvl>
-    <w:lvl w:ilvl="1" w:tplc="04090019">
-      <w:start w:val="1"/>
-      <w:numFmt w:val="lowerLetter"/>
-      <w:lvlText w:val="%2."/>
-      <w:lvlJc w:val="left"/>
-      <w:pPr>
-        <w:ind w:left="2160" w:hanging="360"/>
-      </w:pPr>
-    </w:lvl>
-    <w:lvl w:ilvl="2" w:tplc="0409001B" w:tentative="1">
-      <w:start w:val="1"/>
-      <w:numFmt w:val="lowerRoman"/>
-      <w:lvlText w:val="%3."/>
-      <w:lvlJc w:val="right"/>
-      <w:pPr>
-        <w:ind w:left="2880" w:hanging="180"/>
-      </w:pPr>
-    </w:lvl>
-    <w:lvl w:ilvl="3" w:tplc="0409000F" w:tentative="1">
-      <w:start w:val="1"/>
-      <w:numFmt w:val="decimal"/>
-      <w:lvlText w:val="%4."/>
-      <w:lvlJc w:val="left"/>
-      <w:pPr>
-        <w:ind w:left="3600" w:hanging="360"/>
-      </w:pPr>
-    </w:lvl>
-    <w:lvl w:ilvl="4" w:tplc="04090019" w:tentative="1">
-      <w:start w:val="1"/>
-      <w:numFmt w:val="lowerLetter"/>
-      <w:lvlText w:val="%5."/>
-      <w:lvlJc w:val="left"/>
-      <w:pPr>
-        <w:ind w:left="4320" w:hanging="360"/>
-      </w:pPr>
-    </w:lvl>
-    <w:lvl w:ilvl="5" w:tplc="0409001B" w:tentative="1">
-      <w:start w:val="1"/>
-      <w:numFmt w:val="lowerRoman"/>
-      <w:lvlText w:val="%6."/>
-      <w:lvlJc w:val="right"/>
-      <w:pPr>
-        <w:ind w:left="5040" w:hanging="180"/>
-      </w:pPr>
-    </w:lvl>
-    <w:lvl w:ilvl="6" w:tplc="0409000F" w:tentative="1">
-      <w:start w:val="1"/>
-      <w:numFmt w:val="decimal"/>
-      <w:lvlText w:val="%7."/>
-      <w:lvlJc w:val="left"/>
-      <w:pPr>
-        <w:ind w:left="5760" w:hanging="360"/>
-      </w:pPr>
-    </w:lvl>
-    <w:lvl w:ilvl="7" w:tplc="04090019" w:tentative="1">
-      <w:start w:val="1"/>
-      <w:numFmt w:val="lowerLetter"/>
-      <w:lvlText w:val="%8."/>
-      <w:lvlJc w:val="left"/>
-      <w:pPr>
-        <w:ind w:left="6480" w:hanging="360"/>
-      </w:pPr>
-    </w:lvl>
-    <w:lvl w:ilvl="8" w:tplc="0409001B" w:tentative="1">
-      <w:start w:val="1"/>
-      <w:numFmt w:val="lowerRoman"/>
-      <w:lvlText w:val="%9."/>
-      <w:lvlJc w:val="right"/>
-      <w:pPr>
-        <w:ind w:left="7200" w:hanging="180"/>
-      </w:pPr>
-    </w:lvl>
-  </w:abstractNum>
-  <w:abstractNum w:abstractNumId="28" w15:restartNumberingAfterBreak="0">
-    <w:nsid w:val="4B42757D"/>
-    <w:multiLevelType w:val="hybridMultilevel"/>
-    <w:tmpl w:val="F94C75B0"/>
-    <w:lvl w:ilvl="0" w:tplc="04090013">
-      <w:start w:val="1"/>
-      <w:numFmt w:val="upperRoman"/>
-      <w:lvlText w:val="%1."/>
-      <w:lvlJc w:val="right"/>
-      <w:pPr>
-        <w:ind w:left="720" w:hanging="360"/>
-      </w:pPr>
-    </w:lvl>
-    <w:lvl w:ilvl="1" w:tplc="04090019">
-      <w:start w:val="1"/>
-      <w:numFmt w:val="lowerLetter"/>
-      <w:lvlText w:val="%2."/>
-      <w:lvlJc w:val="left"/>
-      <w:pPr>
-        <w:ind w:left="1440" w:hanging="360"/>
-      </w:pPr>
-    </w:lvl>
-    <w:lvl w:ilvl="2" w:tplc="0409001B" w:tentative="1">
-      <w:start w:val="1"/>
-      <w:numFmt w:val="lowerRoman"/>
-      <w:lvlText w:val="%3."/>
-      <w:lvlJc w:val="right"/>
-      <w:pPr>
-        <w:ind w:left="2160" w:hanging="180"/>
-      </w:pPr>
-    </w:lvl>
-    <w:lvl w:ilvl="3" w:tplc="0409000F" w:tentative="1">
-      <w:start w:val="1"/>
-      <w:numFmt w:val="decimal"/>
-      <w:lvlText w:val="%4."/>
-      <w:lvlJc w:val="left"/>
-      <w:pPr>
-        <w:ind w:left="2880" w:hanging="360"/>
-      </w:pPr>
-    </w:lvl>
-    <w:lvl w:ilvl="4" w:tplc="04090019" w:tentative="1">
-      <w:start w:val="1"/>
-      <w:numFmt w:val="lowerLetter"/>
-      <w:lvlText w:val="%5."/>
-      <w:lvlJc w:val="left"/>
-      <w:pPr>
-        <w:ind w:left="3600" w:hanging="360"/>
-      </w:pPr>
-    </w:lvl>
-    <w:lvl w:ilvl="5" w:tplc="0409001B" w:tentative="1">
-      <w:start w:val="1"/>
-      <w:numFmt w:val="lowerRoman"/>
-      <w:lvlText w:val="%6."/>
-      <w:lvlJc w:val="right"/>
-      <w:pPr>
-        <w:ind w:left="4320" w:hanging="180"/>
-      </w:pPr>
-    </w:lvl>
-    <w:lvl w:ilvl="6" w:tplc="0409000F" w:tentative="1">
-      <w:start w:val="1"/>
-      <w:numFmt w:val="decimal"/>
-      <w:lvlText w:val="%7."/>
-      <w:lvlJc w:val="left"/>
-      <w:pPr>
-        <w:ind w:left="5040" w:hanging="360"/>
-      </w:pPr>
-    </w:lvl>
-    <w:lvl w:ilvl="7" w:tplc="04090019" w:tentative="1">
-      <w:start w:val="1"/>
-      <w:numFmt w:val="lowerLetter"/>
-      <w:lvlText w:val="%8."/>
-      <w:lvlJc w:val="left"/>
-      <w:pPr>
-        <w:ind w:left="5760" w:hanging="360"/>
-      </w:pPr>
-    </w:lvl>
-    <w:lvl w:ilvl="8" w:tplc="0409001B" w:tentative="1">
-      <w:start w:val="1"/>
-      <w:numFmt w:val="lowerRoman"/>
-      <w:lvlText w:val="%9."/>
-      <w:lvlJc w:val="right"/>
-      <w:pPr>
-        <w:ind w:left="6480" w:hanging="180"/>
-      </w:pPr>
-    </w:lvl>
-  </w:abstractNum>
-  <w:abstractNum w:abstractNumId="29" w15:restartNumberingAfterBreak="0">
-    <w:nsid w:val="4C0F1E1C"/>
-    <w:multiLevelType w:val="hybridMultilevel"/>
-    <w:tmpl w:val="C01C886A"/>
-    <w:lvl w:ilvl="0" w:tplc="04090001">
-      <w:start w:val="1"/>
-      <w:numFmt w:val="bullet"/>
-      <w:lvlText w:val=""/>
-      <w:lvlJc w:val="left"/>
-      <w:pPr>
-        <w:ind w:left="720" w:hanging="360"/>
-      </w:pPr>
-      <w:rPr>
-        <w:rFonts w:ascii="Symbol" w:hAnsi="Symbol" w:hint="default"/>
-      </w:rPr>
-    </w:lvl>
-    <w:lvl w:ilvl="1" w:tplc="04090003" w:tentative="1">
-      <w:start w:val="1"/>
-      <w:numFmt w:val="bullet"/>
-      <w:lvlText w:val="o"/>
-      <w:lvlJc w:val="left"/>
-      <w:pPr>
-        <w:ind w:left="1440" w:hanging="360"/>
-      </w:pPr>
-      <w:rPr>
-        <w:rFonts w:ascii="Courier New" w:hAnsi="Courier New" w:cs="Courier New" w:hint="default"/>
-      </w:rPr>
-    </w:lvl>
-    <w:lvl w:ilvl="2" w:tplc="04090005" w:tentative="1">
-      <w:start w:val="1"/>
-      <w:numFmt w:val="bullet"/>
-      <w:lvlText w:val=""/>
-      <w:lvlJc w:val="left"/>
-      <w:pPr>
-        <w:ind w:left="2160" w:hanging="360"/>
-      </w:pPr>
-      <w:rPr>
-        <w:rFonts w:ascii="Wingdings" w:hAnsi="Wingdings" w:hint="default"/>
-      </w:rPr>
-    </w:lvl>
-    <w:lvl w:ilvl="3" w:tplc="04090001" w:tentative="1">
-      <w:start w:val="1"/>
-      <w:numFmt w:val="bullet"/>
-      <w:lvlText w:val=""/>
-      <w:lvlJc w:val="left"/>
-      <w:pPr>
-        <w:ind w:left="2880" w:hanging="360"/>
-      </w:pPr>
-      <w:rPr>
-        <w:rFonts w:ascii="Symbol" w:hAnsi="Symbol" w:hint="default"/>
-      </w:rPr>
-    </w:lvl>
-    <w:lvl w:ilvl="4" w:tplc="04090003" w:tentative="1">
-      <w:start w:val="1"/>
-      <w:numFmt w:val="bullet"/>
-      <w:lvlText w:val="o"/>
-      <w:lvlJc w:val="left"/>
-      <w:pPr>
-        <w:ind w:left="3600" w:hanging="360"/>
-      </w:pPr>
-      <w:rPr>
-        <w:rFonts w:ascii="Courier New" w:hAnsi="Courier New" w:cs="Courier New" w:hint="default"/>
-      </w:rPr>
-    </w:lvl>
-    <w:lvl w:ilvl="5" w:tplc="04090005" w:tentative="1">
-      <w:start w:val="1"/>
-      <w:numFmt w:val="bullet"/>
-      <w:lvlText w:val=""/>
-      <w:lvlJc w:val="left"/>
-      <w:pPr>
-        <w:ind w:left="4320" w:hanging="360"/>
-      </w:pPr>
-      <w:rPr>
-        <w:rFonts w:ascii="Wingdings" w:hAnsi="Wingdings" w:hint="default"/>
-      </w:rPr>
-    </w:lvl>
-    <w:lvl w:ilvl="6" w:tplc="04090001" w:tentative="1">
-      <w:start w:val="1"/>
-      <w:numFmt w:val="bullet"/>
-      <w:lvlText w:val=""/>
-      <w:lvlJc w:val="left"/>
-      <w:pPr>
-        <w:ind w:left="5040" w:hanging="360"/>
-      </w:pPr>
-      <w:rPr>
-        <w:rFonts w:ascii="Symbol" w:hAnsi="Symbol" w:hint="default"/>
-      </w:rPr>
-    </w:lvl>
-    <w:lvl w:ilvl="7" w:tplc="04090003" w:tentative="1">
-      <w:start w:val="1"/>
-      <w:numFmt w:val="bullet"/>
-      <w:lvlText w:val="o"/>
-      <w:lvlJc w:val="left"/>
-      <w:pPr>
-        <w:ind w:left="5760" w:hanging="360"/>
-      </w:pPr>
-      <w:rPr>
-        <w:rFonts w:ascii="Courier New" w:hAnsi="Courier New" w:cs="Courier New" w:hint="default"/>
-      </w:rPr>
-    </w:lvl>
-    <w:lvl w:ilvl="8" w:tplc="04090005" w:tentative="1">
-      <w:start w:val="1"/>
-      <w:numFmt w:val="bullet"/>
-      <w:lvlText w:val=""/>
-      <w:lvlJc w:val="left"/>
-      <w:pPr>
-        <w:ind w:left="6480" w:hanging="360"/>
-      </w:pPr>
-      <w:rPr>
-        <w:rFonts w:ascii="Wingdings" w:hAnsi="Wingdings" w:hint="default"/>
-      </w:rPr>
-    </w:lvl>
-  </w:abstractNum>
-  <w:abstractNum w:abstractNumId="30" w15:restartNumberingAfterBreak="0">
-    <w:nsid w:val="4DF62724"/>
-    <w:multiLevelType w:val="hybridMultilevel"/>
-    <w:tmpl w:val="F3EEAEBE"/>
-    <w:lvl w:ilvl="0" w:tplc="04090001">
-      <w:start w:val="1"/>
-      <w:numFmt w:val="bullet"/>
-      <w:lvlText w:val=""/>
-      <w:lvlJc w:val="left"/>
-      <w:pPr>
-        <w:ind w:left="1800" w:hanging="360"/>
-      </w:pPr>
-      <w:rPr>
-        <w:rFonts w:ascii="Symbol" w:hAnsi="Symbol" w:hint="default"/>
-      </w:rPr>
-    </w:lvl>
-    <w:lvl w:ilvl="1" w:tplc="04090003" w:tentative="1">
-      <w:start w:val="1"/>
-      <w:numFmt w:val="bullet"/>
-      <w:lvlText w:val="o"/>
-      <w:lvlJc w:val="left"/>
-      <w:pPr>
-        <w:ind w:left="2520" w:hanging="360"/>
-      </w:pPr>
-      <w:rPr>
-        <w:rFonts w:ascii="Courier New" w:hAnsi="Courier New" w:cs="Courier New" w:hint="default"/>
-      </w:rPr>
-    </w:lvl>
-    <w:lvl w:ilvl="2" w:tplc="04090005" w:tentative="1">
-      <w:start w:val="1"/>
-      <w:numFmt w:val="bullet"/>
-      <w:lvlText w:val=""/>
-      <w:lvlJc w:val="left"/>
-      <w:pPr>
-        <w:ind w:left="3240" w:hanging="360"/>
-      </w:pPr>
-      <w:rPr>
-        <w:rFonts w:ascii="Wingdings" w:hAnsi="Wingdings" w:hint="default"/>
-      </w:rPr>
-    </w:lvl>
-    <w:lvl w:ilvl="3" w:tplc="04090001" w:tentative="1">
-      <w:start w:val="1"/>
-      <w:numFmt w:val="bullet"/>
-      <w:lvlText w:val=""/>
-      <w:lvlJc w:val="left"/>
-      <w:pPr>
-        <w:ind w:left="3960" w:hanging="360"/>
-      </w:pPr>
-      <w:rPr>
-        <w:rFonts w:ascii="Symbol" w:hAnsi="Symbol" w:hint="default"/>
-      </w:rPr>
-    </w:lvl>
-    <w:lvl w:ilvl="4" w:tplc="04090003" w:tentative="1">
-      <w:start w:val="1"/>
-      <w:numFmt w:val="bullet"/>
-      <w:lvlText w:val="o"/>
-      <w:lvlJc w:val="left"/>
-      <w:pPr>
-        <w:ind w:left="4680" w:hanging="360"/>
-      </w:pPr>
-      <w:rPr>
-        <w:rFonts w:ascii="Courier New" w:hAnsi="Courier New" w:cs="Courier New" w:hint="default"/>
-      </w:rPr>
-    </w:lvl>
-    <w:lvl w:ilvl="5" w:tplc="04090005" w:tentative="1">
-      <w:start w:val="1"/>
-      <w:numFmt w:val="bullet"/>
-      <w:lvlText w:val=""/>
-      <w:lvlJc w:val="left"/>
-      <w:pPr>
-        <w:ind w:left="5400" w:hanging="360"/>
-      </w:pPr>
-      <w:rPr>
-        <w:rFonts w:ascii="Wingdings" w:hAnsi="Wingdings" w:hint="default"/>
-      </w:rPr>
-    </w:lvl>
-    <w:lvl w:ilvl="6" w:tplc="04090001" w:tentative="1">
-      <w:start w:val="1"/>
-      <w:numFmt w:val="bullet"/>
-      <w:lvlText w:val=""/>
-      <w:lvlJc w:val="left"/>
-      <w:pPr>
-        <w:ind w:left="6120" w:hanging="360"/>
-      </w:pPr>
-      <w:rPr>
-        <w:rFonts w:ascii="Symbol" w:hAnsi="Symbol" w:hint="default"/>
-      </w:rPr>
-    </w:lvl>
-    <w:lvl w:ilvl="7" w:tplc="04090003" w:tentative="1">
-      <w:start w:val="1"/>
-      <w:numFmt w:val="bullet"/>
-      <w:lvlText w:val="o"/>
-      <w:lvlJc w:val="left"/>
-      <w:pPr>
-        <w:ind w:left="6840" w:hanging="360"/>
-      </w:pPr>
-      <w:rPr>
-        <w:rFonts w:ascii="Courier New" w:hAnsi="Courier New" w:cs="Courier New" w:hint="default"/>
-      </w:rPr>
-    </w:lvl>
-    <w:lvl w:ilvl="8" w:tplc="04090005" w:tentative="1">
-      <w:start w:val="1"/>
-      <w:numFmt w:val="bullet"/>
-      <w:lvlText w:val=""/>
-      <w:lvlJc w:val="left"/>
-      <w:pPr>
-        <w:ind w:left="7560" w:hanging="360"/>
-      </w:pPr>
-      <w:rPr>
-        <w:rFonts w:ascii="Wingdings" w:hAnsi="Wingdings" w:hint="default"/>
-      </w:rPr>
-    </w:lvl>
-  </w:abstractNum>
-  <w:abstractNum w:abstractNumId="31" w15:restartNumberingAfterBreak="0">
-    <w:nsid w:val="503306A5"/>
-    <w:multiLevelType w:val="hybridMultilevel"/>
-    <w:tmpl w:val="3976E0D4"/>
-    <w:lvl w:ilvl="0" w:tplc="741CEC42">
-      <w:start w:val="1"/>
-      <w:numFmt w:val="decimal"/>
-      <w:lvlText w:val="%1."/>
-      <w:lvlJc w:val="left"/>
-      <w:pPr>
-        <w:ind w:left="720" w:hanging="360"/>
-      </w:pPr>
-      <w:rPr>
-        <w:rFonts w:hint="default"/>
-        <w:b w:val="0"/>
-        <w:sz w:val="32"/>
-      </w:rPr>
-    </w:lvl>
-    <w:lvl w:ilvl="1" w:tplc="04090019" w:tentative="1">
-      <w:start w:val="1"/>
-      <w:numFmt w:val="lowerLetter"/>
-      <w:lvlText w:val="%2."/>
-      <w:lvlJc w:val="left"/>
-      <w:pPr>
-        <w:ind w:left="1440" w:hanging="360"/>
-      </w:pPr>
-    </w:lvl>
-    <w:lvl w:ilvl="2" w:tplc="0409001B" w:tentative="1">
-      <w:start w:val="1"/>
-      <w:numFmt w:val="lowerRoman"/>
-      <w:lvlText w:val="%3."/>
-      <w:lvlJc w:val="right"/>
-      <w:pPr>
-        <w:ind w:left="2160" w:hanging="180"/>
-      </w:pPr>
-    </w:lvl>
-    <w:lvl w:ilvl="3" w:tplc="0409000F" w:tentative="1">
-      <w:start w:val="1"/>
-      <w:numFmt w:val="decimal"/>
-      <w:lvlText w:val="%4."/>
-      <w:lvlJc w:val="left"/>
-      <w:pPr>
-        <w:ind w:left="2880" w:hanging="360"/>
-      </w:pPr>
-    </w:lvl>
-    <w:lvl w:ilvl="4" w:tplc="04090019" w:tentative="1">
-      <w:start w:val="1"/>
-      <w:numFmt w:val="lowerLetter"/>
-      <w:lvlText w:val="%5."/>
-      <w:lvlJc w:val="left"/>
-      <w:pPr>
-        <w:ind w:left="3600" w:hanging="360"/>
-      </w:pPr>
-    </w:lvl>
-    <w:lvl w:ilvl="5" w:tplc="0409001B" w:tentative="1">
-      <w:start w:val="1"/>
-      <w:numFmt w:val="lowerRoman"/>
-      <w:lvlText w:val="%6."/>
-      <w:lvlJc w:val="right"/>
-      <w:pPr>
-        <w:ind w:left="4320" w:hanging="180"/>
-      </w:pPr>
-    </w:lvl>
-    <w:lvl w:ilvl="6" w:tplc="0409000F" w:tentative="1">
-      <w:start w:val="1"/>
-      <w:numFmt w:val="decimal"/>
-      <w:lvlText w:val="%7."/>
-      <w:lvlJc w:val="left"/>
-      <w:pPr>
-        <w:ind w:left="5040" w:hanging="360"/>
-      </w:pPr>
-    </w:lvl>
-    <w:lvl w:ilvl="7" w:tplc="04090019" w:tentative="1">
-      <w:start w:val="1"/>
-      <w:numFmt w:val="lowerLetter"/>
-      <w:lvlText w:val="%8."/>
-      <w:lvlJc w:val="left"/>
-      <w:pPr>
-        <w:ind w:left="5760" w:hanging="360"/>
-      </w:pPr>
-    </w:lvl>
-    <w:lvl w:ilvl="8" w:tplc="0409001B" w:tentative="1">
-      <w:start w:val="1"/>
-      <w:numFmt w:val="lowerRoman"/>
-      <w:lvlText w:val="%9."/>
-      <w:lvlJc w:val="right"/>
-      <w:pPr>
-        <w:ind w:left="6480" w:hanging="180"/>
-      </w:pPr>
-    </w:lvl>
-  </w:abstractNum>
-  <w:abstractNum w:abstractNumId="32" w15:restartNumberingAfterBreak="0">
-    <w:nsid w:val="57AF2986"/>
-    <w:multiLevelType w:val="hybridMultilevel"/>
-    <w:tmpl w:val="6BE47302"/>
-    <w:lvl w:ilvl="0" w:tplc="04090001">
-      <w:start w:val="1"/>
-      <w:numFmt w:val="bullet"/>
-      <w:lvlText w:val=""/>
-      <w:lvlJc w:val="left"/>
-      <w:pPr>
-        <w:ind w:left="720" w:hanging="360"/>
-      </w:pPr>
-      <w:rPr>
-        <w:rFonts w:ascii="Symbol" w:hAnsi="Symbol" w:hint="default"/>
-      </w:rPr>
-    </w:lvl>
-    <w:lvl w:ilvl="1" w:tplc="04090003" w:tentative="1">
-      <w:start w:val="1"/>
-      <w:numFmt w:val="bullet"/>
-      <w:lvlText w:val="o"/>
-      <w:lvlJc w:val="left"/>
-      <w:pPr>
-        <w:ind w:left="1440" w:hanging="360"/>
-      </w:pPr>
-      <w:rPr>
-        <w:rFonts w:ascii="Courier New" w:hAnsi="Courier New" w:cs="Courier New" w:hint="default"/>
-      </w:rPr>
-    </w:lvl>
-    <w:lvl w:ilvl="2" w:tplc="04090005" w:tentative="1">
-      <w:start w:val="1"/>
-      <w:numFmt w:val="bullet"/>
-      <w:lvlText w:val=""/>
-      <w:lvlJc w:val="left"/>
-      <w:pPr>
-        <w:ind w:left="2160" w:hanging="360"/>
-      </w:pPr>
-      <w:rPr>
-        <w:rFonts w:ascii="Wingdings" w:hAnsi="Wingdings" w:hint="default"/>
-      </w:rPr>
-    </w:lvl>
-    <w:lvl w:ilvl="3" w:tplc="04090001" w:tentative="1">
-      <w:start w:val="1"/>
-      <w:numFmt w:val="bullet"/>
-      <w:lvlText w:val=""/>
-      <w:lvlJc w:val="left"/>
-      <w:pPr>
-        <w:ind w:left="2880" w:hanging="360"/>
-      </w:pPr>
-      <w:rPr>
-        <w:rFonts w:ascii="Symbol" w:hAnsi="Symbol" w:hint="default"/>
-      </w:rPr>
-    </w:lvl>
-    <w:lvl w:ilvl="4" w:tplc="04090003" w:tentative="1">
-      <w:start w:val="1"/>
-      <w:numFmt w:val="bullet"/>
-      <w:lvlText w:val="o"/>
-      <w:lvlJc w:val="left"/>
-      <w:pPr>
-        <w:ind w:left="3600" w:hanging="360"/>
-      </w:pPr>
-      <w:rPr>
-        <w:rFonts w:ascii="Courier New" w:hAnsi="Courier New" w:cs="Courier New" w:hint="default"/>
-      </w:rPr>
-    </w:lvl>
-    <w:lvl w:ilvl="5" w:tplc="04090005" w:tentative="1">
-      <w:start w:val="1"/>
-      <w:numFmt w:val="bullet"/>
-      <w:lvlText w:val=""/>
-      <w:lvlJc w:val="left"/>
-      <w:pPr>
-        <w:ind w:left="4320" w:hanging="360"/>
-      </w:pPr>
-      <w:rPr>
-        <w:rFonts w:ascii="Wingdings" w:hAnsi="Wingdings" w:hint="default"/>
-      </w:rPr>
-    </w:lvl>
-    <w:lvl w:ilvl="6" w:tplc="04090001" w:tentative="1">
-      <w:start w:val="1"/>
-      <w:numFmt w:val="bullet"/>
-      <w:lvlText w:val=""/>
-      <w:lvlJc w:val="left"/>
-      <w:pPr>
-        <w:ind w:left="5040" w:hanging="360"/>
-      </w:pPr>
-      <w:rPr>
-        <w:rFonts w:ascii="Symbol" w:hAnsi="Symbol" w:hint="default"/>
-      </w:rPr>
-    </w:lvl>
-    <w:lvl w:ilvl="7" w:tplc="04090003" w:tentative="1">
-      <w:start w:val="1"/>
-      <w:numFmt w:val="bullet"/>
-      <w:lvlText w:val="o"/>
-      <w:lvlJc w:val="left"/>
-      <w:pPr>
-        <w:ind w:left="5760" w:hanging="360"/>
-      </w:pPr>
-      <w:rPr>
-        <w:rFonts w:ascii="Courier New" w:hAnsi="Courier New" w:cs="Courier New" w:hint="default"/>
-      </w:rPr>
-    </w:lvl>
-    <w:lvl w:ilvl="8" w:tplc="04090005" w:tentative="1">
-      <w:start w:val="1"/>
-      <w:numFmt w:val="bullet"/>
-      <w:lvlText w:val=""/>
-      <w:lvlJc w:val="left"/>
-      <w:pPr>
-        <w:ind w:left="6480" w:hanging="360"/>
-      </w:pPr>
-      <w:rPr>
-        <w:rFonts w:ascii="Wingdings" w:hAnsi="Wingdings" w:hint="default"/>
-      </w:rPr>
-    </w:lvl>
-  </w:abstractNum>
-  <w:abstractNum w:abstractNumId="33" w15:restartNumberingAfterBreak="0">
-    <w:nsid w:val="5DC93AF3"/>
-    <w:multiLevelType w:val="hybridMultilevel"/>
-    <w:tmpl w:val="8A5EC8EE"/>
-    <w:lvl w:ilvl="0" w:tplc="DA6E2C52">
-      <w:start w:val="1"/>
-      <w:numFmt w:val="upperRoman"/>
-      <w:lvlText w:val="%1."/>
-      <w:lvlJc w:val="left"/>
-      <w:pPr>
-        <w:ind w:left="1080" w:hanging="720"/>
-      </w:pPr>
-      <w:rPr>
-        <w:rFonts w:hint="default"/>
-      </w:rPr>
-    </w:lvl>
-    <w:lvl w:ilvl="1" w:tplc="04090019" w:tentative="1">
-      <w:start w:val="1"/>
-      <w:numFmt w:val="lowerLetter"/>
-      <w:lvlText w:val="%2."/>
-      <w:lvlJc w:val="left"/>
-      <w:pPr>
-        <w:ind w:left="1440" w:hanging="360"/>
-      </w:pPr>
-    </w:lvl>
-    <w:lvl w:ilvl="2" w:tplc="0409001B" w:tentative="1">
-      <w:start w:val="1"/>
-      <w:numFmt w:val="lowerRoman"/>
-      <w:lvlText w:val="%3."/>
-      <w:lvlJc w:val="right"/>
-      <w:pPr>
-        <w:ind w:left="2160" w:hanging="180"/>
-      </w:pPr>
-    </w:lvl>
-    <w:lvl w:ilvl="3" w:tplc="0409000F" w:tentative="1">
-      <w:start w:val="1"/>
-      <w:numFmt w:val="decimal"/>
-      <w:lvlText w:val="%4."/>
-      <w:lvlJc w:val="left"/>
-      <w:pPr>
-        <w:ind w:left="2880" w:hanging="360"/>
-      </w:pPr>
-    </w:lvl>
-    <w:lvl w:ilvl="4" w:tplc="04090019" w:tentative="1">
-      <w:start w:val="1"/>
-      <w:numFmt w:val="lowerLetter"/>
-      <w:lvlText w:val="%5."/>
-      <w:lvlJc w:val="left"/>
-      <w:pPr>
-        <w:ind w:left="3600" w:hanging="360"/>
-      </w:pPr>
-    </w:lvl>
-    <w:lvl w:ilvl="5" w:tplc="0409001B" w:tentative="1">
-      <w:start w:val="1"/>
-      <w:numFmt w:val="lowerRoman"/>
-      <w:lvlText w:val="%6."/>
-      <w:lvlJc w:val="right"/>
-      <w:pPr>
-        <w:ind w:left="4320" w:hanging="180"/>
-      </w:pPr>
-    </w:lvl>
-    <w:lvl w:ilvl="6" w:tplc="0409000F" w:tentative="1">
-      <w:start w:val="1"/>
-      <w:numFmt w:val="decimal"/>
-      <w:lvlText w:val="%7."/>
-      <w:lvlJc w:val="left"/>
-      <w:pPr>
-        <w:ind w:left="5040" w:hanging="360"/>
-      </w:pPr>
-    </w:lvl>
-    <w:lvl w:ilvl="7" w:tplc="04090019" w:tentative="1">
-      <w:start w:val="1"/>
-      <w:numFmt w:val="lowerLetter"/>
-      <w:lvlText w:val="%8."/>
-      <w:lvlJc w:val="left"/>
-      <w:pPr>
-        <w:ind w:left="5760" w:hanging="360"/>
-      </w:pPr>
-    </w:lvl>
-    <w:lvl w:ilvl="8" w:tplc="0409001B" w:tentative="1">
-      <w:start w:val="1"/>
-      <w:numFmt w:val="lowerRoman"/>
-      <w:lvlText w:val="%9."/>
-      <w:lvlJc w:val="right"/>
-      <w:pPr>
-        <w:ind w:left="6480" w:hanging="180"/>
-      </w:pPr>
-    </w:lvl>
-  </w:abstractNum>
-  <w:abstractNum w:abstractNumId="34" w15:restartNumberingAfterBreak="0">
-    <w:nsid w:val="605730FC"/>
-    <w:multiLevelType w:val="hybridMultilevel"/>
-    <w:tmpl w:val="D8CE0AE6"/>
-    <w:lvl w:ilvl="0" w:tplc="0C090001">
-      <w:start w:val="1"/>
-      <w:numFmt w:val="bullet"/>
-      <w:lvlText w:val=""/>
-      <w:lvlJc w:val="left"/>
-      <w:pPr>
-        <w:ind w:left="720" w:hanging="360"/>
-      </w:pPr>
-      <w:rPr>
-        <w:rFonts w:ascii="Symbol" w:hAnsi="Symbol" w:hint="default"/>
-      </w:rPr>
-    </w:lvl>
-    <w:lvl w:ilvl="1" w:tplc="0C090003">
-      <w:start w:val="1"/>
-      <w:numFmt w:val="bullet"/>
-      <w:lvlText w:val="o"/>
-      <w:lvlJc w:val="left"/>
-      <w:pPr>
-        <w:ind w:left="1440" w:hanging="360"/>
-      </w:pPr>
-      <w:rPr>
-        <w:rFonts w:ascii="Courier New" w:hAnsi="Courier New" w:cs="Wingdings" w:hint="default"/>
-      </w:rPr>
-    </w:lvl>
-    <w:lvl w:ilvl="2" w:tplc="0C090005" w:tentative="1">
-      <w:start w:val="1"/>
-      <w:numFmt w:val="bullet"/>
-      <w:lvlText w:val=""/>
-      <w:lvlJc w:val="left"/>
-      <w:pPr>
-        <w:ind w:left="2160" w:hanging="360"/>
-      </w:pPr>
-      <w:rPr>
-        <w:rFonts w:ascii="Wingdings" w:hAnsi="Wingdings" w:hint="default"/>
-      </w:rPr>
-    </w:lvl>
-    <w:lvl w:ilvl="3" w:tplc="0C090001" w:tentative="1">
-      <w:start w:val="1"/>
-      <w:numFmt w:val="bullet"/>
-      <w:lvlText w:val=""/>
-      <w:lvlJc w:val="left"/>
-      <w:pPr>
-        <w:ind w:left="2880" w:hanging="360"/>
-      </w:pPr>
-      <w:rPr>
-        <w:rFonts w:ascii="Symbol" w:hAnsi="Symbol" w:hint="default"/>
-      </w:rPr>
-    </w:lvl>
-    <w:lvl w:ilvl="4" w:tplc="0C090003" w:tentative="1">
-      <w:start w:val="1"/>
-      <w:numFmt w:val="bullet"/>
-      <w:lvlText w:val="o"/>
-      <w:lvlJc w:val="left"/>
-      <w:pPr>
-        <w:ind w:left="3600" w:hanging="360"/>
-      </w:pPr>
-      <w:rPr>
-        <w:rFonts w:ascii="Courier New" w:hAnsi="Courier New" w:cs="Wingdings" w:hint="default"/>
-      </w:rPr>
-    </w:lvl>
-    <w:lvl w:ilvl="5" w:tplc="0C090005" w:tentative="1">
-      <w:start w:val="1"/>
-      <w:numFmt w:val="bullet"/>
-      <w:lvlText w:val=""/>
-      <w:lvlJc w:val="left"/>
-      <w:pPr>
-        <w:ind w:left="4320" w:hanging="360"/>
-      </w:pPr>
-      <w:rPr>
-        <w:rFonts w:ascii="Wingdings" w:hAnsi="Wingdings" w:hint="default"/>
-      </w:rPr>
-    </w:lvl>
-    <w:lvl w:ilvl="6" w:tplc="0C090001" w:tentative="1">
-      <w:start w:val="1"/>
-      <w:numFmt w:val="bullet"/>
-      <w:lvlText w:val=""/>
-      <w:lvlJc w:val="left"/>
-      <w:pPr>
-        <w:ind w:left="5040" w:hanging="360"/>
-      </w:pPr>
-      <w:rPr>
-        <w:rFonts w:ascii="Symbol" w:hAnsi="Symbol" w:hint="default"/>
-      </w:rPr>
-    </w:lvl>
-    <w:lvl w:ilvl="7" w:tplc="0C090003" w:tentative="1">
-      <w:start w:val="1"/>
-      <w:numFmt w:val="bullet"/>
-      <w:lvlText w:val="o"/>
-      <w:lvlJc w:val="left"/>
-      <w:pPr>
-        <w:ind w:left="5760" w:hanging="360"/>
-      </w:pPr>
-      <w:rPr>
-        <w:rFonts w:ascii="Courier New" w:hAnsi="Courier New" w:cs="Wingdings" w:hint="default"/>
-      </w:rPr>
-    </w:lvl>
-    <w:lvl w:ilvl="8" w:tplc="0C090005" w:tentative="1">
-      <w:start w:val="1"/>
-      <w:numFmt w:val="bullet"/>
-      <w:lvlText w:val=""/>
-      <w:lvlJc w:val="left"/>
-      <w:pPr>
-        <w:ind w:left="6480" w:hanging="360"/>
-      </w:pPr>
-      <w:rPr>
-        <w:rFonts w:ascii="Wingdings" w:hAnsi="Wingdings" w:hint="default"/>
-      </w:rPr>
-    </w:lvl>
-  </w:abstractNum>
-  <w:abstractNum w:abstractNumId="35" w15:restartNumberingAfterBreak="0">
-    <w:nsid w:val="62B0352F"/>
-    <w:multiLevelType w:val="hybridMultilevel"/>
-    <w:tmpl w:val="1B5CE7EA"/>
-    <w:lvl w:ilvl="0" w:tplc="031A4952">
-      <w:start w:val="1"/>
-      <w:numFmt w:val="upperRoman"/>
-      <w:lvlText w:val="%1."/>
-      <w:lvlJc w:val="left"/>
-      <w:pPr>
-        <w:ind w:left="1080" w:hanging="720"/>
-      </w:pPr>
-      <w:rPr>
-        <w:rFonts w:hint="default"/>
-      </w:rPr>
-    </w:lvl>
-    <w:lvl w:ilvl="1" w:tplc="04090019" w:tentative="1">
-      <w:start w:val="1"/>
-      <w:numFmt w:val="lowerLetter"/>
-      <w:lvlText w:val="%2."/>
-      <w:lvlJc w:val="left"/>
-      <w:pPr>
-        <w:ind w:left="1440" w:hanging="360"/>
-      </w:pPr>
-    </w:lvl>
-    <w:lvl w:ilvl="2" w:tplc="0409001B" w:tentative="1">
-      <w:start w:val="1"/>
-      <w:numFmt w:val="lowerRoman"/>
-      <w:lvlText w:val="%3."/>
-      <w:lvlJc w:val="right"/>
-      <w:pPr>
-        <w:ind w:left="2160" w:hanging="180"/>
-      </w:pPr>
-    </w:lvl>
-    <w:lvl w:ilvl="3" w:tplc="0409000F" w:tentative="1">
-      <w:start w:val="1"/>
-      <w:numFmt w:val="decimal"/>
-      <w:lvlText w:val="%4."/>
-      <w:lvlJc w:val="left"/>
-      <w:pPr>
-        <w:ind w:left="2880" w:hanging="360"/>
-      </w:pPr>
-    </w:lvl>
-    <w:lvl w:ilvl="4" w:tplc="04090019" w:tentative="1">
-      <w:start w:val="1"/>
-      <w:numFmt w:val="lowerLetter"/>
-      <w:lvlText w:val="%5."/>
-      <w:lvlJc w:val="left"/>
-      <w:pPr>
-        <w:ind w:left="3600" w:hanging="360"/>
-      </w:pPr>
-    </w:lvl>
-    <w:lvl w:ilvl="5" w:tplc="0409001B" w:tentative="1">
-      <w:start w:val="1"/>
-      <w:numFmt w:val="lowerRoman"/>
-      <w:lvlText w:val="%6."/>
-      <w:lvlJc w:val="right"/>
-      <w:pPr>
-        <w:ind w:left="4320" w:hanging="180"/>
-      </w:pPr>
-    </w:lvl>
-    <w:lvl w:ilvl="6" w:tplc="0409000F" w:tentative="1">
-      <w:start w:val="1"/>
-      <w:numFmt w:val="decimal"/>
-      <w:lvlText w:val="%7."/>
-      <w:lvlJc w:val="left"/>
-      <w:pPr>
-        <w:ind w:left="5040" w:hanging="360"/>
-      </w:pPr>
-    </w:lvl>
-    <w:lvl w:ilvl="7" w:tplc="04090019" w:tentative="1">
-      <w:start w:val="1"/>
-      <w:numFmt w:val="lowerLetter"/>
-      <w:lvlText w:val="%8."/>
-      <w:lvlJc w:val="left"/>
-      <w:pPr>
-        <w:ind w:left="5760" w:hanging="360"/>
-      </w:pPr>
-    </w:lvl>
-    <w:lvl w:ilvl="8" w:tplc="0409001B" w:tentative="1">
-      <w:start w:val="1"/>
-      <w:numFmt w:val="lowerRoman"/>
-      <w:lvlText w:val="%9."/>
-      <w:lvlJc w:val="right"/>
-      <w:pPr>
-        <w:ind w:left="6480" w:hanging="180"/>
-      </w:pPr>
-    </w:lvl>
-  </w:abstractNum>
-  <w:abstractNum w:abstractNumId="36" w15:restartNumberingAfterBreak="0">
-    <w:nsid w:val="62D00A57"/>
-    <w:multiLevelType w:val="multilevel"/>
-    <w:tmpl w:val="A8509EC6"/>
-    <w:lvl w:ilvl="0">
-      <w:start w:val="1"/>
-      <w:numFmt w:val="bullet"/>
-      <w:lvlText w:val="●"/>
-      <w:lvlJc w:val="left"/>
-      <w:pPr>
-        <w:ind w:left="720" w:hanging="360"/>
-      </w:pPr>
-      <w:rPr>
-        <w:u w:val="none"/>
-      </w:rPr>
-    </w:lvl>
-    <w:lvl w:ilvl="1">
-      <w:start w:val="1"/>
-      <w:numFmt w:val="bullet"/>
-      <w:lvlText w:val="○"/>
-      <w:lvlJc w:val="left"/>
-      <w:pPr>
-        <w:ind w:left="1440" w:hanging="360"/>
-      </w:pPr>
-      <w:rPr>
-        <w:u w:val="none"/>
-      </w:rPr>
-    </w:lvl>
-    <w:lvl w:ilvl="2">
-      <w:start w:val="1"/>
-      <w:numFmt w:val="bullet"/>
-      <w:lvlText w:val="■"/>
-      <w:lvlJc w:val="left"/>
-      <w:pPr>
-        <w:ind w:left="2160" w:hanging="360"/>
-      </w:pPr>
-      <w:rPr>
-        <w:u w:val="none"/>
-      </w:rPr>
-    </w:lvl>
-    <w:lvl w:ilvl="3">
-      <w:start w:val="1"/>
-      <w:numFmt w:val="bullet"/>
-      <w:lvlText w:val="●"/>
-      <w:lvlJc w:val="left"/>
-      <w:pPr>
-        <w:ind w:left="2880" w:hanging="360"/>
-      </w:pPr>
-      <w:rPr>
-        <w:u w:val="none"/>
-      </w:rPr>
-    </w:lvl>
-    <w:lvl w:ilvl="4">
-      <w:start w:val="1"/>
-      <w:numFmt w:val="bullet"/>
-      <w:lvlText w:val="○"/>
-      <w:lvlJc w:val="left"/>
-      <w:pPr>
-        <w:ind w:left="3600" w:hanging="360"/>
-      </w:pPr>
-      <w:rPr>
-        <w:u w:val="none"/>
-      </w:rPr>
-    </w:lvl>
-    <w:lvl w:ilvl="5">
-      <w:start w:val="1"/>
-      <w:numFmt w:val="bullet"/>
-      <w:lvlText w:val="■"/>
-      <w:lvlJc w:val="left"/>
-      <w:pPr>
-        <w:ind w:left="4320" w:hanging="360"/>
-      </w:pPr>
-      <w:rPr>
-        <w:u w:val="none"/>
-      </w:rPr>
-    </w:lvl>
-    <w:lvl w:ilvl="6">
-      <w:start w:val="1"/>
-      <w:numFmt w:val="bullet"/>
-      <w:lvlText w:val="●"/>
-      <w:lvlJc w:val="left"/>
-      <w:pPr>
-        <w:ind w:left="5040" w:hanging="360"/>
-      </w:pPr>
-      <w:rPr>
-        <w:u w:val="none"/>
-      </w:rPr>
-    </w:lvl>
-    <w:lvl w:ilvl="7">
-      <w:start w:val="1"/>
-      <w:numFmt w:val="bullet"/>
-      <w:lvlText w:val="○"/>
-      <w:lvlJc w:val="left"/>
-      <w:pPr>
-        <w:ind w:left="5760" w:hanging="360"/>
-      </w:pPr>
-      <w:rPr>
-        <w:u w:val="none"/>
-      </w:rPr>
-    </w:lvl>
-    <w:lvl w:ilvl="8">
-      <w:start w:val="1"/>
-      <w:numFmt w:val="bullet"/>
-      <w:lvlText w:val="■"/>
-      <w:lvlJc w:val="left"/>
-      <w:pPr>
-        <w:ind w:left="6480" w:hanging="360"/>
-      </w:pPr>
-      <w:rPr>
-        <w:u w:val="none"/>
-      </w:rPr>
-    </w:lvl>
-  </w:abstractNum>
-  <w:abstractNum w:abstractNumId="37" w15:restartNumberingAfterBreak="0">
-    <w:nsid w:val="638C3A88"/>
-    <w:multiLevelType w:val="multilevel"/>
-    <w:tmpl w:val="8716EF4C"/>
-    <w:lvl w:ilvl="0">
-      <w:start w:val="1"/>
-      <w:numFmt w:val="decimal"/>
-      <w:lvlText w:val="%1."/>
-      <w:lvlJc w:val="left"/>
-      <w:pPr>
-        <w:ind w:left="720" w:hanging="360"/>
-      </w:pPr>
-      <w:rPr>
-        <w:rFonts w:hint="default"/>
-      </w:rPr>
-    </w:lvl>
-    <w:lvl w:ilvl="1">
-      <w:start w:val="1"/>
-      <w:numFmt w:val="decimal"/>
-      <w:isLgl/>
-      <w:lvlText w:val="%1.%2"/>
-      <w:lvlJc w:val="left"/>
-      <w:pPr>
-        <w:ind w:left="744" w:hanging="384"/>
-      </w:pPr>
-      <w:rPr>
-        <w:rFonts w:hint="default"/>
-      </w:rPr>
-    </w:lvl>
-    <w:lvl w:ilvl="2">
-      <w:start w:val="1"/>
-      <w:numFmt w:val="decimal"/>
-      <w:isLgl/>
-      <w:lvlText w:val="%1.%2.%3"/>
-      <w:lvlJc w:val="left"/>
-      <w:pPr>
-        <w:ind w:left="1080" w:hanging="720"/>
-      </w:pPr>
-      <w:rPr>
-        <w:rFonts w:hint="default"/>
-      </w:rPr>
-    </w:lvl>
-    <w:lvl w:ilvl="3">
-      <w:start w:val="1"/>
-      <w:numFmt w:val="decimal"/>
-      <w:isLgl/>
-      <w:lvlText w:val="%1.%2.%3.%4"/>
-      <w:lvlJc w:val="left"/>
-      <w:pPr>
-        <w:ind w:left="1080" w:hanging="720"/>
-      </w:pPr>
-      <w:rPr>
-        <w:rFonts w:hint="default"/>
-      </w:rPr>
-    </w:lvl>
-    <w:lvl w:ilvl="4">
-      <w:start w:val="1"/>
-      <w:numFmt w:val="decimal"/>
-      <w:isLgl/>
-      <w:lvlText w:val="%1.%2.%3.%4.%5"/>
-      <w:lvlJc w:val="left"/>
-      <w:pPr>
-        <w:ind w:left="1440" w:hanging="1080"/>
-      </w:pPr>
-      <w:rPr>
-        <w:rFonts w:hint="default"/>
-      </w:rPr>
-    </w:lvl>
-    <w:lvl w:ilvl="5">
-      <w:start w:val="1"/>
-      <w:numFmt w:val="decimal"/>
-      <w:isLgl/>
-      <w:lvlText w:val="%1.%2.%3.%4.%5.%6"/>
-      <w:lvlJc w:val="left"/>
-      <w:pPr>
-        <w:ind w:left="1800" w:hanging="1440"/>
-      </w:pPr>
-      <w:rPr>
-        <w:rFonts w:hint="default"/>
-      </w:rPr>
-    </w:lvl>
-    <w:lvl w:ilvl="6">
-      <w:start w:val="1"/>
-      <w:numFmt w:val="decimal"/>
-      <w:isLgl/>
-      <w:lvlText w:val="%1.%2.%3.%4.%5.%6.%7"/>
-      <w:lvlJc w:val="left"/>
-      <w:pPr>
-        <w:ind w:left="1800" w:hanging="1440"/>
-      </w:pPr>
-      <w:rPr>
-        <w:rFonts w:hint="default"/>
-      </w:rPr>
-    </w:lvl>
-    <w:lvl w:ilvl="7">
-      <w:start w:val="1"/>
-      <w:numFmt w:val="decimal"/>
-      <w:isLgl/>
-      <w:lvlText w:val="%1.%2.%3.%4.%5.%6.%7.%8"/>
-      <w:lvlJc w:val="left"/>
-      <w:pPr>
-        <w:ind w:left="2160" w:hanging="1800"/>
-      </w:pPr>
-      <w:rPr>
-        <w:rFonts w:hint="default"/>
-      </w:rPr>
-    </w:lvl>
-    <w:lvl w:ilvl="8">
-      <w:start w:val="1"/>
-      <w:numFmt w:val="decimal"/>
-      <w:isLgl/>
-      <w:lvlText w:val="%1.%2.%3.%4.%5.%6.%7.%8.%9"/>
-      <w:lvlJc w:val="left"/>
-      <w:pPr>
-        <w:ind w:left="2160" w:hanging="1800"/>
-      </w:pPr>
-      <w:rPr>
-        <w:rFonts w:hint="default"/>
-      </w:rPr>
-    </w:lvl>
-  </w:abstractNum>
-  <w:abstractNum w:abstractNumId="38" w15:restartNumberingAfterBreak="0">
-    <w:nsid w:val="65DA2F1B"/>
-    <w:multiLevelType w:val="hybridMultilevel"/>
-    <w:tmpl w:val="BE86BE2A"/>
-    <w:lvl w:ilvl="0" w:tplc="1BB69E6A">
-      <w:start w:val="3"/>
-      <w:numFmt w:val="bullet"/>
-      <w:lvlText w:val="-"/>
-      <w:lvlJc w:val="left"/>
-      <w:pPr>
-        <w:ind w:left="720" w:hanging="360"/>
-      </w:pPr>
-      <w:rPr>
-        <w:rFonts w:ascii="Calibri" w:eastAsiaTheme="minorHAnsi" w:hAnsi="Calibri" w:cstheme="minorBidi" w:hint="default"/>
-      </w:rPr>
-    </w:lvl>
-    <w:lvl w:ilvl="1" w:tplc="04090003" w:tentative="1">
-      <w:start w:val="1"/>
-      <w:numFmt w:val="bullet"/>
-      <w:lvlText w:val="o"/>
-      <w:lvlJc w:val="left"/>
-      <w:pPr>
-        <w:ind w:left="1440" w:hanging="360"/>
-      </w:pPr>
-      <w:rPr>
-        <w:rFonts w:ascii="Courier New" w:hAnsi="Courier New" w:cs="Courier New" w:hint="default"/>
-      </w:rPr>
-    </w:lvl>
-    <w:lvl w:ilvl="2" w:tplc="04090005" w:tentative="1">
-      <w:start w:val="1"/>
-      <w:numFmt w:val="bullet"/>
-      <w:lvlText w:val=""/>
-      <w:lvlJc w:val="left"/>
-      <w:pPr>
-        <w:ind w:left="2160" w:hanging="360"/>
-      </w:pPr>
-      <w:rPr>
-        <w:rFonts w:ascii="Wingdings" w:hAnsi="Wingdings" w:hint="default"/>
-      </w:rPr>
-    </w:lvl>
-    <w:lvl w:ilvl="3" w:tplc="04090001" w:tentative="1">
-      <w:start w:val="1"/>
-      <w:numFmt w:val="bullet"/>
-      <w:lvlText w:val=""/>
-      <w:lvlJc w:val="left"/>
-      <w:pPr>
-        <w:ind w:left="2880" w:hanging="360"/>
-      </w:pPr>
-      <w:rPr>
-        <w:rFonts w:ascii="Symbol" w:hAnsi="Symbol" w:hint="default"/>
-      </w:rPr>
-    </w:lvl>
-    <w:lvl w:ilvl="4" w:tplc="04090003" w:tentative="1">
-      <w:start w:val="1"/>
-      <w:numFmt w:val="bullet"/>
-      <w:lvlText w:val="o"/>
-      <w:lvlJc w:val="left"/>
-      <w:pPr>
-        <w:ind w:left="3600" w:hanging="360"/>
-      </w:pPr>
-      <w:rPr>
-        <w:rFonts w:ascii="Courier New" w:hAnsi="Courier New" w:cs="Courier New" w:hint="default"/>
-      </w:rPr>
-    </w:lvl>
-    <w:lvl w:ilvl="5" w:tplc="04090005" w:tentative="1">
-      <w:start w:val="1"/>
-      <w:numFmt w:val="bullet"/>
-      <w:lvlText w:val=""/>
-      <w:lvlJc w:val="left"/>
-      <w:pPr>
-        <w:ind w:left="4320" w:hanging="360"/>
-      </w:pPr>
-      <w:rPr>
-        <w:rFonts w:ascii="Wingdings" w:hAnsi="Wingdings" w:hint="default"/>
-      </w:rPr>
-    </w:lvl>
-    <w:lvl w:ilvl="6" w:tplc="04090001" w:tentative="1">
-      <w:start w:val="1"/>
-      <w:numFmt w:val="bullet"/>
-      <w:lvlText w:val=""/>
-      <w:lvlJc w:val="left"/>
-      <w:pPr>
-        <w:ind w:left="5040" w:hanging="360"/>
-      </w:pPr>
-      <w:rPr>
-        <w:rFonts w:ascii="Symbol" w:hAnsi="Symbol" w:hint="default"/>
-      </w:rPr>
-    </w:lvl>
-    <w:lvl w:ilvl="7" w:tplc="04090003" w:tentative="1">
-      <w:start w:val="1"/>
-      <w:numFmt w:val="bullet"/>
-      <w:lvlText w:val="o"/>
-      <w:lvlJc w:val="left"/>
-      <w:pPr>
-        <w:ind w:left="5760" w:hanging="360"/>
-      </w:pPr>
-      <w:rPr>
-        <w:rFonts w:ascii="Courier New" w:hAnsi="Courier New" w:cs="Courier New" w:hint="default"/>
-      </w:rPr>
-    </w:lvl>
-    <w:lvl w:ilvl="8" w:tplc="04090005" w:tentative="1">
-      <w:start w:val="1"/>
-      <w:numFmt w:val="bullet"/>
-      <w:lvlText w:val=""/>
-      <w:lvlJc w:val="left"/>
-      <w:pPr>
-        <w:ind w:left="6480" w:hanging="360"/>
-      </w:pPr>
-      <w:rPr>
-        <w:rFonts w:ascii="Wingdings" w:hAnsi="Wingdings" w:hint="default"/>
-      </w:rPr>
-    </w:lvl>
-  </w:abstractNum>
-  <w:abstractNum w:abstractNumId="39" w15:restartNumberingAfterBreak="0">
-    <w:nsid w:val="66650899"/>
-    <w:multiLevelType w:val="hybridMultilevel"/>
-    <w:tmpl w:val="215C436E"/>
-    <w:lvl w:ilvl="0" w:tplc="F2BA5AF0">
-      <w:start w:val="1"/>
-      <w:numFmt w:val="decimal"/>
-      <w:lvlText w:val="%1."/>
-      <w:lvlJc w:val="left"/>
-      <w:pPr>
-        <w:ind w:left="358" w:hanging="360"/>
-      </w:pPr>
-      <w:rPr>
-        <w:rFonts w:hint="default"/>
-      </w:rPr>
-    </w:lvl>
-    <w:lvl w:ilvl="1" w:tplc="04090019" w:tentative="1">
-      <w:start w:val="1"/>
-      <w:numFmt w:val="lowerLetter"/>
-      <w:lvlText w:val="%2."/>
-      <w:lvlJc w:val="left"/>
-      <w:pPr>
-        <w:ind w:left="1078" w:hanging="360"/>
-      </w:pPr>
-    </w:lvl>
-    <w:lvl w:ilvl="2" w:tplc="0409001B" w:tentative="1">
-      <w:start w:val="1"/>
-      <w:numFmt w:val="lowerRoman"/>
-      <w:lvlText w:val="%3."/>
-      <w:lvlJc w:val="right"/>
-      <w:pPr>
-        <w:ind w:left="1798" w:hanging="180"/>
-      </w:pPr>
-    </w:lvl>
-    <w:lvl w:ilvl="3" w:tplc="0409000F" w:tentative="1">
-      <w:start w:val="1"/>
-      <w:numFmt w:val="decimal"/>
-      <w:lvlText w:val="%4."/>
-      <w:lvlJc w:val="left"/>
-      <w:pPr>
-        <w:ind w:left="2518" w:hanging="360"/>
-      </w:pPr>
-    </w:lvl>
-    <w:lvl w:ilvl="4" w:tplc="04090019" w:tentative="1">
-      <w:start w:val="1"/>
-      <w:numFmt w:val="lowerLetter"/>
-      <w:lvlText w:val="%5."/>
-      <w:lvlJc w:val="left"/>
-      <w:pPr>
-        <w:ind w:left="3238" w:hanging="360"/>
-      </w:pPr>
-    </w:lvl>
-    <w:lvl w:ilvl="5" w:tplc="0409001B" w:tentative="1">
-      <w:start w:val="1"/>
-      <w:numFmt w:val="lowerRoman"/>
-      <w:lvlText w:val="%6."/>
-      <w:lvlJc w:val="right"/>
-      <w:pPr>
-        <w:ind w:left="3958" w:hanging="180"/>
-      </w:pPr>
-    </w:lvl>
-    <w:lvl w:ilvl="6" w:tplc="0409000F" w:tentative="1">
-      <w:start w:val="1"/>
-      <w:numFmt w:val="decimal"/>
-      <w:lvlText w:val="%7."/>
-      <w:lvlJc w:val="left"/>
-      <w:pPr>
-        <w:ind w:left="4678" w:hanging="360"/>
-      </w:pPr>
-    </w:lvl>
-    <w:lvl w:ilvl="7" w:tplc="04090019" w:tentative="1">
-      <w:start w:val="1"/>
-      <w:numFmt w:val="lowerLetter"/>
-      <w:lvlText w:val="%8."/>
-      <w:lvlJc w:val="left"/>
-      <w:pPr>
-        <w:ind w:left="5398" w:hanging="360"/>
-      </w:pPr>
-    </w:lvl>
-    <w:lvl w:ilvl="8" w:tplc="0409001B" w:tentative="1">
-      <w:start w:val="1"/>
-      <w:numFmt w:val="lowerRoman"/>
-      <w:lvlText w:val="%9."/>
-      <w:lvlJc w:val="right"/>
-      <w:pPr>
-        <w:ind w:left="6118" w:hanging="180"/>
-      </w:pPr>
-    </w:lvl>
-  </w:abstractNum>
-  <w:abstractNum w:abstractNumId="40" w15:restartNumberingAfterBreak="0">
-    <w:nsid w:val="67422A56"/>
-    <w:multiLevelType w:val="multilevel"/>
-    <w:tmpl w:val="8716EF4C"/>
-    <w:lvl w:ilvl="0">
-      <w:start w:val="1"/>
-      <w:numFmt w:val="decimal"/>
-      <w:lvlText w:val="%1."/>
-      <w:lvlJc w:val="left"/>
-      <w:pPr>
-        <w:ind w:left="720" w:hanging="360"/>
-      </w:pPr>
-      <w:rPr>
-        <w:rFonts w:hint="default"/>
-      </w:rPr>
-    </w:lvl>
-    <w:lvl w:ilvl="1">
-      <w:start w:val="1"/>
-      <w:numFmt w:val="decimal"/>
-      <w:isLgl/>
-      <w:lvlText w:val="%1.%2"/>
-      <w:lvlJc w:val="left"/>
-      <w:pPr>
-        <w:ind w:left="744" w:hanging="384"/>
-      </w:pPr>
-      <w:rPr>
-        <w:rFonts w:hint="default"/>
-      </w:rPr>
-    </w:lvl>
-    <w:lvl w:ilvl="2">
-      <w:start w:val="1"/>
-      <w:numFmt w:val="decimal"/>
-      <w:isLgl/>
-      <w:lvlText w:val="%1.%2.%3"/>
-      <w:lvlJc w:val="left"/>
-      <w:pPr>
-        <w:ind w:left="1080" w:hanging="720"/>
-      </w:pPr>
-      <w:rPr>
-        <w:rFonts w:hint="default"/>
-      </w:rPr>
-    </w:lvl>
-    <w:lvl w:ilvl="3">
-      <w:start w:val="1"/>
-      <w:numFmt w:val="decimal"/>
-      <w:isLgl/>
-      <w:lvlText w:val="%1.%2.%3.%4"/>
-      <w:lvlJc w:val="left"/>
-      <w:pPr>
-        <w:ind w:left="1080" w:hanging="720"/>
-      </w:pPr>
-      <w:rPr>
-        <w:rFonts w:hint="default"/>
-      </w:rPr>
-    </w:lvl>
-    <w:lvl w:ilvl="4">
-      <w:start w:val="1"/>
-      <w:numFmt w:val="decimal"/>
-      <w:isLgl/>
-      <w:lvlText w:val="%1.%2.%3.%4.%5"/>
-      <w:lvlJc w:val="left"/>
-      <w:pPr>
-        <w:ind w:left="1440" w:hanging="1080"/>
-      </w:pPr>
-      <w:rPr>
-        <w:rFonts w:hint="default"/>
-      </w:rPr>
-    </w:lvl>
-    <w:lvl w:ilvl="5">
-      <w:start w:val="1"/>
-      <w:numFmt w:val="decimal"/>
-      <w:isLgl/>
-      <w:lvlText w:val="%1.%2.%3.%4.%5.%6"/>
-      <w:lvlJc w:val="left"/>
-      <w:pPr>
-        <w:ind w:left="1800" w:hanging="1440"/>
-      </w:pPr>
-      <w:rPr>
-        <w:rFonts w:hint="default"/>
-      </w:rPr>
-    </w:lvl>
-    <w:lvl w:ilvl="6">
-      <w:start w:val="1"/>
-      <w:numFmt w:val="decimal"/>
-      <w:isLgl/>
-      <w:lvlText w:val="%1.%2.%3.%4.%5.%6.%7"/>
-      <w:lvlJc w:val="left"/>
-      <w:pPr>
-        <w:ind w:left="1800" w:hanging="1440"/>
-      </w:pPr>
-      <w:rPr>
-        <w:rFonts w:hint="default"/>
-      </w:rPr>
-    </w:lvl>
-    <w:lvl w:ilvl="7">
-      <w:start w:val="1"/>
-      <w:numFmt w:val="decimal"/>
-      <w:isLgl/>
-      <w:lvlText w:val="%1.%2.%3.%4.%5.%6.%7.%8"/>
-      <w:lvlJc w:val="left"/>
-      <w:pPr>
-        <w:ind w:left="2160" w:hanging="1800"/>
-      </w:pPr>
-      <w:rPr>
-        <w:rFonts w:hint="default"/>
-      </w:rPr>
-    </w:lvl>
-    <w:lvl w:ilvl="8">
-      <w:start w:val="1"/>
-      <w:numFmt w:val="decimal"/>
-      <w:isLgl/>
-      <w:lvlText w:val="%1.%2.%3.%4.%5.%6.%7.%8.%9"/>
-      <w:lvlJc w:val="left"/>
-      <w:pPr>
-        <w:ind w:left="2160" w:hanging="1800"/>
-      </w:pPr>
-      <w:rPr>
-        <w:rFonts w:hint="default"/>
-      </w:rPr>
-    </w:lvl>
-  </w:abstractNum>
-  <w:abstractNum w:abstractNumId="41" w15:restartNumberingAfterBreak="0">
-    <w:nsid w:val="6E6903C9"/>
-    <w:multiLevelType w:val="multilevel"/>
-    <w:tmpl w:val="D6B21F10"/>
-    <w:lvl w:ilvl="0">
-      <w:start w:val="1"/>
-      <w:numFmt w:val="decimal"/>
-      <w:lvlText w:val="%1."/>
-      <w:lvlJc w:val="left"/>
-      <w:pPr>
-        <w:tabs>
-          <w:tab w:val="num" w:pos="720"/>
-        </w:tabs>
-        <w:ind w:left="720" w:hanging="360"/>
-      </w:pPr>
-    </w:lvl>
-    <w:lvl w:ilvl="1" w:tentative="1">
-      <w:start w:val="1"/>
-      <w:numFmt w:val="decimal"/>
-      <w:lvlText w:val="%2."/>
-      <w:lvlJc w:val="left"/>
-      <w:pPr>
-        <w:tabs>
-          <w:tab w:val="num" w:pos="1440"/>
-        </w:tabs>
-        <w:ind w:left="1440" w:hanging="360"/>
-      </w:pPr>
-    </w:lvl>
-    <w:lvl w:ilvl="2" w:tentative="1">
-      <w:start w:val="1"/>
-      <w:numFmt w:val="decimal"/>
-      <w:lvlText w:val="%3."/>
-      <w:lvlJc w:val="left"/>
-      <w:pPr>
-        <w:tabs>
-          <w:tab w:val="num" w:pos="2160"/>
-        </w:tabs>
-        <w:ind w:left="2160" w:hanging="360"/>
-      </w:pPr>
-    </w:lvl>
-    <w:lvl w:ilvl="3" w:tentative="1">
-      <w:start w:val="1"/>
-      <w:numFmt w:val="decimal"/>
-      <w:lvlText w:val="%4."/>
-      <w:lvlJc w:val="left"/>
-      <w:pPr>
-        <w:tabs>
-          <w:tab w:val="num" w:pos="2880"/>
-        </w:tabs>
-        <w:ind w:left="2880" w:hanging="360"/>
-      </w:pPr>
-    </w:lvl>
-    <w:lvl w:ilvl="4" w:tentative="1">
-      <w:start w:val="1"/>
-      <w:numFmt w:val="decimal"/>
-      <w:lvlText w:val="%5."/>
-      <w:lvlJc w:val="left"/>
-      <w:pPr>
-        <w:tabs>
-          <w:tab w:val="num" w:pos="3600"/>
-        </w:tabs>
-        <w:ind w:left="3600" w:hanging="360"/>
-      </w:pPr>
-    </w:lvl>
-    <w:lvl w:ilvl="5" w:tentative="1">
-      <w:start w:val="1"/>
-      <w:numFmt w:val="decimal"/>
-      <w:lvlText w:val="%6."/>
-      <w:lvlJc w:val="left"/>
-      <w:pPr>
-        <w:tabs>
-          <w:tab w:val="num" w:pos="4320"/>
-        </w:tabs>
-        <w:ind w:left="4320" w:hanging="360"/>
-      </w:pPr>
-    </w:lvl>
-    <w:lvl w:ilvl="6" w:tentative="1">
-      <w:start w:val="1"/>
-      <w:numFmt w:val="decimal"/>
-      <w:lvlText w:val="%7."/>
-      <w:lvlJc w:val="left"/>
-      <w:pPr>
-        <w:tabs>
-          <w:tab w:val="num" w:pos="5040"/>
-        </w:tabs>
-        <w:ind w:left="5040" w:hanging="360"/>
-      </w:pPr>
-    </w:lvl>
-    <w:lvl w:ilvl="7" w:tentative="1">
-      <w:start w:val="1"/>
-      <w:numFmt w:val="decimal"/>
-      <w:lvlText w:val="%8."/>
-      <w:lvlJc w:val="left"/>
-      <w:pPr>
-        <w:tabs>
-          <w:tab w:val="num" w:pos="5760"/>
-        </w:tabs>
-        <w:ind w:left="5760" w:hanging="360"/>
-      </w:pPr>
-    </w:lvl>
-    <w:lvl w:ilvl="8" w:tentative="1">
-      <w:start w:val="1"/>
-      <w:numFmt w:val="decimal"/>
-      <w:lvlText w:val="%9."/>
-      <w:lvlJc w:val="left"/>
-      <w:pPr>
-        <w:tabs>
-          <w:tab w:val="num" w:pos="6480"/>
-        </w:tabs>
-        <w:ind w:left="6480" w:hanging="360"/>
-      </w:pPr>
-    </w:lvl>
-  </w:abstractNum>
-  <w:abstractNum w:abstractNumId="42" w15:restartNumberingAfterBreak="0">
-    <w:nsid w:val="70B22D3C"/>
-    <w:multiLevelType w:val="hybridMultilevel"/>
-    <w:tmpl w:val="144CF370"/>
-    <w:lvl w:ilvl="0" w:tplc="04090001">
-      <w:start w:val="1"/>
-      <w:numFmt w:val="bullet"/>
-      <w:lvlText w:val=""/>
-      <w:lvlJc w:val="left"/>
-      <w:pPr>
-        <w:ind w:left="2520" w:hanging="360"/>
-      </w:pPr>
-      <w:rPr>
-        <w:rFonts w:ascii="Symbol" w:hAnsi="Symbol" w:hint="default"/>
-      </w:rPr>
-    </w:lvl>
-    <w:lvl w:ilvl="1" w:tplc="04090003" w:tentative="1">
-      <w:start w:val="1"/>
-      <w:numFmt w:val="bullet"/>
-      <w:lvlText w:val="o"/>
-      <w:lvlJc w:val="left"/>
-      <w:pPr>
-        <w:ind w:left="3240" w:hanging="360"/>
-      </w:pPr>
-      <w:rPr>
-        <w:rFonts w:ascii="Courier New" w:hAnsi="Courier New" w:cs="Courier New" w:hint="default"/>
-      </w:rPr>
-    </w:lvl>
-    <w:lvl w:ilvl="2" w:tplc="04090005" w:tentative="1">
-      <w:start w:val="1"/>
-      <w:numFmt w:val="bullet"/>
-      <w:lvlText w:val=""/>
-      <w:lvlJc w:val="left"/>
-      <w:pPr>
-        <w:ind w:left="3960" w:hanging="360"/>
-      </w:pPr>
-      <w:rPr>
-        <w:rFonts w:ascii="Wingdings" w:hAnsi="Wingdings" w:hint="default"/>
-      </w:rPr>
-    </w:lvl>
-    <w:lvl w:ilvl="3" w:tplc="04090001" w:tentative="1">
-      <w:start w:val="1"/>
-      <w:numFmt w:val="bullet"/>
-      <w:lvlText w:val=""/>
-      <w:lvlJc w:val="left"/>
-      <w:pPr>
-        <w:ind w:left="4680" w:hanging="360"/>
-      </w:pPr>
-      <w:rPr>
-        <w:rFonts w:ascii="Symbol" w:hAnsi="Symbol" w:hint="default"/>
-      </w:rPr>
-    </w:lvl>
-    <w:lvl w:ilvl="4" w:tplc="04090003" w:tentative="1">
-      <w:start w:val="1"/>
-      <w:numFmt w:val="bullet"/>
-      <w:lvlText w:val="o"/>
-      <w:lvlJc w:val="left"/>
-      <w:pPr>
-        <w:ind w:left="5400" w:hanging="360"/>
-      </w:pPr>
-      <w:rPr>
-        <w:rFonts w:ascii="Courier New" w:hAnsi="Courier New" w:cs="Courier New" w:hint="default"/>
-      </w:rPr>
-    </w:lvl>
-    <w:lvl w:ilvl="5" w:tplc="04090005" w:tentative="1">
-      <w:start w:val="1"/>
-      <w:numFmt w:val="bullet"/>
-      <w:lvlText w:val=""/>
-      <w:lvlJc w:val="left"/>
-      <w:pPr>
-        <w:ind w:left="6120" w:hanging="360"/>
-      </w:pPr>
-      <w:rPr>
-        <w:rFonts w:ascii="Wingdings" w:hAnsi="Wingdings" w:hint="default"/>
-      </w:rPr>
-    </w:lvl>
-    <w:lvl w:ilvl="6" w:tplc="04090001" w:tentative="1">
-      <w:start w:val="1"/>
-      <w:numFmt w:val="bullet"/>
-      <w:lvlText w:val=""/>
-      <w:lvlJc w:val="left"/>
-      <w:pPr>
-        <w:ind w:left="6840" w:hanging="360"/>
-      </w:pPr>
-      <w:rPr>
-        <w:rFonts w:ascii="Symbol" w:hAnsi="Symbol" w:hint="default"/>
-      </w:rPr>
-    </w:lvl>
-    <w:lvl w:ilvl="7" w:tplc="04090003" w:tentative="1">
-      <w:start w:val="1"/>
-      <w:numFmt w:val="bullet"/>
-      <w:lvlText w:val="o"/>
-      <w:lvlJc w:val="left"/>
-      <w:pPr>
-        <w:ind w:left="7560" w:hanging="360"/>
-      </w:pPr>
-      <w:rPr>
-        <w:rFonts w:ascii="Courier New" w:hAnsi="Courier New" w:cs="Courier New" w:hint="default"/>
-      </w:rPr>
-    </w:lvl>
-    <w:lvl w:ilvl="8" w:tplc="04090005" w:tentative="1">
-      <w:start w:val="1"/>
-      <w:numFmt w:val="bullet"/>
-      <w:lvlText w:val=""/>
-      <w:lvlJc w:val="left"/>
-      <w:pPr>
-        <w:ind w:left="8280" w:hanging="360"/>
-      </w:pPr>
-      <w:rPr>
-        <w:rFonts w:ascii="Wingdings" w:hAnsi="Wingdings" w:hint="default"/>
-      </w:rPr>
-    </w:lvl>
-  </w:abstractNum>
-  <w:abstractNum w:abstractNumId="43" w15:restartNumberingAfterBreak="0">
-    <w:nsid w:val="711740E4"/>
-    <w:multiLevelType w:val="multilevel"/>
-    <w:tmpl w:val="43AC8192"/>
-    <w:lvl w:ilvl="0">
-      <w:start w:val="1"/>
-      <w:numFmt w:val="bullet"/>
-      <w:lvlText w:val="❖"/>
-      <w:lvlJc w:val="left"/>
-      <w:pPr>
-        <w:ind w:left="720" w:hanging="360"/>
-      </w:pPr>
-      <w:rPr>
-        <w:rFonts w:ascii="Arial" w:eastAsia="Arial" w:hAnsi="Arial" w:cs="Arial"/>
-        <w:b w:val="0"/>
-        <w:u w:val="none"/>
-      </w:rPr>
-    </w:lvl>
-    <w:lvl w:ilvl="1">
-      <w:start w:val="1"/>
-      <w:numFmt w:val="bullet"/>
-      <w:lvlText w:val="➢"/>
-      <w:lvlJc w:val="left"/>
-      <w:pPr>
-        <w:ind w:left="1440" w:hanging="360"/>
-      </w:pPr>
-      <w:rPr>
-        <w:u w:val="none"/>
-      </w:rPr>
-    </w:lvl>
-    <w:lvl w:ilvl="2">
-      <w:start w:val="1"/>
-      <w:numFmt w:val="bullet"/>
-      <w:lvlText w:val="■"/>
-      <w:lvlJc w:val="left"/>
-      <w:pPr>
-        <w:ind w:left="2160" w:hanging="360"/>
-      </w:pPr>
-      <w:rPr>
-        <w:u w:val="none"/>
-      </w:rPr>
-    </w:lvl>
-    <w:lvl w:ilvl="3">
-      <w:start w:val="1"/>
-      <w:numFmt w:val="bullet"/>
-      <w:lvlText w:val="●"/>
-      <w:lvlJc w:val="left"/>
-      <w:pPr>
-        <w:ind w:left="2880" w:hanging="360"/>
-      </w:pPr>
-      <w:rPr>
-        <w:u w:val="none"/>
-      </w:rPr>
-    </w:lvl>
-    <w:lvl w:ilvl="4">
-      <w:start w:val="1"/>
-      <w:numFmt w:val="bullet"/>
-      <w:lvlText w:val="◆"/>
-      <w:lvlJc w:val="left"/>
-      <w:pPr>
-        <w:ind w:left="3600" w:hanging="360"/>
-      </w:pPr>
-      <w:rPr>
-        <w:u w:val="none"/>
-      </w:rPr>
-    </w:lvl>
-    <w:lvl w:ilvl="5">
-      <w:start w:val="1"/>
-      <w:numFmt w:val="bullet"/>
-      <w:lvlText w:val="➢"/>
-      <w:lvlJc w:val="left"/>
-      <w:pPr>
-        <w:ind w:left="4320" w:hanging="360"/>
-      </w:pPr>
-      <w:rPr>
-        <w:u w:val="none"/>
-      </w:rPr>
-    </w:lvl>
-    <w:lvl w:ilvl="6">
-      <w:start w:val="1"/>
-      <w:numFmt w:val="bullet"/>
-      <w:lvlText w:val="■"/>
-      <w:lvlJc w:val="left"/>
-      <w:pPr>
-        <w:ind w:left="5040" w:hanging="360"/>
-      </w:pPr>
-      <w:rPr>
-        <w:u w:val="none"/>
-      </w:rPr>
-    </w:lvl>
-    <w:lvl w:ilvl="7">
-      <w:start w:val="1"/>
-      <w:numFmt w:val="bullet"/>
-      <w:lvlText w:val="●"/>
-      <w:lvlJc w:val="left"/>
-      <w:pPr>
-        <w:ind w:left="5760" w:hanging="360"/>
-      </w:pPr>
-      <w:rPr>
-        <w:u w:val="none"/>
-      </w:rPr>
-    </w:lvl>
-    <w:lvl w:ilvl="8">
-      <w:start w:val="1"/>
-      <w:numFmt w:val="bullet"/>
-      <w:lvlText w:val="◆"/>
-      <w:lvlJc w:val="left"/>
-      <w:pPr>
-        <w:ind w:left="6480" w:hanging="360"/>
-      </w:pPr>
-      <w:rPr>
-        <w:u w:val="none"/>
-      </w:rPr>
-    </w:lvl>
-  </w:abstractNum>
-  <w:abstractNum w:abstractNumId="44" w15:restartNumberingAfterBreak="0">
-    <w:nsid w:val="72882713"/>
-    <w:multiLevelType w:val="multilevel"/>
-    <w:tmpl w:val="8716EF4C"/>
-    <w:lvl w:ilvl="0">
-      <w:start w:val="1"/>
-      <w:numFmt w:val="decimal"/>
-      <w:lvlText w:val="%1."/>
-      <w:lvlJc w:val="left"/>
-      <w:pPr>
-        <w:ind w:left="720" w:hanging="360"/>
-      </w:pPr>
-      <w:rPr>
-        <w:rFonts w:hint="default"/>
-      </w:rPr>
-    </w:lvl>
-    <w:lvl w:ilvl="1">
-      <w:start w:val="1"/>
-      <w:numFmt w:val="decimal"/>
-      <w:isLgl/>
-      <w:lvlText w:val="%1.%2"/>
-      <w:lvlJc w:val="left"/>
-      <w:pPr>
-        <w:ind w:left="744" w:hanging="384"/>
-      </w:pPr>
-      <w:rPr>
-        <w:rFonts w:hint="default"/>
-      </w:rPr>
-    </w:lvl>
-    <w:lvl w:ilvl="2">
-      <w:start w:val="1"/>
-      <w:numFmt w:val="decimal"/>
-      <w:isLgl/>
-      <w:lvlText w:val="%1.%2.%3"/>
-      <w:lvlJc w:val="left"/>
-      <w:pPr>
-        <w:ind w:left="1080" w:hanging="720"/>
-      </w:pPr>
-      <w:rPr>
-        <w:rFonts w:hint="default"/>
-      </w:rPr>
-    </w:lvl>
-    <w:lvl w:ilvl="3">
-      <w:start w:val="1"/>
-      <w:numFmt w:val="decimal"/>
-      <w:isLgl/>
-      <w:lvlText w:val="%1.%2.%3.%4"/>
-      <w:lvlJc w:val="left"/>
-      <w:pPr>
-        <w:ind w:left="1080" w:hanging="720"/>
-      </w:pPr>
-      <w:rPr>
-        <w:rFonts w:hint="default"/>
-      </w:rPr>
-    </w:lvl>
-    <w:lvl w:ilvl="4">
-      <w:start w:val="1"/>
-      <w:numFmt w:val="decimal"/>
-      <w:isLgl/>
-      <w:lvlText w:val="%1.%2.%3.%4.%5"/>
-      <w:lvlJc w:val="left"/>
-      <w:pPr>
-        <w:ind w:left="1440" w:hanging="1080"/>
-      </w:pPr>
-      <w:rPr>
-        <w:rFonts w:hint="default"/>
-      </w:rPr>
-    </w:lvl>
-    <w:lvl w:ilvl="5">
-      <w:start w:val="1"/>
-      <w:numFmt w:val="decimal"/>
-      <w:isLgl/>
-      <w:lvlText w:val="%1.%2.%3.%4.%5.%6"/>
-      <w:lvlJc w:val="left"/>
-      <w:pPr>
-        <w:ind w:left="1800" w:hanging="1440"/>
-      </w:pPr>
-      <w:rPr>
-        <w:rFonts w:hint="default"/>
-      </w:rPr>
-    </w:lvl>
-    <w:lvl w:ilvl="6">
-      <w:start w:val="1"/>
-      <w:numFmt w:val="decimal"/>
-      <w:isLgl/>
-      <w:lvlText w:val="%1.%2.%3.%4.%5.%6.%7"/>
-      <w:lvlJc w:val="left"/>
-      <w:pPr>
-        <w:ind w:left="1800" w:hanging="1440"/>
-      </w:pPr>
-      <w:rPr>
-        <w:rFonts w:hint="default"/>
-      </w:rPr>
-    </w:lvl>
-    <w:lvl w:ilvl="7">
-      <w:start w:val="1"/>
-      <w:numFmt w:val="decimal"/>
-      <w:isLgl/>
-      <w:lvlText w:val="%1.%2.%3.%4.%5.%6.%7.%8"/>
-      <w:lvlJc w:val="left"/>
-      <w:pPr>
-        <w:ind w:left="2160" w:hanging="1800"/>
-      </w:pPr>
-      <w:rPr>
-        <w:rFonts w:hint="default"/>
-      </w:rPr>
-    </w:lvl>
-    <w:lvl w:ilvl="8">
-      <w:start w:val="1"/>
-      <w:numFmt w:val="decimal"/>
-      <w:isLgl/>
-      <w:lvlText w:val="%1.%2.%3.%4.%5.%6.%7.%8.%9"/>
-      <w:lvlJc w:val="left"/>
-      <w:pPr>
-        <w:ind w:left="2160" w:hanging="1800"/>
-      </w:pPr>
-      <w:rPr>
-        <w:rFonts w:hint="default"/>
-      </w:rPr>
-    </w:lvl>
-  </w:abstractNum>
-  <w:abstractNum w:abstractNumId="45" w15:restartNumberingAfterBreak="0">
-    <w:nsid w:val="7496685F"/>
-    <w:multiLevelType w:val="hybridMultilevel"/>
-    <w:tmpl w:val="5B1A7D06"/>
-    <w:lvl w:ilvl="0" w:tplc="A87A006A">
-      <w:start w:val="3"/>
-      <w:numFmt w:val="bullet"/>
-      <w:lvlText w:val="-"/>
-      <w:lvlJc w:val="left"/>
-      <w:pPr>
-        <w:ind w:left="720" w:hanging="360"/>
-      </w:pPr>
-      <w:rPr>
-        <w:rFonts w:ascii="Calibri" w:eastAsiaTheme="minorHAnsi" w:hAnsi="Calibri" w:cstheme="minorBidi" w:hint="default"/>
-      </w:rPr>
-    </w:lvl>
-    <w:lvl w:ilvl="1" w:tplc="04090003" w:tentative="1">
-      <w:start w:val="1"/>
-      <w:numFmt w:val="bullet"/>
-      <w:lvlText w:val="o"/>
-      <w:lvlJc w:val="left"/>
-      <w:pPr>
-        <w:ind w:left="1440" w:hanging="360"/>
-      </w:pPr>
-      <w:rPr>
-        <w:rFonts w:ascii="Courier New" w:hAnsi="Courier New" w:cs="Courier New" w:hint="default"/>
-      </w:rPr>
-    </w:lvl>
-    <w:lvl w:ilvl="2" w:tplc="04090005" w:tentative="1">
-      <w:start w:val="1"/>
-      <w:numFmt w:val="bullet"/>
-      <w:lvlText w:val=""/>
-      <w:lvlJc w:val="left"/>
-      <w:pPr>
-        <w:ind w:left="2160" w:hanging="360"/>
-      </w:pPr>
-      <w:rPr>
-        <w:rFonts w:ascii="Wingdings" w:hAnsi="Wingdings" w:hint="default"/>
-      </w:rPr>
-    </w:lvl>
-    <w:lvl w:ilvl="3" w:tplc="04090001" w:tentative="1">
-      <w:start w:val="1"/>
-      <w:numFmt w:val="bullet"/>
-      <w:lvlText w:val=""/>
-      <w:lvlJc w:val="left"/>
-      <w:pPr>
-        <w:ind w:left="2880" w:hanging="360"/>
-      </w:pPr>
-      <w:rPr>
-        <w:rFonts w:ascii="Symbol" w:hAnsi="Symbol" w:hint="default"/>
-      </w:rPr>
-    </w:lvl>
-    <w:lvl w:ilvl="4" w:tplc="04090003" w:tentative="1">
-      <w:start w:val="1"/>
-      <w:numFmt w:val="bullet"/>
-      <w:lvlText w:val="o"/>
-      <w:lvlJc w:val="left"/>
-      <w:pPr>
-        <w:ind w:left="3600" w:hanging="360"/>
-      </w:pPr>
-      <w:rPr>
-        <w:rFonts w:ascii="Courier New" w:hAnsi="Courier New" w:cs="Courier New" w:hint="default"/>
-      </w:rPr>
-    </w:lvl>
-    <w:lvl w:ilvl="5" w:tplc="04090005" w:tentative="1">
-      <w:start w:val="1"/>
-      <w:numFmt w:val="bullet"/>
-      <w:lvlText w:val=""/>
-      <w:lvlJc w:val="left"/>
-      <w:pPr>
-        <w:ind w:left="4320" w:hanging="360"/>
-      </w:pPr>
-      <w:rPr>
-        <w:rFonts w:ascii="Wingdings" w:hAnsi="Wingdings" w:hint="default"/>
-      </w:rPr>
-    </w:lvl>
-    <w:lvl w:ilvl="6" w:tplc="04090001" w:tentative="1">
-      <w:start w:val="1"/>
-      <w:numFmt w:val="bullet"/>
-      <w:lvlText w:val=""/>
-      <w:lvlJc w:val="left"/>
-      <w:pPr>
-        <w:ind w:left="5040" w:hanging="360"/>
-      </w:pPr>
-      <w:rPr>
-        <w:rFonts w:ascii="Symbol" w:hAnsi="Symbol" w:hint="default"/>
-      </w:rPr>
-    </w:lvl>
-    <w:lvl w:ilvl="7" w:tplc="04090003" w:tentative="1">
-      <w:start w:val="1"/>
-      <w:numFmt w:val="bullet"/>
-      <w:lvlText w:val="o"/>
-      <w:lvlJc w:val="left"/>
-      <w:pPr>
-        <w:ind w:left="5760" w:hanging="360"/>
-      </w:pPr>
-      <w:rPr>
-        <w:rFonts w:ascii="Courier New" w:hAnsi="Courier New" w:cs="Courier New" w:hint="default"/>
-      </w:rPr>
-    </w:lvl>
-    <w:lvl w:ilvl="8" w:tplc="04090005" w:tentative="1">
-      <w:start w:val="1"/>
-      <w:numFmt w:val="bullet"/>
-      <w:lvlText w:val=""/>
-      <w:lvlJc w:val="left"/>
-      <w:pPr>
-        <w:ind w:left="6480" w:hanging="360"/>
-      </w:pPr>
-      <w:rPr>
-        <w:rFonts w:ascii="Wingdings" w:hAnsi="Wingdings" w:hint="default"/>
-      </w:rPr>
-    </w:lvl>
-  </w:abstractNum>
-  <w:abstractNum w:abstractNumId="46" w15:restartNumberingAfterBreak="0">
-    <w:nsid w:val="75AB63C8"/>
-    <w:multiLevelType w:val="multilevel"/>
-    <w:tmpl w:val="9DB84B20"/>
-    <w:lvl w:ilvl="0">
-      <w:start w:val="1"/>
-      <w:numFmt w:val="decimal"/>
-      <w:lvlText w:val="6.%1"/>
-      <w:lvlJc w:val="center"/>
-      <w:pPr>
-        <w:ind w:left="720" w:hanging="360"/>
-      </w:pPr>
-      <w:rPr>
-        <w:vertAlign w:val="baseline"/>
-      </w:rPr>
-    </w:lvl>
-    <w:lvl w:ilvl="1">
-      <w:numFmt w:val="decimal"/>
-      <w:lvlText w:val="%2."/>
-      <w:lvlJc w:val="left"/>
-      <w:pPr>
-        <w:ind w:left="1440" w:hanging="360"/>
-      </w:pPr>
-      <w:rPr>
-        <w:vertAlign w:val="baseline"/>
-      </w:rPr>
-    </w:lvl>
-    <w:lvl w:ilvl="2">
-      <w:numFmt w:val="decimal"/>
-      <w:lvlText w:val="%3."/>
-      <w:lvlJc w:val="left"/>
-      <w:pPr>
-        <w:ind w:left="2160" w:hanging="360"/>
-      </w:pPr>
-      <w:rPr>
-        <w:vertAlign w:val="baseline"/>
-      </w:rPr>
-    </w:lvl>
-    <w:lvl w:ilvl="3">
-      <w:numFmt w:val="decimal"/>
-      <w:lvlText w:val="%4."/>
-      <w:lvlJc w:val="left"/>
-      <w:pPr>
-        <w:ind w:left="2880" w:hanging="360"/>
-      </w:pPr>
-      <w:rPr>
-        <w:vertAlign w:val="baseline"/>
-      </w:rPr>
-    </w:lvl>
-    <w:lvl w:ilvl="4">
-      <w:numFmt w:val="decimal"/>
-      <w:lvlText w:val="%5."/>
-      <w:lvlJc w:val="left"/>
-      <w:pPr>
-        <w:ind w:left="3600" w:hanging="360"/>
-      </w:pPr>
-      <w:rPr>
-        <w:vertAlign w:val="baseline"/>
-      </w:rPr>
-    </w:lvl>
-    <w:lvl w:ilvl="5">
-      <w:numFmt w:val="decimal"/>
-      <w:lvlText w:val="%6."/>
-      <w:lvlJc w:val="left"/>
-      <w:pPr>
-        <w:ind w:left="4320" w:hanging="360"/>
-      </w:pPr>
-      <w:rPr>
-        <w:vertAlign w:val="baseline"/>
-      </w:rPr>
-    </w:lvl>
-    <w:lvl w:ilvl="6">
-      <w:numFmt w:val="decimal"/>
-      <w:lvlText w:val="%7."/>
-      <w:lvlJc w:val="left"/>
-      <w:pPr>
-        <w:ind w:left="5040" w:hanging="360"/>
-      </w:pPr>
-      <w:rPr>
-        <w:vertAlign w:val="baseline"/>
-      </w:rPr>
-    </w:lvl>
-    <w:lvl w:ilvl="7">
-      <w:numFmt w:val="decimal"/>
-      <w:lvlText w:val="%8."/>
-      <w:lvlJc w:val="left"/>
-      <w:pPr>
-        <w:ind w:left="5760" w:hanging="360"/>
-      </w:pPr>
-      <w:rPr>
-        <w:vertAlign w:val="baseline"/>
-      </w:rPr>
-    </w:lvl>
-    <w:lvl w:ilvl="8">
-      <w:numFmt w:val="decimal"/>
-      <w:lvlText w:val="%9."/>
-      <w:lvlJc w:val="left"/>
-      <w:pPr>
-        <w:ind w:left="6480" w:hanging="360"/>
-      </w:pPr>
-      <w:rPr>
-        <w:vertAlign w:val="baseline"/>
-      </w:rPr>
-    </w:lvl>
-  </w:abstractNum>
-  <w:abstractNum w:abstractNumId="47" w15:restartNumberingAfterBreak="0">
-    <w:nsid w:val="766E367D"/>
-    <w:multiLevelType w:val="hybridMultilevel"/>
-    <w:tmpl w:val="4A368926"/>
-    <w:lvl w:ilvl="0" w:tplc="04090001">
-      <w:start w:val="1"/>
-      <w:numFmt w:val="bullet"/>
-      <w:lvlText w:val=""/>
-      <w:lvlJc w:val="left"/>
-      <w:pPr>
-        <w:ind w:left="1296" w:hanging="360"/>
-      </w:pPr>
-      <w:rPr>
-        <w:rFonts w:ascii="Symbol" w:hAnsi="Symbol" w:hint="default"/>
-      </w:rPr>
-    </w:lvl>
-    <w:lvl w:ilvl="1" w:tplc="04090003" w:tentative="1">
-      <w:start w:val="1"/>
-      <w:numFmt w:val="bullet"/>
-      <w:lvlText w:val="o"/>
-      <w:lvlJc w:val="left"/>
-      <w:pPr>
-        <w:ind w:left="2016" w:hanging="360"/>
-      </w:pPr>
-      <w:rPr>
-        <w:rFonts w:ascii="Courier New" w:hAnsi="Courier New" w:cs="Courier New" w:hint="default"/>
-      </w:rPr>
-    </w:lvl>
-    <w:lvl w:ilvl="2" w:tplc="04090005" w:tentative="1">
-      <w:start w:val="1"/>
-      <w:numFmt w:val="bullet"/>
-      <w:lvlText w:val=""/>
-      <w:lvlJc w:val="left"/>
-      <w:pPr>
-        <w:ind w:left="2736" w:hanging="360"/>
-      </w:pPr>
-      <w:rPr>
-        <w:rFonts w:ascii="Wingdings" w:hAnsi="Wingdings" w:hint="default"/>
-      </w:rPr>
-    </w:lvl>
-    <w:lvl w:ilvl="3" w:tplc="04090001" w:tentative="1">
-      <w:start w:val="1"/>
-      <w:numFmt w:val="bullet"/>
-      <w:lvlText w:val=""/>
-      <w:lvlJc w:val="left"/>
-      <w:pPr>
-        <w:ind w:left="3456" w:hanging="360"/>
-      </w:pPr>
-      <w:rPr>
-        <w:rFonts w:ascii="Symbol" w:hAnsi="Symbol" w:hint="default"/>
-      </w:rPr>
-    </w:lvl>
-    <w:lvl w:ilvl="4" w:tplc="04090003" w:tentative="1">
-      <w:start w:val="1"/>
-      <w:numFmt w:val="bullet"/>
-      <w:lvlText w:val="o"/>
-      <w:lvlJc w:val="left"/>
-      <w:pPr>
-        <w:ind w:left="4176" w:hanging="360"/>
-      </w:pPr>
-      <w:rPr>
-        <w:rFonts w:ascii="Courier New" w:hAnsi="Courier New" w:cs="Courier New" w:hint="default"/>
-      </w:rPr>
-    </w:lvl>
-    <w:lvl w:ilvl="5" w:tplc="04090005" w:tentative="1">
-      <w:start w:val="1"/>
-      <w:numFmt w:val="bullet"/>
-      <w:lvlText w:val=""/>
-      <w:lvlJc w:val="left"/>
-      <w:pPr>
-        <w:ind w:left="4896" w:hanging="360"/>
-      </w:pPr>
-      <w:rPr>
-        <w:rFonts w:ascii="Wingdings" w:hAnsi="Wingdings" w:hint="default"/>
-      </w:rPr>
-    </w:lvl>
-    <w:lvl w:ilvl="6" w:tplc="04090001" w:tentative="1">
-      <w:start w:val="1"/>
-      <w:numFmt w:val="bullet"/>
-      <w:lvlText w:val=""/>
-      <w:lvlJc w:val="left"/>
-      <w:pPr>
-        <w:ind w:left="5616" w:hanging="360"/>
-      </w:pPr>
-      <w:rPr>
-        <w:rFonts w:ascii="Symbol" w:hAnsi="Symbol" w:hint="default"/>
-      </w:rPr>
-    </w:lvl>
-    <w:lvl w:ilvl="7" w:tplc="04090003" w:tentative="1">
-      <w:start w:val="1"/>
-      <w:numFmt w:val="bullet"/>
-      <w:lvlText w:val="o"/>
-      <w:lvlJc w:val="left"/>
-      <w:pPr>
-        <w:ind w:left="6336" w:hanging="360"/>
-      </w:pPr>
-      <w:rPr>
-        <w:rFonts w:ascii="Courier New" w:hAnsi="Courier New" w:cs="Courier New" w:hint="default"/>
-      </w:rPr>
-    </w:lvl>
-    <w:lvl w:ilvl="8" w:tplc="04090005" w:tentative="1">
-      <w:start w:val="1"/>
-      <w:numFmt w:val="bullet"/>
-      <w:lvlText w:val=""/>
-      <w:lvlJc w:val="left"/>
-      <w:pPr>
-        <w:ind w:left="7056" w:hanging="360"/>
-      </w:pPr>
-      <w:rPr>
-        <w:rFonts w:ascii="Wingdings" w:hAnsi="Wingdings" w:hint="default"/>
-      </w:rPr>
-    </w:lvl>
-  </w:abstractNum>
-  <w:abstractNum w:abstractNumId="48" w15:restartNumberingAfterBreak="0">
-    <w:nsid w:val="7E62410C"/>
-    <w:multiLevelType w:val="hybridMultilevel"/>
-    <w:tmpl w:val="68C00B3E"/>
-    <w:lvl w:ilvl="0" w:tplc="04090001">
-      <w:start w:val="1"/>
-      <w:numFmt w:val="bullet"/>
-      <w:lvlText w:val=""/>
-      <w:lvlJc w:val="left"/>
-      <w:pPr>
-        <w:ind w:left="1440" w:hanging="360"/>
-      </w:pPr>
-      <w:rPr>
-        <w:rFonts w:ascii="Symbol" w:hAnsi="Symbol" w:hint="default"/>
-      </w:rPr>
-    </w:lvl>
-    <w:lvl w:ilvl="1" w:tplc="04090003" w:tentative="1">
-      <w:start w:val="1"/>
-      <w:numFmt w:val="bullet"/>
-      <w:lvlText w:val="o"/>
-      <w:lvlJc w:val="left"/>
-      <w:pPr>
-        <w:ind w:left="2160" w:hanging="360"/>
-      </w:pPr>
-      <w:rPr>
-        <w:rFonts w:ascii="Courier New" w:hAnsi="Courier New" w:cs="Courier New" w:hint="default"/>
-      </w:rPr>
-    </w:lvl>
-    <w:lvl w:ilvl="2" w:tplc="04090005" w:tentative="1">
-      <w:start w:val="1"/>
-      <w:numFmt w:val="bullet"/>
-      <w:lvlText w:val=""/>
-      <w:lvlJc w:val="left"/>
-      <w:pPr>
-        <w:ind w:left="2880" w:hanging="360"/>
-      </w:pPr>
-      <w:rPr>
-        <w:rFonts w:ascii="Wingdings" w:hAnsi="Wingdings" w:hint="default"/>
-      </w:rPr>
-    </w:lvl>
-    <w:lvl w:ilvl="3" w:tplc="04090001" w:tentative="1">
-      <w:start w:val="1"/>
-      <w:numFmt w:val="bullet"/>
-      <w:lvlText w:val=""/>
-      <w:lvlJc w:val="left"/>
-      <w:pPr>
-        <w:ind w:left="3600" w:hanging="360"/>
-      </w:pPr>
-      <w:rPr>
-        <w:rFonts w:ascii="Symbol" w:hAnsi="Symbol" w:hint="default"/>
-      </w:rPr>
-    </w:lvl>
-    <w:lvl w:ilvl="4" w:tplc="04090003" w:tentative="1">
-      <w:start w:val="1"/>
-      <w:numFmt w:val="bullet"/>
-      <w:lvlText w:val="o"/>
-      <w:lvlJc w:val="left"/>
-      <w:pPr>
-        <w:ind w:left="4320" w:hanging="360"/>
-      </w:pPr>
-      <w:rPr>
-        <w:rFonts w:ascii="Courier New" w:hAnsi="Courier New" w:cs="Courier New" w:hint="default"/>
-      </w:rPr>
-    </w:lvl>
-    <w:lvl w:ilvl="5" w:tplc="04090005" w:tentative="1">
-      <w:start w:val="1"/>
-      <w:numFmt w:val="bullet"/>
-      <w:lvlText w:val=""/>
-      <w:lvlJc w:val="left"/>
-      <w:pPr>
-        <w:ind w:left="5040" w:hanging="360"/>
-      </w:pPr>
-      <w:rPr>
-        <w:rFonts w:ascii="Wingdings" w:hAnsi="Wingdings" w:hint="default"/>
-      </w:rPr>
-    </w:lvl>
-    <w:lvl w:ilvl="6" w:tplc="04090001" w:tentative="1">
-      <w:start w:val="1"/>
-      <w:numFmt w:val="bullet"/>
-      <w:lvlText w:val=""/>
-      <w:lvlJc w:val="left"/>
-      <w:pPr>
-        <w:ind w:left="5760" w:hanging="360"/>
-      </w:pPr>
-      <w:rPr>
-        <w:rFonts w:ascii="Symbol" w:hAnsi="Symbol" w:hint="default"/>
-      </w:rPr>
-    </w:lvl>
-    <w:lvl w:ilvl="7" w:tplc="04090003" w:tentative="1">
-      <w:start w:val="1"/>
-      <w:numFmt w:val="bullet"/>
-      <w:lvlText w:val="o"/>
-      <w:lvlJc w:val="left"/>
-      <w:pPr>
-        <w:ind w:left="6480" w:hanging="360"/>
-      </w:pPr>
-      <w:rPr>
-        <w:rFonts w:ascii="Courier New" w:hAnsi="Courier New" w:cs="Courier New" w:hint="default"/>
-      </w:rPr>
-    </w:lvl>
-    <w:lvl w:ilvl="8" w:tplc="04090005" w:tentative="1">
-      <w:start w:val="1"/>
-      <w:numFmt w:val="bullet"/>
-      <w:lvlText w:val=""/>
-      <w:lvlJc w:val="left"/>
-      <w:pPr>
-        <w:ind w:left="7200" w:hanging="360"/>
-      </w:pPr>
-      <w:rPr>
-        <w:rFonts w:ascii="Wingdings" w:hAnsi="Wingdings" w:hint="default"/>
-      </w:rPr>
-    </w:lvl>
-  </w:abstractNum>
-  <w:abstractNum w:abstractNumId="49" w15:restartNumberingAfterBreak="0">
-    <w:nsid w:val="7F983A92"/>
-    <w:multiLevelType w:val="hybridMultilevel"/>
-    <w:tmpl w:val="A59863D2"/>
-    <w:lvl w:ilvl="0" w:tplc="66A672BA">
-      <w:start w:val="1"/>
-      <w:numFmt w:val="decimal"/>
-      <w:lvlText w:val="%1."/>
-      <w:lvlJc w:val="left"/>
-      <w:pPr>
-        <w:ind w:left="358" w:hanging="360"/>
-      </w:pPr>
-      <w:rPr>
-        <w:rFonts w:hint="default"/>
-      </w:rPr>
-    </w:lvl>
-    <w:lvl w:ilvl="1" w:tplc="04090019" w:tentative="1">
-      <w:start w:val="1"/>
-      <w:numFmt w:val="lowerLetter"/>
-      <w:lvlText w:val="%2."/>
-      <w:lvlJc w:val="left"/>
-      <w:pPr>
-        <w:ind w:left="1078" w:hanging="360"/>
-      </w:pPr>
-    </w:lvl>
-    <w:lvl w:ilvl="2" w:tplc="0409001B" w:tentative="1">
-      <w:start w:val="1"/>
-      <w:numFmt w:val="lowerRoman"/>
-      <w:lvlText w:val="%3."/>
-      <w:lvlJc w:val="right"/>
-      <w:pPr>
-        <w:ind w:left="1798" w:hanging="180"/>
-      </w:pPr>
-    </w:lvl>
-    <w:lvl w:ilvl="3" w:tplc="0409000F" w:tentative="1">
-      <w:start w:val="1"/>
-      <w:numFmt w:val="decimal"/>
-      <w:lvlText w:val="%4."/>
-      <w:lvlJc w:val="left"/>
-      <w:pPr>
-        <w:ind w:left="2518" w:hanging="360"/>
-      </w:pPr>
-    </w:lvl>
-    <w:lvl w:ilvl="4" w:tplc="04090019" w:tentative="1">
-      <w:start w:val="1"/>
-      <w:numFmt w:val="lowerLetter"/>
-      <w:lvlText w:val="%5."/>
-      <w:lvlJc w:val="left"/>
-      <w:pPr>
-        <w:ind w:left="3238" w:hanging="360"/>
-      </w:pPr>
-    </w:lvl>
-    <w:lvl w:ilvl="5" w:tplc="0409001B" w:tentative="1">
-      <w:start w:val="1"/>
-      <w:numFmt w:val="lowerRoman"/>
-      <w:lvlText w:val="%6."/>
-      <w:lvlJc w:val="right"/>
-      <w:pPr>
-        <w:ind w:left="3958" w:hanging="180"/>
-      </w:pPr>
-    </w:lvl>
-    <w:lvl w:ilvl="6" w:tplc="0409000F" w:tentative="1">
-      <w:start w:val="1"/>
-      <w:numFmt w:val="decimal"/>
-      <w:lvlText w:val="%7."/>
-      <w:lvlJc w:val="left"/>
-      <w:pPr>
-        <w:ind w:left="4678" w:hanging="360"/>
-      </w:pPr>
-    </w:lvl>
-    <w:lvl w:ilvl="7" w:tplc="04090019" w:tentative="1">
-      <w:start w:val="1"/>
-      <w:numFmt w:val="lowerLetter"/>
-      <w:lvlText w:val="%8."/>
-      <w:lvlJc w:val="left"/>
-      <w:pPr>
-        <w:ind w:left="5398" w:hanging="360"/>
-      </w:pPr>
-    </w:lvl>
-    <w:lvl w:ilvl="8" w:tplc="0409001B" w:tentative="1">
-      <w:start w:val="1"/>
-      <w:numFmt w:val="lowerRoman"/>
-      <w:lvlText w:val="%9."/>
-      <w:lvlJc w:val="right"/>
-      <w:pPr>
-        <w:ind w:left="6118" w:hanging="180"/>
-      </w:pPr>
-    </w:lvl>
-  </w:abstractNum>
-  <w:num w:numId="1" w16cid:durableId="1015116802">
-    <w:abstractNumId w:val="49"/>
+  <w:num w:numId="1" w16cid:durableId="808086628">
+    <w:abstractNumId w:val="11"/>
   </w:num>
-  <w:num w:numId="2" w16cid:durableId="1958948203">
-    <w:abstractNumId w:val="39"/>
+  <w:num w:numId="2" w16cid:durableId="1370717164">
+    <w:abstractNumId w:val="8"/>
   </w:num>
-  <w:num w:numId="3" w16cid:durableId="808086628">
-    <w:abstractNumId w:val="40"/>
+  <w:num w:numId="3" w16cid:durableId="1253778114">
+    <w:abstractNumId w:val="7"/>
   </w:num>
-  <w:num w:numId="4" w16cid:durableId="1490711851">
-    <w:abstractNumId w:val="15"/>
+  <w:num w:numId="4" w16cid:durableId="2084257264">
+    <w:abstractNumId w:val="2"/>
   </w:num>
-  <w:num w:numId="5" w16cid:durableId="1794594103">
+  <w:num w:numId="5" w16cid:durableId="503712553">
+    <w:abstractNumId w:val="5"/>
+  </w:num>
+  <w:num w:numId="6" w16cid:durableId="559630649">
+    <w:abstractNumId w:val="3"/>
+  </w:num>
+  <w:num w:numId="7" w16cid:durableId="1279876532">
+    <w:abstractNumId w:val="12"/>
+  </w:num>
+  <w:num w:numId="8" w16cid:durableId="143470912">
+    <w:abstractNumId w:val="4"/>
+  </w:num>
+  <w:num w:numId="9" w16cid:durableId="683241127">
     <w:abstractNumId w:val="0"/>
   </w:num>
-  <w:num w:numId="6" w16cid:durableId="1370717164">
-    <w:abstractNumId w:val="27"/>
+  <w:num w:numId="10" w16cid:durableId="1381828975">
+    <w:abstractNumId w:val="1"/>
   </w:num>
-  <w:num w:numId="7" w16cid:durableId="1253778114">
-    <w:abstractNumId w:val="25"/>
-  </w:num>
-  <w:num w:numId="8" w16cid:durableId="1679891539">
-    <w:abstractNumId w:val="33"/>
-  </w:num>
-  <w:num w:numId="9" w16cid:durableId="880288825">
-    <w:abstractNumId w:val="47"/>
-  </w:num>
-  <w:num w:numId="10" w16cid:durableId="1065682147">
-    <w:abstractNumId w:val="32"/>
-  </w:num>
-  <w:num w:numId="11" w16cid:durableId="2084257264">
+  <w:num w:numId="11" w16cid:durableId="346448670">
     <w:abstractNumId w:val="6"/>
   </w:num>
-  <w:num w:numId="12" w16cid:durableId="503712553">
-    <w:abstractNumId w:val="23"/>
+  <w:num w:numId="12" w16cid:durableId="2018460517">
+    <w:abstractNumId w:val="9"/>
   </w:num>
-  <w:num w:numId="13" w16cid:durableId="1995261277">
-    <w:abstractNumId w:val="44"/>
-  </w:num>
-  <w:num w:numId="14" w16cid:durableId="1779059126">
-    <w:abstractNumId w:val="29"/>
-  </w:num>
-  <w:num w:numId="15" w16cid:durableId="1763574136">
-    <w:abstractNumId w:val="38"/>
-  </w:num>
-  <w:num w:numId="16" w16cid:durableId="2033527837">
-    <w:abstractNumId w:val="45"/>
-  </w:num>
-  <w:num w:numId="17" w16cid:durableId="1238441726">
-    <w:abstractNumId w:val="46"/>
-  </w:num>
-  <w:num w:numId="18" w16cid:durableId="1780835653">
-    <w:abstractNumId w:val="20"/>
-  </w:num>
-  <w:num w:numId="19" w16cid:durableId="559630649">
-    <w:abstractNumId w:val="7"/>
-  </w:num>
-  <w:num w:numId="20" w16cid:durableId="1737705516">
-    <w:abstractNumId w:val="26"/>
-  </w:num>
-  <w:num w:numId="21" w16cid:durableId="1226987578">
-    <w:abstractNumId w:val="35"/>
-  </w:num>
-  <w:num w:numId="22" w16cid:durableId="1613443009">
-    <w:abstractNumId w:val="28"/>
-  </w:num>
-  <w:num w:numId="23" w16cid:durableId="1681353327">
-    <w:abstractNumId w:val="22"/>
-  </w:num>
-  <w:num w:numId="24" w16cid:durableId="766314960">
-    <w:abstractNumId w:val="37"/>
-  </w:num>
-  <w:num w:numId="25" w16cid:durableId="1177690215">
+  <w:num w:numId="13" w16cid:durableId="528104074">
     <w:abstractNumId w:val="10"/>
   </w:num>
-  <w:num w:numId="26" w16cid:durableId="597519523">
-    <w:abstractNumId w:val="34"/>
-  </w:num>
-  <w:num w:numId="27" w16cid:durableId="1965498525">
-    <w:abstractNumId w:val="11"/>
-  </w:num>
-  <w:num w:numId="28" w16cid:durableId="1556965820">
-    <w:abstractNumId w:val="18"/>
-  </w:num>
-  <w:num w:numId="29" w16cid:durableId="1556890472">
-    <w:abstractNumId w:val="12"/>
-  </w:num>
-  <w:num w:numId="30" w16cid:durableId="1944066266">
-    <w:abstractNumId w:val="9"/>
-  </w:num>
-  <w:num w:numId="31" w16cid:durableId="1279876532">
-    <w:abstractNumId w:val="48"/>
-  </w:num>
-  <w:num w:numId="32" w16cid:durableId="1811053788">
-    <w:abstractNumId w:val="5"/>
-  </w:num>
-  <w:num w:numId="33" w16cid:durableId="143470912">
-    <w:abstractNumId w:val="8"/>
-  </w:num>
-  <w:num w:numId="34" w16cid:durableId="2058039844">
-    <w:abstractNumId w:val="31"/>
-  </w:num>
-  <w:num w:numId="35" w16cid:durableId="683241127">
-    <w:abstractNumId w:val="1"/>
-  </w:num>
-  <w:num w:numId="36" w16cid:durableId="1381828975">
-    <w:abstractNumId w:val="2"/>
-  </w:num>
-  <w:num w:numId="37" w16cid:durableId="366610785">
-    <w:abstractNumId w:val="16"/>
-  </w:num>
-  <w:num w:numId="38" w16cid:durableId="887448005">
-    <w:abstractNumId w:val="43"/>
-  </w:num>
-  <w:num w:numId="39" w16cid:durableId="346448670">
-    <w:abstractNumId w:val="24"/>
-  </w:num>
-  <w:num w:numId="40" w16cid:durableId="1984964697">
-    <w:abstractNumId w:val="21"/>
-  </w:num>
-  <w:num w:numId="41" w16cid:durableId="1545673703">
-    <w:abstractNumId w:val="17"/>
-  </w:num>
-  <w:num w:numId="42" w16cid:durableId="1320035471">
-    <w:abstractNumId w:val="13"/>
-  </w:num>
-  <w:num w:numId="43" w16cid:durableId="1594123246">
-    <w:abstractNumId w:val="42"/>
-  </w:num>
-  <w:num w:numId="44" w16cid:durableId="2018460517">
-    <w:abstractNumId w:val="30"/>
-  </w:num>
-  <w:num w:numId="45" w16cid:durableId="893587223">
-    <w:abstractNumId w:val="4"/>
-  </w:num>
-  <w:num w:numId="46" w16cid:durableId="835463097">
-    <w:abstractNumId w:val="3"/>
-  </w:num>
-  <w:num w:numId="47" w16cid:durableId="1196624364">
-    <w:abstractNumId w:val="19"/>
-  </w:num>
-  <w:num w:numId="48" w16cid:durableId="1638028903">
-    <w:abstractNumId w:val="41"/>
-  </w:num>
-  <w:num w:numId="49" w16cid:durableId="528104074">
-    <w:abstractNumId w:val="36"/>
-  </w:num>
-  <w:num w:numId="50" w16cid:durableId="670566980">
-    <w:abstractNumId w:val="14"/>
-  </w:num>
+  <w:numIdMacAtCleanup w:val="13"/>
 </w:numbering>
 </file>
 

--- a/1- PM/PMP.docx
+++ b/1- PM/PMP.docx
@@ -6295,6 +6295,212 @@
               <w:t>Diagrams</w:t>
             </w:r>
           </w:p>
+          <w:p>
+            <w:pPr>
+              <w:pStyle w:val="ListParagraph"/>
+              <w:widowControl w:val="0"/>
+              <w:numPr>
+                <w:ilvl w:val="0"/>
+                <w:numId w:val="14"/>
+              </w:numPr>
+              <w:pBdr>
+                <w:top w:val="nil"/>
+                <w:left w:val="nil"/>
+                <w:bottom w:val="nil"/>
+                <w:right w:val="nil"/>
+                <w:between w:val="nil"/>
+              </w:pBdr>
+              <w:ind w:right="-1080"/>
+              <w:jc w:val="lowKashida"/>
+              <w:rPr>
+                <w:rFonts w:asciiTheme="majorHAnsi" w:hAnsiTheme="majorHAnsi"/>
+                <w:b/>
+                <w:bCs/>
+              </w:rPr>
+            </w:pPr>
+            <w:r>
+              <w:rPr>
+                <w:rFonts w:asciiTheme="majorHAnsi" w:hAnsiTheme="majorHAnsi"/>
+              </w:rPr>
+              <w:t>High level diagrams</w:t>
+            </w:r>
+          </w:p>
+          <w:p>
+            <w:pPr>
+              <w:pStyle w:val="ListParagraph"/>
+              <w:widowControl w:val="0"/>
+              <w:pBdr>
+                <w:top w:val="nil"/>
+                <w:left w:val="nil"/>
+                <w:bottom w:val="nil"/>
+                <w:right w:val="nil"/>
+                <w:between w:val="nil"/>
+              </w:pBdr>
+              <w:ind w:left="900" w:right="-1080"/>
+              <w:jc w:val="lowKashida"/>
+              <w:rPr>
+                <w:rFonts w:asciiTheme="majorHAnsi" w:hAnsiTheme="majorHAnsi"/>
+              </w:rPr>
+            </w:pPr>
+            <w:r>
+              <w:rPr>
+                <w:rFonts w:asciiTheme="majorHAnsi" w:hAnsiTheme="majorHAnsi"/>
+              </w:rPr>
+              <w:t>- ERD</w:t>
+            </w:r>
+          </w:p>
+          <w:p>
+            <w:pPr>
+              <w:pStyle w:val="ListParagraph"/>
+              <w:widowControl w:val="0"/>
+              <w:pBdr>
+                <w:top w:val="nil"/>
+                <w:left w:val="nil"/>
+                <w:bottom w:val="nil"/>
+                <w:right w:val="nil"/>
+                <w:between w:val="nil"/>
+              </w:pBdr>
+              <w:ind w:left="900" w:right="-1080"/>
+              <w:jc w:val="lowKashida"/>
+              <w:rPr>
+                <w:rFonts w:asciiTheme="majorHAnsi" w:hAnsiTheme="majorHAnsi"/>
+              </w:rPr>
+            </w:pPr>
+            <w:r>
+              <w:rPr>
+                <w:rFonts w:asciiTheme="majorHAnsi" w:hAnsiTheme="majorHAnsi"/>
+              </w:rPr>
+              <w:t>- Class diagram</w:t>
+            </w:r>
+          </w:p>
+          <w:p>
+            <w:pPr>
+              <w:pStyle w:val="ListParagraph"/>
+              <w:widowControl w:val="0"/>
+              <w:pBdr>
+                <w:top w:val="nil"/>
+                <w:left w:val="nil"/>
+                <w:bottom w:val="nil"/>
+                <w:right w:val="nil"/>
+                <w:between w:val="nil"/>
+              </w:pBdr>
+              <w:ind w:left="900" w:right="-1080"/>
+              <w:jc w:val="lowKashida"/>
+              <w:rPr>
+                <w:rFonts w:asciiTheme="majorHAnsi" w:hAnsiTheme="majorHAnsi"/>
+              </w:rPr>
+            </w:pPr>
+            <w:r>
+              <w:rPr>
+                <w:rFonts w:asciiTheme="majorHAnsi" w:hAnsiTheme="majorHAnsi"/>
+              </w:rPr>
+              <w:t>- Use Cases</w:t>
+            </w:r>
+          </w:p>
+          <w:p>
+            <w:pPr>
+              <w:pStyle w:val="ListParagraph"/>
+              <w:widowControl w:val="0"/>
+              <w:numPr>
+                <w:ilvl w:val="0"/>
+                <w:numId w:val="14"/>
+              </w:numPr>
+              <w:pBdr>
+                <w:top w:val="nil"/>
+                <w:left w:val="nil"/>
+                <w:bottom w:val="nil"/>
+                <w:right w:val="nil"/>
+                <w:between w:val="nil"/>
+              </w:pBdr>
+              <w:ind w:right="-1080"/>
+              <w:jc w:val="lowKashida"/>
+              <w:rPr>
+                <w:rFonts w:asciiTheme="majorHAnsi" w:hAnsiTheme="majorHAnsi"/>
+                <w:b/>
+                <w:bCs/>
+              </w:rPr>
+            </w:pPr>
+            <w:r>
+              <w:rPr>
+                <w:rFonts w:asciiTheme="majorHAnsi" w:hAnsiTheme="majorHAnsi"/>
+              </w:rPr>
+              <w:t>Low level diagrams</w:t>
+            </w:r>
+          </w:p>
+          <w:p>
+            <w:pPr>
+              <w:pStyle w:val="ListParagraph"/>
+              <w:widowControl w:val="0"/>
+              <w:pBdr>
+                <w:top w:val="nil"/>
+                <w:left w:val="nil"/>
+                <w:bottom w:val="nil"/>
+                <w:right w:val="nil"/>
+                <w:between w:val="nil"/>
+              </w:pBdr>
+              <w:ind w:left="900" w:right="-1080"/>
+              <w:jc w:val="lowKashida"/>
+              <w:rPr>
+                <w:rFonts w:asciiTheme="majorHAnsi" w:hAnsiTheme="majorHAnsi"/>
+              </w:rPr>
+            </w:pPr>
+            <w:r>
+              <w:rPr>
+                <w:rFonts w:asciiTheme="majorHAnsi" w:hAnsiTheme="majorHAnsi"/>
+              </w:rPr>
+              <w:t>- Wireframe</w:t>
+            </w:r>
+          </w:p>
+          <w:p>
+            <w:pPr>
+              <w:pStyle w:val="ListParagraph"/>
+              <w:widowControl w:val="0"/>
+              <w:pBdr>
+                <w:top w:val="nil"/>
+                <w:left w:val="nil"/>
+                <w:bottom w:val="nil"/>
+                <w:right w:val="nil"/>
+                <w:between w:val="nil"/>
+              </w:pBdr>
+              <w:ind w:left="900" w:right="-1080"/>
+              <w:jc w:val="lowKashida"/>
+              <w:rPr>
+                <w:rFonts w:asciiTheme="majorHAnsi" w:hAnsiTheme="majorHAnsi"/>
+              </w:rPr>
+            </w:pPr>
+            <w:r>
+              <w:rPr>
+                <w:rFonts w:asciiTheme="majorHAnsi" w:hAnsiTheme="majorHAnsi"/>
+              </w:rPr>
+              <w:t>- Sequence diagram</w:t>
+            </w:r>
+          </w:p>
+          <w:p>
+            <w:pPr>
+              <w:pStyle w:val="ListParagraph"/>
+              <w:widowControl w:val="0"/>
+              <w:pBdr>
+                <w:top w:val="nil"/>
+                <w:left w:val="nil"/>
+                <w:bottom w:val="nil"/>
+                <w:right w:val="nil"/>
+                <w:between w:val="nil"/>
+              </w:pBdr>
+              <w:ind w:left="900" w:right="-1080"/>
+              <w:jc w:val="lowKashida"/>
+              <w:rPr>
+                <w:rFonts w:asciiTheme="majorHAnsi" w:hAnsiTheme="majorHAnsi"/>
+                <w:b/>
+                <w:bCs/>
+              </w:rPr>
+            </w:pPr>
+            <w:r>
+              <w:rPr>
+                <w:rFonts w:asciiTheme="majorHAnsi" w:hAnsiTheme="majorHAnsi"/>
+              </w:rPr>
+              <w:t>- Flow Charts</w:t>
+            </w:r>
+          </w:p>
         </w:tc>
         <w:tc>
           <w:tcPr>
@@ -6509,6 +6715,50 @@
               <w:t>Implementation</w:t>
             </w:r>
           </w:p>
+          <w:p>
+            <w:pPr>
+              <w:pStyle w:val="ListParagraph"/>
+              <w:widowControl w:val="0"/>
+              <w:numPr>
+                <w:ilvl w:val="0"/>
+                <w:numId w:val="16"/>
+              </w:numPr>
+              <w:pBdr>
+                <w:top w:val="nil"/>
+                <w:left w:val="nil"/>
+                <w:bottom w:val="nil"/>
+                <w:right w:val="nil"/>
+                <w:between w:val="nil"/>
+              </w:pBdr>
+              <w:ind w:right="-1080"/>
+              <w:jc w:val="lowKashida"/>
+              <w:rPr>
+                <w:rFonts w:asciiTheme="majorHAnsi" w:hAnsiTheme="majorHAnsi"/>
+                <w:b/>
+                <w:bCs/>
+              </w:rPr>
+            </w:pPr>
+            <w:r>
+              <w:rPr>
+                <w:rFonts w:asciiTheme="majorHAnsi" w:hAnsiTheme="majorHAnsi"/>
+              </w:rPr>
+              <w:t>Front End</w:t>
+            </w:r>
+            <w:r>
+              <w:rPr>
+                <w:rFonts w:asciiTheme="majorHAnsi" w:hAnsiTheme="majorHAnsi"/>
+                <w:b/>
+                <w:bCs/>
+              </w:rPr>
+              <w:t xml:space="preserve"> </w:t>
+            </w:r>
+            <w:r>
+              <w:rPr>
+                <w:rFonts w:asciiTheme="majorHAnsi" w:hAnsiTheme="majorHAnsi"/>
+              </w:rPr>
+              <w:t>and Back End</w:t>
+            </w:r>
+          </w:p>
         </w:tc>
         <w:tc>
           <w:tcPr>
@@ -6547,7 +6797,25 @@
                 <w:bCs/>
                 <w:color w:val="323E4F" w:themeColor="text2" w:themeShade="BF"/>
               </w:rPr>
-              <w:t>1 Week</w:t>
+              <w:t>2</w:t>
+            </w:r>
+            <w:r>
+              <w:rPr>
+                <w:rFonts w:asciiTheme="majorHAnsi" w:hAnsiTheme="majorHAnsi"/>
+                <w:b/>
+                <w:bCs/>
+                <w:color w:val="323E4F" w:themeColor="text2" w:themeShade="BF"/>
+              </w:rPr>
+              <w:t xml:space="preserve"> Week</w:t>
+            </w:r>
+            <w:r>
+              <w:rPr>
+                <w:rFonts w:asciiTheme="majorHAnsi" w:hAnsiTheme="majorHAnsi"/>
+                <w:b/>
+                <w:bCs/>
+                <w:color w:val="323E4F" w:themeColor="text2" w:themeShade="BF"/>
+              </w:rPr>
+              <w:t>s</w:t>
             </w:r>
           </w:p>
           <w:p>
@@ -6642,7 +6910,7 @@
               <w:rPr>
                 <w:rFonts w:asciiTheme="majorHAnsi" w:hAnsiTheme="majorHAnsi"/>
               </w:rPr>
-              <w:t>24</w:t>
+              <w:t>31</w:t>
             </w:r>
             <w:r>
               <w:rPr>
@@ -6982,6 +7250,7 @@
                 <w:b/>
                 <w:bCs/>
               </w:rPr>
+              <w:lastRenderedPageBreak/>
               <w:t>from</w:t>
             </w:r>
             <w:r>
@@ -7103,7 +7372,6 @@
           <w:sz w:val="32"/>
           <w:szCs w:val="32"/>
         </w:rPr>
-        <w:lastRenderedPageBreak/>
         <w:t>Project Schedule</w:t>
       </w:r>
       <w:bookmarkEnd w:id="13"/>
@@ -7604,7 +7872,6 @@
           <w:sz w:val="32"/>
           <w:szCs w:val="32"/>
         </w:rPr>
-        <w:lastRenderedPageBreak/>
         <w:t>2.4 Roles and Responsibilities</w:t>
       </w:r>
       <w:bookmarkEnd w:id="15"/>
@@ -8002,6 +8269,7 @@
           <w:rtl/>
           <w:lang w:val="ar-SA"/>
         </w:rPr>
+        <w:lastRenderedPageBreak/>
         <w:drawing>
           <wp:anchor distT="0" distB="0" distL="114300" distR="114300" simplePos="0" relativeHeight="251670528" behindDoc="0" locked="0" layoutInCell="1" allowOverlap="1" wp14:anchorId="7894BE7D" wp14:editId="317EC202">
             <wp:simplePos x="0" y="0"/>
@@ -8554,6 +8822,7 @@
         </w:numPr>
       </w:pPr>
       <w:r>
+        <w:lastRenderedPageBreak/>
         <w:t>Provide a detailed explanation of any decisions or obstacles that must be made.</w:t>
       </w:r>
     </w:p>
@@ -8795,7 +9064,6 @@
           <w:sz w:val="40"/>
           <w:szCs w:val="40"/>
         </w:rPr>
-        <w:lastRenderedPageBreak/>
         <w:t xml:space="preserve"> </w:t>
       </w:r>
       <w:bookmarkStart w:id="22" w:name="_Toc129387526"/>
@@ -8815,8 +9083,6 @@
         <w:rPr>
           <w:sz w:val="24"/>
           <w:szCs w:val="20"/>
-          <w:rtl/>
-          <w:lang w:bidi="ar-EG"/>
         </w:rPr>
       </w:pPr>
       <w:r>
@@ -8868,6 +9134,26 @@
         </w:rPr>
         <w:t xml:space="preserve">review check lists and comments </w:t>
       </w:r>
+    </w:p>
+    <w:p>
+      <w:pPr>
+        <w:ind w:left="720"/>
+        <w:rPr>
+          <w:sz w:val="24"/>
+          <w:szCs w:val="20"/>
+        </w:rPr>
+      </w:pPr>
+    </w:p>
+    <w:p>
+      <w:pPr>
+        <w:ind w:left="720"/>
+        <w:rPr>
+          <w:sz w:val="24"/>
+          <w:szCs w:val="20"/>
+          <w:rtl/>
+          <w:lang w:bidi="ar-EG"/>
+        </w:rPr>
+      </w:pPr>
     </w:p>
     <w:p>
       <w:pPr>
@@ -9019,6 +9305,7 @@
           <w:sz w:val="24"/>
           <w:szCs w:val="24"/>
         </w:rPr>
+        <w:lastRenderedPageBreak/>
         <w:t xml:space="preserve">The Learning Hub Project schedule will be updated weekly after each baseline. The main milestones of the project will be the weekly deliverables’ submission during the weekly meeting with the customer. The project baseline will be </w:t>
       </w:r>
       <w:r>
@@ -9852,16 +10139,16 @@
     </w:lvl>
   </w:abstractNum>
   <w:abstractNum w:abstractNumId="5" w15:restartNumberingAfterBreak="0">
-    <w:nsid w:val="421738B1"/>
+    <w:nsid w:val="1A4F0D7F"/>
     <w:multiLevelType w:val="hybridMultilevel"/>
-    <w:tmpl w:val="475263EE"/>
+    <w:tmpl w:val="271A79C6"/>
     <w:lvl w:ilvl="0" w:tplc="04090001">
       <w:start w:val="1"/>
       <w:numFmt w:val="bullet"/>
       <w:lvlText w:val=""/>
       <w:lvlJc w:val="left"/>
       <w:pPr>
-        <w:ind w:left="2160" w:hanging="360"/>
+        <w:ind w:left="900" w:hanging="360"/>
       </w:pPr>
       <w:rPr>
         <w:rFonts w:ascii="Symbol" w:hAnsi="Symbol" w:hint="default"/>
@@ -9873,7 +10160,7 @@
       <w:lvlText w:val="o"/>
       <w:lvlJc w:val="left"/>
       <w:pPr>
-        <w:ind w:left="2880" w:hanging="360"/>
+        <w:ind w:left="1620" w:hanging="360"/>
       </w:pPr>
       <w:rPr>
         <w:rFonts w:ascii="Courier New" w:hAnsi="Courier New" w:cs="Courier New" w:hint="default"/>
@@ -9885,7 +10172,7 @@
       <w:lvlText w:val=""/>
       <w:lvlJc w:val="left"/>
       <w:pPr>
-        <w:ind w:left="3600" w:hanging="360"/>
+        <w:ind w:left="2340" w:hanging="360"/>
       </w:pPr>
       <w:rPr>
         <w:rFonts w:ascii="Wingdings" w:hAnsi="Wingdings" w:hint="default"/>
@@ -9897,7 +10184,7 @@
       <w:lvlText w:val=""/>
       <w:lvlJc w:val="left"/>
       <w:pPr>
-        <w:ind w:left="4320" w:hanging="360"/>
+        <w:ind w:left="3060" w:hanging="360"/>
       </w:pPr>
       <w:rPr>
         <w:rFonts w:ascii="Symbol" w:hAnsi="Symbol" w:hint="default"/>
@@ -9909,7 +10196,7 @@
       <w:lvlText w:val="o"/>
       <w:lvlJc w:val="left"/>
       <w:pPr>
-        <w:ind w:left="5040" w:hanging="360"/>
+        <w:ind w:left="3780" w:hanging="360"/>
       </w:pPr>
       <w:rPr>
         <w:rFonts w:ascii="Courier New" w:hAnsi="Courier New" w:cs="Courier New" w:hint="default"/>
@@ -9921,7 +10208,7 @@
       <w:lvlText w:val=""/>
       <w:lvlJc w:val="left"/>
       <w:pPr>
-        <w:ind w:left="5760" w:hanging="360"/>
+        <w:ind w:left="4500" w:hanging="360"/>
       </w:pPr>
       <w:rPr>
         <w:rFonts w:ascii="Wingdings" w:hAnsi="Wingdings" w:hint="default"/>
@@ -9933,7 +10220,7 @@
       <w:lvlText w:val=""/>
       <w:lvlJc w:val="left"/>
       <w:pPr>
-        <w:ind w:left="6480" w:hanging="360"/>
+        <w:ind w:left="5220" w:hanging="360"/>
       </w:pPr>
       <w:rPr>
         <w:rFonts w:ascii="Symbol" w:hAnsi="Symbol" w:hint="default"/>
@@ -9945,7 +10232,7 @@
       <w:lvlText w:val="o"/>
       <w:lvlJc w:val="left"/>
       <w:pPr>
-        <w:ind w:left="7200" w:hanging="360"/>
+        <w:ind w:left="5940" w:hanging="360"/>
       </w:pPr>
       <w:rPr>
         <w:rFonts w:ascii="Courier New" w:hAnsi="Courier New" w:cs="Courier New" w:hint="default"/>
@@ -9957,7 +10244,7 @@
       <w:lvlText w:val=""/>
       <w:lvlJc w:val="left"/>
       <w:pPr>
-        <w:ind w:left="7920" w:hanging="360"/>
+        <w:ind w:left="6660" w:hanging="360"/>
       </w:pPr>
       <w:rPr>
         <w:rFonts w:ascii="Wingdings" w:hAnsi="Wingdings" w:hint="default"/>
@@ -9965,16 +10252,129 @@
     </w:lvl>
   </w:abstractNum>
   <w:abstractNum w:abstractNumId="6" w15:restartNumberingAfterBreak="0">
-    <w:nsid w:val="42EB6E14"/>
+    <w:nsid w:val="1FC617C4"/>
     <w:multiLevelType w:val="hybridMultilevel"/>
-    <w:tmpl w:val="3EF6F24E"/>
+    <w:tmpl w:val="19B0D56A"/>
+    <w:lvl w:ilvl="0" w:tplc="DDC44E38">
+      <w:numFmt w:val="bullet"/>
+      <w:lvlText w:val="-"/>
+      <w:lvlJc w:val="left"/>
+      <w:pPr>
+        <w:ind w:left="1260" w:hanging="360"/>
+      </w:pPr>
+      <w:rPr>
+        <w:rFonts w:ascii="Calibri Light" w:eastAsiaTheme="minorHAnsi" w:hAnsi="Calibri Light" w:cs="Calibri Light" w:hint="default"/>
+        <w:b w:val="0"/>
+      </w:rPr>
+    </w:lvl>
+    <w:lvl w:ilvl="1" w:tplc="04090003" w:tentative="1">
+      <w:start w:val="1"/>
+      <w:numFmt w:val="bullet"/>
+      <w:lvlText w:val="o"/>
+      <w:lvlJc w:val="left"/>
+      <w:pPr>
+        <w:ind w:left="1980" w:hanging="360"/>
+      </w:pPr>
+      <w:rPr>
+        <w:rFonts w:ascii="Courier New" w:hAnsi="Courier New" w:cs="Courier New" w:hint="default"/>
+      </w:rPr>
+    </w:lvl>
+    <w:lvl w:ilvl="2" w:tplc="04090005" w:tentative="1">
+      <w:start w:val="1"/>
+      <w:numFmt w:val="bullet"/>
+      <w:lvlText w:val=""/>
+      <w:lvlJc w:val="left"/>
+      <w:pPr>
+        <w:ind w:left="2700" w:hanging="360"/>
+      </w:pPr>
+      <w:rPr>
+        <w:rFonts w:ascii="Wingdings" w:hAnsi="Wingdings" w:hint="default"/>
+      </w:rPr>
+    </w:lvl>
+    <w:lvl w:ilvl="3" w:tplc="04090001" w:tentative="1">
+      <w:start w:val="1"/>
+      <w:numFmt w:val="bullet"/>
+      <w:lvlText w:val=""/>
+      <w:lvlJc w:val="left"/>
+      <w:pPr>
+        <w:ind w:left="3420" w:hanging="360"/>
+      </w:pPr>
+      <w:rPr>
+        <w:rFonts w:ascii="Symbol" w:hAnsi="Symbol" w:hint="default"/>
+      </w:rPr>
+    </w:lvl>
+    <w:lvl w:ilvl="4" w:tplc="04090003" w:tentative="1">
+      <w:start w:val="1"/>
+      <w:numFmt w:val="bullet"/>
+      <w:lvlText w:val="o"/>
+      <w:lvlJc w:val="left"/>
+      <w:pPr>
+        <w:ind w:left="4140" w:hanging="360"/>
+      </w:pPr>
+      <w:rPr>
+        <w:rFonts w:ascii="Courier New" w:hAnsi="Courier New" w:cs="Courier New" w:hint="default"/>
+      </w:rPr>
+    </w:lvl>
+    <w:lvl w:ilvl="5" w:tplc="04090005" w:tentative="1">
+      <w:start w:val="1"/>
+      <w:numFmt w:val="bullet"/>
+      <w:lvlText w:val=""/>
+      <w:lvlJc w:val="left"/>
+      <w:pPr>
+        <w:ind w:left="4860" w:hanging="360"/>
+      </w:pPr>
+      <w:rPr>
+        <w:rFonts w:ascii="Wingdings" w:hAnsi="Wingdings" w:hint="default"/>
+      </w:rPr>
+    </w:lvl>
+    <w:lvl w:ilvl="6" w:tplc="04090001" w:tentative="1">
+      <w:start w:val="1"/>
+      <w:numFmt w:val="bullet"/>
+      <w:lvlText w:val=""/>
+      <w:lvlJc w:val="left"/>
+      <w:pPr>
+        <w:ind w:left="5580" w:hanging="360"/>
+      </w:pPr>
+      <w:rPr>
+        <w:rFonts w:ascii="Symbol" w:hAnsi="Symbol" w:hint="default"/>
+      </w:rPr>
+    </w:lvl>
+    <w:lvl w:ilvl="7" w:tplc="04090003" w:tentative="1">
+      <w:start w:val="1"/>
+      <w:numFmt w:val="bullet"/>
+      <w:lvlText w:val="o"/>
+      <w:lvlJc w:val="left"/>
+      <w:pPr>
+        <w:ind w:left="6300" w:hanging="360"/>
+      </w:pPr>
+      <w:rPr>
+        <w:rFonts w:ascii="Courier New" w:hAnsi="Courier New" w:cs="Courier New" w:hint="default"/>
+      </w:rPr>
+    </w:lvl>
+    <w:lvl w:ilvl="8" w:tplc="04090005" w:tentative="1">
+      <w:start w:val="1"/>
+      <w:numFmt w:val="bullet"/>
+      <w:lvlText w:val=""/>
+      <w:lvlJc w:val="left"/>
+      <w:pPr>
+        <w:ind w:left="7020" w:hanging="360"/>
+      </w:pPr>
+      <w:rPr>
+        <w:rFonts w:ascii="Wingdings" w:hAnsi="Wingdings" w:hint="default"/>
+      </w:rPr>
+    </w:lvl>
+  </w:abstractNum>
+  <w:abstractNum w:abstractNumId="7" w15:restartNumberingAfterBreak="0">
+    <w:nsid w:val="421738B1"/>
+    <w:multiLevelType w:val="hybridMultilevel"/>
+    <w:tmpl w:val="475263EE"/>
     <w:lvl w:ilvl="0" w:tplc="04090001">
       <w:start w:val="1"/>
       <w:numFmt w:val="bullet"/>
       <w:lvlText w:val=""/>
       <w:lvlJc w:val="left"/>
       <w:pPr>
-        <w:ind w:left="776" w:hanging="360"/>
+        <w:ind w:left="2160" w:hanging="360"/>
       </w:pPr>
       <w:rPr>
         <w:rFonts w:ascii="Symbol" w:hAnsi="Symbol" w:hint="default"/>
@@ -9986,7 +10386,7 @@
       <w:lvlText w:val="o"/>
       <w:lvlJc w:val="left"/>
       <w:pPr>
-        <w:ind w:left="1496" w:hanging="360"/>
+        <w:ind w:left="2880" w:hanging="360"/>
       </w:pPr>
       <w:rPr>
         <w:rFonts w:ascii="Courier New" w:hAnsi="Courier New" w:cs="Courier New" w:hint="default"/>
@@ -9998,7 +10398,7 @@
       <w:lvlText w:val=""/>
       <w:lvlJc w:val="left"/>
       <w:pPr>
-        <w:ind w:left="2216" w:hanging="360"/>
+        <w:ind w:left="3600" w:hanging="360"/>
       </w:pPr>
       <w:rPr>
         <w:rFonts w:ascii="Wingdings" w:hAnsi="Wingdings" w:hint="default"/>
@@ -10010,7 +10410,7 @@
       <w:lvlText w:val=""/>
       <w:lvlJc w:val="left"/>
       <w:pPr>
-        <w:ind w:left="2936" w:hanging="360"/>
+        <w:ind w:left="4320" w:hanging="360"/>
       </w:pPr>
       <w:rPr>
         <w:rFonts w:ascii="Symbol" w:hAnsi="Symbol" w:hint="default"/>
@@ -10022,7 +10422,7 @@
       <w:lvlText w:val="o"/>
       <w:lvlJc w:val="left"/>
       <w:pPr>
-        <w:ind w:left="3656" w:hanging="360"/>
+        <w:ind w:left="5040" w:hanging="360"/>
       </w:pPr>
       <w:rPr>
         <w:rFonts w:ascii="Courier New" w:hAnsi="Courier New" w:cs="Courier New" w:hint="default"/>
@@ -10034,7 +10434,7 @@
       <w:lvlText w:val=""/>
       <w:lvlJc w:val="left"/>
       <w:pPr>
-        <w:ind w:left="4376" w:hanging="360"/>
+        <w:ind w:left="5760" w:hanging="360"/>
       </w:pPr>
       <w:rPr>
         <w:rFonts w:ascii="Wingdings" w:hAnsi="Wingdings" w:hint="default"/>
@@ -10046,7 +10446,7 @@
       <w:lvlText w:val=""/>
       <w:lvlJc w:val="left"/>
       <w:pPr>
-        <w:ind w:left="5096" w:hanging="360"/>
+        <w:ind w:left="6480" w:hanging="360"/>
       </w:pPr>
       <w:rPr>
         <w:rFonts w:ascii="Symbol" w:hAnsi="Symbol" w:hint="default"/>
@@ -10058,7 +10458,7 @@
       <w:lvlText w:val="o"/>
       <w:lvlJc w:val="left"/>
       <w:pPr>
-        <w:ind w:left="5816" w:hanging="360"/>
+        <w:ind w:left="7200" w:hanging="360"/>
       </w:pPr>
       <w:rPr>
         <w:rFonts w:ascii="Courier New" w:hAnsi="Courier New" w:cs="Courier New" w:hint="default"/>
@@ -10070,14 +10470,241 @@
       <w:lvlText w:val=""/>
       <w:lvlJc w:val="left"/>
       <w:pPr>
-        <w:ind w:left="6536" w:hanging="360"/>
+        <w:ind w:left="7920" w:hanging="360"/>
       </w:pPr>
       <w:rPr>
         <w:rFonts w:ascii="Wingdings" w:hAnsi="Wingdings" w:hint="default"/>
       </w:rPr>
     </w:lvl>
   </w:abstractNum>
-  <w:abstractNum w:abstractNumId="7" w15:restartNumberingAfterBreak="0">
+  <w:abstractNum w:abstractNumId="8" w15:restartNumberingAfterBreak="0">
+    <w:nsid w:val="42EB6E14"/>
+    <w:multiLevelType w:val="hybridMultilevel"/>
+    <w:tmpl w:val="3EF6F24E"/>
+    <w:lvl w:ilvl="0" w:tplc="04090001">
+      <w:start w:val="1"/>
+      <w:numFmt w:val="bullet"/>
+      <w:lvlText w:val=""/>
+      <w:lvlJc w:val="left"/>
+      <w:pPr>
+        <w:ind w:left="776" w:hanging="360"/>
+      </w:pPr>
+      <w:rPr>
+        <w:rFonts w:ascii="Symbol" w:hAnsi="Symbol" w:hint="default"/>
+      </w:rPr>
+    </w:lvl>
+    <w:lvl w:ilvl="1" w:tplc="04090003" w:tentative="1">
+      <w:start w:val="1"/>
+      <w:numFmt w:val="bullet"/>
+      <w:lvlText w:val="o"/>
+      <w:lvlJc w:val="left"/>
+      <w:pPr>
+        <w:ind w:left="1496" w:hanging="360"/>
+      </w:pPr>
+      <w:rPr>
+        <w:rFonts w:ascii="Courier New" w:hAnsi="Courier New" w:cs="Courier New" w:hint="default"/>
+      </w:rPr>
+    </w:lvl>
+    <w:lvl w:ilvl="2" w:tplc="04090005" w:tentative="1">
+      <w:start w:val="1"/>
+      <w:numFmt w:val="bullet"/>
+      <w:lvlText w:val=""/>
+      <w:lvlJc w:val="left"/>
+      <w:pPr>
+        <w:ind w:left="2216" w:hanging="360"/>
+      </w:pPr>
+      <w:rPr>
+        <w:rFonts w:ascii="Wingdings" w:hAnsi="Wingdings" w:hint="default"/>
+      </w:rPr>
+    </w:lvl>
+    <w:lvl w:ilvl="3" w:tplc="04090001" w:tentative="1">
+      <w:start w:val="1"/>
+      <w:numFmt w:val="bullet"/>
+      <w:lvlText w:val=""/>
+      <w:lvlJc w:val="left"/>
+      <w:pPr>
+        <w:ind w:left="2936" w:hanging="360"/>
+      </w:pPr>
+      <w:rPr>
+        <w:rFonts w:ascii="Symbol" w:hAnsi="Symbol" w:hint="default"/>
+      </w:rPr>
+    </w:lvl>
+    <w:lvl w:ilvl="4" w:tplc="04090003" w:tentative="1">
+      <w:start w:val="1"/>
+      <w:numFmt w:val="bullet"/>
+      <w:lvlText w:val="o"/>
+      <w:lvlJc w:val="left"/>
+      <w:pPr>
+        <w:ind w:left="3656" w:hanging="360"/>
+      </w:pPr>
+      <w:rPr>
+        <w:rFonts w:ascii="Courier New" w:hAnsi="Courier New" w:cs="Courier New" w:hint="default"/>
+      </w:rPr>
+    </w:lvl>
+    <w:lvl w:ilvl="5" w:tplc="04090005" w:tentative="1">
+      <w:start w:val="1"/>
+      <w:numFmt w:val="bullet"/>
+      <w:lvlText w:val=""/>
+      <w:lvlJc w:val="left"/>
+      <w:pPr>
+        <w:ind w:left="4376" w:hanging="360"/>
+      </w:pPr>
+      <w:rPr>
+        <w:rFonts w:ascii="Wingdings" w:hAnsi="Wingdings" w:hint="default"/>
+      </w:rPr>
+    </w:lvl>
+    <w:lvl w:ilvl="6" w:tplc="04090001" w:tentative="1">
+      <w:start w:val="1"/>
+      <w:numFmt w:val="bullet"/>
+      <w:lvlText w:val=""/>
+      <w:lvlJc w:val="left"/>
+      <w:pPr>
+        <w:ind w:left="5096" w:hanging="360"/>
+      </w:pPr>
+      <w:rPr>
+        <w:rFonts w:ascii="Symbol" w:hAnsi="Symbol" w:hint="default"/>
+      </w:rPr>
+    </w:lvl>
+    <w:lvl w:ilvl="7" w:tplc="04090003" w:tentative="1">
+      <w:start w:val="1"/>
+      <w:numFmt w:val="bullet"/>
+      <w:lvlText w:val="o"/>
+      <w:lvlJc w:val="left"/>
+      <w:pPr>
+        <w:ind w:left="5816" w:hanging="360"/>
+      </w:pPr>
+      <w:rPr>
+        <w:rFonts w:ascii="Courier New" w:hAnsi="Courier New" w:cs="Courier New" w:hint="default"/>
+      </w:rPr>
+    </w:lvl>
+    <w:lvl w:ilvl="8" w:tplc="04090005" w:tentative="1">
+      <w:start w:val="1"/>
+      <w:numFmt w:val="bullet"/>
+      <w:lvlText w:val=""/>
+      <w:lvlJc w:val="left"/>
+      <w:pPr>
+        <w:ind w:left="6536" w:hanging="360"/>
+      </w:pPr>
+      <w:rPr>
+        <w:rFonts w:ascii="Wingdings" w:hAnsi="Wingdings" w:hint="default"/>
+      </w:rPr>
+    </w:lvl>
+  </w:abstractNum>
+  <w:abstractNum w:abstractNumId="9" w15:restartNumberingAfterBreak="0">
+    <w:nsid w:val="44E65BDF"/>
+    <w:multiLevelType w:val="hybridMultilevel"/>
+    <w:tmpl w:val="05EC7694"/>
+    <w:lvl w:ilvl="0" w:tplc="04090001">
+      <w:start w:val="1"/>
+      <w:numFmt w:val="bullet"/>
+      <w:lvlText w:val=""/>
+      <w:lvlJc w:val="left"/>
+      <w:pPr>
+        <w:ind w:left="1440" w:hanging="360"/>
+      </w:pPr>
+      <w:rPr>
+        <w:rFonts w:ascii="Symbol" w:hAnsi="Symbol" w:hint="default"/>
+        <w:b w:val="0"/>
+      </w:rPr>
+    </w:lvl>
+    <w:lvl w:ilvl="1" w:tplc="04090003" w:tentative="1">
+      <w:start w:val="1"/>
+      <w:numFmt w:val="bullet"/>
+      <w:lvlText w:val="o"/>
+      <w:lvlJc w:val="left"/>
+      <w:pPr>
+        <w:ind w:left="1620" w:hanging="360"/>
+      </w:pPr>
+      <w:rPr>
+        <w:rFonts w:ascii="Courier New" w:hAnsi="Courier New" w:cs="Courier New" w:hint="default"/>
+      </w:rPr>
+    </w:lvl>
+    <w:lvl w:ilvl="2" w:tplc="04090005" w:tentative="1">
+      <w:start w:val="1"/>
+      <w:numFmt w:val="bullet"/>
+      <w:lvlText w:val=""/>
+      <w:lvlJc w:val="left"/>
+      <w:pPr>
+        <w:ind w:left="2340" w:hanging="360"/>
+      </w:pPr>
+      <w:rPr>
+        <w:rFonts w:ascii="Wingdings" w:hAnsi="Wingdings" w:hint="default"/>
+      </w:rPr>
+    </w:lvl>
+    <w:lvl w:ilvl="3" w:tplc="04090001" w:tentative="1">
+      <w:start w:val="1"/>
+      <w:numFmt w:val="bullet"/>
+      <w:lvlText w:val=""/>
+      <w:lvlJc w:val="left"/>
+      <w:pPr>
+        <w:ind w:left="3060" w:hanging="360"/>
+      </w:pPr>
+      <w:rPr>
+        <w:rFonts w:ascii="Symbol" w:hAnsi="Symbol" w:hint="default"/>
+      </w:rPr>
+    </w:lvl>
+    <w:lvl w:ilvl="4" w:tplc="04090003" w:tentative="1">
+      <w:start w:val="1"/>
+      <w:numFmt w:val="bullet"/>
+      <w:lvlText w:val="o"/>
+      <w:lvlJc w:val="left"/>
+      <w:pPr>
+        <w:ind w:left="3780" w:hanging="360"/>
+      </w:pPr>
+      <w:rPr>
+        <w:rFonts w:ascii="Courier New" w:hAnsi="Courier New" w:cs="Courier New" w:hint="default"/>
+      </w:rPr>
+    </w:lvl>
+    <w:lvl w:ilvl="5" w:tplc="04090005" w:tentative="1">
+      <w:start w:val="1"/>
+      <w:numFmt w:val="bullet"/>
+      <w:lvlText w:val=""/>
+      <w:lvlJc w:val="left"/>
+      <w:pPr>
+        <w:ind w:left="4500" w:hanging="360"/>
+      </w:pPr>
+      <w:rPr>
+        <w:rFonts w:ascii="Wingdings" w:hAnsi="Wingdings" w:hint="default"/>
+      </w:rPr>
+    </w:lvl>
+    <w:lvl w:ilvl="6" w:tplc="04090001" w:tentative="1">
+      <w:start w:val="1"/>
+      <w:numFmt w:val="bullet"/>
+      <w:lvlText w:val=""/>
+      <w:lvlJc w:val="left"/>
+      <w:pPr>
+        <w:ind w:left="5220" w:hanging="360"/>
+      </w:pPr>
+      <w:rPr>
+        <w:rFonts w:ascii="Symbol" w:hAnsi="Symbol" w:hint="default"/>
+      </w:rPr>
+    </w:lvl>
+    <w:lvl w:ilvl="7" w:tplc="04090003" w:tentative="1">
+      <w:start w:val="1"/>
+      <w:numFmt w:val="bullet"/>
+      <w:lvlText w:val="o"/>
+      <w:lvlJc w:val="left"/>
+      <w:pPr>
+        <w:ind w:left="5940" w:hanging="360"/>
+      </w:pPr>
+      <w:rPr>
+        <w:rFonts w:ascii="Courier New" w:hAnsi="Courier New" w:cs="Courier New" w:hint="default"/>
+      </w:rPr>
+    </w:lvl>
+    <w:lvl w:ilvl="8" w:tplc="04090005" w:tentative="1">
+      <w:start w:val="1"/>
+      <w:numFmt w:val="bullet"/>
+      <w:lvlText w:val=""/>
+      <w:lvlJc w:val="left"/>
+      <w:pPr>
+        <w:ind w:left="6660" w:hanging="360"/>
+      </w:pPr>
+      <w:rPr>
+        <w:rFonts w:ascii="Wingdings" w:hAnsi="Wingdings" w:hint="default"/>
+      </w:rPr>
+    </w:lvl>
+  </w:abstractNum>
+  <w:abstractNum w:abstractNumId="10" w15:restartNumberingAfterBreak="0">
     <w:nsid w:val="45F50AF0"/>
     <w:multiLevelType w:val="hybridMultilevel"/>
     <w:tmpl w:val="5E80F2AE"/>
@@ -10166,7 +10793,7 @@
       </w:pPr>
     </w:lvl>
   </w:abstractNum>
-  <w:abstractNum w:abstractNumId="8" w15:restartNumberingAfterBreak="0">
+  <w:abstractNum w:abstractNumId="11" w15:restartNumberingAfterBreak="0">
     <w:nsid w:val="48EA0DA0"/>
     <w:multiLevelType w:val="hybridMultilevel"/>
     <w:tmpl w:val="2DCC600C"/>
@@ -10252,7 +10879,7 @@
       </w:pPr>
     </w:lvl>
   </w:abstractNum>
-  <w:abstractNum w:abstractNumId="9" w15:restartNumberingAfterBreak="0">
+  <w:abstractNum w:abstractNumId="12" w15:restartNumberingAfterBreak="0">
     <w:nsid w:val="4DF62724"/>
     <w:multiLevelType w:val="hybridMultilevel"/>
     <w:tmpl w:val="F3EEAEBE"/>
@@ -10365,7 +10992,7 @@
       </w:rPr>
     </w:lvl>
   </w:abstractNum>
-  <w:abstractNum w:abstractNumId="10" w15:restartNumberingAfterBreak="0">
+  <w:abstractNum w:abstractNumId="13" w15:restartNumberingAfterBreak="0">
     <w:nsid w:val="62D00A57"/>
     <w:multiLevelType w:val="multilevel"/>
     <w:tmpl w:val="A8509EC6"/>
@@ -10478,7 +11105,7 @@
       </w:rPr>
     </w:lvl>
   </w:abstractNum>
-  <w:abstractNum w:abstractNumId="11" w15:restartNumberingAfterBreak="0">
+  <w:abstractNum w:abstractNumId="14" w15:restartNumberingAfterBreak="0">
     <w:nsid w:val="67422A56"/>
     <w:multiLevelType w:val="multilevel"/>
     <w:tmpl w:val="8716EF4C"/>
@@ -10599,7 +11226,7 @@
       </w:rPr>
     </w:lvl>
   </w:abstractNum>
-  <w:abstractNum w:abstractNumId="12" w15:restartNumberingAfterBreak="0">
+  <w:abstractNum w:abstractNumId="15" w15:restartNumberingAfterBreak="0">
     <w:nsid w:val="7E62410C"/>
     <w:multiLevelType w:val="hybridMultilevel"/>
     <w:tmpl w:val="68C00B3E"/>
@@ -10713,25 +11340,25 @@
     </w:lvl>
   </w:abstractNum>
   <w:num w:numId="1" w16cid:durableId="808086628">
+    <w:abstractNumId w:val="14"/>
+  </w:num>
+  <w:num w:numId="2" w16cid:durableId="1370717164">
     <w:abstractNumId w:val="11"/>
   </w:num>
-  <w:num w:numId="2" w16cid:durableId="1370717164">
-    <w:abstractNumId w:val="8"/>
-  </w:num>
   <w:num w:numId="3" w16cid:durableId="1253778114">
-    <w:abstractNumId w:val="7"/>
+    <w:abstractNumId w:val="10"/>
   </w:num>
   <w:num w:numId="4" w16cid:durableId="2084257264">
     <w:abstractNumId w:val="2"/>
   </w:num>
   <w:num w:numId="5" w16cid:durableId="503712553">
-    <w:abstractNumId w:val="5"/>
+    <w:abstractNumId w:val="7"/>
   </w:num>
   <w:num w:numId="6" w16cid:durableId="559630649">
     <w:abstractNumId w:val="3"/>
   </w:num>
   <w:num w:numId="7" w16cid:durableId="1279876532">
-    <w:abstractNumId w:val="12"/>
+    <w:abstractNumId w:val="15"/>
   </w:num>
   <w:num w:numId="8" w16cid:durableId="143470912">
     <w:abstractNumId w:val="4"/>
@@ -10743,13 +11370,22 @@
     <w:abstractNumId w:val="1"/>
   </w:num>
   <w:num w:numId="11" w16cid:durableId="346448670">
+    <w:abstractNumId w:val="8"/>
+  </w:num>
+  <w:num w:numId="12" w16cid:durableId="2018460517">
+    <w:abstractNumId w:val="12"/>
+  </w:num>
+  <w:num w:numId="13" w16cid:durableId="528104074">
+    <w:abstractNumId w:val="13"/>
+  </w:num>
+  <w:num w:numId="14" w16cid:durableId="700516933">
+    <w:abstractNumId w:val="5"/>
+  </w:num>
+  <w:num w:numId="15" w16cid:durableId="982856583">
     <w:abstractNumId w:val="6"/>
   </w:num>
-  <w:num w:numId="12" w16cid:durableId="2018460517">
+  <w:num w:numId="16" w16cid:durableId="399443949">
     <w:abstractNumId w:val="9"/>
-  </w:num>
-  <w:num w:numId="13" w16cid:durableId="528104074">
-    <w:abstractNumId w:val="10"/>
   </w:num>
   <w:numIdMacAtCleanup w:val="13"/>
 </w:numbering>

--- a/1- PM/PMP.docx
+++ b/1- PM/PMP.docx
@@ -1,6 +1,6 @@
 
 <file path=word/document.xml><?xml version="1.0" encoding="utf-8"?>
-<w:document xmlns:wpc="http://schemas.microsoft.com/office/word/2010/wordprocessingCanvas" xmlns:cx="http://schemas.microsoft.com/office/drawing/2014/chartex" xmlns:cx1="http://schemas.microsoft.com/office/drawing/2015/9/8/chartex" xmlns:cx2="http://schemas.microsoft.com/office/drawing/2015/10/21/chartex" xmlns:cx3="http://schemas.microsoft.com/office/drawing/2016/5/9/chartex" xmlns:cx4="http://schemas.microsoft.com/office/drawing/2016/5/10/chartex" xmlns:cx5="http://schemas.microsoft.com/office/drawing/2016/5/11/chartex" xmlns:cx6="http://schemas.microsoft.com/office/drawing/2016/5/12/chartex" xmlns:cx7="http://schemas.microsoft.com/office/drawing/2016/5/13/chartex" xmlns:cx8="http://schemas.microsoft.com/office/drawing/2016/5/14/chartex" xmlns:mc="http://schemas.openxmlformats.org/markup-compatibility/2006" xmlns:aink="http://schemas.microsoft.com/office/drawing/2016/ink" xmlns:am3d="http://schemas.microsoft.com/office/drawing/2017/model3d" xmlns:o="urn:schemas-microsoft-com:office:office" xmlns:oel="http://schemas.microsoft.com/office/2019/extlst" xmlns:r="http://schemas.openxmlformats.org/officeDocument/2006/relationships" xmlns:m="http://schemas.openxmlformats.org/officeDocument/2006/math" xmlns:v="urn:schemas-microsoft-com:vml" xmlns:wp14="http://schemas.microsoft.com/office/word/2010/wordprocessingDrawing" xmlns:wp="http://schemas.openxmlformats.org/drawingml/2006/wordprocessingDrawing" xmlns:w10="urn:schemas-microsoft-com:office:word" xmlns:w="http://schemas.openxmlformats.org/wordprocessingml/2006/main" xmlns:w14="http://schemas.microsoft.com/office/word/2010/wordml" xmlns:w15="http://schemas.microsoft.com/office/word/2012/wordml" xmlns:w16cex="http://schemas.microsoft.com/office/word/2018/wordml/cex" xmlns:w16cid="http://schemas.microsoft.com/office/word/2016/wordml/cid" xmlns:w16="http://schemas.microsoft.com/office/word/2018/wordml" xmlns:w16sdtdh="http://schemas.microsoft.com/office/word/2020/wordml/sdtdatahash" xmlns:w16se="http://schemas.microsoft.com/office/word/2015/wordml/symex" xmlns:wpg="http://schemas.microsoft.com/office/word/2010/wordprocessingGroup" xmlns:wpi="http://schemas.microsoft.com/office/word/2010/wordprocessingInk" xmlns:wne="http://schemas.microsoft.com/office/word/2006/wordml" xmlns:wps="http://schemas.microsoft.com/office/word/2010/wordprocessingShape" mc:Ignorable="w14 w15 w16se w16cid w16 w16cex w16sdtdh wp14">
+<w:document xmlns:wpc="http://schemas.microsoft.com/office/word/2010/wordprocessingCanvas" xmlns:cx="http://schemas.microsoft.com/office/drawing/2014/chartex" xmlns:cx1="http://schemas.microsoft.com/office/drawing/2015/9/8/chartex" xmlns:mc="http://schemas.openxmlformats.org/markup-compatibility/2006" xmlns:o="urn:schemas-microsoft-com:office:office" xmlns:r="http://schemas.openxmlformats.org/officeDocument/2006/relationships" xmlns:m="http://schemas.openxmlformats.org/officeDocument/2006/math" xmlns:v="urn:schemas-microsoft-com:vml" xmlns:wp14="http://schemas.microsoft.com/office/word/2010/wordprocessingDrawing" xmlns:wp="http://schemas.openxmlformats.org/drawingml/2006/wordprocessingDrawing" xmlns:w10="urn:schemas-microsoft-com:office:word" xmlns:w="http://schemas.openxmlformats.org/wordprocessingml/2006/main" xmlns:w14="http://schemas.microsoft.com/office/word/2010/wordml" xmlns:w15="http://schemas.microsoft.com/office/word/2012/wordml" xmlns:w16se="http://schemas.microsoft.com/office/word/2015/wordml/symex" xmlns:wpg="http://schemas.microsoft.com/office/word/2010/wordprocessingGroup" xmlns:wpi="http://schemas.microsoft.com/office/word/2010/wordprocessingInk" xmlns:wne="http://schemas.microsoft.com/office/word/2006/wordml" xmlns:wps="http://schemas.microsoft.com/office/word/2010/wordprocessingShape" mc:Ignorable="w14 w15 w16se wp14">
   <w:body>
     <w:sdt>
       <w:sdtPr>
@@ -278,7 +278,7 @@
                   </wp:anchor>
                 </w:drawing>
               </mc:Choice>
-              <mc:Fallback>
+              <mc:Fallback xmlns:w16sdtdh="http://schemas.microsoft.com/office/word/2020/wordml/sdtdatahash" xmlns:w16="http://schemas.microsoft.com/office/word/2018/wordml" xmlns:w16cid="http://schemas.microsoft.com/office/word/2016/wordml/cid" xmlns:w16cex="http://schemas.microsoft.com/office/word/2018/wordml/cex" xmlns:oel="http://schemas.microsoft.com/office/2019/extlst" xmlns:am3d="http://schemas.microsoft.com/office/drawing/2017/model3d" xmlns:aink="http://schemas.microsoft.com/office/drawing/2016/ink" xmlns:cx8="http://schemas.microsoft.com/office/drawing/2016/5/14/chartex" xmlns:cx7="http://schemas.microsoft.com/office/drawing/2016/5/13/chartex" xmlns:cx6="http://schemas.microsoft.com/office/drawing/2016/5/12/chartex" xmlns:cx5="http://schemas.microsoft.com/office/drawing/2016/5/11/chartex" xmlns:cx4="http://schemas.microsoft.com/office/drawing/2016/5/10/chartex" xmlns:cx3="http://schemas.microsoft.com/office/drawing/2016/5/9/chartex" xmlns:cx2="http://schemas.microsoft.com/office/drawing/2015/10/21/chartex">
                 <w:pict>
                   <v:group w14:anchorId="5C993781" id="Group 149" o:spid="_x0000_s1026" style="position:absolute;margin-left:0;margin-top:0;width:8in;height:95.7pt;z-index:251662336;mso-width-percent:941;mso-height-percent:121;mso-top-percent:23;mso-position-horizontal:center;mso-position-horizontal-relative:page;mso-position-vertical-relative:page;mso-width-percent:941;mso-height-percent:121;mso-top-percent:23" coordorigin="" coordsize="73152,12161" o:gfxdata="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">
                     <v:shape id="Rectangle 51" o:spid="_x0000_s1027" style="position:absolute;width:73152;height:11303;visibility:visible;mso-wrap-style:square;v-text-anchor:middle" coordsize="7312660,1129665" o:gfxdata="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" path="m,l7312660,r,1129665l3619500,733425,,1091565,,xe" fillcolor="#5b9bd5 [3204]" stroked="f" strokeweight="1pt">
@@ -415,6 +415,7 @@
               <w:dataBinding w:prefixMappings="xmlns:ns0='http://purl.org/dc/elements/1.1/' xmlns:ns1='http://schemas.openxmlformats.org/package/2006/metadata/core-properties' " w:xpath="/ns1:coreProperties[1]/ns0:subject[1]" w:storeItemID="{6C3C8BC8-F283-45AE-878A-BAB7291924A1}"/>
               <w:text/>
             </w:sdtPr>
+            <w:sdtEndPr/>
             <w:sdtContent>
               <w:r>
                 <w:rPr>
@@ -1061,7 +1062,6 @@
                     <w:szCs w:val="24"/>
                   </w:rPr>
                 </w:pPr>
-                <w:proofErr w:type="spellStart"/>
                 <w:r>
                   <w:rPr>
                     <w:rFonts w:asciiTheme="majorBidi" w:hAnsiTheme="majorBidi" w:cstheme="majorBidi"/>
@@ -1072,20 +1072,7 @@
                     <w:sz w:val="24"/>
                     <w:szCs w:val="24"/>
                   </w:rPr>
-                  <w:t>Menna</w:t>
-                </w:r>
-                <w:proofErr w:type="spellEnd"/>
-                <w:r>
-                  <w:rPr>
-                    <w:rFonts w:asciiTheme="majorBidi" w:hAnsiTheme="majorBidi" w:cstheme="majorBidi"/>
-                    <w:b/>
-                    <w:bCs/>
-                    <w:iCs/>
-                    <w:color w:val="000000"/>
-                    <w:sz w:val="24"/>
-                    <w:szCs w:val="24"/>
-                  </w:rPr>
-                  <w:t xml:space="preserve"> </w:t>
+                  <w:t xml:space="preserve">Menna </w:t>
                 </w:r>
                 <w:proofErr w:type="spellStart"/>
                 <w:r>
@@ -4706,14 +4693,34 @@
           <w:szCs w:val="24"/>
         </w:rPr>
       </w:pPr>
+      <w:proofErr w:type="spellStart"/>
       <w:r>
         <w:rPr>
           <w:rFonts w:asciiTheme="majorBidi" w:hAnsiTheme="majorBidi" w:cstheme="majorBidi"/>
           <w:sz w:val="24"/>
           <w:szCs w:val="24"/>
         </w:rPr>
-        <w:t>Aml Mostafa</w:t>
+        <w:t>Aml</w:t>
       </w:r>
+      <w:proofErr w:type="spellEnd"/>
+      <w:r>
+        <w:rPr>
+          <w:rFonts w:asciiTheme="majorBidi" w:hAnsiTheme="majorBidi" w:cstheme="majorBidi"/>
+          <w:sz w:val="24"/>
+          <w:szCs w:val="24"/>
+        </w:rPr>
+        <w:t xml:space="preserve"> Mostafa</w:t>
+      </w:r>
+      <w:r>
+        <w:rPr>
+          <w:rFonts w:asciiTheme="majorBidi" w:hAnsiTheme="majorBidi" w:cstheme="majorBidi"/>
+          <w:sz w:val="24"/>
+          <w:szCs w:val="24"/>
+        </w:rPr>
+        <w:t>/ Nader Abdallah</w:t>
+      </w:r>
+      <w:bookmarkStart w:id="5" w:name="_GoBack"/>
+      <w:bookmarkEnd w:id="5"/>
       <w:r>
         <w:rPr>
           <w:rFonts w:asciiTheme="majorBidi" w:hAnsiTheme="majorBidi" w:cstheme="majorBidi" w:hint="cs"/>
@@ -4723,23 +4730,13 @@
         </w:rPr>
         <w:t xml:space="preserve"> </w:t>
       </w:r>
-      <w:proofErr w:type="gramStart"/>
       <w:r>
         <w:rPr>
           <w:rFonts w:asciiTheme="majorBidi" w:hAnsiTheme="majorBidi" w:cstheme="majorBidi"/>
           <w:sz w:val="24"/>
           <w:szCs w:val="24"/>
         </w:rPr>
-        <w:t>( Team</w:t>
-      </w:r>
-      <w:proofErr w:type="gramEnd"/>
-      <w:r>
-        <w:rPr>
-          <w:rFonts w:asciiTheme="majorBidi" w:hAnsiTheme="majorBidi" w:cstheme="majorBidi"/>
-          <w:sz w:val="24"/>
-          <w:szCs w:val="24"/>
-        </w:rPr>
-        <w:t xml:space="preserve"> Leader )</w:t>
+        <w:t>( Team Leader )</w:t>
       </w:r>
     </w:p>
     <w:p>
@@ -4790,18 +4787,8 @@
           <w:sz w:val="24"/>
           <w:szCs w:val="24"/>
         </w:rPr>
-        <w:t xml:space="preserve"> (developer and </w:t>
+        <w:t xml:space="preserve"> (developer and tester )</w:t>
       </w:r>
-      <w:proofErr w:type="gramStart"/>
-      <w:r>
-        <w:rPr>
-          <w:rFonts w:asciiTheme="majorBidi" w:hAnsiTheme="majorBidi" w:cstheme="majorBidi"/>
-          <w:sz w:val="24"/>
-          <w:szCs w:val="24"/>
-        </w:rPr>
-        <w:t>tester )</w:t>
-      </w:r>
-      <w:proofErr w:type="gramEnd"/>
     </w:p>
     <w:p>
       <w:pPr>
@@ -4817,23 +4804,13 @@
           <w:szCs w:val="24"/>
         </w:rPr>
       </w:pPr>
-      <w:proofErr w:type="spellStart"/>
       <w:r>
         <w:rPr>
           <w:rFonts w:asciiTheme="majorBidi" w:hAnsiTheme="majorBidi" w:cstheme="majorBidi"/>
           <w:sz w:val="24"/>
           <w:szCs w:val="24"/>
         </w:rPr>
-        <w:t>Menna</w:t>
-      </w:r>
-      <w:proofErr w:type="spellEnd"/>
-      <w:r>
-        <w:rPr>
-          <w:rFonts w:asciiTheme="majorBidi" w:hAnsiTheme="majorBidi" w:cstheme="majorBidi"/>
-          <w:sz w:val="24"/>
-          <w:szCs w:val="24"/>
-        </w:rPr>
-        <w:t xml:space="preserve"> </w:t>
+        <w:t xml:space="preserve">Menna </w:t>
       </w:r>
       <w:proofErr w:type="spellStart"/>
       <w:r>
@@ -4851,25 +4828,7 @@
           <w:sz w:val="24"/>
           <w:szCs w:val="24"/>
         </w:rPr>
-        <w:t xml:space="preserve"> </w:t>
-      </w:r>
-      <w:proofErr w:type="gramStart"/>
-      <w:r>
-        <w:rPr>
-          <w:rFonts w:asciiTheme="majorBidi" w:hAnsiTheme="majorBidi" w:cstheme="majorBidi"/>
-          <w:sz w:val="24"/>
-          <w:szCs w:val="24"/>
-        </w:rPr>
-        <w:t>( developer</w:t>
-      </w:r>
-      <w:proofErr w:type="gramEnd"/>
-      <w:r>
-        <w:rPr>
-          <w:rFonts w:asciiTheme="majorBidi" w:hAnsiTheme="majorBidi" w:cstheme="majorBidi"/>
-          <w:sz w:val="24"/>
-          <w:szCs w:val="24"/>
-        </w:rPr>
-        <w:t xml:space="preserve"> and tester )</w:t>
+        <w:t xml:space="preserve"> ( developer and tester )</w:t>
       </w:r>
     </w:p>
     <w:p>
@@ -4894,23 +4853,13 @@
         </w:rPr>
         <w:t xml:space="preserve">Salam Gamal </w:t>
       </w:r>
-      <w:proofErr w:type="gramStart"/>
       <w:r>
         <w:rPr>
           <w:rFonts w:asciiTheme="majorBidi" w:hAnsiTheme="majorBidi" w:cstheme="majorBidi"/>
           <w:sz w:val="24"/>
           <w:szCs w:val="24"/>
         </w:rPr>
-        <w:t>( developer</w:t>
-      </w:r>
-      <w:proofErr w:type="gramEnd"/>
-      <w:r>
-        <w:rPr>
-          <w:rFonts w:asciiTheme="majorBidi" w:hAnsiTheme="majorBidi" w:cstheme="majorBidi"/>
-          <w:sz w:val="24"/>
-          <w:szCs w:val="24"/>
-        </w:rPr>
-        <w:t xml:space="preserve"> and tester )</w:t>
+        <w:t>( developer and tester )</w:t>
       </w:r>
     </w:p>
     <w:p>
@@ -4951,25 +4900,7 @@
           <w:sz w:val="24"/>
           <w:szCs w:val="24"/>
         </w:rPr>
-        <w:t xml:space="preserve"> </w:t>
-      </w:r>
-      <w:proofErr w:type="gramStart"/>
-      <w:r>
-        <w:rPr>
-          <w:rFonts w:asciiTheme="majorBidi" w:hAnsiTheme="majorBidi" w:cstheme="majorBidi"/>
-          <w:sz w:val="24"/>
-          <w:szCs w:val="24"/>
-        </w:rPr>
-        <w:t>( developer</w:t>
-      </w:r>
-      <w:proofErr w:type="gramEnd"/>
-      <w:r>
-        <w:rPr>
-          <w:rFonts w:asciiTheme="majorBidi" w:hAnsiTheme="majorBidi" w:cstheme="majorBidi"/>
-          <w:sz w:val="24"/>
-          <w:szCs w:val="24"/>
-        </w:rPr>
-        <w:t xml:space="preserve"> and tester )</w:t>
+        <w:t xml:space="preserve"> ( developer and tester )</w:t>
       </w:r>
     </w:p>
     <w:p>
@@ -5042,7 +4973,7 @@
           <w:szCs w:val="32"/>
         </w:rPr>
       </w:pPr>
-      <w:bookmarkStart w:id="5" w:name="_Toc129387509"/>
+      <w:bookmarkStart w:id="6" w:name="_Toc129387509"/>
       <w:r>
         <w:rPr>
           <w:rFonts w:asciiTheme="majorBidi" w:hAnsiTheme="majorBidi"/>
@@ -5053,7 +4984,7 @@
         </w:rPr>
         <w:t>Assumptions and Constraints</w:t>
       </w:r>
-      <w:bookmarkEnd w:id="5"/>
+      <w:bookmarkEnd w:id="6"/>
     </w:p>
     <w:p>
       <w:pPr>
@@ -5066,14 +4997,14 @@
           <w:rFonts w:asciiTheme="majorBidi" w:hAnsiTheme="majorBidi"/>
         </w:rPr>
       </w:pPr>
-      <w:bookmarkStart w:id="6" w:name="_Toc129387510"/>
+      <w:bookmarkStart w:id="7" w:name="_Toc129387510"/>
       <w:r>
         <w:rPr>
           <w:rFonts w:asciiTheme="majorBidi" w:hAnsiTheme="majorBidi"/>
         </w:rPr>
         <w:t>Assumptions:</w:t>
       </w:r>
-      <w:bookmarkEnd w:id="6"/>
+      <w:bookmarkEnd w:id="7"/>
     </w:p>
     <w:p>
       <w:pPr>
@@ -5165,14 +5096,14 @@
           <w:rFonts w:asciiTheme="majorBidi" w:hAnsiTheme="majorBidi"/>
         </w:rPr>
       </w:pPr>
-      <w:bookmarkStart w:id="7" w:name="_Toc129387511"/>
+      <w:bookmarkStart w:id="8" w:name="_Toc129387511"/>
       <w:r>
         <w:rPr>
           <w:rFonts w:asciiTheme="majorBidi" w:hAnsiTheme="majorBidi"/>
         </w:rPr>
         <w:t>Constraints:</w:t>
       </w:r>
-      <w:bookmarkEnd w:id="7"/>
+      <w:bookmarkEnd w:id="8"/>
     </w:p>
     <w:p>
       <w:pPr>
@@ -5274,7 +5205,7 @@
           <w:rtl/>
         </w:rPr>
       </w:pPr>
-      <w:bookmarkStart w:id="8" w:name="_Toc129387512"/>
+      <w:bookmarkStart w:id="9" w:name="_Toc129387512"/>
       <w:r>
         <w:rPr>
           <w:rFonts w:asciiTheme="majorBidi" w:hAnsiTheme="majorBidi"/>
@@ -5286,7 +5217,7 @@
         <w:lastRenderedPageBreak/>
         <w:t>Scope Management</w:t>
       </w:r>
-      <w:bookmarkEnd w:id="8"/>
+      <w:bookmarkEnd w:id="9"/>
     </w:p>
     <w:p>
       <w:pPr>
@@ -5315,7 +5246,7 @@
         </w:rPr>
         <w:t xml:space="preserve">  </w:t>
       </w:r>
-      <w:bookmarkStart w:id="9" w:name="_Toc129387513"/>
+      <w:bookmarkStart w:id="10" w:name="_Toc129387513"/>
       <w:r>
         <w:rPr>
           <w:rFonts w:asciiTheme="majorBidi" w:hAnsiTheme="majorBidi"/>
@@ -5324,7 +5255,7 @@
         </w:rPr>
         <w:t>In Scope:</w:t>
       </w:r>
-      <w:bookmarkEnd w:id="9"/>
+      <w:bookmarkEnd w:id="10"/>
     </w:p>
     <w:p/>
     <w:p>
@@ -5469,7 +5400,7 @@
           <w:szCs w:val="32"/>
         </w:rPr>
       </w:pPr>
-      <w:bookmarkStart w:id="10" w:name="_Toc129387514"/>
+      <w:bookmarkStart w:id="11" w:name="_Toc129387514"/>
       <w:r>
         <w:rPr>
           <w:rFonts w:asciiTheme="majorBidi" w:hAnsiTheme="majorBidi"/>
@@ -5478,7 +5409,7 @@
         </w:rPr>
         <w:t>Out of Scope:</w:t>
       </w:r>
-      <w:bookmarkEnd w:id="10"/>
+      <w:bookmarkEnd w:id="11"/>
     </w:p>
     <w:p/>
     <w:p>
@@ -5731,7 +5662,7 @@
           <w:szCs w:val="40"/>
         </w:rPr>
       </w:pPr>
-      <w:bookmarkStart w:id="11" w:name="_Toc129387515"/>
+      <w:bookmarkStart w:id="12" w:name="_Toc129387515"/>
       <w:r>
         <w:rPr>
           <w:rFonts w:asciiTheme="majorBidi" w:hAnsiTheme="majorBidi"/>
@@ -5741,7 +5672,7 @@
         <w:lastRenderedPageBreak/>
         <w:t>Schedule / Time Management</w:t>
       </w:r>
-      <w:bookmarkEnd w:id="11"/>
+      <w:bookmarkEnd w:id="12"/>
     </w:p>
     <w:p>
       <w:pPr>
@@ -5763,7 +5694,7 @@
           <w:szCs w:val="32"/>
         </w:rPr>
       </w:pPr>
-      <w:bookmarkStart w:id="12" w:name="_Toc129387516"/>
+      <w:bookmarkStart w:id="13" w:name="_Toc129387516"/>
       <w:r>
         <w:rPr>
           <w:rFonts w:asciiTheme="majorBidi" w:hAnsiTheme="majorBidi"/>
@@ -5772,7 +5703,7 @@
         </w:rPr>
         <w:t>Milestones</w:t>
       </w:r>
-      <w:bookmarkEnd w:id="12"/>
+      <w:bookmarkEnd w:id="13"/>
       <w:r>
         <w:rPr>
           <w:rFonts w:asciiTheme="majorBidi" w:hAnsiTheme="majorBidi"/>
@@ -7365,7 +7296,7 @@
           <w:szCs w:val="32"/>
         </w:rPr>
       </w:pPr>
-      <w:bookmarkStart w:id="13" w:name="_Toc129387517"/>
+      <w:bookmarkStart w:id="14" w:name="_Toc129387517"/>
       <w:r>
         <w:rPr>
           <w:rFonts w:asciiTheme="majorBidi" w:hAnsiTheme="majorBidi"/>
@@ -7374,7 +7305,7 @@
         </w:rPr>
         <w:t>Project Schedule</w:t>
       </w:r>
-      <w:bookmarkEnd w:id="13"/>
+      <w:bookmarkEnd w:id="14"/>
     </w:p>
     <w:p/>
     <w:p>
@@ -7440,7 +7371,7 @@
           <w:szCs w:val="32"/>
         </w:rPr>
       </w:pPr>
-      <w:bookmarkStart w:id="14" w:name="_Toc129387518"/>
+      <w:bookmarkStart w:id="15" w:name="_Toc129387518"/>
       <w:r>
         <w:rPr>
           <w:rFonts w:asciiTheme="majorBidi" w:hAnsiTheme="majorBidi"/>
@@ -7449,7 +7380,7 @@
         </w:rPr>
         <w:t>Project Life Cycle</w:t>
       </w:r>
-      <w:bookmarkEnd w:id="14"/>
+      <w:bookmarkEnd w:id="15"/>
       <w:r>
         <w:rPr>
           <w:rFonts w:asciiTheme="majorBidi" w:hAnsiTheme="majorBidi"/>
@@ -7865,7 +7796,7 @@
           <w:szCs w:val="32"/>
         </w:rPr>
       </w:pPr>
-      <w:bookmarkStart w:id="15" w:name="_Toc129387519"/>
+      <w:bookmarkStart w:id="16" w:name="_Toc129387519"/>
       <w:r>
         <w:rPr>
           <w:rFonts w:asciiTheme="majorBidi" w:hAnsiTheme="majorBidi"/>
@@ -7874,7 +7805,7 @@
         </w:rPr>
         <w:t>2.4 Roles and Responsibilities</w:t>
       </w:r>
-      <w:bookmarkEnd w:id="15"/>
+      <w:bookmarkEnd w:id="16"/>
       <w:r>
         <w:rPr>
           <w:rFonts w:asciiTheme="majorBidi" w:hAnsiTheme="majorBidi"/>
@@ -7911,7 +7842,7 @@
           <w:u w:val="single"/>
         </w:rPr>
       </w:pPr>
-      <w:bookmarkStart w:id="16" w:name="_Toc129387520"/>
+      <w:bookmarkStart w:id="17" w:name="_Toc129387520"/>
       <w:r>
         <w:rPr>
           <w:rFonts w:asciiTheme="majorBidi" w:hAnsiTheme="majorBidi"/>
@@ -7922,7 +7853,7 @@
         </w:rPr>
         <w:t>https://docs.google.com/spreadsheets/d/1QhFv5anO7qgv1mIVU_Q9anTqwQSyWzSV0b6wMtWODdc/edit#gid=0</w:t>
       </w:r>
-      <w:bookmarkEnd w:id="16"/>
+      <w:bookmarkEnd w:id="17"/>
       <w:r>
         <w:rPr>
           <w:rFonts w:asciiTheme="majorBidi" w:hAnsiTheme="majorBidi"/>
@@ -7957,7 +7888,7 @@
           <w:szCs w:val="40"/>
         </w:rPr>
       </w:pPr>
-      <w:bookmarkStart w:id="17" w:name="_Toc129387521"/>
+      <w:bookmarkStart w:id="18" w:name="_Toc129387521"/>
       <w:r>
         <w:rPr>
           <w:rFonts w:asciiTheme="majorBidi" w:hAnsiTheme="majorBidi"/>
@@ -7966,7 +7897,7 @@
         </w:rPr>
         <w:t>Configuration Management</w:t>
       </w:r>
-      <w:bookmarkEnd w:id="17"/>
+      <w:bookmarkEnd w:id="18"/>
     </w:p>
     <w:p>
       <w:pPr>
@@ -8267,7 +8198,6 @@
           <w:sz w:val="26"/>
           <w:szCs w:val="26"/>
           <w:rtl/>
-          <w:lang w:val="ar-SA"/>
         </w:rPr>
         <w:lastRenderedPageBreak/>
         <w:drawing>
@@ -8603,7 +8533,7 @@
           <w:szCs w:val="40"/>
         </w:rPr>
       </w:pPr>
-      <w:bookmarkStart w:id="18" w:name="_Toc129387522"/>
+      <w:bookmarkStart w:id="19" w:name="_Toc129387522"/>
       <w:r>
         <w:rPr>
           <w:rFonts w:asciiTheme="majorBidi" w:hAnsiTheme="majorBidi"/>
@@ -8612,7 +8542,7 @@
         </w:rPr>
         <w:t>Validation Strategy</w:t>
       </w:r>
-      <w:bookmarkEnd w:id="18"/>
+      <w:bookmarkEnd w:id="19"/>
     </w:p>
     <w:p>
       <w:pPr>
@@ -8729,7 +8659,7 @@
           <w:szCs w:val="40"/>
         </w:rPr>
       </w:pPr>
-      <w:bookmarkStart w:id="19" w:name="_Toc129387523"/>
+      <w:bookmarkStart w:id="20" w:name="_Toc129387523"/>
       <w:r>
         <w:rPr>
           <w:rFonts w:asciiTheme="majorBidi" w:hAnsiTheme="majorBidi"/>
@@ -8738,7 +8668,7 @@
         </w:rPr>
         <w:t>Communication Management</w:t>
       </w:r>
-      <w:bookmarkEnd w:id="19"/>
+      <w:bookmarkEnd w:id="20"/>
     </w:p>
     <w:p/>
     <w:p>
@@ -8786,14 +8716,14 @@
           <w:rFonts w:asciiTheme="majorBidi" w:hAnsiTheme="majorBidi"/>
         </w:rPr>
       </w:pPr>
-      <w:bookmarkStart w:id="20" w:name="_Toc129387524"/>
+      <w:bookmarkStart w:id="21" w:name="_Toc129387524"/>
       <w:r>
         <w:rPr>
           <w:rFonts w:asciiTheme="majorBidi" w:hAnsiTheme="majorBidi"/>
         </w:rPr>
         <w:t>Communication goals:</w:t>
       </w:r>
-      <w:bookmarkEnd w:id="20"/>
+      <w:bookmarkEnd w:id="21"/>
     </w:p>
     <w:p>
       <w:pPr>
@@ -8957,7 +8887,7 @@
           <w:szCs w:val="40"/>
         </w:rPr>
       </w:pPr>
-      <w:bookmarkStart w:id="21" w:name="_Toc129387525"/>
+      <w:bookmarkStart w:id="22" w:name="_Toc129387525"/>
       <w:r>
         <w:rPr>
           <w:rFonts w:asciiTheme="majorBidi" w:hAnsiTheme="majorBidi"/>
@@ -8966,7 +8896,7 @@
         </w:rPr>
         <w:t>Risk Management</w:t>
       </w:r>
-      <w:bookmarkEnd w:id="21"/>
+      <w:bookmarkEnd w:id="22"/>
     </w:p>
     <w:p>
       <w:pPr>
@@ -9066,7 +8996,7 @@
         </w:rPr>
         <w:t xml:space="preserve"> </w:t>
       </w:r>
-      <w:bookmarkStart w:id="22" w:name="_Toc129387526"/>
+      <w:bookmarkStart w:id="23" w:name="_Toc129387526"/>
       <w:r>
         <w:rPr>
           <w:rFonts w:asciiTheme="majorBidi" w:hAnsiTheme="majorBidi"/>
@@ -9075,7 +9005,7 @@
         </w:rPr>
         <w:t>REVIEW PROCESS</w:t>
       </w:r>
-      <w:bookmarkEnd w:id="22"/>
+      <w:bookmarkEnd w:id="23"/>
     </w:p>
     <w:p>
       <w:pPr>
@@ -9197,7 +9127,7 @@
         </w:rPr>
         <w:t xml:space="preserve"> </w:t>
       </w:r>
-      <w:bookmarkStart w:id="23" w:name="_Toc129387530"/>
+      <w:bookmarkStart w:id="24" w:name="_Toc129387530"/>
       <w:r>
         <w:rPr>
           <w:rFonts w:asciiTheme="majorBidi" w:hAnsiTheme="majorBidi"/>
@@ -9206,7 +9136,7 @@
         </w:rPr>
         <w:t>CIL</w:t>
       </w:r>
-      <w:bookmarkEnd w:id="23"/>
+      <w:bookmarkEnd w:id="24"/>
       <w:r>
         <w:rPr>
           <w:rFonts w:asciiTheme="majorBidi" w:hAnsiTheme="majorBidi"/>
@@ -9374,7 +9304,7 @@
 </file>
 
 <file path=word/endnotes.xml><?xml version="1.0" encoding="utf-8"?>
-<w:endnotes xmlns:wpc="http://schemas.microsoft.com/office/word/2010/wordprocessingCanvas" xmlns:cx="http://schemas.microsoft.com/office/drawing/2014/chartex" xmlns:cx1="http://schemas.microsoft.com/office/drawing/2015/9/8/chartex" xmlns:cx2="http://schemas.microsoft.com/office/drawing/2015/10/21/chartex" xmlns:cx3="http://schemas.microsoft.com/office/drawing/2016/5/9/chartex" xmlns:cx4="http://schemas.microsoft.com/office/drawing/2016/5/10/chartex" xmlns:cx5="http://schemas.microsoft.com/office/drawing/2016/5/11/chartex" xmlns:cx6="http://schemas.microsoft.com/office/drawing/2016/5/12/chartex" xmlns:cx7="http://schemas.microsoft.com/office/drawing/2016/5/13/chartex" xmlns:cx8="http://schemas.microsoft.com/office/drawing/2016/5/14/chartex" xmlns:mc="http://schemas.openxmlformats.org/markup-compatibility/2006" xmlns:aink="http://schemas.microsoft.com/office/drawing/2016/ink" xmlns:am3d="http://schemas.microsoft.com/office/drawing/2017/model3d" xmlns:o="urn:schemas-microsoft-com:office:office" xmlns:oel="http://schemas.microsoft.com/office/2019/extlst" xmlns:r="http://schemas.openxmlformats.org/officeDocument/2006/relationships" xmlns:m="http://schemas.openxmlformats.org/officeDocument/2006/math" xmlns:v="urn:schemas-microsoft-com:vml" xmlns:wp14="http://schemas.microsoft.com/office/word/2010/wordprocessingDrawing" xmlns:wp="http://schemas.openxmlformats.org/drawingml/2006/wordprocessingDrawing" xmlns:w10="urn:schemas-microsoft-com:office:word" xmlns:w="http://schemas.openxmlformats.org/wordprocessingml/2006/main" xmlns:w14="http://schemas.microsoft.com/office/word/2010/wordml" xmlns:w15="http://schemas.microsoft.com/office/word/2012/wordml" xmlns:w16cex="http://schemas.microsoft.com/office/word/2018/wordml/cex" xmlns:w16cid="http://schemas.microsoft.com/office/word/2016/wordml/cid" xmlns:w16="http://schemas.microsoft.com/office/word/2018/wordml" xmlns:w16sdtdh="http://schemas.microsoft.com/office/word/2020/wordml/sdtdatahash" xmlns:w16se="http://schemas.microsoft.com/office/word/2015/wordml/symex" xmlns:wpg="http://schemas.microsoft.com/office/word/2010/wordprocessingGroup" xmlns:wpi="http://schemas.microsoft.com/office/word/2010/wordprocessingInk" xmlns:wne="http://schemas.microsoft.com/office/word/2006/wordml" xmlns:wps="http://schemas.microsoft.com/office/word/2010/wordprocessingShape" mc:Ignorable="w14 w15 w16se w16cid w16 w16cex w16sdtdh wp14">
+<w:endnotes xmlns:wpc="http://schemas.microsoft.com/office/word/2010/wordprocessingCanvas" xmlns:cx="http://schemas.microsoft.com/office/drawing/2014/chartex" xmlns:cx1="http://schemas.microsoft.com/office/drawing/2015/9/8/chartex" xmlns:mc="http://schemas.openxmlformats.org/markup-compatibility/2006" xmlns:o="urn:schemas-microsoft-com:office:office" xmlns:r="http://schemas.openxmlformats.org/officeDocument/2006/relationships" xmlns:m="http://schemas.openxmlformats.org/officeDocument/2006/math" xmlns:v="urn:schemas-microsoft-com:vml" xmlns:wp14="http://schemas.microsoft.com/office/word/2010/wordprocessingDrawing" xmlns:wp="http://schemas.openxmlformats.org/drawingml/2006/wordprocessingDrawing" xmlns:w10="urn:schemas-microsoft-com:office:word" xmlns:w="http://schemas.openxmlformats.org/wordprocessingml/2006/main" xmlns:w14="http://schemas.microsoft.com/office/word/2010/wordml" xmlns:w15="http://schemas.microsoft.com/office/word/2012/wordml" xmlns:w16se="http://schemas.microsoft.com/office/word/2015/wordml/symex" xmlns:wpg="http://schemas.microsoft.com/office/word/2010/wordprocessingGroup" xmlns:wpi="http://schemas.microsoft.com/office/word/2010/wordprocessingInk" xmlns:wne="http://schemas.microsoft.com/office/word/2006/wordml" xmlns:wps="http://schemas.microsoft.com/office/word/2010/wordprocessingShape" mc:Ignorable="w14 w15 w16se wp14">
   <w:endnote w:type="separator" w:id="-1">
     <w:p>
       <w:pPr>
@@ -9399,7 +9329,7 @@
 </file>
 
 <file path=word/footer1.xml><?xml version="1.0" encoding="utf-8"?>
-<w:ftr xmlns:wpc="http://schemas.microsoft.com/office/word/2010/wordprocessingCanvas" xmlns:cx="http://schemas.microsoft.com/office/drawing/2014/chartex" xmlns:cx1="http://schemas.microsoft.com/office/drawing/2015/9/8/chartex" xmlns:cx2="http://schemas.microsoft.com/office/drawing/2015/10/21/chartex" xmlns:cx3="http://schemas.microsoft.com/office/drawing/2016/5/9/chartex" xmlns:cx4="http://schemas.microsoft.com/office/drawing/2016/5/10/chartex" xmlns:cx5="http://schemas.microsoft.com/office/drawing/2016/5/11/chartex" xmlns:cx6="http://schemas.microsoft.com/office/drawing/2016/5/12/chartex" xmlns:cx7="http://schemas.microsoft.com/office/drawing/2016/5/13/chartex" xmlns:cx8="http://schemas.microsoft.com/office/drawing/2016/5/14/chartex" xmlns:mc="http://schemas.openxmlformats.org/markup-compatibility/2006" xmlns:aink="http://schemas.microsoft.com/office/drawing/2016/ink" xmlns:am3d="http://schemas.microsoft.com/office/drawing/2017/model3d" xmlns:o="urn:schemas-microsoft-com:office:office" xmlns:oel="http://schemas.microsoft.com/office/2019/extlst" xmlns:r="http://schemas.openxmlformats.org/officeDocument/2006/relationships" xmlns:m="http://schemas.openxmlformats.org/officeDocument/2006/math" xmlns:v="urn:schemas-microsoft-com:vml" xmlns:wp14="http://schemas.microsoft.com/office/word/2010/wordprocessingDrawing" xmlns:wp="http://schemas.openxmlformats.org/drawingml/2006/wordprocessingDrawing" xmlns:w10="urn:schemas-microsoft-com:office:word" xmlns:w="http://schemas.openxmlformats.org/wordprocessingml/2006/main" xmlns:w14="http://schemas.microsoft.com/office/word/2010/wordml" xmlns:w15="http://schemas.microsoft.com/office/word/2012/wordml" xmlns:w16cex="http://schemas.microsoft.com/office/word/2018/wordml/cex" xmlns:w16cid="http://schemas.microsoft.com/office/word/2016/wordml/cid" xmlns:w16="http://schemas.microsoft.com/office/word/2018/wordml" xmlns:w16sdtdh="http://schemas.microsoft.com/office/word/2020/wordml/sdtdatahash" xmlns:w16se="http://schemas.microsoft.com/office/word/2015/wordml/symex" xmlns:wpg="http://schemas.microsoft.com/office/word/2010/wordprocessingGroup" xmlns:wpi="http://schemas.microsoft.com/office/word/2010/wordprocessingInk" xmlns:wne="http://schemas.microsoft.com/office/word/2006/wordml" xmlns:wps="http://schemas.microsoft.com/office/word/2010/wordprocessingShape" mc:Ignorable="w14 w15 w16se w16cid w16 w16cex w16sdtdh wp14">
+<w:ftr xmlns:wpc="http://schemas.microsoft.com/office/word/2010/wordprocessingCanvas" xmlns:cx="http://schemas.microsoft.com/office/drawing/2014/chartex" xmlns:cx1="http://schemas.microsoft.com/office/drawing/2015/9/8/chartex" xmlns:mc="http://schemas.openxmlformats.org/markup-compatibility/2006" xmlns:o="urn:schemas-microsoft-com:office:office" xmlns:r="http://schemas.openxmlformats.org/officeDocument/2006/relationships" xmlns:m="http://schemas.openxmlformats.org/officeDocument/2006/math" xmlns:v="urn:schemas-microsoft-com:vml" xmlns:wp14="http://schemas.microsoft.com/office/word/2010/wordprocessingDrawing" xmlns:wp="http://schemas.openxmlformats.org/drawingml/2006/wordprocessingDrawing" xmlns:w10="urn:schemas-microsoft-com:office:word" xmlns:w="http://schemas.openxmlformats.org/wordprocessingml/2006/main" xmlns:w14="http://schemas.microsoft.com/office/word/2010/wordml" xmlns:w15="http://schemas.microsoft.com/office/word/2012/wordml" xmlns:w16se="http://schemas.microsoft.com/office/word/2015/wordml/symex" xmlns:wpg="http://schemas.microsoft.com/office/word/2010/wordprocessingGroup" xmlns:wpi="http://schemas.microsoft.com/office/word/2010/wordprocessingInk" xmlns:wne="http://schemas.microsoft.com/office/word/2006/wordml" xmlns:wps="http://schemas.microsoft.com/office/word/2010/wordprocessingShape" mc:Ignorable="w14 w15 w16se wp14">
   <w:sdt>
     <w:sdtPr>
       <w:id w:val="48738103"/>
@@ -9408,6 +9338,7 @@
         <w:docPartUnique/>
       </w:docPartObj>
     </w:sdtPr>
+    <w:sdtEndPr/>
     <w:sdtContent>
       <w:sdt>
         <w:sdtPr>
@@ -9417,6 +9348,7 @@
             <w:docPartUnique/>
           </w:docPartObj>
         </w:sdtPr>
+        <w:sdtEndPr/>
         <w:sdtContent>
           <w:p>
             <w:pPr>
@@ -9533,7 +9465,7 @@
                 <w:bCs/>
                 <w:noProof/>
               </w:rPr>
-              <w:t>1</w:t>
+              <w:t>3</w:t>
             </w:r>
             <w:r>
               <w:rPr>
@@ -9578,7 +9510,7 @@
                 <w:bCs/>
                 <w:noProof/>
               </w:rPr>
-              <w:t>15</w:t>
+              <w:t>10</w:t>
             </w:r>
             <w:r>
               <w:rPr>
@@ -9603,7 +9535,7 @@
 </file>
 
 <file path=word/footnotes.xml><?xml version="1.0" encoding="utf-8"?>
-<w:footnotes xmlns:wpc="http://schemas.microsoft.com/office/word/2010/wordprocessingCanvas" xmlns:cx="http://schemas.microsoft.com/office/drawing/2014/chartex" xmlns:cx1="http://schemas.microsoft.com/office/drawing/2015/9/8/chartex" xmlns:cx2="http://schemas.microsoft.com/office/drawing/2015/10/21/chartex" xmlns:cx3="http://schemas.microsoft.com/office/drawing/2016/5/9/chartex" xmlns:cx4="http://schemas.microsoft.com/office/drawing/2016/5/10/chartex" xmlns:cx5="http://schemas.microsoft.com/office/drawing/2016/5/11/chartex" xmlns:cx6="http://schemas.microsoft.com/office/drawing/2016/5/12/chartex" xmlns:cx7="http://schemas.microsoft.com/office/drawing/2016/5/13/chartex" xmlns:cx8="http://schemas.microsoft.com/office/drawing/2016/5/14/chartex" xmlns:mc="http://schemas.openxmlformats.org/markup-compatibility/2006" xmlns:aink="http://schemas.microsoft.com/office/drawing/2016/ink" xmlns:am3d="http://schemas.microsoft.com/office/drawing/2017/model3d" xmlns:o="urn:schemas-microsoft-com:office:office" xmlns:oel="http://schemas.microsoft.com/office/2019/extlst" xmlns:r="http://schemas.openxmlformats.org/officeDocument/2006/relationships" xmlns:m="http://schemas.openxmlformats.org/officeDocument/2006/math" xmlns:v="urn:schemas-microsoft-com:vml" xmlns:wp14="http://schemas.microsoft.com/office/word/2010/wordprocessingDrawing" xmlns:wp="http://schemas.openxmlformats.org/drawingml/2006/wordprocessingDrawing" xmlns:w10="urn:schemas-microsoft-com:office:word" xmlns:w="http://schemas.openxmlformats.org/wordprocessingml/2006/main" xmlns:w14="http://schemas.microsoft.com/office/word/2010/wordml" xmlns:w15="http://schemas.microsoft.com/office/word/2012/wordml" xmlns:w16cex="http://schemas.microsoft.com/office/word/2018/wordml/cex" xmlns:w16cid="http://schemas.microsoft.com/office/word/2016/wordml/cid" xmlns:w16="http://schemas.microsoft.com/office/word/2018/wordml" xmlns:w16sdtdh="http://schemas.microsoft.com/office/word/2020/wordml/sdtdatahash" xmlns:w16se="http://schemas.microsoft.com/office/word/2015/wordml/symex" xmlns:wpg="http://schemas.microsoft.com/office/word/2010/wordprocessingGroup" xmlns:wpi="http://schemas.microsoft.com/office/word/2010/wordprocessingInk" xmlns:wne="http://schemas.microsoft.com/office/word/2006/wordml" xmlns:wps="http://schemas.microsoft.com/office/word/2010/wordprocessingShape" mc:Ignorable="w14 w15 w16se w16cid w16 w16cex w16sdtdh wp14">
+<w:footnotes xmlns:wpc="http://schemas.microsoft.com/office/word/2010/wordprocessingCanvas" xmlns:cx="http://schemas.microsoft.com/office/drawing/2014/chartex" xmlns:cx1="http://schemas.microsoft.com/office/drawing/2015/9/8/chartex" xmlns:mc="http://schemas.openxmlformats.org/markup-compatibility/2006" xmlns:o="urn:schemas-microsoft-com:office:office" xmlns:r="http://schemas.openxmlformats.org/officeDocument/2006/relationships" xmlns:m="http://schemas.openxmlformats.org/officeDocument/2006/math" xmlns:v="urn:schemas-microsoft-com:vml" xmlns:wp14="http://schemas.microsoft.com/office/word/2010/wordprocessingDrawing" xmlns:wp="http://schemas.openxmlformats.org/drawingml/2006/wordprocessingDrawing" xmlns:w10="urn:schemas-microsoft-com:office:word" xmlns:w="http://schemas.openxmlformats.org/wordprocessingml/2006/main" xmlns:w14="http://schemas.microsoft.com/office/word/2010/wordml" xmlns:w15="http://schemas.microsoft.com/office/word/2012/wordml" xmlns:w16se="http://schemas.microsoft.com/office/word/2015/wordml/symex" xmlns:wpg="http://schemas.microsoft.com/office/word/2010/wordprocessingGroup" xmlns:wpi="http://schemas.microsoft.com/office/word/2010/wordprocessingInk" xmlns:wne="http://schemas.microsoft.com/office/word/2006/wordml" xmlns:wps="http://schemas.microsoft.com/office/word/2010/wordprocessingShape" mc:Ignorable="w14 w15 w16se wp14">
   <w:footnote w:type="separator" w:id="-1">
     <w:p>
       <w:pPr>
@@ -9628,7 +9560,7 @@
 </file>
 
 <file path=word/header1.xml><?xml version="1.0" encoding="utf-8"?>
-<w:hdr xmlns:wpc="http://schemas.microsoft.com/office/word/2010/wordprocessingCanvas" xmlns:cx="http://schemas.microsoft.com/office/drawing/2014/chartex" xmlns:cx1="http://schemas.microsoft.com/office/drawing/2015/9/8/chartex" xmlns:cx2="http://schemas.microsoft.com/office/drawing/2015/10/21/chartex" xmlns:cx3="http://schemas.microsoft.com/office/drawing/2016/5/9/chartex" xmlns:cx4="http://schemas.microsoft.com/office/drawing/2016/5/10/chartex" xmlns:cx5="http://schemas.microsoft.com/office/drawing/2016/5/11/chartex" xmlns:cx6="http://schemas.microsoft.com/office/drawing/2016/5/12/chartex" xmlns:cx7="http://schemas.microsoft.com/office/drawing/2016/5/13/chartex" xmlns:cx8="http://schemas.microsoft.com/office/drawing/2016/5/14/chartex" xmlns:mc="http://schemas.openxmlformats.org/markup-compatibility/2006" xmlns:aink="http://schemas.microsoft.com/office/drawing/2016/ink" xmlns:am3d="http://schemas.microsoft.com/office/drawing/2017/model3d" xmlns:o="urn:schemas-microsoft-com:office:office" xmlns:oel="http://schemas.microsoft.com/office/2019/extlst" xmlns:r="http://schemas.openxmlformats.org/officeDocument/2006/relationships" xmlns:m="http://schemas.openxmlformats.org/officeDocument/2006/math" xmlns:v="urn:schemas-microsoft-com:vml" xmlns:wp14="http://schemas.microsoft.com/office/word/2010/wordprocessingDrawing" xmlns:wp="http://schemas.openxmlformats.org/drawingml/2006/wordprocessingDrawing" xmlns:w10="urn:schemas-microsoft-com:office:word" xmlns:w="http://schemas.openxmlformats.org/wordprocessingml/2006/main" xmlns:w14="http://schemas.microsoft.com/office/word/2010/wordml" xmlns:w15="http://schemas.microsoft.com/office/word/2012/wordml" xmlns:w16cex="http://schemas.microsoft.com/office/word/2018/wordml/cex" xmlns:w16cid="http://schemas.microsoft.com/office/word/2016/wordml/cid" xmlns:w16="http://schemas.microsoft.com/office/word/2018/wordml" xmlns:w16sdtdh="http://schemas.microsoft.com/office/word/2020/wordml/sdtdatahash" xmlns:w16se="http://schemas.microsoft.com/office/word/2015/wordml/symex" xmlns:wpg="http://schemas.microsoft.com/office/word/2010/wordprocessingGroup" xmlns:wpi="http://schemas.microsoft.com/office/word/2010/wordprocessingInk" xmlns:wne="http://schemas.microsoft.com/office/word/2006/wordml" xmlns:wps="http://schemas.microsoft.com/office/word/2010/wordprocessingShape" mc:Ignorable="w14 w15 w16se w16cid w16 w16cex w16sdtdh wp14">
+<w:hdr xmlns:wpc="http://schemas.microsoft.com/office/word/2010/wordprocessingCanvas" xmlns:cx="http://schemas.microsoft.com/office/drawing/2014/chartex" xmlns:cx1="http://schemas.microsoft.com/office/drawing/2015/9/8/chartex" xmlns:mc="http://schemas.openxmlformats.org/markup-compatibility/2006" xmlns:o="urn:schemas-microsoft-com:office:office" xmlns:r="http://schemas.openxmlformats.org/officeDocument/2006/relationships" xmlns:m="http://schemas.openxmlformats.org/officeDocument/2006/math" xmlns:v="urn:schemas-microsoft-com:vml" xmlns:wp14="http://schemas.microsoft.com/office/word/2010/wordprocessingDrawing" xmlns:wp="http://schemas.openxmlformats.org/drawingml/2006/wordprocessingDrawing" xmlns:w10="urn:schemas-microsoft-com:office:word" xmlns:w="http://schemas.openxmlformats.org/wordprocessingml/2006/main" xmlns:w14="http://schemas.microsoft.com/office/word/2010/wordml" xmlns:w15="http://schemas.microsoft.com/office/word/2012/wordml" xmlns:w16se="http://schemas.microsoft.com/office/word/2015/wordml/symex" xmlns:wpg="http://schemas.microsoft.com/office/word/2010/wordprocessingGroup" xmlns:wpi="http://schemas.microsoft.com/office/word/2010/wordprocessingInk" xmlns:wne="http://schemas.microsoft.com/office/word/2006/wordml" xmlns:wps="http://schemas.microsoft.com/office/word/2010/wordprocessingShape" mc:Ignorable="w14 w15 w16se wp14">
   <w:p>
     <w:pPr>
       <w:pStyle w:val="Header"/>
@@ -9644,7 +9576,7 @@
 </file>
 
 <file path=word/numbering.xml><?xml version="1.0" encoding="utf-8"?>
-<w:numbering xmlns:wpc="http://schemas.microsoft.com/office/word/2010/wordprocessingCanvas" xmlns:cx="http://schemas.microsoft.com/office/drawing/2014/chartex" xmlns:cx1="http://schemas.microsoft.com/office/drawing/2015/9/8/chartex" xmlns:cx2="http://schemas.microsoft.com/office/drawing/2015/10/21/chartex" xmlns:cx3="http://schemas.microsoft.com/office/drawing/2016/5/9/chartex" xmlns:cx4="http://schemas.microsoft.com/office/drawing/2016/5/10/chartex" xmlns:cx5="http://schemas.microsoft.com/office/drawing/2016/5/11/chartex" xmlns:cx6="http://schemas.microsoft.com/office/drawing/2016/5/12/chartex" xmlns:cx7="http://schemas.microsoft.com/office/drawing/2016/5/13/chartex" xmlns:cx8="http://schemas.microsoft.com/office/drawing/2016/5/14/chartex" xmlns:mc="http://schemas.openxmlformats.org/markup-compatibility/2006" xmlns:aink="http://schemas.microsoft.com/office/drawing/2016/ink" xmlns:am3d="http://schemas.microsoft.com/office/drawing/2017/model3d" xmlns:o="urn:schemas-microsoft-com:office:office" xmlns:oel="http://schemas.microsoft.com/office/2019/extlst" xmlns:r="http://schemas.openxmlformats.org/officeDocument/2006/relationships" xmlns:m="http://schemas.openxmlformats.org/officeDocument/2006/math" xmlns:v="urn:schemas-microsoft-com:vml" xmlns:wp14="http://schemas.microsoft.com/office/word/2010/wordprocessingDrawing" xmlns:wp="http://schemas.openxmlformats.org/drawingml/2006/wordprocessingDrawing" xmlns:w10="urn:schemas-microsoft-com:office:word" xmlns:w="http://schemas.openxmlformats.org/wordprocessingml/2006/main" xmlns:w14="http://schemas.microsoft.com/office/word/2010/wordml" xmlns:w15="http://schemas.microsoft.com/office/word/2012/wordml" xmlns:w16cex="http://schemas.microsoft.com/office/word/2018/wordml/cex" xmlns:w16cid="http://schemas.microsoft.com/office/word/2016/wordml/cid" xmlns:w16="http://schemas.microsoft.com/office/word/2018/wordml" xmlns:w16sdtdh="http://schemas.microsoft.com/office/word/2020/wordml/sdtdatahash" xmlns:w16se="http://schemas.microsoft.com/office/word/2015/wordml/symex" xmlns:wpg="http://schemas.microsoft.com/office/word/2010/wordprocessingGroup" xmlns:wpi="http://schemas.microsoft.com/office/word/2010/wordprocessingInk" xmlns:wne="http://schemas.microsoft.com/office/word/2006/wordml" xmlns:wps="http://schemas.microsoft.com/office/word/2010/wordprocessingShape" mc:Ignorable="w14 w15 w16se w16cid w16 w16cex w16sdtdh wp14">
+<w:numbering xmlns:wpc="http://schemas.microsoft.com/office/word/2010/wordprocessingCanvas" xmlns:cx="http://schemas.microsoft.com/office/drawing/2014/chartex" xmlns:cx1="http://schemas.microsoft.com/office/drawing/2015/9/8/chartex" xmlns:mc="http://schemas.openxmlformats.org/markup-compatibility/2006" xmlns:o="urn:schemas-microsoft-com:office:office" xmlns:r="http://schemas.openxmlformats.org/officeDocument/2006/relationships" xmlns:m="http://schemas.openxmlformats.org/officeDocument/2006/math" xmlns:v="urn:schemas-microsoft-com:vml" xmlns:wp14="http://schemas.microsoft.com/office/word/2010/wordprocessingDrawing" xmlns:wp="http://schemas.openxmlformats.org/drawingml/2006/wordprocessingDrawing" xmlns:w10="urn:schemas-microsoft-com:office:word" xmlns:w="http://schemas.openxmlformats.org/wordprocessingml/2006/main" xmlns:w14="http://schemas.microsoft.com/office/word/2010/wordml" xmlns:w15="http://schemas.microsoft.com/office/word/2012/wordml" xmlns:w16se="http://schemas.microsoft.com/office/word/2015/wordml/symex" xmlns:wpg="http://schemas.microsoft.com/office/word/2010/wordprocessingGroup" xmlns:wpi="http://schemas.microsoft.com/office/word/2010/wordprocessingInk" xmlns:wne="http://schemas.microsoft.com/office/word/2006/wordml" xmlns:wps="http://schemas.microsoft.com/office/word/2010/wordprocessingShape" mc:Ignorable="w14 w15 w16se wp14">
   <w:abstractNum w:abstractNumId="0" w15:restartNumberingAfterBreak="0">
     <w:nsid w:val="067B43F7"/>
     <w:multiLevelType w:val="hybridMultilevel"/>
@@ -11339,52 +11271,52 @@
       </w:rPr>
     </w:lvl>
   </w:abstractNum>
-  <w:num w:numId="1" w16cid:durableId="808086628">
+  <w:num w:numId="1">
     <w:abstractNumId w:val="14"/>
   </w:num>
-  <w:num w:numId="2" w16cid:durableId="1370717164">
+  <w:num w:numId="2">
     <w:abstractNumId w:val="11"/>
   </w:num>
-  <w:num w:numId="3" w16cid:durableId="1253778114">
+  <w:num w:numId="3">
     <w:abstractNumId w:val="10"/>
   </w:num>
-  <w:num w:numId="4" w16cid:durableId="2084257264">
+  <w:num w:numId="4">
     <w:abstractNumId w:val="2"/>
   </w:num>
-  <w:num w:numId="5" w16cid:durableId="503712553">
+  <w:num w:numId="5">
     <w:abstractNumId w:val="7"/>
   </w:num>
-  <w:num w:numId="6" w16cid:durableId="559630649">
+  <w:num w:numId="6">
     <w:abstractNumId w:val="3"/>
   </w:num>
-  <w:num w:numId="7" w16cid:durableId="1279876532">
+  <w:num w:numId="7">
     <w:abstractNumId w:val="15"/>
   </w:num>
-  <w:num w:numId="8" w16cid:durableId="143470912">
+  <w:num w:numId="8">
     <w:abstractNumId w:val="4"/>
   </w:num>
-  <w:num w:numId="9" w16cid:durableId="683241127">
+  <w:num w:numId="9">
     <w:abstractNumId w:val="0"/>
   </w:num>
-  <w:num w:numId="10" w16cid:durableId="1381828975">
+  <w:num w:numId="10">
     <w:abstractNumId w:val="1"/>
   </w:num>
-  <w:num w:numId="11" w16cid:durableId="346448670">
+  <w:num w:numId="11">
     <w:abstractNumId w:val="8"/>
   </w:num>
-  <w:num w:numId="12" w16cid:durableId="2018460517">
+  <w:num w:numId="12">
     <w:abstractNumId w:val="12"/>
   </w:num>
-  <w:num w:numId="13" w16cid:durableId="528104074">
+  <w:num w:numId="13">
     <w:abstractNumId w:val="13"/>
   </w:num>
-  <w:num w:numId="14" w16cid:durableId="700516933">
+  <w:num w:numId="14">
     <w:abstractNumId w:val="5"/>
   </w:num>
-  <w:num w:numId="15" w16cid:durableId="982856583">
+  <w:num w:numId="15">
     <w:abstractNumId w:val="6"/>
   </w:num>
-  <w:num w:numId="16" w16cid:durableId="399443949">
+  <w:num w:numId="16">
     <w:abstractNumId w:val="9"/>
   </w:num>
   <w:numIdMacAtCleanup w:val="13"/>
@@ -11392,7 +11324,7 @@
 </file>
 
 <file path=word/styles.xml><?xml version="1.0" encoding="utf-8"?>
-<w:styles xmlns:mc="http://schemas.openxmlformats.org/markup-compatibility/2006" xmlns:r="http://schemas.openxmlformats.org/officeDocument/2006/relationships" xmlns:w="http://schemas.openxmlformats.org/wordprocessingml/2006/main" xmlns:w14="http://schemas.microsoft.com/office/word/2010/wordml" xmlns:w15="http://schemas.microsoft.com/office/word/2012/wordml" xmlns:w16cex="http://schemas.microsoft.com/office/word/2018/wordml/cex" xmlns:w16cid="http://schemas.microsoft.com/office/word/2016/wordml/cid" xmlns:w16="http://schemas.microsoft.com/office/word/2018/wordml" xmlns:w16sdtdh="http://schemas.microsoft.com/office/word/2020/wordml/sdtdatahash" xmlns:w16se="http://schemas.microsoft.com/office/word/2015/wordml/symex" mc:Ignorable="w14 w15 w16se w16cid w16 w16cex w16sdtdh">
+<w:styles xmlns:mc="http://schemas.openxmlformats.org/markup-compatibility/2006" xmlns:r="http://schemas.openxmlformats.org/officeDocument/2006/relationships" xmlns:w="http://schemas.openxmlformats.org/wordprocessingml/2006/main" xmlns:w14="http://schemas.microsoft.com/office/word/2010/wordml" xmlns:w15="http://schemas.microsoft.com/office/word/2012/wordml" xmlns:w16se="http://schemas.microsoft.com/office/word/2015/wordml/symex" mc:Ignorable="w14 w15 w16se">
   <w:docDefaults>
     <w:rPrDefault>
       <w:rPr>
@@ -11408,7 +11340,7 @@
       </w:pPr>
     </w:pPrDefault>
   </w:docDefaults>
-  <w:latentStyles w:defLockedState="0" w:defUIPriority="99" w:defSemiHidden="0" w:defUnhideWhenUsed="0" w:defQFormat="0" w:count="376">
+  <w:latentStyles w:defLockedState="0" w:defUIPriority="99" w:defSemiHidden="0" w:defUnhideWhenUsed="0" w:defQFormat="0" w:count="371">
     <w:lsdException w:name="Normal" w:uiPriority="0" w:qFormat="1"/>
     <w:lsdException w:name="heading 1" w:uiPriority="0" w:qFormat="1"/>
     <w:lsdException w:name="heading 2" w:semiHidden="1" w:uiPriority="0" w:unhideWhenUsed="1" w:qFormat="1"/>
@@ -11780,11 +11712,6 @@
     <w:lsdException w:name="List Table 5 Dark Accent 6" w:uiPriority="50"/>
     <w:lsdException w:name="List Table 6 Colorful Accent 6" w:uiPriority="51"/>
     <w:lsdException w:name="List Table 7 Colorful Accent 6" w:uiPriority="52"/>
-    <w:lsdException w:name="Mention" w:semiHidden="1" w:unhideWhenUsed="1"/>
-    <w:lsdException w:name="Smart Hyperlink" w:semiHidden="1" w:unhideWhenUsed="1"/>
-    <w:lsdException w:name="Hashtag" w:semiHidden="1" w:unhideWhenUsed="1"/>
-    <w:lsdException w:name="Unresolved Mention" w:semiHidden="1" w:unhideWhenUsed="1"/>
-    <w:lsdException w:name="Smart Link" w:semiHidden="1" w:unhideWhenUsed="1"/>
   </w:latentStyles>
   <w:style w:type="paragraph" w:default="1" w:styleId="Normal">
     <w:name w:val="Normal"/>
@@ -12377,7 +12304,7 @@
       <w:u w:val="single"/>
     </w:rPr>
   </w:style>
-  <w:style w:type="character" w:styleId="UnresolvedMention">
+  <w:style w:type="character" w:customStyle="1" w:styleId="UnresolvedMention">
     <w:name w:val="Unresolved Mention"/>
     <w:basedOn w:val="DefaultParagraphFont"/>
     <w:uiPriority w:val="99"/>
@@ -13965,6 +13892,13 @@
         </dgm:presLayoutVars>
       </dgm:prSet>
       <dgm:spPr/>
+      <dgm:t>
+        <a:bodyPr/>
+        <a:lstStyle/>
+        <a:p>
+          <a:endParaRPr lang="en-US"/>
+        </a:p>
+      </dgm:t>
     </dgm:pt>
     <dgm:pt modelId="{8A674E09-F712-4C48-B5A1-37C80E2863A0}" type="pres">
       <dgm:prSet presAssocID="{B4870695-DBAB-4FFF-9A4E-5CEADF2641FC}" presName="hierRoot1" presStyleCnt="0">
@@ -13985,10 +13919,24 @@
         </dgm:presLayoutVars>
       </dgm:prSet>
       <dgm:spPr/>
+      <dgm:t>
+        <a:bodyPr/>
+        <a:lstStyle/>
+        <a:p>
+          <a:endParaRPr lang="en-US"/>
+        </a:p>
+      </dgm:t>
     </dgm:pt>
     <dgm:pt modelId="{50DB4504-B53E-431D-9189-D54CA589EA3C}" type="pres">
       <dgm:prSet presAssocID="{B4870695-DBAB-4FFF-9A4E-5CEADF2641FC}" presName="rootConnector1" presStyleLbl="node1" presStyleIdx="0" presStyleCnt="0"/>
       <dgm:spPr/>
+      <dgm:t>
+        <a:bodyPr/>
+        <a:lstStyle/>
+        <a:p>
+          <a:endParaRPr lang="en-US"/>
+        </a:p>
+      </dgm:t>
     </dgm:pt>
     <dgm:pt modelId="{7B6A3D78-F0FC-47BC-8EFC-56816DFCBD5B}" type="pres">
       <dgm:prSet presAssocID="{B4870695-DBAB-4FFF-9A4E-5CEADF2641FC}" presName="hierChild2" presStyleCnt="0"/>
@@ -13997,6 +13945,13 @@
     <dgm:pt modelId="{9C2A54DD-A07B-4791-834D-D8701F97D585}" type="pres">
       <dgm:prSet presAssocID="{8BEDEA59-28B2-4ED7-BA3E-06FFD9D68F25}" presName="Name37" presStyleLbl="parChTrans1D2" presStyleIdx="0" presStyleCnt="5"/>
       <dgm:spPr/>
+      <dgm:t>
+        <a:bodyPr/>
+        <a:lstStyle/>
+        <a:p>
+          <a:endParaRPr lang="en-US"/>
+        </a:p>
+      </dgm:t>
     </dgm:pt>
     <dgm:pt modelId="{71A6EF96-8EAB-42E5-854C-44A74E6FA22B}" type="pres">
       <dgm:prSet presAssocID="{E7874ED0-A472-43C5-8BF5-F391FE341214}" presName="hierRoot2" presStyleCnt="0">
@@ -14017,10 +13972,24 @@
         </dgm:presLayoutVars>
       </dgm:prSet>
       <dgm:spPr/>
+      <dgm:t>
+        <a:bodyPr/>
+        <a:lstStyle/>
+        <a:p>
+          <a:endParaRPr lang="en-US"/>
+        </a:p>
+      </dgm:t>
     </dgm:pt>
     <dgm:pt modelId="{A40ED4B8-B237-441E-AB2D-EFB5E29C4DCD}" type="pres">
       <dgm:prSet presAssocID="{E7874ED0-A472-43C5-8BF5-F391FE341214}" presName="rootConnector" presStyleLbl="node2" presStyleIdx="0" presStyleCnt="5"/>
       <dgm:spPr/>
+      <dgm:t>
+        <a:bodyPr/>
+        <a:lstStyle/>
+        <a:p>
+          <a:endParaRPr lang="en-US"/>
+        </a:p>
+      </dgm:t>
     </dgm:pt>
     <dgm:pt modelId="{3CE1322B-C6B8-49B8-B6BF-02CEB1374424}" type="pres">
       <dgm:prSet presAssocID="{E7874ED0-A472-43C5-8BF5-F391FE341214}" presName="hierChild4" presStyleCnt="0"/>
@@ -14029,6 +13998,13 @@
     <dgm:pt modelId="{4A11E035-1C22-45FB-BFB5-0B57C20328C0}" type="pres">
       <dgm:prSet presAssocID="{7A8D82EE-6814-4F20-A7E7-E493C7593DAD}" presName="Name37" presStyleLbl="parChTrans1D3" presStyleIdx="0" presStyleCnt="15"/>
       <dgm:spPr/>
+      <dgm:t>
+        <a:bodyPr/>
+        <a:lstStyle/>
+        <a:p>
+          <a:endParaRPr lang="en-US"/>
+        </a:p>
+      </dgm:t>
     </dgm:pt>
     <dgm:pt modelId="{DCE15F19-EC22-43A1-9E3E-E4C13922516F}" type="pres">
       <dgm:prSet presAssocID="{A1FB6A3B-D198-41A5-8CB0-B6E18DF6357E}" presName="hierRoot2" presStyleCnt="0">
@@ -14049,10 +14025,24 @@
         </dgm:presLayoutVars>
       </dgm:prSet>
       <dgm:spPr/>
+      <dgm:t>
+        <a:bodyPr/>
+        <a:lstStyle/>
+        <a:p>
+          <a:endParaRPr lang="en-US"/>
+        </a:p>
+      </dgm:t>
     </dgm:pt>
     <dgm:pt modelId="{F307FA1E-427E-408C-A950-8FE5BC0E50E6}" type="pres">
       <dgm:prSet presAssocID="{A1FB6A3B-D198-41A5-8CB0-B6E18DF6357E}" presName="rootConnector" presStyleLbl="node3" presStyleIdx="0" presStyleCnt="15"/>
       <dgm:spPr/>
+      <dgm:t>
+        <a:bodyPr/>
+        <a:lstStyle/>
+        <a:p>
+          <a:endParaRPr lang="en-US"/>
+        </a:p>
+      </dgm:t>
     </dgm:pt>
     <dgm:pt modelId="{610BED5F-7C49-4F11-9EB2-333202D97932}" type="pres">
       <dgm:prSet presAssocID="{A1FB6A3B-D198-41A5-8CB0-B6E18DF6357E}" presName="hierChild4" presStyleCnt="0"/>
@@ -14065,6 +14055,13 @@
     <dgm:pt modelId="{19E8F5B5-A988-4AF4-8ABF-2B609C70BE82}" type="pres">
       <dgm:prSet presAssocID="{8B43E764-B33C-4F81-9064-866AE1F19BC1}" presName="Name37" presStyleLbl="parChTrans1D3" presStyleIdx="1" presStyleCnt="15"/>
       <dgm:spPr/>
+      <dgm:t>
+        <a:bodyPr/>
+        <a:lstStyle/>
+        <a:p>
+          <a:endParaRPr lang="en-US"/>
+        </a:p>
+      </dgm:t>
     </dgm:pt>
     <dgm:pt modelId="{00E028D9-459A-410A-B0C7-6B7DA617348B}" type="pres">
       <dgm:prSet presAssocID="{DC075416-3F44-4C00-BB65-9199C4617E72}" presName="hierRoot2" presStyleCnt="0">
@@ -14085,10 +14082,24 @@
         </dgm:presLayoutVars>
       </dgm:prSet>
       <dgm:spPr/>
+      <dgm:t>
+        <a:bodyPr/>
+        <a:lstStyle/>
+        <a:p>
+          <a:endParaRPr lang="en-US"/>
+        </a:p>
+      </dgm:t>
     </dgm:pt>
     <dgm:pt modelId="{E96A58A0-7DF2-4121-9CAE-92B90443B541}" type="pres">
       <dgm:prSet presAssocID="{DC075416-3F44-4C00-BB65-9199C4617E72}" presName="rootConnector" presStyleLbl="node3" presStyleIdx="1" presStyleCnt="15"/>
       <dgm:spPr/>
+      <dgm:t>
+        <a:bodyPr/>
+        <a:lstStyle/>
+        <a:p>
+          <a:endParaRPr lang="en-US"/>
+        </a:p>
+      </dgm:t>
     </dgm:pt>
     <dgm:pt modelId="{D7279367-CF96-4CB6-8984-97C42F129F0A}" type="pres">
       <dgm:prSet presAssocID="{DC075416-3F44-4C00-BB65-9199C4617E72}" presName="hierChild4" presStyleCnt="0"/>
@@ -14101,6 +14112,13 @@
     <dgm:pt modelId="{66D68AD3-DFAC-4D05-A66E-80EA96AEB161}" type="pres">
       <dgm:prSet presAssocID="{5754FA95-832B-44F2-BF64-67DA72A6AEDF}" presName="Name37" presStyleLbl="parChTrans1D3" presStyleIdx="2" presStyleCnt="15"/>
       <dgm:spPr/>
+      <dgm:t>
+        <a:bodyPr/>
+        <a:lstStyle/>
+        <a:p>
+          <a:endParaRPr lang="en-US"/>
+        </a:p>
+      </dgm:t>
     </dgm:pt>
     <dgm:pt modelId="{6AD6F28E-308D-4B54-B6F1-2044D737C484}" type="pres">
       <dgm:prSet presAssocID="{5B37ACF0-858D-4477-8C5B-4F8FAE3D7D9E}" presName="hierRoot2" presStyleCnt="0">
@@ -14121,10 +14139,24 @@
         </dgm:presLayoutVars>
       </dgm:prSet>
       <dgm:spPr/>
+      <dgm:t>
+        <a:bodyPr/>
+        <a:lstStyle/>
+        <a:p>
+          <a:endParaRPr lang="en-US"/>
+        </a:p>
+      </dgm:t>
     </dgm:pt>
     <dgm:pt modelId="{0C797813-D00C-4F03-B15E-4D9129917BD9}" type="pres">
       <dgm:prSet presAssocID="{5B37ACF0-858D-4477-8C5B-4F8FAE3D7D9E}" presName="rootConnector" presStyleLbl="node3" presStyleIdx="2" presStyleCnt="15"/>
       <dgm:spPr/>
+      <dgm:t>
+        <a:bodyPr/>
+        <a:lstStyle/>
+        <a:p>
+          <a:endParaRPr lang="en-US"/>
+        </a:p>
+      </dgm:t>
     </dgm:pt>
     <dgm:pt modelId="{E4AE34F0-1113-4A01-BB8C-E27A14D5523F}" type="pres">
       <dgm:prSet presAssocID="{5B37ACF0-858D-4477-8C5B-4F8FAE3D7D9E}" presName="hierChild4" presStyleCnt="0"/>
@@ -14137,6 +14169,13 @@
     <dgm:pt modelId="{79AC8B26-826B-46B4-8BD8-C2F02E6663AF}" type="pres">
       <dgm:prSet presAssocID="{8D34CD4D-968F-49AB-924E-B62BDD45CDC0}" presName="Name37" presStyleLbl="parChTrans1D3" presStyleIdx="3" presStyleCnt="15"/>
       <dgm:spPr/>
+      <dgm:t>
+        <a:bodyPr/>
+        <a:lstStyle/>
+        <a:p>
+          <a:endParaRPr lang="en-US"/>
+        </a:p>
+      </dgm:t>
     </dgm:pt>
     <dgm:pt modelId="{78A4B76F-C6CA-4F37-B2C8-198475EAD284}" type="pres">
       <dgm:prSet presAssocID="{61AB8F3D-16E8-444D-9DCE-DEB4834AE1E6}" presName="hierRoot2" presStyleCnt="0">
@@ -14157,10 +14196,24 @@
         </dgm:presLayoutVars>
       </dgm:prSet>
       <dgm:spPr/>
+      <dgm:t>
+        <a:bodyPr/>
+        <a:lstStyle/>
+        <a:p>
+          <a:endParaRPr lang="en-US"/>
+        </a:p>
+      </dgm:t>
     </dgm:pt>
     <dgm:pt modelId="{A063CCD6-AAE4-4C71-A69C-C080D7D17F24}" type="pres">
       <dgm:prSet presAssocID="{61AB8F3D-16E8-444D-9DCE-DEB4834AE1E6}" presName="rootConnector" presStyleLbl="node3" presStyleIdx="3" presStyleCnt="15"/>
       <dgm:spPr/>
+      <dgm:t>
+        <a:bodyPr/>
+        <a:lstStyle/>
+        <a:p>
+          <a:endParaRPr lang="en-US"/>
+        </a:p>
+      </dgm:t>
     </dgm:pt>
     <dgm:pt modelId="{243A5504-03E1-4C60-BDD5-81FC0C0A2F87}" type="pres">
       <dgm:prSet presAssocID="{61AB8F3D-16E8-444D-9DCE-DEB4834AE1E6}" presName="hierChild4" presStyleCnt="0"/>
@@ -14177,6 +14230,13 @@
     <dgm:pt modelId="{56397CD0-3B5B-4F19-A078-8EB215AC77C9}" type="pres">
       <dgm:prSet presAssocID="{0616309D-70E9-4A4C-AF13-593521E8A2E1}" presName="Name37" presStyleLbl="parChTrans1D2" presStyleIdx="1" presStyleCnt="5"/>
       <dgm:spPr/>
+      <dgm:t>
+        <a:bodyPr/>
+        <a:lstStyle/>
+        <a:p>
+          <a:endParaRPr lang="en-US"/>
+        </a:p>
+      </dgm:t>
     </dgm:pt>
     <dgm:pt modelId="{22BDE8BC-05D7-468C-9EEE-DC550CFBBD1F}" type="pres">
       <dgm:prSet presAssocID="{50A3FE8F-D016-4EE2-965F-2DFF734CDD64}" presName="hierRoot2" presStyleCnt="0">
@@ -14197,10 +14257,24 @@
         </dgm:presLayoutVars>
       </dgm:prSet>
       <dgm:spPr/>
+      <dgm:t>
+        <a:bodyPr/>
+        <a:lstStyle/>
+        <a:p>
+          <a:endParaRPr lang="en-US"/>
+        </a:p>
+      </dgm:t>
     </dgm:pt>
     <dgm:pt modelId="{E6B19D8B-2742-4DB1-BE4A-2A52C4B52955}" type="pres">
       <dgm:prSet presAssocID="{50A3FE8F-D016-4EE2-965F-2DFF734CDD64}" presName="rootConnector" presStyleLbl="node2" presStyleIdx="1" presStyleCnt="5"/>
       <dgm:spPr/>
+      <dgm:t>
+        <a:bodyPr/>
+        <a:lstStyle/>
+        <a:p>
+          <a:endParaRPr lang="en-US"/>
+        </a:p>
+      </dgm:t>
     </dgm:pt>
     <dgm:pt modelId="{5F657261-3453-4D96-97BE-803169E5EBFF}" type="pres">
       <dgm:prSet presAssocID="{50A3FE8F-D016-4EE2-965F-2DFF734CDD64}" presName="hierChild4" presStyleCnt="0"/>
@@ -14209,6 +14283,13 @@
     <dgm:pt modelId="{584F5AAD-D3A9-4D3D-808B-5432590819AC}" type="pres">
       <dgm:prSet presAssocID="{E3AC5865-5737-48DC-A63A-82577068E5F7}" presName="Name37" presStyleLbl="parChTrans1D3" presStyleIdx="4" presStyleCnt="15"/>
       <dgm:spPr/>
+      <dgm:t>
+        <a:bodyPr/>
+        <a:lstStyle/>
+        <a:p>
+          <a:endParaRPr lang="en-US"/>
+        </a:p>
+      </dgm:t>
     </dgm:pt>
     <dgm:pt modelId="{77B47B43-1ABC-4819-842D-E07A364DB649}" type="pres">
       <dgm:prSet presAssocID="{AB396BD4-B7C7-4795-8DB9-162B633FCF43}" presName="hierRoot2" presStyleCnt="0">
@@ -14229,10 +14310,24 @@
         </dgm:presLayoutVars>
       </dgm:prSet>
       <dgm:spPr/>
+      <dgm:t>
+        <a:bodyPr/>
+        <a:lstStyle/>
+        <a:p>
+          <a:endParaRPr lang="en-US"/>
+        </a:p>
+      </dgm:t>
     </dgm:pt>
     <dgm:pt modelId="{C3EB0737-719D-49DD-9EDD-4B447BD10E41}" type="pres">
       <dgm:prSet presAssocID="{AB396BD4-B7C7-4795-8DB9-162B633FCF43}" presName="rootConnector" presStyleLbl="node3" presStyleIdx="4" presStyleCnt="15"/>
       <dgm:spPr/>
+      <dgm:t>
+        <a:bodyPr/>
+        <a:lstStyle/>
+        <a:p>
+          <a:endParaRPr lang="en-US"/>
+        </a:p>
+      </dgm:t>
     </dgm:pt>
     <dgm:pt modelId="{7714F344-EB39-4196-9C02-C82333BDAD55}" type="pres">
       <dgm:prSet presAssocID="{AB396BD4-B7C7-4795-8DB9-162B633FCF43}" presName="hierChild4" presStyleCnt="0"/>
@@ -14245,6 +14340,13 @@
     <dgm:pt modelId="{D2D94493-E81E-41A0-9B89-5D4CC73CD600}" type="pres">
       <dgm:prSet presAssocID="{82EE85D5-7CDC-4414-BF96-32478A8EE257}" presName="Name37" presStyleLbl="parChTrans1D3" presStyleIdx="5" presStyleCnt="15"/>
       <dgm:spPr/>
+      <dgm:t>
+        <a:bodyPr/>
+        <a:lstStyle/>
+        <a:p>
+          <a:endParaRPr lang="en-US"/>
+        </a:p>
+      </dgm:t>
     </dgm:pt>
     <dgm:pt modelId="{47495420-E9A2-4871-ABDB-022455AECE04}" type="pres">
       <dgm:prSet presAssocID="{EEE4ADA7-C1D0-47CD-918D-4C20CDC1877F}" presName="hierRoot2" presStyleCnt="0">
@@ -14265,10 +14367,24 @@
         </dgm:presLayoutVars>
       </dgm:prSet>
       <dgm:spPr/>
+      <dgm:t>
+        <a:bodyPr/>
+        <a:lstStyle/>
+        <a:p>
+          <a:endParaRPr lang="en-US"/>
+        </a:p>
+      </dgm:t>
     </dgm:pt>
     <dgm:pt modelId="{7AB20935-0CE9-4E61-8270-DC5DD9C2D939}" type="pres">
       <dgm:prSet presAssocID="{EEE4ADA7-C1D0-47CD-918D-4C20CDC1877F}" presName="rootConnector" presStyleLbl="node3" presStyleIdx="5" presStyleCnt="15"/>
       <dgm:spPr/>
+      <dgm:t>
+        <a:bodyPr/>
+        <a:lstStyle/>
+        <a:p>
+          <a:endParaRPr lang="en-US"/>
+        </a:p>
+      </dgm:t>
     </dgm:pt>
     <dgm:pt modelId="{88BDD8AD-0006-41DF-AEA7-1EAA4E3A0877}" type="pres">
       <dgm:prSet presAssocID="{EEE4ADA7-C1D0-47CD-918D-4C20CDC1877F}" presName="hierChild4" presStyleCnt="0"/>
@@ -14281,6 +14397,13 @@
     <dgm:pt modelId="{CDE145A3-5A45-4076-B155-DC0F2D6E41D4}" type="pres">
       <dgm:prSet presAssocID="{481F02EB-F42B-4E72-9A4F-C02E063B26B4}" presName="Name37" presStyleLbl="parChTrans1D3" presStyleIdx="6" presStyleCnt="15"/>
       <dgm:spPr/>
+      <dgm:t>
+        <a:bodyPr/>
+        <a:lstStyle/>
+        <a:p>
+          <a:endParaRPr lang="en-US"/>
+        </a:p>
+      </dgm:t>
     </dgm:pt>
     <dgm:pt modelId="{22F3FF61-48CB-4A9A-A281-E7B399F88439}" type="pres">
       <dgm:prSet presAssocID="{0C92399C-4D6D-45B5-AAE7-FC6B4C16C2B5}" presName="hierRoot2" presStyleCnt="0">
@@ -14301,10 +14424,24 @@
         </dgm:presLayoutVars>
       </dgm:prSet>
       <dgm:spPr/>
+      <dgm:t>
+        <a:bodyPr/>
+        <a:lstStyle/>
+        <a:p>
+          <a:endParaRPr lang="en-US"/>
+        </a:p>
+      </dgm:t>
     </dgm:pt>
     <dgm:pt modelId="{7B32199B-FC99-4F18-BEB3-042618D4EA04}" type="pres">
       <dgm:prSet presAssocID="{0C92399C-4D6D-45B5-AAE7-FC6B4C16C2B5}" presName="rootConnector" presStyleLbl="node3" presStyleIdx="6" presStyleCnt="15"/>
       <dgm:spPr/>
+      <dgm:t>
+        <a:bodyPr/>
+        <a:lstStyle/>
+        <a:p>
+          <a:endParaRPr lang="en-US"/>
+        </a:p>
+      </dgm:t>
     </dgm:pt>
     <dgm:pt modelId="{DCA6868E-DD43-481F-A2C4-A723FA1C54C7}" type="pres">
       <dgm:prSet presAssocID="{0C92399C-4D6D-45B5-AAE7-FC6B4C16C2B5}" presName="hierChild4" presStyleCnt="0"/>
@@ -14317,6 +14454,13 @@
     <dgm:pt modelId="{549A5E7C-6E0F-44F7-99AB-44786C33E8B9}" type="pres">
       <dgm:prSet presAssocID="{5B0E0364-99C5-4D1F-8C1D-2A125692CAA3}" presName="Name37" presStyleLbl="parChTrans1D3" presStyleIdx="7" presStyleCnt="15"/>
       <dgm:spPr/>
+      <dgm:t>
+        <a:bodyPr/>
+        <a:lstStyle/>
+        <a:p>
+          <a:endParaRPr lang="en-US"/>
+        </a:p>
+      </dgm:t>
     </dgm:pt>
     <dgm:pt modelId="{5F07E068-22C6-4AF2-947E-8389C8B5D5FD}" type="pres">
       <dgm:prSet presAssocID="{B4427FEF-C91C-4CDF-9EF1-7F8C01D29300}" presName="hierRoot2" presStyleCnt="0">
@@ -14337,10 +14481,24 @@
         </dgm:presLayoutVars>
       </dgm:prSet>
       <dgm:spPr/>
+      <dgm:t>
+        <a:bodyPr/>
+        <a:lstStyle/>
+        <a:p>
+          <a:endParaRPr lang="en-US"/>
+        </a:p>
+      </dgm:t>
     </dgm:pt>
     <dgm:pt modelId="{8D340C66-02F4-4543-9E06-EF5820D342D4}" type="pres">
       <dgm:prSet presAssocID="{B4427FEF-C91C-4CDF-9EF1-7F8C01D29300}" presName="rootConnector" presStyleLbl="node3" presStyleIdx="7" presStyleCnt="15"/>
       <dgm:spPr/>
+      <dgm:t>
+        <a:bodyPr/>
+        <a:lstStyle/>
+        <a:p>
+          <a:endParaRPr lang="en-US"/>
+        </a:p>
+      </dgm:t>
     </dgm:pt>
     <dgm:pt modelId="{B8BC3886-E972-48FA-84C0-F6F85FBB658D}" type="pres">
       <dgm:prSet presAssocID="{B4427FEF-C91C-4CDF-9EF1-7F8C01D29300}" presName="hierChild4" presStyleCnt="0"/>
@@ -14353,6 +14511,13 @@
     <dgm:pt modelId="{FC670BD1-9823-472F-A420-447B6201EE91}" type="pres">
       <dgm:prSet presAssocID="{D3FC3B58-F7E4-460B-BE8D-8E71D5CAFD44}" presName="Name37" presStyleLbl="parChTrans1D3" presStyleIdx="8" presStyleCnt="15"/>
       <dgm:spPr/>
+      <dgm:t>
+        <a:bodyPr/>
+        <a:lstStyle/>
+        <a:p>
+          <a:endParaRPr lang="en-US"/>
+        </a:p>
+      </dgm:t>
     </dgm:pt>
     <dgm:pt modelId="{D3D82E5B-1D9D-4825-A3A0-A7A071243B14}" type="pres">
       <dgm:prSet presAssocID="{D55D8653-EF16-4E83-877A-D2AA816A22BB}" presName="hierRoot2" presStyleCnt="0">
@@ -14373,10 +14538,24 @@
         </dgm:presLayoutVars>
       </dgm:prSet>
       <dgm:spPr/>
+      <dgm:t>
+        <a:bodyPr/>
+        <a:lstStyle/>
+        <a:p>
+          <a:endParaRPr lang="en-US"/>
+        </a:p>
+      </dgm:t>
     </dgm:pt>
     <dgm:pt modelId="{170698E8-2E58-4481-AB0C-10D2FD197FD3}" type="pres">
       <dgm:prSet presAssocID="{D55D8653-EF16-4E83-877A-D2AA816A22BB}" presName="rootConnector" presStyleLbl="node3" presStyleIdx="8" presStyleCnt="15"/>
       <dgm:spPr/>
+      <dgm:t>
+        <a:bodyPr/>
+        <a:lstStyle/>
+        <a:p>
+          <a:endParaRPr lang="en-US"/>
+        </a:p>
+      </dgm:t>
     </dgm:pt>
     <dgm:pt modelId="{868E0998-4DCD-41A3-AAE4-A30948C34889}" type="pres">
       <dgm:prSet presAssocID="{D55D8653-EF16-4E83-877A-D2AA816A22BB}" presName="hierChild4" presStyleCnt="0"/>
@@ -14393,6 +14572,13 @@
     <dgm:pt modelId="{142D430A-8031-4EBC-850A-7514FCD6CA12}" type="pres">
       <dgm:prSet presAssocID="{016F1E0E-2994-479C-9CEC-5000AD327335}" presName="Name37" presStyleLbl="parChTrans1D2" presStyleIdx="2" presStyleCnt="5"/>
       <dgm:spPr/>
+      <dgm:t>
+        <a:bodyPr/>
+        <a:lstStyle/>
+        <a:p>
+          <a:endParaRPr lang="en-US"/>
+        </a:p>
+      </dgm:t>
     </dgm:pt>
     <dgm:pt modelId="{B047D9AF-18AC-4074-863E-E3B7ADDE776D}" type="pres">
       <dgm:prSet presAssocID="{3436E4E1-DEC1-4A94-8340-43B5E1F7AF2E}" presName="hierRoot2" presStyleCnt="0">
@@ -14413,10 +14599,24 @@
         </dgm:presLayoutVars>
       </dgm:prSet>
       <dgm:spPr/>
+      <dgm:t>
+        <a:bodyPr/>
+        <a:lstStyle/>
+        <a:p>
+          <a:endParaRPr lang="en-US"/>
+        </a:p>
+      </dgm:t>
     </dgm:pt>
     <dgm:pt modelId="{A0911A43-7136-471B-A1CB-194538C8CB4C}" type="pres">
       <dgm:prSet presAssocID="{3436E4E1-DEC1-4A94-8340-43B5E1F7AF2E}" presName="rootConnector" presStyleLbl="node2" presStyleIdx="2" presStyleCnt="5"/>
       <dgm:spPr/>
+      <dgm:t>
+        <a:bodyPr/>
+        <a:lstStyle/>
+        <a:p>
+          <a:endParaRPr lang="en-US"/>
+        </a:p>
+      </dgm:t>
     </dgm:pt>
     <dgm:pt modelId="{6DA720CB-96BA-466A-95DC-6D1E4AFB54B0}" type="pres">
       <dgm:prSet presAssocID="{3436E4E1-DEC1-4A94-8340-43B5E1F7AF2E}" presName="hierChild4" presStyleCnt="0"/>
@@ -14425,6 +14625,13 @@
     <dgm:pt modelId="{2C64018B-59F6-4F3D-96D2-99D93F7A8C81}" type="pres">
       <dgm:prSet presAssocID="{E04C619F-FFE4-4A92-B381-385B908A7AD6}" presName="Name37" presStyleLbl="parChTrans1D3" presStyleIdx="9" presStyleCnt="15"/>
       <dgm:spPr/>
+      <dgm:t>
+        <a:bodyPr/>
+        <a:lstStyle/>
+        <a:p>
+          <a:endParaRPr lang="en-US"/>
+        </a:p>
+      </dgm:t>
     </dgm:pt>
     <dgm:pt modelId="{7C03CCF6-F9A3-4F4C-9F23-A5F51EEA4866}" type="pres">
       <dgm:prSet presAssocID="{3075D41E-EBB5-49F6-9B57-E1E30881D9D6}" presName="hierRoot2" presStyleCnt="0">
@@ -14445,10 +14652,24 @@
         </dgm:presLayoutVars>
       </dgm:prSet>
       <dgm:spPr/>
+      <dgm:t>
+        <a:bodyPr/>
+        <a:lstStyle/>
+        <a:p>
+          <a:endParaRPr lang="en-US"/>
+        </a:p>
+      </dgm:t>
     </dgm:pt>
     <dgm:pt modelId="{BC4F6B90-E125-4C70-A8C4-370063307C88}" type="pres">
       <dgm:prSet presAssocID="{3075D41E-EBB5-49F6-9B57-E1E30881D9D6}" presName="rootConnector" presStyleLbl="node3" presStyleIdx="9" presStyleCnt="15"/>
       <dgm:spPr/>
+      <dgm:t>
+        <a:bodyPr/>
+        <a:lstStyle/>
+        <a:p>
+          <a:endParaRPr lang="en-US"/>
+        </a:p>
+      </dgm:t>
     </dgm:pt>
     <dgm:pt modelId="{BF3E714E-7136-4B94-BFCB-EE8AC11D4240}" type="pres">
       <dgm:prSet presAssocID="{3075D41E-EBB5-49F6-9B57-E1E30881D9D6}" presName="hierChild4" presStyleCnt="0"/>
@@ -14461,6 +14682,13 @@
     <dgm:pt modelId="{03FBA05B-DCC5-4EF4-954E-B42EE53A6F8E}" type="pres">
       <dgm:prSet presAssocID="{4D8F2065-76E6-4C75-9F2A-84593792269A}" presName="Name37" presStyleLbl="parChTrans1D3" presStyleIdx="10" presStyleCnt="15"/>
       <dgm:spPr/>
+      <dgm:t>
+        <a:bodyPr/>
+        <a:lstStyle/>
+        <a:p>
+          <a:endParaRPr lang="en-US"/>
+        </a:p>
+      </dgm:t>
     </dgm:pt>
     <dgm:pt modelId="{876545A4-7AE2-428C-8D22-802CF5FAF083}" type="pres">
       <dgm:prSet presAssocID="{18FDC59B-075E-4E56-8A47-3F7EBF65CF95}" presName="hierRoot2" presStyleCnt="0">
@@ -14481,10 +14709,24 @@
         </dgm:presLayoutVars>
       </dgm:prSet>
       <dgm:spPr/>
+      <dgm:t>
+        <a:bodyPr/>
+        <a:lstStyle/>
+        <a:p>
+          <a:endParaRPr lang="en-US"/>
+        </a:p>
+      </dgm:t>
     </dgm:pt>
     <dgm:pt modelId="{92C6CCD3-FE7F-4D83-9D89-DE07EE7FD3FA}" type="pres">
       <dgm:prSet presAssocID="{18FDC59B-075E-4E56-8A47-3F7EBF65CF95}" presName="rootConnector" presStyleLbl="node3" presStyleIdx="10" presStyleCnt="15"/>
       <dgm:spPr/>
+      <dgm:t>
+        <a:bodyPr/>
+        <a:lstStyle/>
+        <a:p>
+          <a:endParaRPr lang="en-US"/>
+        </a:p>
+      </dgm:t>
     </dgm:pt>
     <dgm:pt modelId="{C6FD4BFE-3AB8-4654-B816-083162F063FA}" type="pres">
       <dgm:prSet presAssocID="{18FDC59B-075E-4E56-8A47-3F7EBF65CF95}" presName="hierChild4" presStyleCnt="0"/>
@@ -14497,6 +14739,13 @@
     <dgm:pt modelId="{C39AE443-9EFA-4311-8DF6-CA6E1CE31033}" type="pres">
       <dgm:prSet presAssocID="{34FB635A-0758-4ED1-9619-60FFACA86873}" presName="Name37" presStyleLbl="parChTrans1D3" presStyleIdx="11" presStyleCnt="15"/>
       <dgm:spPr/>
+      <dgm:t>
+        <a:bodyPr/>
+        <a:lstStyle/>
+        <a:p>
+          <a:endParaRPr lang="en-US"/>
+        </a:p>
+      </dgm:t>
     </dgm:pt>
     <dgm:pt modelId="{5698AB8E-B3C2-4E10-80B2-84B9C9B5BF67}" type="pres">
       <dgm:prSet presAssocID="{A1E9D077-9668-4B53-9C51-8A34545AFD22}" presName="hierRoot2" presStyleCnt="0">
@@ -14517,10 +14766,24 @@
         </dgm:presLayoutVars>
       </dgm:prSet>
       <dgm:spPr/>
+      <dgm:t>
+        <a:bodyPr/>
+        <a:lstStyle/>
+        <a:p>
+          <a:endParaRPr lang="en-US"/>
+        </a:p>
+      </dgm:t>
     </dgm:pt>
     <dgm:pt modelId="{201CEA68-672D-4288-BECE-B945E5A2F5A7}" type="pres">
       <dgm:prSet presAssocID="{A1E9D077-9668-4B53-9C51-8A34545AFD22}" presName="rootConnector" presStyleLbl="node3" presStyleIdx="11" presStyleCnt="15"/>
       <dgm:spPr/>
+      <dgm:t>
+        <a:bodyPr/>
+        <a:lstStyle/>
+        <a:p>
+          <a:endParaRPr lang="en-US"/>
+        </a:p>
+      </dgm:t>
     </dgm:pt>
     <dgm:pt modelId="{CF91D8AE-1D95-45FB-AA12-55AC21F8EC10}" type="pres">
       <dgm:prSet presAssocID="{A1E9D077-9668-4B53-9C51-8A34545AFD22}" presName="hierChild4" presStyleCnt="0"/>
@@ -14537,6 +14800,13 @@
     <dgm:pt modelId="{1E01545C-DAB3-4C15-8523-CC144ACC2C4D}" type="pres">
       <dgm:prSet presAssocID="{2904AFA6-29E6-4482-A1E2-9F24441EE1D1}" presName="Name37" presStyleLbl="parChTrans1D2" presStyleIdx="3" presStyleCnt="5"/>
       <dgm:spPr/>
+      <dgm:t>
+        <a:bodyPr/>
+        <a:lstStyle/>
+        <a:p>
+          <a:endParaRPr lang="en-US"/>
+        </a:p>
+      </dgm:t>
     </dgm:pt>
     <dgm:pt modelId="{C72E44D0-E320-46BE-A65B-940EFA273D6B}" type="pres">
       <dgm:prSet presAssocID="{1D2BA32C-E434-44C5-BF93-F3620E194E2C}" presName="hierRoot2" presStyleCnt="0">
@@ -14557,10 +14827,24 @@
         </dgm:presLayoutVars>
       </dgm:prSet>
       <dgm:spPr/>
+      <dgm:t>
+        <a:bodyPr/>
+        <a:lstStyle/>
+        <a:p>
+          <a:endParaRPr lang="en-US"/>
+        </a:p>
+      </dgm:t>
     </dgm:pt>
     <dgm:pt modelId="{73C09ACA-459E-4E88-9B97-E21BBFC600CE}" type="pres">
       <dgm:prSet presAssocID="{1D2BA32C-E434-44C5-BF93-F3620E194E2C}" presName="rootConnector" presStyleLbl="node2" presStyleIdx="3" presStyleCnt="5"/>
       <dgm:spPr/>
+      <dgm:t>
+        <a:bodyPr/>
+        <a:lstStyle/>
+        <a:p>
+          <a:endParaRPr lang="en-US"/>
+        </a:p>
+      </dgm:t>
     </dgm:pt>
     <dgm:pt modelId="{22F6B492-B393-4FB7-A415-8BDB68508CE6}" type="pres">
       <dgm:prSet presAssocID="{1D2BA32C-E434-44C5-BF93-F3620E194E2C}" presName="hierChild4" presStyleCnt="0"/>
@@ -14573,6 +14857,13 @@
     <dgm:pt modelId="{9EE16847-DEFF-47DC-9E6E-B1A361419D4F}" type="pres">
       <dgm:prSet presAssocID="{A1095C0D-6A57-4712-A139-3A82294A3FFB}" presName="Name37" presStyleLbl="parChTrans1D2" presStyleIdx="4" presStyleCnt="5"/>
       <dgm:spPr/>
+      <dgm:t>
+        <a:bodyPr/>
+        <a:lstStyle/>
+        <a:p>
+          <a:endParaRPr lang="en-US"/>
+        </a:p>
+      </dgm:t>
     </dgm:pt>
     <dgm:pt modelId="{B67C1BC7-4A02-4A4A-95CC-9C47D23EE816}" type="pres">
       <dgm:prSet presAssocID="{98A0AAD8-CC7D-4C3A-86B5-B1068A9B72AB}" presName="hierRoot2" presStyleCnt="0">
@@ -14593,10 +14884,24 @@
         </dgm:presLayoutVars>
       </dgm:prSet>
       <dgm:spPr/>
+      <dgm:t>
+        <a:bodyPr/>
+        <a:lstStyle/>
+        <a:p>
+          <a:endParaRPr lang="en-US"/>
+        </a:p>
+      </dgm:t>
     </dgm:pt>
     <dgm:pt modelId="{874D63F2-6A51-48BE-8E4A-B88C0F40AF65}" type="pres">
       <dgm:prSet presAssocID="{98A0AAD8-CC7D-4C3A-86B5-B1068A9B72AB}" presName="rootConnector" presStyleLbl="node2" presStyleIdx="4" presStyleCnt="5"/>
       <dgm:spPr/>
+      <dgm:t>
+        <a:bodyPr/>
+        <a:lstStyle/>
+        <a:p>
+          <a:endParaRPr lang="en-US"/>
+        </a:p>
+      </dgm:t>
     </dgm:pt>
     <dgm:pt modelId="{18578631-ADB5-4B12-ABC1-750543D9ACAA}" type="pres">
       <dgm:prSet presAssocID="{98A0AAD8-CC7D-4C3A-86B5-B1068A9B72AB}" presName="hierChild4" presStyleCnt="0"/>
@@ -14605,6 +14910,13 @@
     <dgm:pt modelId="{AC8386C3-C8EE-4C40-AEED-C2818640888D}" type="pres">
       <dgm:prSet presAssocID="{A432C67D-9903-45B8-9A78-4CB4199AFB0D}" presName="Name37" presStyleLbl="parChTrans1D3" presStyleIdx="12" presStyleCnt="15"/>
       <dgm:spPr/>
+      <dgm:t>
+        <a:bodyPr/>
+        <a:lstStyle/>
+        <a:p>
+          <a:endParaRPr lang="en-US"/>
+        </a:p>
+      </dgm:t>
     </dgm:pt>
     <dgm:pt modelId="{BB230246-7985-431B-A1C9-1D62FE79B350}" type="pres">
       <dgm:prSet presAssocID="{03BF2EAA-E299-4E2F-987F-E6B4A1D17C17}" presName="hierRoot2" presStyleCnt="0">
@@ -14625,10 +14937,24 @@
         </dgm:presLayoutVars>
       </dgm:prSet>
       <dgm:spPr/>
+      <dgm:t>
+        <a:bodyPr/>
+        <a:lstStyle/>
+        <a:p>
+          <a:endParaRPr lang="en-US"/>
+        </a:p>
+      </dgm:t>
     </dgm:pt>
     <dgm:pt modelId="{F0A0B527-506B-4B12-B0ED-447CC74D461F}" type="pres">
       <dgm:prSet presAssocID="{03BF2EAA-E299-4E2F-987F-E6B4A1D17C17}" presName="rootConnector" presStyleLbl="node3" presStyleIdx="12" presStyleCnt="15"/>
       <dgm:spPr/>
+      <dgm:t>
+        <a:bodyPr/>
+        <a:lstStyle/>
+        <a:p>
+          <a:endParaRPr lang="en-US"/>
+        </a:p>
+      </dgm:t>
     </dgm:pt>
     <dgm:pt modelId="{C83110FC-E761-47F4-9586-2F367C4E2870}" type="pres">
       <dgm:prSet presAssocID="{03BF2EAA-E299-4E2F-987F-E6B4A1D17C17}" presName="hierChild4" presStyleCnt="0"/>
@@ -14641,6 +14967,13 @@
     <dgm:pt modelId="{C6FD9C4D-44ED-48A4-A561-767147A11FAD}" type="pres">
       <dgm:prSet presAssocID="{DE5CFBC7-CE78-4F50-AA7B-5160640B6391}" presName="Name37" presStyleLbl="parChTrans1D3" presStyleIdx="13" presStyleCnt="15"/>
       <dgm:spPr/>
+      <dgm:t>
+        <a:bodyPr/>
+        <a:lstStyle/>
+        <a:p>
+          <a:endParaRPr lang="en-US"/>
+        </a:p>
+      </dgm:t>
     </dgm:pt>
     <dgm:pt modelId="{5F96F14D-2858-47F5-8BB3-7F5B0FB3CA6B}" type="pres">
       <dgm:prSet presAssocID="{66CC1CD9-E435-4B6A-B9DD-12CC6C9E5D2F}" presName="hierRoot2" presStyleCnt="0">
@@ -14661,10 +14994,24 @@
         </dgm:presLayoutVars>
       </dgm:prSet>
       <dgm:spPr/>
+      <dgm:t>
+        <a:bodyPr/>
+        <a:lstStyle/>
+        <a:p>
+          <a:endParaRPr lang="en-US"/>
+        </a:p>
+      </dgm:t>
     </dgm:pt>
     <dgm:pt modelId="{2479DCB3-EE1C-4582-A2FC-B59DA624D6F4}" type="pres">
       <dgm:prSet presAssocID="{66CC1CD9-E435-4B6A-B9DD-12CC6C9E5D2F}" presName="rootConnector" presStyleLbl="node3" presStyleIdx="13" presStyleCnt="15"/>
       <dgm:spPr/>
+      <dgm:t>
+        <a:bodyPr/>
+        <a:lstStyle/>
+        <a:p>
+          <a:endParaRPr lang="en-US"/>
+        </a:p>
+      </dgm:t>
     </dgm:pt>
     <dgm:pt modelId="{C7432707-CDA2-4BC6-87C0-C2945FE42EFF}" type="pres">
       <dgm:prSet presAssocID="{66CC1CD9-E435-4B6A-B9DD-12CC6C9E5D2F}" presName="hierChild4" presStyleCnt="0"/>
@@ -14677,6 +15024,13 @@
     <dgm:pt modelId="{32F35C19-48DA-45D3-BB39-7813701B2B33}" type="pres">
       <dgm:prSet presAssocID="{AD58CBEA-D48D-42FE-8444-ECB8CC4386E4}" presName="Name37" presStyleLbl="parChTrans1D3" presStyleIdx="14" presStyleCnt="15"/>
       <dgm:spPr/>
+      <dgm:t>
+        <a:bodyPr/>
+        <a:lstStyle/>
+        <a:p>
+          <a:endParaRPr lang="en-US"/>
+        </a:p>
+      </dgm:t>
     </dgm:pt>
     <dgm:pt modelId="{88FE675A-8C7D-4E1D-BD71-EA3065D32F75}" type="pres">
       <dgm:prSet presAssocID="{B569C5C3-62E0-4ECC-A190-7E552881E660}" presName="hierRoot2" presStyleCnt="0">
@@ -14697,10 +15051,24 @@
         </dgm:presLayoutVars>
       </dgm:prSet>
       <dgm:spPr/>
+      <dgm:t>
+        <a:bodyPr/>
+        <a:lstStyle/>
+        <a:p>
+          <a:endParaRPr lang="en-US"/>
+        </a:p>
+      </dgm:t>
     </dgm:pt>
     <dgm:pt modelId="{B656345C-A94F-4D00-ACA5-37BA992316E2}" type="pres">
       <dgm:prSet presAssocID="{B569C5C3-62E0-4ECC-A190-7E552881E660}" presName="rootConnector" presStyleLbl="node3" presStyleIdx="14" presStyleCnt="15"/>
       <dgm:spPr/>
+      <dgm:t>
+        <a:bodyPr/>
+        <a:lstStyle/>
+        <a:p>
+          <a:endParaRPr lang="en-US"/>
+        </a:p>
+      </dgm:t>
     </dgm:pt>
     <dgm:pt modelId="{ABF07FB1-2206-4866-B23A-761057D90D7C}" type="pres">
       <dgm:prSet presAssocID="{B569C5C3-62E0-4ECC-A190-7E552881E660}" presName="hierChild4" presStyleCnt="0"/>
@@ -14720,90 +15088,90 @@
     </dgm:pt>
   </dgm:ptLst>
   <dgm:cxnLst>
+    <dgm:cxn modelId="{44A8D63A-FDA2-44DC-8F87-7EA23C26D219}" type="presOf" srcId="{B4427FEF-C91C-4CDF-9EF1-7F8C01D29300}" destId="{8D340C66-02F4-4543-9E06-EF5820D342D4}" srcOrd="1" destOrd="0" presId="urn:microsoft.com/office/officeart/2005/8/layout/orgChart1"/>
+    <dgm:cxn modelId="{3D445B74-97EE-4C0B-8DF6-9A3C28ED4DF9}" type="presOf" srcId="{016F1E0E-2994-479C-9CEC-5000AD327335}" destId="{142D430A-8031-4EBC-850A-7514FCD6CA12}" srcOrd="0" destOrd="0" presId="urn:microsoft.com/office/officeart/2005/8/layout/orgChart1"/>
+    <dgm:cxn modelId="{4391859F-8F66-42B4-814B-5C52345F92B1}" type="presOf" srcId="{8BEDEA59-28B2-4ED7-BA3E-06FFD9D68F25}" destId="{9C2A54DD-A07B-4791-834D-D8701F97D585}" srcOrd="0" destOrd="0" presId="urn:microsoft.com/office/officeart/2005/8/layout/orgChart1"/>
+    <dgm:cxn modelId="{23866354-5AB0-4143-B5B0-D1DDF5FC8728}" type="presOf" srcId="{0616309D-70E9-4A4C-AF13-593521E8A2E1}" destId="{56397CD0-3B5B-4F19-A078-8EB215AC77C9}" srcOrd="0" destOrd="0" presId="urn:microsoft.com/office/officeart/2005/8/layout/orgChart1"/>
+    <dgm:cxn modelId="{1D569115-F763-4E1E-B24D-4BF7E7DE95E3}" type="presOf" srcId="{66CC1CD9-E435-4B6A-B9DD-12CC6C9E5D2F}" destId="{22F65541-F408-4080-88A4-01B90E785A85}" srcOrd="0" destOrd="0" presId="urn:microsoft.com/office/officeart/2005/8/layout/orgChart1"/>
+    <dgm:cxn modelId="{ED7E4D38-E4E5-4F5C-B6C6-A63AB69B9A93}" type="presOf" srcId="{3075D41E-EBB5-49F6-9B57-E1E30881D9D6}" destId="{65BC68D8-9251-4772-B57E-2EB1DF9DF19D}" srcOrd="0" destOrd="0" presId="urn:microsoft.com/office/officeart/2005/8/layout/orgChart1"/>
+    <dgm:cxn modelId="{6869B5D3-7F41-436E-8A7A-987688B2BE73}" type="presOf" srcId="{E04C619F-FFE4-4A92-B381-385B908A7AD6}" destId="{2C64018B-59F6-4F3D-96D2-99D93F7A8C81}" srcOrd="0" destOrd="0" presId="urn:microsoft.com/office/officeart/2005/8/layout/orgChart1"/>
+    <dgm:cxn modelId="{036E1E7A-65A1-4DDB-8481-557D9CE36BC1}" srcId="{98A0AAD8-CC7D-4C3A-86B5-B1068A9B72AB}" destId="{03BF2EAA-E299-4E2F-987F-E6B4A1D17C17}" srcOrd="0" destOrd="0" parTransId="{A432C67D-9903-45B8-9A78-4CB4199AFB0D}" sibTransId="{D0D14EA4-83CF-4034-BD08-A4F7F2553709}"/>
+    <dgm:cxn modelId="{540A6476-BCAE-4286-8E1A-C8B214027B4E}" srcId="{E7874ED0-A472-43C5-8BF5-F391FE341214}" destId="{5B37ACF0-858D-4477-8C5B-4F8FAE3D7D9E}" srcOrd="2" destOrd="0" parTransId="{5754FA95-832B-44F2-BF64-67DA72A6AEDF}" sibTransId="{70750F8F-7B49-4D91-BA30-725DA4A3A965}"/>
+    <dgm:cxn modelId="{938E5B20-BEAA-44FD-AEA0-A8718AD7DF85}" type="presOf" srcId="{1D2BA32C-E434-44C5-BF93-F3620E194E2C}" destId="{7AB75656-5E10-4569-B013-FC39105559E1}" srcOrd="0" destOrd="0" presId="urn:microsoft.com/office/officeart/2005/8/layout/orgChart1"/>
+    <dgm:cxn modelId="{9B46033E-0E0F-4883-85E4-6ACB3E5AEFFF}" type="presOf" srcId="{A1FB6A3B-D198-41A5-8CB0-B6E18DF6357E}" destId="{B9D4201B-7CFD-49CF-B8FB-498A74A62E8F}" srcOrd="0" destOrd="0" presId="urn:microsoft.com/office/officeart/2005/8/layout/orgChart1"/>
+    <dgm:cxn modelId="{FBC14338-8285-4F9E-9C19-27F2A5EFAA0A}" type="presOf" srcId="{50A3FE8F-D016-4EE2-965F-2DFF734CDD64}" destId="{F7EB726F-64CD-48D4-9A9D-AFFD1681CD2C}" srcOrd="0" destOrd="0" presId="urn:microsoft.com/office/officeart/2005/8/layout/orgChart1"/>
+    <dgm:cxn modelId="{AD9A344D-C187-40C2-97ED-045959699A08}" type="presOf" srcId="{B569C5C3-62E0-4ECC-A190-7E552881E660}" destId="{B656345C-A94F-4D00-ACA5-37BA992316E2}" srcOrd="1" destOrd="0" presId="urn:microsoft.com/office/officeart/2005/8/layout/orgChart1"/>
+    <dgm:cxn modelId="{8F22EF71-B1F2-4D03-9061-3F061368F5E1}" type="presOf" srcId="{18FDC59B-075E-4E56-8A47-3F7EBF65CF95}" destId="{92C6CCD3-FE7F-4D83-9D89-DE07EE7FD3FA}" srcOrd="1" destOrd="0" presId="urn:microsoft.com/office/officeart/2005/8/layout/orgChart1"/>
+    <dgm:cxn modelId="{79573933-72D1-4C48-BD23-6D59EF770430}" type="presOf" srcId="{4E6F6DB2-7430-47AA-B1DF-D98E46BA1A5C}" destId="{E57C3844-6559-4374-A707-47532412DAA5}" srcOrd="0" destOrd="0" presId="urn:microsoft.com/office/officeart/2005/8/layout/orgChart1"/>
+    <dgm:cxn modelId="{539903D3-80E5-48B6-ADB4-E39ADF335F0E}" type="presOf" srcId="{5B0E0364-99C5-4D1F-8C1D-2A125692CAA3}" destId="{549A5E7C-6E0F-44F7-99AB-44786C33E8B9}" srcOrd="0" destOrd="0" presId="urn:microsoft.com/office/officeart/2005/8/layout/orgChart1"/>
+    <dgm:cxn modelId="{13BBA74E-D473-4E68-A83A-F06057BEE47F}" srcId="{B4870695-DBAB-4FFF-9A4E-5CEADF2641FC}" destId="{50A3FE8F-D016-4EE2-965F-2DFF734CDD64}" srcOrd="1" destOrd="0" parTransId="{0616309D-70E9-4A4C-AF13-593521E8A2E1}" sibTransId="{24BFC1E7-EC95-413F-AD3B-71BAC4BDA671}"/>
+    <dgm:cxn modelId="{B7BCC2DD-704E-4C8F-9E04-9EBA34547C1F}" type="presOf" srcId="{8D34CD4D-968F-49AB-924E-B62BDD45CDC0}" destId="{79AC8B26-826B-46B4-8BD8-C2F02E6663AF}" srcOrd="0" destOrd="0" presId="urn:microsoft.com/office/officeart/2005/8/layout/orgChart1"/>
+    <dgm:cxn modelId="{B61A3246-661F-4E8F-B95D-32C9BAB57606}" srcId="{98A0AAD8-CC7D-4C3A-86B5-B1068A9B72AB}" destId="{66CC1CD9-E435-4B6A-B9DD-12CC6C9E5D2F}" srcOrd="1" destOrd="0" parTransId="{DE5CFBC7-CE78-4F50-AA7B-5160640B6391}" sibTransId="{2FD6432B-C5CB-4877-AD0D-4B93374FDE8F}"/>
+    <dgm:cxn modelId="{21B2818D-D4EC-4C1C-A55B-F6682154CE4A}" srcId="{E7874ED0-A472-43C5-8BF5-F391FE341214}" destId="{A1FB6A3B-D198-41A5-8CB0-B6E18DF6357E}" srcOrd="0" destOrd="0" parTransId="{7A8D82EE-6814-4F20-A7E7-E493C7593DAD}" sibTransId="{96F7764D-F851-4DE0-A10E-9B20CF736F87}"/>
+    <dgm:cxn modelId="{A9D13537-7A0D-4CF5-92E4-CA6CE29F94BF}" srcId="{B4870695-DBAB-4FFF-9A4E-5CEADF2641FC}" destId="{98A0AAD8-CC7D-4C3A-86B5-B1068A9B72AB}" srcOrd="4" destOrd="0" parTransId="{A1095C0D-6A57-4712-A139-3A82294A3FFB}" sibTransId="{09B3BC49-5DDF-4776-A533-1BB2D41BF043}"/>
+    <dgm:cxn modelId="{1C216D41-7444-4157-B483-0C365E6A7720}" srcId="{50A3FE8F-D016-4EE2-965F-2DFF734CDD64}" destId="{0C92399C-4D6D-45B5-AAE7-FC6B4C16C2B5}" srcOrd="2" destOrd="0" parTransId="{481F02EB-F42B-4E72-9A4F-C02E063B26B4}" sibTransId="{FD68DB8C-3079-4783-ADEB-C4631097359C}"/>
+    <dgm:cxn modelId="{79DAB9D5-4524-4330-BC0B-B8A18DF1F008}" type="presOf" srcId="{0C92399C-4D6D-45B5-AAE7-FC6B4C16C2B5}" destId="{7B32199B-FC99-4F18-BEB3-042618D4EA04}" srcOrd="1" destOrd="0" presId="urn:microsoft.com/office/officeart/2005/8/layout/orgChart1"/>
+    <dgm:cxn modelId="{D37318A0-5A43-42D0-9234-D1566B80C5F7}" type="presOf" srcId="{EEE4ADA7-C1D0-47CD-918D-4C20CDC1877F}" destId="{7AB20935-0CE9-4E61-8270-DC5DD9C2D939}" srcOrd="1" destOrd="0" presId="urn:microsoft.com/office/officeart/2005/8/layout/orgChart1"/>
+    <dgm:cxn modelId="{071AAB0B-61B2-4B3E-BB25-7E31B9D04AD6}" type="presOf" srcId="{98A0AAD8-CC7D-4C3A-86B5-B1068A9B72AB}" destId="{874D63F2-6A51-48BE-8E4A-B88C0F40AF65}" srcOrd="1" destOrd="0" presId="urn:microsoft.com/office/officeart/2005/8/layout/orgChart1"/>
+    <dgm:cxn modelId="{0F061DBB-AAED-4868-833B-1A3F2E78B8B1}" type="presOf" srcId="{4D8F2065-76E6-4C75-9F2A-84593792269A}" destId="{03FBA05B-DCC5-4EF4-954E-B42EE53A6F8E}" srcOrd="0" destOrd="0" presId="urn:microsoft.com/office/officeart/2005/8/layout/orgChart1"/>
+    <dgm:cxn modelId="{9D95AB30-FB56-4319-8396-23BA7B7127A4}" srcId="{3436E4E1-DEC1-4A94-8340-43B5E1F7AF2E}" destId="{18FDC59B-075E-4E56-8A47-3F7EBF65CF95}" srcOrd="1" destOrd="0" parTransId="{4D8F2065-76E6-4C75-9F2A-84593792269A}" sibTransId="{1A2B5F9B-35A8-4D06-9D97-B26B09FA4C12}"/>
+    <dgm:cxn modelId="{EE57B415-F2B0-4567-81E2-16C18A317AD4}" srcId="{E7874ED0-A472-43C5-8BF5-F391FE341214}" destId="{61AB8F3D-16E8-444D-9DCE-DEB4834AE1E6}" srcOrd="3" destOrd="0" parTransId="{8D34CD4D-968F-49AB-924E-B62BDD45CDC0}" sibTransId="{E0514040-B6C7-4B48-B0CF-E9BE26206069}"/>
+    <dgm:cxn modelId="{880C5250-48E8-43DD-AB2D-243F60B6E94D}" type="presOf" srcId="{82EE85D5-7CDC-4414-BF96-32478A8EE257}" destId="{D2D94493-E81E-41A0-9B89-5D4CC73CD600}" srcOrd="0" destOrd="0" presId="urn:microsoft.com/office/officeart/2005/8/layout/orgChart1"/>
+    <dgm:cxn modelId="{2A592530-4884-401E-AC50-FEDA5DD5C0D8}" type="presOf" srcId="{AB396BD4-B7C7-4795-8DB9-162B633FCF43}" destId="{C3EB0737-719D-49DD-9EDD-4B447BD10E41}" srcOrd="1" destOrd="0" presId="urn:microsoft.com/office/officeart/2005/8/layout/orgChart1"/>
+    <dgm:cxn modelId="{3B5617EA-D450-49E7-BA00-94F34DAEDCA3}" type="presOf" srcId="{DC075416-3F44-4C00-BB65-9199C4617E72}" destId="{50D89ECD-65E8-4FCC-9840-B2AFB0C82C4D}" srcOrd="0" destOrd="0" presId="urn:microsoft.com/office/officeart/2005/8/layout/orgChart1"/>
+    <dgm:cxn modelId="{0DB98416-34D6-4A08-9E4E-CF76151AA00C}" srcId="{50A3FE8F-D016-4EE2-965F-2DFF734CDD64}" destId="{AB396BD4-B7C7-4795-8DB9-162B633FCF43}" srcOrd="0" destOrd="0" parTransId="{E3AC5865-5737-48DC-A63A-82577068E5F7}" sibTransId="{A382A129-CCCD-4C06-8DBB-5355F3D1808F}"/>
+    <dgm:cxn modelId="{0E96227F-0DF5-469F-94A1-687C62D14509}" type="presOf" srcId="{3436E4E1-DEC1-4A94-8340-43B5E1F7AF2E}" destId="{48B38AA1-EB32-4C2D-8F81-1801F9701EA9}" srcOrd="0" destOrd="0" presId="urn:microsoft.com/office/officeart/2005/8/layout/orgChart1"/>
+    <dgm:cxn modelId="{635450E1-E226-4F5B-96F9-9BE59E8FE5CD}" type="presOf" srcId="{A1E9D077-9668-4B53-9C51-8A34545AFD22}" destId="{58A051A3-E554-4414-8E8C-45394B6F9441}" srcOrd="0" destOrd="0" presId="urn:microsoft.com/office/officeart/2005/8/layout/orgChart1"/>
+    <dgm:cxn modelId="{B0BE21C3-64BC-4E1C-BA03-5B5641710A28}" type="presOf" srcId="{7A8D82EE-6814-4F20-A7E7-E493C7593DAD}" destId="{4A11E035-1C22-45FB-BFB5-0B57C20328C0}" srcOrd="0" destOrd="0" presId="urn:microsoft.com/office/officeart/2005/8/layout/orgChart1"/>
+    <dgm:cxn modelId="{D998B5F0-2398-4F7A-BEFD-2D5C31953DCC}" type="presOf" srcId="{66CC1CD9-E435-4B6A-B9DD-12CC6C9E5D2F}" destId="{2479DCB3-EE1C-4582-A2FC-B59DA624D6F4}" srcOrd="1" destOrd="0" presId="urn:microsoft.com/office/officeart/2005/8/layout/orgChart1"/>
+    <dgm:cxn modelId="{A3EF948F-CABA-4F28-A237-EE98C936CFA4}" srcId="{B4870695-DBAB-4FFF-9A4E-5CEADF2641FC}" destId="{1D2BA32C-E434-44C5-BF93-F3620E194E2C}" srcOrd="3" destOrd="0" parTransId="{2904AFA6-29E6-4482-A1E2-9F24441EE1D1}" sibTransId="{F29B7C0A-FE4E-489D-931D-D93A045F4E01}"/>
+    <dgm:cxn modelId="{B37DAF41-A4E0-4D64-876B-B1105E3723A1}" srcId="{3436E4E1-DEC1-4A94-8340-43B5E1F7AF2E}" destId="{A1E9D077-9668-4B53-9C51-8A34545AFD22}" srcOrd="2" destOrd="0" parTransId="{34FB635A-0758-4ED1-9619-60FFACA86873}" sibTransId="{84FCB2EE-DC15-4500-89B6-3D1CD842D8E2}"/>
+    <dgm:cxn modelId="{B00BB25B-97C5-4EDC-8CC0-81DC084D2EDB}" type="presOf" srcId="{EEE4ADA7-C1D0-47CD-918D-4C20CDC1877F}" destId="{96814300-1FF4-4A70-A6E7-1324E71ACC00}" srcOrd="0" destOrd="0" presId="urn:microsoft.com/office/officeart/2005/8/layout/orgChart1"/>
+    <dgm:cxn modelId="{85CE1B68-5F20-4B5A-B29D-59285AC179E9}" srcId="{98A0AAD8-CC7D-4C3A-86B5-B1068A9B72AB}" destId="{B569C5C3-62E0-4ECC-A190-7E552881E660}" srcOrd="2" destOrd="0" parTransId="{AD58CBEA-D48D-42FE-8444-ECB8CC4386E4}" sibTransId="{801B44AD-5BD6-44FA-9327-E6FE1DF29813}"/>
+    <dgm:cxn modelId="{A75E779D-E4C3-4434-BD7C-DD2214465D6A}" type="presOf" srcId="{B4870695-DBAB-4FFF-9A4E-5CEADF2641FC}" destId="{0B2F138D-D7AF-4C24-8AF0-85D1DAE7E924}" srcOrd="0" destOrd="0" presId="urn:microsoft.com/office/officeart/2005/8/layout/orgChart1"/>
+    <dgm:cxn modelId="{01D4A996-B787-4BD4-B087-7D444C7802CC}" type="presOf" srcId="{B4427FEF-C91C-4CDF-9EF1-7F8C01D29300}" destId="{A3CA092B-65A9-4073-B7B6-56EB5B243B5C}" srcOrd="0" destOrd="0" presId="urn:microsoft.com/office/officeart/2005/8/layout/orgChart1"/>
+    <dgm:cxn modelId="{9D53A92E-5A7E-4965-A244-676AD22ABE88}" type="presOf" srcId="{5B37ACF0-858D-4477-8C5B-4F8FAE3D7D9E}" destId="{0C797813-D00C-4F03-B15E-4D9129917BD9}" srcOrd="1" destOrd="0" presId="urn:microsoft.com/office/officeart/2005/8/layout/orgChart1"/>
+    <dgm:cxn modelId="{ABE4EE71-1BAE-44FA-8F3C-9EC4018AF419}" type="presOf" srcId="{E7874ED0-A472-43C5-8BF5-F391FE341214}" destId="{A40ED4B8-B237-441E-AB2D-EFB5E29C4DCD}" srcOrd="1" destOrd="0" presId="urn:microsoft.com/office/officeart/2005/8/layout/orgChart1"/>
+    <dgm:cxn modelId="{2E9999D1-E803-43AD-90EC-8C54F0B5C7BC}" type="presOf" srcId="{D55D8653-EF16-4E83-877A-D2AA816A22BB}" destId="{170698E8-2E58-4481-AB0C-10D2FD197FD3}" srcOrd="1" destOrd="0" presId="urn:microsoft.com/office/officeart/2005/8/layout/orgChart1"/>
+    <dgm:cxn modelId="{0B0DC2B0-0671-47FC-83D4-6FFE1970AFB3}" srcId="{50A3FE8F-D016-4EE2-965F-2DFF734CDD64}" destId="{D55D8653-EF16-4E83-877A-D2AA816A22BB}" srcOrd="4" destOrd="0" parTransId="{D3FC3B58-F7E4-460B-BE8D-8E71D5CAFD44}" sibTransId="{5D999BC2-E8D1-46AF-8ECB-BD3FF36F4205}"/>
+    <dgm:cxn modelId="{0C79D861-79CE-4B2F-AFF5-C8D09417F208}" srcId="{3436E4E1-DEC1-4A94-8340-43B5E1F7AF2E}" destId="{3075D41E-EBB5-49F6-9B57-E1E30881D9D6}" srcOrd="0" destOrd="0" parTransId="{E04C619F-FFE4-4A92-B381-385B908A7AD6}" sibTransId="{1EBFB146-6F73-44CD-A560-F443FB5EE752}"/>
+    <dgm:cxn modelId="{16D44E5A-EE37-4AA5-85D3-D29B1F5DFEC4}" type="presOf" srcId="{D55D8653-EF16-4E83-877A-D2AA816A22BB}" destId="{A3505EB3-F3F7-4834-BC14-4369DFA79EC4}" srcOrd="0" destOrd="0" presId="urn:microsoft.com/office/officeart/2005/8/layout/orgChart1"/>
+    <dgm:cxn modelId="{8CFFC794-A717-44E4-BFFE-6E3AA077EB45}" type="presOf" srcId="{AD58CBEA-D48D-42FE-8444-ECB8CC4386E4}" destId="{32F35C19-48DA-45D3-BB39-7813701B2B33}" srcOrd="0" destOrd="0" presId="urn:microsoft.com/office/officeart/2005/8/layout/orgChart1"/>
+    <dgm:cxn modelId="{B973BE17-0262-41F2-AE5A-F00F2733CFFF}" type="presOf" srcId="{5B37ACF0-858D-4477-8C5B-4F8FAE3D7D9E}" destId="{177056BF-26E9-4C12-923F-7ACB00DF2684}" srcOrd="0" destOrd="0" presId="urn:microsoft.com/office/officeart/2005/8/layout/orgChart1"/>
+    <dgm:cxn modelId="{087BC4E3-FDAD-492E-8F39-2DEE16E92EF2}" type="presOf" srcId="{0C92399C-4D6D-45B5-AAE7-FC6B4C16C2B5}" destId="{FE58CC5A-31FF-4059-84A8-1905910A227E}" srcOrd="0" destOrd="0" presId="urn:microsoft.com/office/officeart/2005/8/layout/orgChart1"/>
+    <dgm:cxn modelId="{6816425F-0605-4AAB-B99C-289DE08DB91B}" type="presOf" srcId="{3075D41E-EBB5-49F6-9B57-E1E30881D9D6}" destId="{BC4F6B90-E125-4C70-A8C4-370063307C88}" srcOrd="1" destOrd="0" presId="urn:microsoft.com/office/officeart/2005/8/layout/orgChart1"/>
+    <dgm:cxn modelId="{0E538844-58FA-44ED-B40D-5EE5BFA3164C}" srcId="{E7874ED0-A472-43C5-8BF5-F391FE341214}" destId="{DC075416-3F44-4C00-BB65-9199C4617E72}" srcOrd="1" destOrd="0" parTransId="{8B43E764-B33C-4F81-9064-866AE1F19BC1}" sibTransId="{3EECAD5A-1652-4EFA-9482-C67C8D1EF41A}"/>
+    <dgm:cxn modelId="{D3A9A4B4-6FEC-4980-9C9B-EB05AFABD7CD}" type="presOf" srcId="{61AB8F3D-16E8-444D-9DCE-DEB4834AE1E6}" destId="{A063CCD6-AAE4-4C71-A69C-C080D7D17F24}" srcOrd="1" destOrd="0" presId="urn:microsoft.com/office/officeart/2005/8/layout/orgChart1"/>
+    <dgm:cxn modelId="{0B670BEC-DE2E-491C-9E3E-0AD444B17746}" type="presOf" srcId="{03BF2EAA-E299-4E2F-987F-E6B4A1D17C17}" destId="{4D58D1CA-1842-4F99-8124-102E77875C6F}" srcOrd="0" destOrd="0" presId="urn:microsoft.com/office/officeart/2005/8/layout/orgChart1"/>
+    <dgm:cxn modelId="{B5873821-254E-4003-BE85-518A59562525}" type="presOf" srcId="{61AB8F3D-16E8-444D-9DCE-DEB4834AE1E6}" destId="{B67051E4-B429-44E6-A9B0-DC528602356A}" srcOrd="0" destOrd="0" presId="urn:microsoft.com/office/officeart/2005/8/layout/orgChart1"/>
+    <dgm:cxn modelId="{A8B129C9-452E-46A9-ABB9-3B78B496C66C}" type="presOf" srcId="{50A3FE8F-D016-4EE2-965F-2DFF734CDD64}" destId="{E6B19D8B-2742-4DB1-BE4A-2A52C4B52955}" srcOrd="1" destOrd="0" presId="urn:microsoft.com/office/officeart/2005/8/layout/orgChart1"/>
+    <dgm:cxn modelId="{467852ED-76E7-490C-B8BA-563A392C5FED}" srcId="{B4870695-DBAB-4FFF-9A4E-5CEADF2641FC}" destId="{3436E4E1-DEC1-4A94-8340-43B5E1F7AF2E}" srcOrd="2" destOrd="0" parTransId="{016F1E0E-2994-479C-9CEC-5000AD327335}" sibTransId="{66C2080E-08ED-4525-8793-79DA63FA54A8}"/>
+    <dgm:cxn modelId="{2C3AA5B8-B288-4E53-8B51-C63F45BD036F}" type="presOf" srcId="{03BF2EAA-E299-4E2F-987F-E6B4A1D17C17}" destId="{F0A0B527-506B-4B12-B0ED-447CC74D461F}" srcOrd="1" destOrd="0" presId="urn:microsoft.com/office/officeart/2005/8/layout/orgChart1"/>
+    <dgm:cxn modelId="{DFED174B-6E57-4746-8F2C-A977315B80B4}" type="presOf" srcId="{A1FB6A3B-D198-41A5-8CB0-B6E18DF6357E}" destId="{F307FA1E-427E-408C-A950-8FE5BC0E50E6}" srcOrd="1" destOrd="0" presId="urn:microsoft.com/office/officeart/2005/8/layout/orgChart1"/>
+    <dgm:cxn modelId="{B0F8C72F-CAEC-4CD5-A54D-F4406C0DAEA2}" type="presOf" srcId="{2904AFA6-29E6-4482-A1E2-9F24441EE1D1}" destId="{1E01545C-DAB3-4C15-8523-CC144ACC2C4D}" srcOrd="0" destOrd="0" presId="urn:microsoft.com/office/officeart/2005/8/layout/orgChart1"/>
+    <dgm:cxn modelId="{833B61A2-1825-4CCC-9018-EB7C6C6371E8}" type="presOf" srcId="{DE5CFBC7-CE78-4F50-AA7B-5160640B6391}" destId="{C6FD9C4D-44ED-48A4-A561-767147A11FAD}" srcOrd="0" destOrd="0" presId="urn:microsoft.com/office/officeart/2005/8/layout/orgChart1"/>
+    <dgm:cxn modelId="{B03B053E-01D2-44BD-8AD7-68D13EEB8D84}" type="presOf" srcId="{8B43E764-B33C-4F81-9064-866AE1F19BC1}" destId="{19E8F5B5-A988-4AF4-8ABF-2B609C70BE82}" srcOrd="0" destOrd="0" presId="urn:microsoft.com/office/officeart/2005/8/layout/orgChart1"/>
+    <dgm:cxn modelId="{54E07BF3-857E-47F1-9E35-AEF8114AB608}" type="presOf" srcId="{AB396BD4-B7C7-4795-8DB9-162B633FCF43}" destId="{FA3BBC5F-4C2A-42B0-97E3-36F47ECE1EDD}" srcOrd="0" destOrd="0" presId="urn:microsoft.com/office/officeart/2005/8/layout/orgChart1"/>
+    <dgm:cxn modelId="{BC6AA966-8622-45A7-9AEB-3BAB90342063}" type="presOf" srcId="{1D2BA32C-E434-44C5-BF93-F3620E194E2C}" destId="{73C09ACA-459E-4E88-9B97-E21BBFC600CE}" srcOrd="1" destOrd="0" presId="urn:microsoft.com/office/officeart/2005/8/layout/orgChart1"/>
+    <dgm:cxn modelId="{42CF7C84-0483-4E0D-8DD2-997C860614CD}" type="presOf" srcId="{B4870695-DBAB-4FFF-9A4E-5CEADF2641FC}" destId="{50DB4504-B53E-431D-9189-D54CA589EA3C}" srcOrd="1" destOrd="0" presId="urn:microsoft.com/office/officeart/2005/8/layout/orgChart1"/>
     <dgm:cxn modelId="{81B3C904-7BB6-4CA1-A87F-7FC90B505CA4}" type="presOf" srcId="{B569C5C3-62E0-4ECC-A190-7E552881E660}" destId="{621EC8D3-2009-41E4-9AC8-5BAA7023A703}" srcOrd="0" destOrd="0" presId="urn:microsoft.com/office/officeart/2005/8/layout/orgChart1"/>
-    <dgm:cxn modelId="{071AAB0B-61B2-4B3E-BB25-7E31B9D04AD6}" type="presOf" srcId="{98A0AAD8-CC7D-4C3A-86B5-B1068A9B72AB}" destId="{874D63F2-6A51-48BE-8E4A-B88C0F40AF65}" srcOrd="1" destOrd="0" presId="urn:microsoft.com/office/officeart/2005/8/layout/orgChart1"/>
-    <dgm:cxn modelId="{1D569115-F763-4E1E-B24D-4BF7E7DE95E3}" type="presOf" srcId="{66CC1CD9-E435-4B6A-B9DD-12CC6C9E5D2F}" destId="{22F65541-F408-4080-88A4-01B90E785A85}" srcOrd="0" destOrd="0" presId="urn:microsoft.com/office/officeart/2005/8/layout/orgChart1"/>
-    <dgm:cxn modelId="{EE57B415-F2B0-4567-81E2-16C18A317AD4}" srcId="{E7874ED0-A472-43C5-8BF5-F391FE341214}" destId="{61AB8F3D-16E8-444D-9DCE-DEB4834AE1E6}" srcOrd="3" destOrd="0" parTransId="{8D34CD4D-968F-49AB-924E-B62BDD45CDC0}" sibTransId="{E0514040-B6C7-4B48-B0CF-E9BE26206069}"/>
-    <dgm:cxn modelId="{0DB98416-34D6-4A08-9E4E-CF76151AA00C}" srcId="{50A3FE8F-D016-4EE2-965F-2DFF734CDD64}" destId="{AB396BD4-B7C7-4795-8DB9-162B633FCF43}" srcOrd="0" destOrd="0" parTransId="{E3AC5865-5737-48DC-A63A-82577068E5F7}" sibTransId="{A382A129-CCCD-4C06-8DBB-5355F3D1808F}"/>
-    <dgm:cxn modelId="{B973BE17-0262-41F2-AE5A-F00F2733CFFF}" type="presOf" srcId="{5B37ACF0-858D-4477-8C5B-4F8FAE3D7D9E}" destId="{177056BF-26E9-4C12-923F-7ACB00DF2684}" srcOrd="0" destOrd="0" presId="urn:microsoft.com/office/officeart/2005/8/layout/orgChart1"/>
-    <dgm:cxn modelId="{938E5B20-BEAA-44FD-AEA0-A8718AD7DF85}" type="presOf" srcId="{1D2BA32C-E434-44C5-BF93-F3620E194E2C}" destId="{7AB75656-5E10-4569-B013-FC39105559E1}" srcOrd="0" destOrd="0" presId="urn:microsoft.com/office/officeart/2005/8/layout/orgChart1"/>
-    <dgm:cxn modelId="{B5873821-254E-4003-BE85-518A59562525}" type="presOf" srcId="{61AB8F3D-16E8-444D-9DCE-DEB4834AE1E6}" destId="{B67051E4-B429-44E6-A9B0-DC528602356A}" srcOrd="0" destOrd="0" presId="urn:microsoft.com/office/officeart/2005/8/layout/orgChart1"/>
+    <dgm:cxn modelId="{779DB8DA-16DA-4048-A00D-7B9A21D69016}" type="presOf" srcId="{A1E9D077-9668-4B53-9C51-8A34545AFD22}" destId="{201CEA68-672D-4288-BECE-B945E5A2F5A7}" srcOrd="1" destOrd="0" presId="urn:microsoft.com/office/officeart/2005/8/layout/orgChart1"/>
+    <dgm:cxn modelId="{A11C72DE-8794-4278-B65B-DF6B2DB17A6F}" type="presOf" srcId="{E3AC5865-5737-48DC-A63A-82577068E5F7}" destId="{584F5AAD-D3A9-4D3D-808B-5432590819AC}" srcOrd="0" destOrd="0" presId="urn:microsoft.com/office/officeart/2005/8/layout/orgChart1"/>
+    <dgm:cxn modelId="{392F6DEE-4BAE-483D-8BDC-27DB71E1E745}" type="presOf" srcId="{E7874ED0-A472-43C5-8BF5-F391FE341214}" destId="{E2E619F0-00D7-46CE-8E3C-B451C0788B2A}" srcOrd="0" destOrd="0" presId="urn:microsoft.com/office/officeart/2005/8/layout/orgChart1"/>
+    <dgm:cxn modelId="{E772D242-82A5-4DDD-8914-05C30CD4F6F9}" srcId="{50A3FE8F-D016-4EE2-965F-2DFF734CDD64}" destId="{B4427FEF-C91C-4CDF-9EF1-7F8C01D29300}" srcOrd="3" destOrd="0" parTransId="{5B0E0364-99C5-4D1F-8C1D-2A125692CAA3}" sibTransId="{F4120323-3050-4EDC-ACC2-9344CEFC582A}"/>
+    <dgm:cxn modelId="{3DFB4EC1-9CEF-4930-A429-8805F5DC411E}" type="presOf" srcId="{A432C67D-9903-45B8-9A78-4CB4199AFB0D}" destId="{AC8386C3-C8EE-4C40-AEED-C2818640888D}" srcOrd="0" destOrd="0" presId="urn:microsoft.com/office/officeart/2005/8/layout/orgChart1"/>
+    <dgm:cxn modelId="{34C0899C-D300-41F5-A302-FE55F5CD431C}" type="presOf" srcId="{98A0AAD8-CC7D-4C3A-86B5-B1068A9B72AB}" destId="{797ED153-300F-472D-8DE2-3AF783AAD394}" srcOrd="0" destOrd="0" presId="urn:microsoft.com/office/officeart/2005/8/layout/orgChart1"/>
+    <dgm:cxn modelId="{B01AB3F5-1519-4D64-A4B7-BF2556A2D870}" type="presOf" srcId="{18FDC59B-075E-4E56-8A47-3F7EBF65CF95}" destId="{81AC254E-841E-4CD6-9E75-29E7084F3C3E}" srcOrd="0" destOrd="0" presId="urn:microsoft.com/office/officeart/2005/8/layout/orgChart1"/>
+    <dgm:cxn modelId="{4D16929E-1E67-475C-97BB-E5209FFF1A57}" type="presOf" srcId="{3436E4E1-DEC1-4A94-8340-43B5E1F7AF2E}" destId="{A0911A43-7136-471B-A1CB-194538C8CB4C}" srcOrd="1" destOrd="0" presId="urn:microsoft.com/office/officeart/2005/8/layout/orgChart1"/>
+    <dgm:cxn modelId="{89A685C4-8F3A-4221-85A6-CCEADAD9FF01}" type="presOf" srcId="{A1095C0D-6A57-4712-A139-3A82294A3FFB}" destId="{9EE16847-DEFF-47DC-9E6E-B1A361419D4F}" srcOrd="0" destOrd="0" presId="urn:microsoft.com/office/officeart/2005/8/layout/orgChart1"/>
+    <dgm:cxn modelId="{8697B6BA-AAA4-4DCD-9D7D-8C46B14744CA}" srcId="{4E6F6DB2-7430-47AA-B1DF-D98E46BA1A5C}" destId="{B4870695-DBAB-4FFF-9A4E-5CEADF2641FC}" srcOrd="0" destOrd="0" parTransId="{64ECE3E6-9117-4B17-8122-CA2956415AC5}" sibTransId="{E5BA1F88-F4F7-4A26-A0B6-6B8B7AD25B96}"/>
+    <dgm:cxn modelId="{B5B4288D-D2CB-4C70-9A87-AD1C031A3298}" type="presOf" srcId="{34FB635A-0758-4ED1-9619-60FFACA86873}" destId="{C39AE443-9EFA-4311-8DF6-CA6E1CE31033}" srcOrd="0" destOrd="0" presId="urn:microsoft.com/office/officeart/2005/8/layout/orgChart1"/>
+    <dgm:cxn modelId="{DFC780FA-8D3B-4978-86E0-924F14B1007B}" srcId="{B4870695-DBAB-4FFF-9A4E-5CEADF2641FC}" destId="{E7874ED0-A472-43C5-8BF5-F391FE341214}" srcOrd="0" destOrd="0" parTransId="{8BEDEA59-28B2-4ED7-BA3E-06FFD9D68F25}" sibTransId="{3155FE7C-76D4-4251-B87A-B9999174B1EB}"/>
     <dgm:cxn modelId="{24948A2C-093F-4517-BB15-6D3C7D0778F6}" type="presOf" srcId="{481F02EB-F42B-4E72-9A4F-C02E063B26B4}" destId="{CDE145A3-5A45-4076-B155-DC0F2D6E41D4}" srcOrd="0" destOrd="0" presId="urn:microsoft.com/office/officeart/2005/8/layout/orgChart1"/>
-    <dgm:cxn modelId="{9D53A92E-5A7E-4965-A244-676AD22ABE88}" type="presOf" srcId="{5B37ACF0-858D-4477-8C5B-4F8FAE3D7D9E}" destId="{0C797813-D00C-4F03-B15E-4D9129917BD9}" srcOrd="1" destOrd="0" presId="urn:microsoft.com/office/officeart/2005/8/layout/orgChart1"/>
-    <dgm:cxn modelId="{B0F8C72F-CAEC-4CD5-A54D-F4406C0DAEA2}" type="presOf" srcId="{2904AFA6-29E6-4482-A1E2-9F24441EE1D1}" destId="{1E01545C-DAB3-4C15-8523-CC144ACC2C4D}" srcOrd="0" destOrd="0" presId="urn:microsoft.com/office/officeart/2005/8/layout/orgChart1"/>
-    <dgm:cxn modelId="{2A592530-4884-401E-AC50-FEDA5DD5C0D8}" type="presOf" srcId="{AB396BD4-B7C7-4795-8DB9-162B633FCF43}" destId="{C3EB0737-719D-49DD-9EDD-4B447BD10E41}" srcOrd="1" destOrd="0" presId="urn:microsoft.com/office/officeart/2005/8/layout/orgChart1"/>
-    <dgm:cxn modelId="{9D95AB30-FB56-4319-8396-23BA7B7127A4}" srcId="{3436E4E1-DEC1-4A94-8340-43B5E1F7AF2E}" destId="{18FDC59B-075E-4E56-8A47-3F7EBF65CF95}" srcOrd="1" destOrd="0" parTransId="{4D8F2065-76E6-4C75-9F2A-84593792269A}" sibTransId="{1A2B5F9B-35A8-4D06-9D97-B26B09FA4C12}"/>
-    <dgm:cxn modelId="{79573933-72D1-4C48-BD23-6D59EF770430}" type="presOf" srcId="{4E6F6DB2-7430-47AA-B1DF-D98E46BA1A5C}" destId="{E57C3844-6559-4374-A707-47532412DAA5}" srcOrd="0" destOrd="0" presId="urn:microsoft.com/office/officeart/2005/8/layout/orgChart1"/>
-    <dgm:cxn modelId="{A9D13537-7A0D-4CF5-92E4-CA6CE29F94BF}" srcId="{B4870695-DBAB-4FFF-9A4E-5CEADF2641FC}" destId="{98A0AAD8-CC7D-4C3A-86B5-B1068A9B72AB}" srcOrd="4" destOrd="0" parTransId="{A1095C0D-6A57-4712-A139-3A82294A3FFB}" sibTransId="{09B3BC49-5DDF-4776-A533-1BB2D41BF043}"/>
     <dgm:cxn modelId="{6994E437-D0A7-4AF5-AA0C-B0EEB72DC15B}" type="presOf" srcId="{5754FA95-832B-44F2-BF64-67DA72A6AEDF}" destId="{66D68AD3-DFAC-4D05-A66E-80EA96AEB161}" srcOrd="0" destOrd="0" presId="urn:microsoft.com/office/officeart/2005/8/layout/orgChart1"/>
-    <dgm:cxn modelId="{FBC14338-8285-4F9E-9C19-27F2A5EFAA0A}" type="presOf" srcId="{50A3FE8F-D016-4EE2-965F-2DFF734CDD64}" destId="{F7EB726F-64CD-48D4-9A9D-AFFD1681CD2C}" srcOrd="0" destOrd="0" presId="urn:microsoft.com/office/officeart/2005/8/layout/orgChart1"/>
-    <dgm:cxn modelId="{ED7E4D38-E4E5-4F5C-B6C6-A63AB69B9A93}" type="presOf" srcId="{3075D41E-EBB5-49F6-9B57-E1E30881D9D6}" destId="{65BC68D8-9251-4772-B57E-2EB1DF9DF19D}" srcOrd="0" destOrd="0" presId="urn:microsoft.com/office/officeart/2005/8/layout/orgChart1"/>
-    <dgm:cxn modelId="{44A8D63A-FDA2-44DC-8F87-7EA23C26D219}" type="presOf" srcId="{B4427FEF-C91C-4CDF-9EF1-7F8C01D29300}" destId="{8D340C66-02F4-4543-9E06-EF5820D342D4}" srcOrd="1" destOrd="0" presId="urn:microsoft.com/office/officeart/2005/8/layout/orgChart1"/>
-    <dgm:cxn modelId="{9B46033E-0E0F-4883-85E4-6ACB3E5AEFFF}" type="presOf" srcId="{A1FB6A3B-D198-41A5-8CB0-B6E18DF6357E}" destId="{B9D4201B-7CFD-49CF-B8FB-498A74A62E8F}" srcOrd="0" destOrd="0" presId="urn:microsoft.com/office/officeart/2005/8/layout/orgChart1"/>
-    <dgm:cxn modelId="{B03B053E-01D2-44BD-8AD7-68D13EEB8D84}" type="presOf" srcId="{8B43E764-B33C-4F81-9064-866AE1F19BC1}" destId="{19E8F5B5-A988-4AF4-8ABF-2B609C70BE82}" srcOrd="0" destOrd="0" presId="urn:microsoft.com/office/officeart/2005/8/layout/orgChart1"/>
-    <dgm:cxn modelId="{B00BB25B-97C5-4EDC-8CC0-81DC084D2EDB}" type="presOf" srcId="{EEE4ADA7-C1D0-47CD-918D-4C20CDC1877F}" destId="{96814300-1FF4-4A70-A6E7-1324E71ACC00}" srcOrd="0" destOrd="0" presId="urn:microsoft.com/office/officeart/2005/8/layout/orgChart1"/>
-    <dgm:cxn modelId="{6816425F-0605-4AAB-B99C-289DE08DB91B}" type="presOf" srcId="{3075D41E-EBB5-49F6-9B57-E1E30881D9D6}" destId="{BC4F6B90-E125-4C70-A8C4-370063307C88}" srcOrd="1" destOrd="0" presId="urn:microsoft.com/office/officeart/2005/8/layout/orgChart1"/>
-    <dgm:cxn modelId="{1C216D41-7444-4157-B483-0C365E6A7720}" srcId="{50A3FE8F-D016-4EE2-965F-2DFF734CDD64}" destId="{0C92399C-4D6D-45B5-AAE7-FC6B4C16C2B5}" srcOrd="2" destOrd="0" parTransId="{481F02EB-F42B-4E72-9A4F-C02E063B26B4}" sibTransId="{FD68DB8C-3079-4783-ADEB-C4631097359C}"/>
-    <dgm:cxn modelId="{B37DAF41-A4E0-4D64-876B-B1105E3723A1}" srcId="{3436E4E1-DEC1-4A94-8340-43B5E1F7AF2E}" destId="{A1E9D077-9668-4B53-9C51-8A34545AFD22}" srcOrd="2" destOrd="0" parTransId="{34FB635A-0758-4ED1-9619-60FFACA86873}" sibTransId="{84FCB2EE-DC15-4500-89B6-3D1CD842D8E2}"/>
-    <dgm:cxn modelId="{0C79D861-79CE-4B2F-AFF5-C8D09417F208}" srcId="{3436E4E1-DEC1-4A94-8340-43B5E1F7AF2E}" destId="{3075D41E-EBB5-49F6-9B57-E1E30881D9D6}" srcOrd="0" destOrd="0" parTransId="{E04C619F-FFE4-4A92-B381-385B908A7AD6}" sibTransId="{1EBFB146-6F73-44CD-A560-F443FB5EE752}"/>
+    <dgm:cxn modelId="{40E9E0EE-62C4-4CCC-A405-6D40977CA6B3}" srcId="{50A3FE8F-D016-4EE2-965F-2DFF734CDD64}" destId="{EEE4ADA7-C1D0-47CD-918D-4C20CDC1877F}" srcOrd="1" destOrd="0" parTransId="{82EE85D5-7CDC-4414-BF96-32478A8EE257}" sibTransId="{412B68C3-5D7A-40B4-B1C1-C2CB1CFECD15}"/>
+    <dgm:cxn modelId="{464344F5-6C7F-467D-A744-C44127F75D54}" type="presOf" srcId="{DC075416-3F44-4C00-BB65-9199C4617E72}" destId="{E96A58A0-7DF2-4121-9CAE-92B90443B541}" srcOrd="1" destOrd="0" presId="urn:microsoft.com/office/officeart/2005/8/layout/orgChart1"/>
     <dgm:cxn modelId="{75CA6362-0418-49C1-BD39-3C1E16FD06C9}" type="presOf" srcId="{D3FC3B58-F7E4-460B-BE8D-8E71D5CAFD44}" destId="{FC670BD1-9823-472F-A420-447B6201EE91}" srcOrd="0" destOrd="0" presId="urn:microsoft.com/office/officeart/2005/8/layout/orgChart1"/>
-    <dgm:cxn modelId="{E772D242-82A5-4DDD-8914-05C30CD4F6F9}" srcId="{50A3FE8F-D016-4EE2-965F-2DFF734CDD64}" destId="{B4427FEF-C91C-4CDF-9EF1-7F8C01D29300}" srcOrd="3" destOrd="0" parTransId="{5B0E0364-99C5-4D1F-8C1D-2A125692CAA3}" sibTransId="{F4120323-3050-4EDC-ACC2-9344CEFC582A}"/>
-    <dgm:cxn modelId="{0E538844-58FA-44ED-B40D-5EE5BFA3164C}" srcId="{E7874ED0-A472-43C5-8BF5-F391FE341214}" destId="{DC075416-3F44-4C00-BB65-9199C4617E72}" srcOrd="1" destOrd="0" parTransId="{8B43E764-B33C-4F81-9064-866AE1F19BC1}" sibTransId="{3EECAD5A-1652-4EFA-9482-C67C8D1EF41A}"/>
-    <dgm:cxn modelId="{B61A3246-661F-4E8F-B95D-32C9BAB57606}" srcId="{98A0AAD8-CC7D-4C3A-86B5-B1068A9B72AB}" destId="{66CC1CD9-E435-4B6A-B9DD-12CC6C9E5D2F}" srcOrd="1" destOrd="0" parTransId="{DE5CFBC7-CE78-4F50-AA7B-5160640B6391}" sibTransId="{2FD6432B-C5CB-4877-AD0D-4B93374FDE8F}"/>
-    <dgm:cxn modelId="{BC6AA966-8622-45A7-9AEB-3BAB90342063}" type="presOf" srcId="{1D2BA32C-E434-44C5-BF93-F3620E194E2C}" destId="{73C09ACA-459E-4E88-9B97-E21BBFC600CE}" srcOrd="1" destOrd="0" presId="urn:microsoft.com/office/officeart/2005/8/layout/orgChart1"/>
-    <dgm:cxn modelId="{85CE1B68-5F20-4B5A-B29D-59285AC179E9}" srcId="{98A0AAD8-CC7D-4C3A-86B5-B1068A9B72AB}" destId="{B569C5C3-62E0-4ECC-A190-7E552881E660}" srcOrd="2" destOrd="0" parTransId="{AD58CBEA-D48D-42FE-8444-ECB8CC4386E4}" sibTransId="{801B44AD-5BD6-44FA-9327-E6FE1DF29813}"/>
-    <dgm:cxn modelId="{DFED174B-6E57-4746-8F2C-A977315B80B4}" type="presOf" srcId="{A1FB6A3B-D198-41A5-8CB0-B6E18DF6357E}" destId="{F307FA1E-427E-408C-A950-8FE5BC0E50E6}" srcOrd="1" destOrd="0" presId="urn:microsoft.com/office/officeart/2005/8/layout/orgChart1"/>
-    <dgm:cxn modelId="{AD9A344D-C187-40C2-97ED-045959699A08}" type="presOf" srcId="{B569C5C3-62E0-4ECC-A190-7E552881E660}" destId="{B656345C-A94F-4D00-ACA5-37BA992316E2}" srcOrd="1" destOrd="0" presId="urn:microsoft.com/office/officeart/2005/8/layout/orgChart1"/>
-    <dgm:cxn modelId="{13BBA74E-D473-4E68-A83A-F06057BEE47F}" srcId="{B4870695-DBAB-4FFF-9A4E-5CEADF2641FC}" destId="{50A3FE8F-D016-4EE2-965F-2DFF734CDD64}" srcOrd="1" destOrd="0" parTransId="{0616309D-70E9-4A4C-AF13-593521E8A2E1}" sibTransId="{24BFC1E7-EC95-413F-AD3B-71BAC4BDA671}"/>
-    <dgm:cxn modelId="{880C5250-48E8-43DD-AB2D-243F60B6E94D}" type="presOf" srcId="{82EE85D5-7CDC-4414-BF96-32478A8EE257}" destId="{D2D94493-E81E-41A0-9B89-5D4CC73CD600}" srcOrd="0" destOrd="0" presId="urn:microsoft.com/office/officeart/2005/8/layout/orgChart1"/>
-    <dgm:cxn modelId="{ABE4EE71-1BAE-44FA-8F3C-9EC4018AF419}" type="presOf" srcId="{E7874ED0-A472-43C5-8BF5-F391FE341214}" destId="{A40ED4B8-B237-441E-AB2D-EFB5E29C4DCD}" srcOrd="1" destOrd="0" presId="urn:microsoft.com/office/officeart/2005/8/layout/orgChart1"/>
-    <dgm:cxn modelId="{8F22EF71-B1F2-4D03-9061-3F061368F5E1}" type="presOf" srcId="{18FDC59B-075E-4E56-8A47-3F7EBF65CF95}" destId="{92C6CCD3-FE7F-4D83-9D89-DE07EE7FD3FA}" srcOrd="1" destOrd="0" presId="urn:microsoft.com/office/officeart/2005/8/layout/orgChart1"/>
-    <dgm:cxn modelId="{3D445B74-97EE-4C0B-8DF6-9A3C28ED4DF9}" type="presOf" srcId="{016F1E0E-2994-479C-9CEC-5000AD327335}" destId="{142D430A-8031-4EBC-850A-7514FCD6CA12}" srcOrd="0" destOrd="0" presId="urn:microsoft.com/office/officeart/2005/8/layout/orgChart1"/>
-    <dgm:cxn modelId="{23866354-5AB0-4143-B5B0-D1DDF5FC8728}" type="presOf" srcId="{0616309D-70E9-4A4C-AF13-593521E8A2E1}" destId="{56397CD0-3B5B-4F19-A078-8EB215AC77C9}" srcOrd="0" destOrd="0" presId="urn:microsoft.com/office/officeart/2005/8/layout/orgChart1"/>
-    <dgm:cxn modelId="{540A6476-BCAE-4286-8E1A-C8B214027B4E}" srcId="{E7874ED0-A472-43C5-8BF5-F391FE341214}" destId="{5B37ACF0-858D-4477-8C5B-4F8FAE3D7D9E}" srcOrd="2" destOrd="0" parTransId="{5754FA95-832B-44F2-BF64-67DA72A6AEDF}" sibTransId="{70750F8F-7B49-4D91-BA30-725DA4A3A965}"/>
-    <dgm:cxn modelId="{036E1E7A-65A1-4DDB-8481-557D9CE36BC1}" srcId="{98A0AAD8-CC7D-4C3A-86B5-B1068A9B72AB}" destId="{03BF2EAA-E299-4E2F-987F-E6B4A1D17C17}" srcOrd="0" destOrd="0" parTransId="{A432C67D-9903-45B8-9A78-4CB4199AFB0D}" sibTransId="{D0D14EA4-83CF-4034-BD08-A4F7F2553709}"/>
-    <dgm:cxn modelId="{16D44E5A-EE37-4AA5-85D3-D29B1F5DFEC4}" type="presOf" srcId="{D55D8653-EF16-4E83-877A-D2AA816A22BB}" destId="{A3505EB3-F3F7-4834-BC14-4369DFA79EC4}" srcOrd="0" destOrd="0" presId="urn:microsoft.com/office/officeart/2005/8/layout/orgChart1"/>
-    <dgm:cxn modelId="{0E96227F-0DF5-469F-94A1-687C62D14509}" type="presOf" srcId="{3436E4E1-DEC1-4A94-8340-43B5E1F7AF2E}" destId="{48B38AA1-EB32-4C2D-8F81-1801F9701EA9}" srcOrd="0" destOrd="0" presId="urn:microsoft.com/office/officeart/2005/8/layout/orgChart1"/>
-    <dgm:cxn modelId="{42CF7C84-0483-4E0D-8DD2-997C860614CD}" type="presOf" srcId="{B4870695-DBAB-4FFF-9A4E-5CEADF2641FC}" destId="{50DB4504-B53E-431D-9189-D54CA589EA3C}" srcOrd="1" destOrd="0" presId="urn:microsoft.com/office/officeart/2005/8/layout/orgChart1"/>
-    <dgm:cxn modelId="{B5B4288D-D2CB-4C70-9A87-AD1C031A3298}" type="presOf" srcId="{34FB635A-0758-4ED1-9619-60FFACA86873}" destId="{C39AE443-9EFA-4311-8DF6-CA6E1CE31033}" srcOrd="0" destOrd="0" presId="urn:microsoft.com/office/officeart/2005/8/layout/orgChart1"/>
-    <dgm:cxn modelId="{21B2818D-D4EC-4C1C-A55B-F6682154CE4A}" srcId="{E7874ED0-A472-43C5-8BF5-F391FE341214}" destId="{A1FB6A3B-D198-41A5-8CB0-B6E18DF6357E}" srcOrd="0" destOrd="0" parTransId="{7A8D82EE-6814-4F20-A7E7-E493C7593DAD}" sibTransId="{96F7764D-F851-4DE0-A10E-9B20CF736F87}"/>
-    <dgm:cxn modelId="{A3EF948F-CABA-4F28-A237-EE98C936CFA4}" srcId="{B4870695-DBAB-4FFF-9A4E-5CEADF2641FC}" destId="{1D2BA32C-E434-44C5-BF93-F3620E194E2C}" srcOrd="3" destOrd="0" parTransId="{2904AFA6-29E6-4482-A1E2-9F24441EE1D1}" sibTransId="{F29B7C0A-FE4E-489D-931D-D93A045F4E01}"/>
-    <dgm:cxn modelId="{8CFFC794-A717-44E4-BFFE-6E3AA077EB45}" type="presOf" srcId="{AD58CBEA-D48D-42FE-8444-ECB8CC4386E4}" destId="{32F35C19-48DA-45D3-BB39-7813701B2B33}" srcOrd="0" destOrd="0" presId="urn:microsoft.com/office/officeart/2005/8/layout/orgChart1"/>
-    <dgm:cxn modelId="{01D4A996-B787-4BD4-B087-7D444C7802CC}" type="presOf" srcId="{B4427FEF-C91C-4CDF-9EF1-7F8C01D29300}" destId="{A3CA092B-65A9-4073-B7B6-56EB5B243B5C}" srcOrd="0" destOrd="0" presId="urn:microsoft.com/office/officeart/2005/8/layout/orgChart1"/>
-    <dgm:cxn modelId="{34C0899C-D300-41F5-A302-FE55F5CD431C}" type="presOf" srcId="{98A0AAD8-CC7D-4C3A-86B5-B1068A9B72AB}" destId="{797ED153-300F-472D-8DE2-3AF783AAD394}" srcOrd="0" destOrd="0" presId="urn:microsoft.com/office/officeart/2005/8/layout/orgChart1"/>
-    <dgm:cxn modelId="{A75E779D-E4C3-4434-BD7C-DD2214465D6A}" type="presOf" srcId="{B4870695-DBAB-4FFF-9A4E-5CEADF2641FC}" destId="{0B2F138D-D7AF-4C24-8AF0-85D1DAE7E924}" srcOrd="0" destOrd="0" presId="urn:microsoft.com/office/officeart/2005/8/layout/orgChart1"/>
-    <dgm:cxn modelId="{4D16929E-1E67-475C-97BB-E5209FFF1A57}" type="presOf" srcId="{3436E4E1-DEC1-4A94-8340-43B5E1F7AF2E}" destId="{A0911A43-7136-471B-A1CB-194538C8CB4C}" srcOrd="1" destOrd="0" presId="urn:microsoft.com/office/officeart/2005/8/layout/orgChart1"/>
-    <dgm:cxn modelId="{4391859F-8F66-42B4-814B-5C52345F92B1}" type="presOf" srcId="{8BEDEA59-28B2-4ED7-BA3E-06FFD9D68F25}" destId="{9C2A54DD-A07B-4791-834D-D8701F97D585}" srcOrd="0" destOrd="0" presId="urn:microsoft.com/office/officeart/2005/8/layout/orgChart1"/>
-    <dgm:cxn modelId="{D37318A0-5A43-42D0-9234-D1566B80C5F7}" type="presOf" srcId="{EEE4ADA7-C1D0-47CD-918D-4C20CDC1877F}" destId="{7AB20935-0CE9-4E61-8270-DC5DD9C2D939}" srcOrd="1" destOrd="0" presId="urn:microsoft.com/office/officeart/2005/8/layout/orgChart1"/>
-    <dgm:cxn modelId="{833B61A2-1825-4CCC-9018-EB7C6C6371E8}" type="presOf" srcId="{DE5CFBC7-CE78-4F50-AA7B-5160640B6391}" destId="{C6FD9C4D-44ED-48A4-A561-767147A11FAD}" srcOrd="0" destOrd="0" presId="urn:microsoft.com/office/officeart/2005/8/layout/orgChart1"/>
-    <dgm:cxn modelId="{0B0DC2B0-0671-47FC-83D4-6FFE1970AFB3}" srcId="{50A3FE8F-D016-4EE2-965F-2DFF734CDD64}" destId="{D55D8653-EF16-4E83-877A-D2AA816A22BB}" srcOrd="4" destOrd="0" parTransId="{D3FC3B58-F7E4-460B-BE8D-8E71D5CAFD44}" sibTransId="{5D999BC2-E8D1-46AF-8ECB-BD3FF36F4205}"/>
-    <dgm:cxn modelId="{D3A9A4B4-6FEC-4980-9C9B-EB05AFABD7CD}" type="presOf" srcId="{61AB8F3D-16E8-444D-9DCE-DEB4834AE1E6}" destId="{A063CCD6-AAE4-4C71-A69C-C080D7D17F24}" srcOrd="1" destOrd="0" presId="urn:microsoft.com/office/officeart/2005/8/layout/orgChart1"/>
-    <dgm:cxn modelId="{2C3AA5B8-B288-4E53-8B51-C63F45BD036F}" type="presOf" srcId="{03BF2EAA-E299-4E2F-987F-E6B4A1D17C17}" destId="{F0A0B527-506B-4B12-B0ED-447CC74D461F}" srcOrd="1" destOrd="0" presId="urn:microsoft.com/office/officeart/2005/8/layout/orgChart1"/>
-    <dgm:cxn modelId="{8697B6BA-AAA4-4DCD-9D7D-8C46B14744CA}" srcId="{4E6F6DB2-7430-47AA-B1DF-D98E46BA1A5C}" destId="{B4870695-DBAB-4FFF-9A4E-5CEADF2641FC}" srcOrd="0" destOrd="0" parTransId="{64ECE3E6-9117-4B17-8122-CA2956415AC5}" sibTransId="{E5BA1F88-F4F7-4A26-A0B6-6B8B7AD25B96}"/>
-    <dgm:cxn modelId="{0F061DBB-AAED-4868-833B-1A3F2E78B8B1}" type="presOf" srcId="{4D8F2065-76E6-4C75-9F2A-84593792269A}" destId="{03FBA05B-DCC5-4EF4-954E-B42EE53A6F8E}" srcOrd="0" destOrd="0" presId="urn:microsoft.com/office/officeart/2005/8/layout/orgChart1"/>
-    <dgm:cxn modelId="{3DFB4EC1-9CEF-4930-A429-8805F5DC411E}" type="presOf" srcId="{A432C67D-9903-45B8-9A78-4CB4199AFB0D}" destId="{AC8386C3-C8EE-4C40-AEED-C2818640888D}" srcOrd="0" destOrd="0" presId="urn:microsoft.com/office/officeart/2005/8/layout/orgChart1"/>
-    <dgm:cxn modelId="{B0BE21C3-64BC-4E1C-BA03-5B5641710A28}" type="presOf" srcId="{7A8D82EE-6814-4F20-A7E7-E493C7593DAD}" destId="{4A11E035-1C22-45FB-BFB5-0B57C20328C0}" srcOrd="0" destOrd="0" presId="urn:microsoft.com/office/officeart/2005/8/layout/orgChart1"/>
-    <dgm:cxn modelId="{89A685C4-8F3A-4221-85A6-CCEADAD9FF01}" type="presOf" srcId="{A1095C0D-6A57-4712-A139-3A82294A3FFB}" destId="{9EE16847-DEFF-47DC-9E6E-B1A361419D4F}" srcOrd="0" destOrd="0" presId="urn:microsoft.com/office/officeart/2005/8/layout/orgChart1"/>
-    <dgm:cxn modelId="{A8B129C9-452E-46A9-ABB9-3B78B496C66C}" type="presOf" srcId="{50A3FE8F-D016-4EE2-965F-2DFF734CDD64}" destId="{E6B19D8B-2742-4DB1-BE4A-2A52C4B52955}" srcOrd="1" destOrd="0" presId="urn:microsoft.com/office/officeart/2005/8/layout/orgChart1"/>
-    <dgm:cxn modelId="{2E9999D1-E803-43AD-90EC-8C54F0B5C7BC}" type="presOf" srcId="{D55D8653-EF16-4E83-877A-D2AA816A22BB}" destId="{170698E8-2E58-4481-AB0C-10D2FD197FD3}" srcOrd="1" destOrd="0" presId="urn:microsoft.com/office/officeart/2005/8/layout/orgChart1"/>
-    <dgm:cxn modelId="{539903D3-80E5-48B6-ADB4-E39ADF335F0E}" type="presOf" srcId="{5B0E0364-99C5-4D1F-8C1D-2A125692CAA3}" destId="{549A5E7C-6E0F-44F7-99AB-44786C33E8B9}" srcOrd="0" destOrd="0" presId="urn:microsoft.com/office/officeart/2005/8/layout/orgChart1"/>
-    <dgm:cxn modelId="{6869B5D3-7F41-436E-8A7A-987688B2BE73}" type="presOf" srcId="{E04C619F-FFE4-4A92-B381-385B908A7AD6}" destId="{2C64018B-59F6-4F3D-96D2-99D93F7A8C81}" srcOrd="0" destOrd="0" presId="urn:microsoft.com/office/officeart/2005/8/layout/orgChart1"/>
-    <dgm:cxn modelId="{79DAB9D5-4524-4330-BC0B-B8A18DF1F008}" type="presOf" srcId="{0C92399C-4D6D-45B5-AAE7-FC6B4C16C2B5}" destId="{7B32199B-FC99-4F18-BEB3-042618D4EA04}" srcOrd="1" destOrd="0" presId="urn:microsoft.com/office/officeart/2005/8/layout/orgChart1"/>
-    <dgm:cxn modelId="{779DB8DA-16DA-4048-A00D-7B9A21D69016}" type="presOf" srcId="{A1E9D077-9668-4B53-9C51-8A34545AFD22}" destId="{201CEA68-672D-4288-BECE-B945E5A2F5A7}" srcOrd="1" destOrd="0" presId="urn:microsoft.com/office/officeart/2005/8/layout/orgChart1"/>
-    <dgm:cxn modelId="{B7BCC2DD-704E-4C8F-9E04-9EBA34547C1F}" type="presOf" srcId="{8D34CD4D-968F-49AB-924E-B62BDD45CDC0}" destId="{79AC8B26-826B-46B4-8BD8-C2F02E6663AF}" srcOrd="0" destOrd="0" presId="urn:microsoft.com/office/officeart/2005/8/layout/orgChart1"/>
-    <dgm:cxn modelId="{A11C72DE-8794-4278-B65B-DF6B2DB17A6F}" type="presOf" srcId="{E3AC5865-5737-48DC-A63A-82577068E5F7}" destId="{584F5AAD-D3A9-4D3D-808B-5432590819AC}" srcOrd="0" destOrd="0" presId="urn:microsoft.com/office/officeart/2005/8/layout/orgChart1"/>
-    <dgm:cxn modelId="{635450E1-E226-4F5B-96F9-9BE59E8FE5CD}" type="presOf" srcId="{A1E9D077-9668-4B53-9C51-8A34545AFD22}" destId="{58A051A3-E554-4414-8E8C-45394B6F9441}" srcOrd="0" destOrd="0" presId="urn:microsoft.com/office/officeart/2005/8/layout/orgChart1"/>
-    <dgm:cxn modelId="{087BC4E3-FDAD-492E-8F39-2DEE16E92EF2}" type="presOf" srcId="{0C92399C-4D6D-45B5-AAE7-FC6B4C16C2B5}" destId="{FE58CC5A-31FF-4059-84A8-1905910A227E}" srcOrd="0" destOrd="0" presId="urn:microsoft.com/office/officeart/2005/8/layout/orgChart1"/>
-    <dgm:cxn modelId="{3B5617EA-D450-49E7-BA00-94F34DAEDCA3}" type="presOf" srcId="{DC075416-3F44-4C00-BB65-9199C4617E72}" destId="{50D89ECD-65E8-4FCC-9840-B2AFB0C82C4D}" srcOrd="0" destOrd="0" presId="urn:microsoft.com/office/officeart/2005/8/layout/orgChart1"/>
-    <dgm:cxn modelId="{0B670BEC-DE2E-491C-9E3E-0AD444B17746}" type="presOf" srcId="{03BF2EAA-E299-4E2F-987F-E6B4A1D17C17}" destId="{4D58D1CA-1842-4F99-8124-102E77875C6F}" srcOrd="0" destOrd="0" presId="urn:microsoft.com/office/officeart/2005/8/layout/orgChart1"/>
-    <dgm:cxn modelId="{467852ED-76E7-490C-B8BA-563A392C5FED}" srcId="{B4870695-DBAB-4FFF-9A4E-5CEADF2641FC}" destId="{3436E4E1-DEC1-4A94-8340-43B5E1F7AF2E}" srcOrd="2" destOrd="0" parTransId="{016F1E0E-2994-479C-9CEC-5000AD327335}" sibTransId="{66C2080E-08ED-4525-8793-79DA63FA54A8}"/>
-    <dgm:cxn modelId="{392F6DEE-4BAE-483D-8BDC-27DB71E1E745}" type="presOf" srcId="{E7874ED0-A472-43C5-8BF5-F391FE341214}" destId="{E2E619F0-00D7-46CE-8E3C-B451C0788B2A}" srcOrd="0" destOrd="0" presId="urn:microsoft.com/office/officeart/2005/8/layout/orgChart1"/>
-    <dgm:cxn modelId="{40E9E0EE-62C4-4CCC-A405-6D40977CA6B3}" srcId="{50A3FE8F-D016-4EE2-965F-2DFF734CDD64}" destId="{EEE4ADA7-C1D0-47CD-918D-4C20CDC1877F}" srcOrd="1" destOrd="0" parTransId="{82EE85D5-7CDC-4414-BF96-32478A8EE257}" sibTransId="{412B68C3-5D7A-40B4-B1C1-C2CB1CFECD15}"/>
-    <dgm:cxn modelId="{D998B5F0-2398-4F7A-BEFD-2D5C31953DCC}" type="presOf" srcId="{66CC1CD9-E435-4B6A-B9DD-12CC6C9E5D2F}" destId="{2479DCB3-EE1C-4582-A2FC-B59DA624D6F4}" srcOrd="1" destOrd="0" presId="urn:microsoft.com/office/officeart/2005/8/layout/orgChart1"/>
-    <dgm:cxn modelId="{54E07BF3-857E-47F1-9E35-AEF8114AB608}" type="presOf" srcId="{AB396BD4-B7C7-4795-8DB9-162B633FCF43}" destId="{FA3BBC5F-4C2A-42B0-97E3-36F47ECE1EDD}" srcOrd="0" destOrd="0" presId="urn:microsoft.com/office/officeart/2005/8/layout/orgChart1"/>
-    <dgm:cxn modelId="{464344F5-6C7F-467D-A744-C44127F75D54}" type="presOf" srcId="{DC075416-3F44-4C00-BB65-9199C4617E72}" destId="{E96A58A0-7DF2-4121-9CAE-92B90443B541}" srcOrd="1" destOrd="0" presId="urn:microsoft.com/office/officeart/2005/8/layout/orgChart1"/>
-    <dgm:cxn modelId="{B01AB3F5-1519-4D64-A4B7-BF2556A2D870}" type="presOf" srcId="{18FDC59B-075E-4E56-8A47-3F7EBF65CF95}" destId="{81AC254E-841E-4CD6-9E75-29E7084F3C3E}" srcOrd="0" destOrd="0" presId="urn:microsoft.com/office/officeart/2005/8/layout/orgChart1"/>
-    <dgm:cxn modelId="{DFC780FA-8D3B-4978-86E0-924F14B1007B}" srcId="{B4870695-DBAB-4FFF-9A4E-5CEADF2641FC}" destId="{E7874ED0-A472-43C5-8BF5-F391FE341214}" srcOrd="0" destOrd="0" parTransId="{8BEDEA59-28B2-4ED7-BA3E-06FFD9D68F25}" sibTransId="{3155FE7C-76D4-4251-B87A-B9999174B1EB}"/>
     <dgm:cxn modelId="{3024987F-821E-4A7D-8014-E93D853A1348}" type="presParOf" srcId="{E57C3844-6559-4374-A707-47532412DAA5}" destId="{8A674E09-F712-4C48-B5A1-37C80E2863A0}" srcOrd="0" destOrd="0" presId="urn:microsoft.com/office/officeart/2005/8/layout/orgChart1"/>
     <dgm:cxn modelId="{06AF0BF6-E42F-4052-B371-319062846D6D}" type="presParOf" srcId="{8A674E09-F712-4C48-B5A1-37C80E2863A0}" destId="{ED22AEAA-D0F1-4636-950E-53BF673601B5}" srcOrd="0" destOrd="0" presId="urn:microsoft.com/office/officeart/2005/8/layout/orgChart1"/>
     <dgm:cxn modelId="{5BAC4F30-7CCB-425B-A3AE-5C0458C77CC8}" type="presParOf" srcId="{ED22AEAA-D0F1-4636-950E-53BF673601B5}" destId="{0B2F138D-D7AF-4C24-8AF0-85D1DAE7E924}" srcOrd="0" destOrd="0" presId="urn:microsoft.com/office/officeart/2005/8/layout/orgChart1"/>
@@ -16213,7 +16581,7 @@
         </a:bodyPr>
         <a:lstStyle/>
         <a:p>
-          <a:pPr marL="0" lvl="0" indent="0" algn="ctr" defTabSz="533400">
+          <a:pPr lvl="0" algn="ctr" defTabSz="533400">
             <a:lnSpc>
               <a:spcPct val="90000"/>
             </a:lnSpc>
@@ -16223,7 +16591,6 @@
             <a:spcAft>
               <a:spcPct val="35000"/>
             </a:spcAft>
-            <a:buNone/>
           </a:pPr>
           <a:r>
             <a:rPr lang="en-US" sz="1200" kern="1200"/>
@@ -16291,7 +16658,7 @@
         </a:bodyPr>
         <a:lstStyle/>
         <a:p>
-          <a:pPr marL="0" lvl="0" indent="0" algn="ctr" defTabSz="533400">
+          <a:pPr lvl="0" algn="ctr" defTabSz="533400">
             <a:lnSpc>
               <a:spcPct val="90000"/>
             </a:lnSpc>
@@ -16301,7 +16668,6 @@
             <a:spcAft>
               <a:spcPct val="35000"/>
             </a:spcAft>
-            <a:buNone/>
           </a:pPr>
           <a:r>
             <a:rPr lang="en-US" sz="1200" kern="1200"/>
@@ -16369,7 +16735,7 @@
         </a:bodyPr>
         <a:lstStyle/>
         <a:p>
-          <a:pPr marL="0" lvl="0" indent="0" algn="ctr" defTabSz="533400">
+          <a:pPr lvl="0" algn="ctr" defTabSz="533400">
             <a:lnSpc>
               <a:spcPct val="90000"/>
             </a:lnSpc>
@@ -16379,7 +16745,6 @@
             <a:spcAft>
               <a:spcPct val="35000"/>
             </a:spcAft>
-            <a:buNone/>
           </a:pPr>
           <a:r>
             <a:rPr lang="en-US" sz="1200" kern="1200"/>
@@ -16447,7 +16812,7 @@
         </a:bodyPr>
         <a:lstStyle/>
         <a:p>
-          <a:pPr marL="0" lvl="0" indent="0" algn="ctr" defTabSz="533400">
+          <a:pPr lvl="0" algn="ctr" defTabSz="533400">
             <a:lnSpc>
               <a:spcPct val="90000"/>
             </a:lnSpc>
@@ -16457,7 +16822,6 @@
             <a:spcAft>
               <a:spcPct val="35000"/>
             </a:spcAft>
-            <a:buNone/>
           </a:pPr>
           <a:r>
             <a:rPr lang="en-US" sz="1200" kern="1200"/>
@@ -16525,7 +16889,7 @@
         </a:bodyPr>
         <a:lstStyle/>
         <a:p>
-          <a:pPr marL="0" lvl="0" indent="0" algn="ctr" defTabSz="533400">
+          <a:pPr lvl="0" algn="ctr" defTabSz="533400">
             <a:lnSpc>
               <a:spcPct val="90000"/>
             </a:lnSpc>
@@ -16535,7 +16899,6 @@
             <a:spcAft>
               <a:spcPct val="35000"/>
             </a:spcAft>
-            <a:buNone/>
           </a:pPr>
           <a:r>
             <a:rPr lang="en-US" sz="1200" kern="1200"/>
@@ -16603,7 +16966,7 @@
         </a:bodyPr>
         <a:lstStyle/>
         <a:p>
-          <a:pPr marL="0" lvl="0" indent="0" algn="ctr" defTabSz="533400">
+          <a:pPr lvl="0" algn="ctr" defTabSz="533400">
             <a:lnSpc>
               <a:spcPct val="90000"/>
             </a:lnSpc>
@@ -16613,7 +16976,6 @@
             <a:spcAft>
               <a:spcPct val="35000"/>
             </a:spcAft>
-            <a:buNone/>
           </a:pPr>
           <a:r>
             <a:rPr lang="en-US" sz="1200" kern="1200"/>
@@ -16681,7 +17043,7 @@
         </a:bodyPr>
         <a:lstStyle/>
         <a:p>
-          <a:pPr marL="0" lvl="0" indent="0" algn="ctr" defTabSz="533400">
+          <a:pPr lvl="0" algn="ctr" defTabSz="533400">
             <a:lnSpc>
               <a:spcPct val="90000"/>
             </a:lnSpc>
@@ -16691,7 +17053,6 @@
             <a:spcAft>
               <a:spcPct val="35000"/>
             </a:spcAft>
-            <a:buNone/>
           </a:pPr>
           <a:r>
             <a:rPr lang="en-US" sz="1200" kern="1200"/>
@@ -16759,7 +17120,7 @@
         </a:bodyPr>
         <a:lstStyle/>
         <a:p>
-          <a:pPr marL="0" lvl="0" indent="0" algn="ctr" defTabSz="533400">
+          <a:pPr lvl="0" algn="ctr" defTabSz="533400">
             <a:lnSpc>
               <a:spcPct val="90000"/>
             </a:lnSpc>
@@ -16769,7 +17130,6 @@
             <a:spcAft>
               <a:spcPct val="35000"/>
             </a:spcAft>
-            <a:buNone/>
           </a:pPr>
           <a:r>
             <a:rPr lang="en-US" sz="1200" kern="1200"/>
@@ -16837,7 +17197,7 @@
         </a:bodyPr>
         <a:lstStyle/>
         <a:p>
-          <a:pPr marL="0" lvl="0" indent="0" algn="ctr" defTabSz="533400">
+          <a:pPr lvl="0" algn="ctr" defTabSz="533400">
             <a:lnSpc>
               <a:spcPct val="90000"/>
             </a:lnSpc>
@@ -16847,7 +17207,6 @@
             <a:spcAft>
               <a:spcPct val="35000"/>
             </a:spcAft>
-            <a:buNone/>
           </a:pPr>
           <a:r>
             <a:rPr lang="en-US" sz="1200" kern="1200"/>
@@ -16915,7 +17274,7 @@
         </a:bodyPr>
         <a:lstStyle/>
         <a:p>
-          <a:pPr marL="0" lvl="0" indent="0" algn="ctr" defTabSz="533400">
+          <a:pPr lvl="0" algn="ctr" defTabSz="533400">
             <a:lnSpc>
               <a:spcPct val="90000"/>
             </a:lnSpc>
@@ -16925,7 +17284,6 @@
             <a:spcAft>
               <a:spcPct val="35000"/>
             </a:spcAft>
-            <a:buNone/>
           </a:pPr>
           <a:r>
             <a:rPr lang="en-US" sz="1200" kern="1200"/>
@@ -16993,7 +17351,7 @@
         </a:bodyPr>
         <a:lstStyle/>
         <a:p>
-          <a:pPr marL="0" lvl="0" indent="0" algn="ctr" defTabSz="533400">
+          <a:pPr lvl="0" algn="ctr" defTabSz="533400">
             <a:lnSpc>
               <a:spcPct val="90000"/>
             </a:lnSpc>
@@ -17003,7 +17361,6 @@
             <a:spcAft>
               <a:spcPct val="35000"/>
             </a:spcAft>
-            <a:buNone/>
           </a:pPr>
           <a:r>
             <a:rPr lang="en-US" sz="1200" kern="1200"/>
@@ -17071,7 +17428,7 @@
         </a:bodyPr>
         <a:lstStyle/>
         <a:p>
-          <a:pPr marL="0" lvl="0" indent="0" algn="ctr" defTabSz="533400">
+          <a:pPr lvl="0" algn="ctr" defTabSz="533400">
             <a:lnSpc>
               <a:spcPct val="90000"/>
             </a:lnSpc>
@@ -17081,7 +17438,6 @@
             <a:spcAft>
               <a:spcPct val="35000"/>
             </a:spcAft>
-            <a:buNone/>
           </a:pPr>
           <a:r>
             <a:rPr lang="en-US" sz="1200" kern="1200"/>
@@ -17149,7 +17505,7 @@
         </a:bodyPr>
         <a:lstStyle/>
         <a:p>
-          <a:pPr marL="0" lvl="0" indent="0" algn="ctr" defTabSz="533400">
+          <a:pPr lvl="0" algn="ctr" defTabSz="533400">
             <a:lnSpc>
               <a:spcPct val="90000"/>
             </a:lnSpc>
@@ -17159,7 +17515,6 @@
             <a:spcAft>
               <a:spcPct val="35000"/>
             </a:spcAft>
-            <a:buNone/>
           </a:pPr>
           <a:r>
             <a:rPr lang="en-US" sz="1200" kern="1200"/>
@@ -17227,7 +17582,7 @@
         </a:bodyPr>
         <a:lstStyle/>
         <a:p>
-          <a:pPr marL="0" lvl="0" indent="0" algn="ctr" defTabSz="533400">
+          <a:pPr lvl="0" algn="ctr" defTabSz="533400">
             <a:lnSpc>
               <a:spcPct val="90000"/>
             </a:lnSpc>
@@ -17237,7 +17592,6 @@
             <a:spcAft>
               <a:spcPct val="35000"/>
             </a:spcAft>
-            <a:buNone/>
           </a:pPr>
           <a:r>
             <a:rPr lang="en-US" sz="1200" kern="1200"/>
@@ -17305,7 +17659,7 @@
         </a:bodyPr>
         <a:lstStyle/>
         <a:p>
-          <a:pPr marL="0" lvl="0" indent="0" algn="ctr" defTabSz="533400">
+          <a:pPr lvl="0" algn="ctr" defTabSz="533400">
             <a:lnSpc>
               <a:spcPct val="90000"/>
             </a:lnSpc>
@@ -17315,7 +17669,6 @@
             <a:spcAft>
               <a:spcPct val="35000"/>
             </a:spcAft>
-            <a:buNone/>
           </a:pPr>
           <a:r>
             <a:rPr lang="en-US" sz="1200" kern="1200"/>
@@ -17383,7 +17736,7 @@
         </a:bodyPr>
         <a:lstStyle/>
         <a:p>
-          <a:pPr marL="0" lvl="0" indent="0" algn="ctr" defTabSz="533400">
+          <a:pPr lvl="0" algn="ctr" defTabSz="533400">
             <a:lnSpc>
               <a:spcPct val="90000"/>
             </a:lnSpc>
@@ -17393,7 +17746,6 @@
             <a:spcAft>
               <a:spcPct val="35000"/>
             </a:spcAft>
-            <a:buNone/>
           </a:pPr>
           <a:r>
             <a:rPr lang="en-US" sz="1200" kern="1200"/>
@@ -17461,7 +17813,7 @@
         </a:bodyPr>
         <a:lstStyle/>
         <a:p>
-          <a:pPr marL="0" lvl="0" indent="0" algn="ctr" defTabSz="533400">
+          <a:pPr lvl="0" algn="ctr" defTabSz="533400">
             <a:lnSpc>
               <a:spcPct val="90000"/>
             </a:lnSpc>
@@ -17471,7 +17823,6 @@
             <a:spcAft>
               <a:spcPct val="35000"/>
             </a:spcAft>
-            <a:buNone/>
           </a:pPr>
           <a:r>
             <a:rPr lang="en-US" sz="1200" kern="1200"/>
@@ -17539,7 +17890,7 @@
         </a:bodyPr>
         <a:lstStyle/>
         <a:p>
-          <a:pPr marL="0" lvl="0" indent="0" algn="ctr" defTabSz="533400">
+          <a:pPr lvl="0" algn="ctr" defTabSz="533400">
             <a:lnSpc>
               <a:spcPct val="90000"/>
             </a:lnSpc>
@@ -17549,7 +17900,6 @@
             <a:spcAft>
               <a:spcPct val="35000"/>
             </a:spcAft>
-            <a:buNone/>
           </a:pPr>
           <a:r>
             <a:rPr lang="en-US" sz="1200" kern="1200"/>
@@ -17617,7 +17967,7 @@
         </a:bodyPr>
         <a:lstStyle/>
         <a:p>
-          <a:pPr marL="0" lvl="0" indent="0" algn="ctr" defTabSz="533400">
+          <a:pPr lvl="0" algn="ctr" defTabSz="533400">
             <a:lnSpc>
               <a:spcPct val="90000"/>
             </a:lnSpc>
@@ -17627,7 +17977,6 @@
             <a:spcAft>
               <a:spcPct val="35000"/>
             </a:spcAft>
-            <a:buNone/>
           </a:pPr>
           <a:r>
             <a:rPr lang="en-US" sz="1200" kern="1200"/>
@@ -17695,7 +18044,7 @@
         </a:bodyPr>
         <a:lstStyle/>
         <a:p>
-          <a:pPr marL="0" lvl="0" indent="0" algn="ctr" defTabSz="533400">
+          <a:pPr lvl="0" algn="ctr" defTabSz="533400">
             <a:lnSpc>
               <a:spcPct val="90000"/>
             </a:lnSpc>
@@ -17705,7 +18054,6 @@
             <a:spcAft>
               <a:spcPct val="35000"/>
             </a:spcAft>
-            <a:buNone/>
           </a:pPr>
           <a:r>
             <a:rPr lang="en-US" sz="1200" kern="1200"/>
@@ -17773,7 +18121,7 @@
         </a:bodyPr>
         <a:lstStyle/>
         <a:p>
-          <a:pPr marL="0" lvl="0" indent="0" algn="ctr" defTabSz="533400">
+          <a:pPr lvl="0" algn="ctr" defTabSz="533400">
             <a:lnSpc>
               <a:spcPct val="90000"/>
             </a:lnSpc>
@@ -17783,7 +18131,6 @@
             <a:spcAft>
               <a:spcPct val="35000"/>
             </a:spcAft>
-            <a:buNone/>
           </a:pPr>
           <a:r>
             <a:rPr lang="en-US" sz="1200" kern="1200"/>
@@ -20265,7 +20612,7 @@
 </file>
 
 <file path=customXml/itemProps2.xml><?xml version="1.0" encoding="utf-8"?>
-<ds:datastoreItem xmlns:ds="http://schemas.openxmlformats.org/officeDocument/2006/customXml" ds:itemID="{A50D2965-6620-43C5-A964-3CA6128C49C7}">
+<ds:datastoreItem xmlns:ds="http://schemas.openxmlformats.org/officeDocument/2006/customXml" ds:itemID="{1CDBD20A-599C-498B-A77C-90EA0C7F2AF6}">
   <ds:schemaRefs>
     <ds:schemaRef ds:uri="http://schemas.openxmlformats.org/officeDocument/2006/bibliography"/>
   </ds:schemaRefs>
